--- a/Project Documents/PravegaMasterDocument.docx
+++ b/Project Documents/PravegaMasterDocument.docx
@@ -45,24 +45,11 @@
           <w:szCs w:val="28"/>
         </w:rPr>
       </w:pPr>
-      <w:bookmarkStart w:id="1" w:name="_nnf7vmbt3tpa"/>
-      <w:bookmarkEnd w:id="1"/>
       <w:r>
         <w:rPr>
           <w:color w:val="2F5496" w:themeColor="accent1" w:themeShade="BF"/>
         </w:rPr>
         <w:t>Pravega Client Library for .NET</w:t>
-      </w:r>
-    </w:p>
-    <w:p>
-      <w:pPr>
-        <w:pStyle w:val="Subtitle"/>
-        <w:jc w:val="center"/>
-      </w:pPr>
-      <w:bookmarkStart w:id="2" w:name="_fghrny78mngo"/>
-      <w:bookmarkEnd w:id="2"/>
-      <w:r>
-        <w:t>Project Description</w:t>
       </w:r>
     </w:p>
     <w:p>
@@ -107,10 +94,10 @@
           <w:bdr w:val="none" w:sz="0" w:space="0" w:color="auto" w:frame="1"/>
         </w:rPr>
         <w:drawing>
-          <wp:inline distT="0" distB="0" distL="0" distR="0" wp14:anchorId="489D2E82" wp14:editId="70414123">
+          <wp:inline distT="0" distB="0" distL="0" distR="0" wp14:anchorId="5CA28BD9" wp14:editId="62DBE5E9">
             <wp:extent cx="716280" cy="716280"/>
             <wp:effectExtent l="0" t="0" r="7620" b="7620"/>
-            <wp:docPr id="1" name="Picture 1" descr="Icon&#10;&#10;Description automatically generated"/>
+            <wp:docPr id="14" name="Picture 14" descr="Icon&#10;&#10;Description automatically generated"/>
             <wp:cNvGraphicFramePr>
               <a:graphicFrameLocks xmlns:a="http://schemas.openxmlformats.org/drawingml/2006/main" noChangeAspect="1"/>
             </wp:cNvGraphicFramePr>
@@ -124,7 +111,7 @@
                     </pic:cNvPicPr>
                   </pic:nvPicPr>
                   <pic:blipFill>
-                    <a:blip r:embed="rId5">
+                    <a:blip r:embed="rId8">
                       <a:extLst>
                         <a:ext uri="{28A0092B-C50C-407E-A947-70E740481C1C}">
                           <a14:useLocalDpi xmlns:a14="http://schemas.microsoft.com/office/drawing/2010/main" val="0"/>
@@ -273,1168 +260,6 @@
     <w:p/>
     <w:p>
       <w:pPr>
-        <w:pStyle w:val="ListParagraph"/>
-        <w:numPr>
-          <w:ilvl w:val="0"/>
-          <w:numId w:val="1"/>
-        </w:numPr>
-        <w:spacing w:line="240" w:lineRule="auto"/>
-        <w:rPr>
-          <w:rFonts w:ascii="Arial" w:hAnsi="Arial" w:cs="Arial"/>
-          <w:b/>
-          <w:bCs/>
-        </w:rPr>
-      </w:pPr>
-      <w:r>
-        <w:rPr>
-          <w:rFonts w:ascii="Arial" w:hAnsi="Arial" w:cs="Arial"/>
-          <w:b/>
-          <w:bCs/>
-        </w:rPr>
-        <w:lastRenderedPageBreak/>
-        <w:t>Introduction</w:t>
-      </w:r>
-    </w:p>
-    <w:p>
-      <w:pPr>
-        <w:spacing w:line="240" w:lineRule="auto"/>
-        <w:rPr>
-          <w:rFonts w:ascii="Arial" w:hAnsi="Arial" w:cs="Arial"/>
-        </w:rPr>
-      </w:pPr>
-      <w:r>
-        <w:rPr>
-          <w:rFonts w:ascii="Arial" w:hAnsi="Arial" w:cs="Arial"/>
-        </w:rPr>
-        <w:tab/>
-        <w:t>Pravega is an open-source storage system implemented and led by Dell Technologies. It uses Streams as a first-class primitive which are based on the append-only log data structure. They are flexible and have good performance [1]. By implementing clients for Pravega in multiple languages, its use can expand to a variety of applications. It currently has clients in Java, Rust, and Python.</w:t>
-      </w:r>
-    </w:p>
-    <w:p>
-      <w:pPr>
-        <w:spacing w:line="240" w:lineRule="auto"/>
-        <w:rPr>
-          <w:rFonts w:ascii="Arial" w:hAnsi="Arial" w:cs="Arial"/>
-        </w:rPr>
-      </w:pPr>
-      <w:r>
-        <w:rPr>
-          <w:rFonts w:ascii="Arial" w:hAnsi="Arial" w:cs="Arial"/>
-        </w:rPr>
-        <w:tab/>
-        <w:t>The goal of this project is to take the existing Pravega API client that is written in Rust and to create a wrapper for it in C#. The implementation should be seamless and behave the same way as any other C# library. By doing this, the .NET Framework, one of the most popular in the world, will be able to be used with Pravega.</w:t>
-      </w:r>
-    </w:p>
-    <w:p>
-      <w:pPr>
-        <w:pStyle w:val="ListParagraph"/>
-        <w:numPr>
-          <w:ilvl w:val="0"/>
-          <w:numId w:val="1"/>
-        </w:numPr>
-        <w:spacing w:line="240" w:lineRule="auto"/>
-        <w:rPr>
-          <w:rFonts w:ascii="Arial" w:hAnsi="Arial" w:cs="Arial"/>
-          <w:b/>
-          <w:bCs/>
-        </w:rPr>
-      </w:pPr>
-      <w:r>
-        <w:rPr>
-          <w:rFonts w:ascii="Arial" w:hAnsi="Arial" w:cs="Arial"/>
-          <w:b/>
-          <w:bCs/>
-        </w:rPr>
-        <w:t xml:space="preserve"> Background and Related Work</w:t>
-      </w:r>
-    </w:p>
-    <w:p>
-      <w:pPr>
-        <w:spacing w:line="240" w:lineRule="auto"/>
-        <w:ind w:firstLine="720"/>
-        <w:rPr>
-          <w:rFonts w:ascii="Arial" w:hAnsi="Arial" w:cs="Arial"/>
-        </w:rPr>
-      </w:pPr>
-      <w:r>
-        <w:rPr>
-          <w:rFonts w:ascii="Arial" w:hAnsi="Arial" w:cs="Arial"/>
-        </w:rPr>
-        <w:t xml:space="preserve">Dell has an open-source project called </w:t>
-      </w:r>
-      <w:proofErr w:type="spellStart"/>
-      <w:r>
-        <w:rPr>
-          <w:rFonts w:ascii="Arial" w:hAnsi="Arial" w:cs="Arial"/>
-        </w:rPr>
-        <w:t>PravegaAPI</w:t>
-      </w:r>
-      <w:proofErr w:type="spellEnd"/>
-      <w:r>
-        <w:rPr>
-          <w:rFonts w:ascii="Arial" w:hAnsi="Arial" w:cs="Arial"/>
-        </w:rPr>
-        <w:t xml:space="preserve"> which delivers a distributed storage system for elastic data streams. The Pravega client is written in Rust, however they want to be able to access it in C# for broader access. Our team needs to be able to wrap all the functionality of the </w:t>
-      </w:r>
-      <w:proofErr w:type="spellStart"/>
-      <w:r>
-        <w:rPr>
-          <w:rFonts w:ascii="Arial" w:hAnsi="Arial" w:cs="Arial"/>
-        </w:rPr>
-        <w:t>PravegaAPI</w:t>
-      </w:r>
-      <w:proofErr w:type="spellEnd"/>
-      <w:r>
-        <w:rPr>
-          <w:rFonts w:ascii="Arial" w:hAnsi="Arial" w:cs="Arial"/>
-        </w:rPr>
-        <w:t xml:space="preserve"> in C#.</w:t>
-      </w:r>
-    </w:p>
-    <w:p>
-      <w:pPr>
-        <w:spacing w:line="240" w:lineRule="auto"/>
-        <w:ind w:firstLine="720"/>
-        <w:rPr>
-          <w:rFonts w:ascii="Arial" w:hAnsi="Arial" w:cs="Arial"/>
-        </w:rPr>
-      </w:pPr>
-      <w:r>
-        <w:rPr>
-          <w:rFonts w:ascii="Arial" w:hAnsi="Arial" w:cs="Arial"/>
-        </w:rPr>
-        <w:t xml:space="preserve">Tools have already been created to help efficiently wrap the code. There is a mechanism called foreign function interfaces (FFI) that allows you to call functions in one language written in another. When using FFI with Rust, it converts the code to C. You then convert the C code into C# for this development. There is also a framework called </w:t>
-      </w:r>
-      <w:proofErr w:type="spellStart"/>
-      <w:r>
-        <w:rPr>
-          <w:rFonts w:ascii="Arial" w:hAnsi="Arial" w:cs="Arial"/>
-        </w:rPr>
-        <w:t>safer_ffi</w:t>
-      </w:r>
-      <w:proofErr w:type="spellEnd"/>
-      <w:r>
-        <w:rPr>
-          <w:rFonts w:ascii="Arial" w:hAnsi="Arial" w:cs="Arial"/>
-        </w:rPr>
-        <w:t xml:space="preserve"> [2] which allows the Rust code to not be filled with unsafe code blocks since we will be writing to unsafe C code. Another helpful resource is a blogpost [3] talking about wrapping Rust in C#. The blogpost is especially helpful in explaining how they handle memory allocation. This is extremely important because Rust has its own ownership system and C# has a garbage collector. By just using FFI without implementing a system to handle memory, you would run into problems. Instead of manually wrapping each function in Rust, it is possible to automatically wrap them. With a tool such as </w:t>
-      </w:r>
-      <w:proofErr w:type="spellStart"/>
-      <w:r>
-        <w:rPr>
-          <w:rFonts w:ascii="Arial" w:hAnsi="Arial" w:cs="Arial"/>
-        </w:rPr>
-        <w:t>interoptopus</w:t>
-      </w:r>
-      <w:proofErr w:type="spellEnd"/>
-      <w:r>
-        <w:rPr>
-          <w:rFonts w:ascii="Arial" w:hAnsi="Arial" w:cs="Arial"/>
-        </w:rPr>
-        <w:t xml:space="preserve"> [4], it attempts to make every binding look idiomatic with a large variety of languages supported. While this tool can save time it won’t be able to wrap everything perfectly and correct.</w:t>
-      </w:r>
-    </w:p>
-    <w:p>
-      <w:pPr>
-        <w:spacing w:line="240" w:lineRule="auto"/>
-        <w:ind w:firstLine="720"/>
-        <w:rPr>
-          <w:rFonts w:ascii="Arial" w:hAnsi="Arial" w:cs="Arial"/>
-        </w:rPr>
-      </w:pPr>
-      <w:r>
-        <w:rPr>
-          <w:rFonts w:ascii="Arial" w:hAnsi="Arial" w:cs="Arial"/>
-        </w:rPr>
-        <w:t xml:space="preserve">To be able to effectively complete this project for Dell, all members on the team will have to familiarize themselves with these technologies. The first is the Rust language, each member should understand the basics, especially the barrowing system. Two great resources for learning Rust </w:t>
-      </w:r>
-      <w:proofErr w:type="gramStart"/>
-      <w:r>
-        <w:rPr>
-          <w:rFonts w:ascii="Arial" w:hAnsi="Arial" w:cs="Arial"/>
-        </w:rPr>
-        <w:t>is</w:t>
-      </w:r>
-      <w:proofErr w:type="gramEnd"/>
-      <w:r>
-        <w:rPr>
-          <w:rFonts w:ascii="Arial" w:hAnsi="Arial" w:cs="Arial"/>
-        </w:rPr>
-        <w:t xml:space="preserve"> the Rust Documentation Introduction [5] and </w:t>
-      </w:r>
-      <w:proofErr w:type="spellStart"/>
-      <w:r>
-        <w:rPr>
-          <w:rFonts w:ascii="Arial" w:hAnsi="Arial" w:cs="Arial"/>
-        </w:rPr>
-        <w:t>TourOfRust</w:t>
-      </w:r>
-      <w:proofErr w:type="spellEnd"/>
-      <w:r>
-        <w:rPr>
-          <w:rFonts w:ascii="Arial" w:hAnsi="Arial" w:cs="Arial"/>
-        </w:rPr>
-        <w:t xml:space="preserve"> [6], for a more hands-on approach. Each teammate should also research FFI, specifically for wrapping Rust. One more language all members must know is C# and .NET. Microsoft provides some interactive tutorials [7] if you need an introduction. Lastly a good understanding of the C language is important. Everyone should be able to read C code and have a clear understanding of what it is doing.</w:t>
-      </w:r>
-    </w:p>
-    <w:p>
-      <w:pPr>
-        <w:pStyle w:val="ListParagraph"/>
-        <w:numPr>
-          <w:ilvl w:val="0"/>
-          <w:numId w:val="1"/>
-        </w:numPr>
-        <w:spacing w:line="240" w:lineRule="auto"/>
-        <w:rPr>
-          <w:rFonts w:ascii="Arial" w:hAnsi="Arial" w:cs="Arial"/>
-          <w:b/>
-          <w:bCs/>
-        </w:rPr>
-      </w:pPr>
-      <w:r>
-        <w:rPr>
-          <w:rFonts w:ascii="Arial" w:hAnsi="Arial" w:cs="Arial"/>
-          <w:b/>
-          <w:bCs/>
-        </w:rPr>
-        <w:t>Project Overview</w:t>
-      </w:r>
-    </w:p>
-    <w:p>
-      <w:pPr>
-        <w:spacing w:line="240" w:lineRule="auto"/>
-        <w:rPr>
-          <w:rFonts w:ascii="Arial" w:hAnsi="Arial" w:cs="Arial"/>
-        </w:rPr>
-      </w:pPr>
-      <w:r>
-        <w:rPr>
-          <w:rFonts w:ascii="Arial" w:hAnsi="Arial" w:cs="Arial"/>
-        </w:rPr>
-        <w:tab/>
-        <w:t>The main problem this project is trying to solve focuses around the Pravega API. While the API supports many languages such as NodeJS, Rust, and Python for examples, it doesn’t work in the .NET framework and C#. What this means is that developers wanting to use the Pravega API for data streaming cannot use it on their .NET applications without having to manually wrap the API themselves, which is incredibly tedious for a user. This also means that the scope of problems that Pravega can be applied to is limited as it is bound by the languages it supports and cannot support .NET applications.</w:t>
-      </w:r>
-    </w:p>
-    <w:p>
-      <w:pPr>
-        <w:spacing w:line="240" w:lineRule="auto"/>
-        <w:rPr>
-          <w:rFonts w:ascii="Arial" w:hAnsi="Arial" w:cs="Arial"/>
-        </w:rPr>
-      </w:pPr>
-      <w:r>
-        <w:rPr>
-          <w:rFonts w:ascii="Arial" w:hAnsi="Arial" w:cs="Arial"/>
-        </w:rPr>
-        <w:lastRenderedPageBreak/>
-        <w:tab/>
-        <w:t xml:space="preserve">The objective of this project is to create a wrapper for Pravega such that it can be interpreted by C# in a .NET framework. Doing so will allow development using Pravega by a larger pool of businesses and skilled .NET developers who can use it for critical applications. Modern businesses require efficient and secure data transportation and Pravega can help more businesses accomplish this once this project is complete. By the end of the project’s timeline, the goal is to have a wrapper or some method of processing Pravega functions such that it can be interpreted in C#. This includes all Pravega Modules, which are byte, </w:t>
-      </w:r>
-      <w:proofErr w:type="spellStart"/>
-      <w:r>
-        <w:rPr>
-          <w:rFonts w:ascii="Arial" w:hAnsi="Arial" w:cs="Arial"/>
-        </w:rPr>
-        <w:t>client_factory</w:t>
-      </w:r>
-      <w:proofErr w:type="spellEnd"/>
-      <w:r>
-        <w:rPr>
-          <w:rFonts w:ascii="Arial" w:hAnsi="Arial" w:cs="Arial"/>
-        </w:rPr>
-        <w:t xml:space="preserve">, error, event, index, and sync [8]. </w:t>
-      </w:r>
-    </w:p>
-    <w:p>
-      <w:pPr>
-        <w:spacing w:line="240" w:lineRule="auto"/>
-        <w:rPr>
-          <w:rFonts w:ascii="Arial" w:hAnsi="Arial" w:cs="Arial"/>
-        </w:rPr>
-      </w:pPr>
-      <w:r>
-        <w:rPr>
-          <w:rFonts w:ascii="Arial" w:hAnsi="Arial" w:cs="Arial"/>
-        </w:rPr>
-        <w:tab/>
-        <w:t xml:space="preserve">The first step in this process will be researching Rust, C#, and their similarities and differences from one another, such as how C# uses a garbage collection method for memory disposal while Rust doesn’t. Finding similarities and differences between the interfaces will allow us to plan what can be done easily between the two languages and what needs to be accounted for in development. In addition, it is important to choose a framework designed for wrapping Rust functions into C#. Testing needs to be done on an individual function basis </w:t>
-      </w:r>
-      <w:proofErr w:type="gramStart"/>
-      <w:r>
-        <w:rPr>
-          <w:rFonts w:ascii="Arial" w:hAnsi="Arial" w:cs="Arial"/>
-        </w:rPr>
-        <w:t>in order to</w:t>
-      </w:r>
-      <w:proofErr w:type="gramEnd"/>
-      <w:r>
-        <w:rPr>
-          <w:rFonts w:ascii="Arial" w:hAnsi="Arial" w:cs="Arial"/>
-        </w:rPr>
-        <w:t xml:space="preserve"> see what framework wraps Rust functions the best. After we have decided on our framework and method of converting functions from Rust and wrapping them into C#, we will begin working on each module, wrapping more basic modules before tackling more complex modules. The “byte” module is the first target. </w:t>
-      </w:r>
-    </w:p>
-    <w:p>
-      <w:pPr>
-        <w:spacing w:line="240" w:lineRule="auto"/>
-        <w:rPr>
-          <w:rFonts w:ascii="Arial" w:hAnsi="Arial" w:cs="Arial"/>
-        </w:rPr>
-      </w:pPr>
-      <w:r>
-        <w:rPr>
-          <w:rFonts w:ascii="Arial" w:hAnsi="Arial" w:cs="Arial"/>
-        </w:rPr>
-        <w:tab/>
-        <w:t xml:space="preserve">Our major milestones in this project will be developing a method of wrapping each function that can be applied to most other functions in Rust as summarized by the previous section as well as having all modules converted from Rust to C#. By the end of the fall semester at Washington State University, roughly late November, we plan on having the first milestone at a minimum complete. This includes having researched and tested frameworks that can mediate between C# and Rust as smaller milestones completed before the wrapping method is developed. The next milestone will be pertaining to each module as each module is another step closer to the final goal. After the first module byte, we will move onto </w:t>
-      </w:r>
-      <w:proofErr w:type="spellStart"/>
-      <w:r>
-        <w:rPr>
-          <w:rFonts w:ascii="Arial" w:hAnsi="Arial" w:cs="Arial"/>
-        </w:rPr>
-        <w:t>client_factory</w:t>
-      </w:r>
-      <w:proofErr w:type="spellEnd"/>
-      <w:r>
-        <w:rPr>
-          <w:rFonts w:ascii="Arial" w:hAnsi="Arial" w:cs="Arial"/>
-        </w:rPr>
-        <w:t xml:space="preserve">, then index, and so on. The project ends once the final module is complete and the public Pravega API wrapper is stored onto GitHub, which our team plans on having created by the end of spring semester, roughly late April. This is to act like a C# library and to appear as such for the user. A user not familiar with Pravega should be able to use this with little issue and a transition for an experiences Pravega user should be seamless. If time </w:t>
-      </w:r>
-      <w:proofErr w:type="gramStart"/>
-      <w:r>
-        <w:rPr>
-          <w:rFonts w:ascii="Arial" w:hAnsi="Arial" w:cs="Arial"/>
-        </w:rPr>
-        <w:t>allows,</w:t>
-      </w:r>
-      <w:proofErr w:type="gramEnd"/>
-      <w:r>
-        <w:rPr>
-          <w:rFonts w:ascii="Arial" w:hAnsi="Arial" w:cs="Arial"/>
-        </w:rPr>
-        <w:t xml:space="preserve"> discussion about implementing simple cyber security principles into the library is planned, but not urgent as Rust is an extremely secure language. </w:t>
-      </w:r>
-    </w:p>
-    <w:p>
-      <w:pPr>
-        <w:pStyle w:val="ListParagraph"/>
-        <w:numPr>
-          <w:ilvl w:val="0"/>
-          <w:numId w:val="1"/>
-        </w:numPr>
-        <w:spacing w:line="240" w:lineRule="auto"/>
-        <w:rPr>
-          <w:rFonts w:ascii="Arial" w:hAnsi="Arial" w:cs="Arial"/>
-          <w:b/>
-          <w:bCs/>
-        </w:rPr>
-      </w:pPr>
-      <w:r>
-        <w:rPr>
-          <w:rFonts w:ascii="Arial" w:hAnsi="Arial" w:cs="Arial"/>
-          <w:b/>
-          <w:bCs/>
-        </w:rPr>
-        <w:t>Client and Stakeholder Identification and Preferences</w:t>
-      </w:r>
-    </w:p>
-    <w:p>
-      <w:pPr>
-        <w:spacing w:line="240" w:lineRule="auto"/>
-        <w:rPr>
-          <w:rFonts w:ascii="Arial" w:hAnsi="Arial" w:cs="Arial"/>
-        </w:rPr>
-      </w:pPr>
-      <w:r>
-        <w:rPr>
-          <w:rFonts w:ascii="Arial" w:hAnsi="Arial" w:cs="Arial"/>
-          <w:b/>
-          <w:bCs/>
-        </w:rPr>
-        <w:tab/>
-      </w:r>
-      <w:r>
-        <w:rPr>
-          <w:rFonts w:ascii="Arial" w:hAnsi="Arial" w:cs="Arial"/>
-        </w:rPr>
-        <w:t xml:space="preserve">The Client for this project is Dell Technologies. They will be guiding and assisting us with the creation of the C# wrapper. They are also our primary stakeholder, as our project will enhance their Pravega system with the ability to be used in the .NET framework, further increasing its usefulness. </w:t>
-      </w:r>
-    </w:p>
-    <w:p>
-      <w:pPr>
-        <w:spacing w:line="240" w:lineRule="auto"/>
-        <w:rPr>
-          <w:rFonts w:ascii="Arial" w:hAnsi="Arial" w:cs="Arial"/>
-        </w:rPr>
-      </w:pPr>
-      <w:r>
-        <w:rPr>
-          <w:rFonts w:ascii="Arial" w:hAnsi="Arial" w:cs="Arial"/>
-        </w:rPr>
-        <w:tab/>
-        <w:t>Our stakeholders also include the students working on the project. By successfully completing it, not only will we fulfill the requirements to graduate, but we will gain experience working with Dell, a global technology company. Potential future users are also stakeholders in the project. They could use Pravega in future application to handle data storage and management.</w:t>
-      </w:r>
-    </w:p>
-    <w:p>
-      <w:pPr>
-        <w:spacing w:line="240" w:lineRule="auto"/>
-        <w:rPr>
-          <w:rFonts w:ascii="Arial" w:hAnsi="Arial" w:cs="Arial"/>
-        </w:rPr>
-      </w:pPr>
-      <w:r>
-        <w:rPr>
-          <w:rFonts w:ascii="Arial" w:hAnsi="Arial" w:cs="Arial"/>
-        </w:rPr>
-        <w:tab/>
-        <w:t xml:space="preserve">The largest preference for </w:t>
-      </w:r>
-      <w:proofErr w:type="gramStart"/>
-      <w:r>
-        <w:rPr>
-          <w:rFonts w:ascii="Arial" w:hAnsi="Arial" w:cs="Arial"/>
-        </w:rPr>
-        <w:t>all of</w:t>
-      </w:r>
-      <w:proofErr w:type="gramEnd"/>
-      <w:r>
-        <w:rPr>
-          <w:rFonts w:ascii="Arial" w:hAnsi="Arial" w:cs="Arial"/>
-        </w:rPr>
-        <w:t xml:space="preserve"> our stakeholders is that the wrapper is seamlessly implemented in C#. It should be able to be called and used like any other library in C#. This will ensure its maximum usability and will increase the chances that it will be used by developers.</w:t>
-      </w:r>
-    </w:p>
-    <w:p>
-      <w:pPr>
-        <w:spacing w:line="240" w:lineRule="auto"/>
-        <w:rPr>
-          <w:rFonts w:ascii="Arial" w:hAnsi="Arial" w:cs="Arial"/>
-          <w:b/>
-          <w:bCs/>
-        </w:rPr>
-      </w:pPr>
-      <w:r>
-        <w:rPr>
-          <w:rFonts w:ascii="Arial" w:hAnsi="Arial" w:cs="Arial"/>
-          <w:b/>
-          <w:bCs/>
-        </w:rPr>
-        <w:lastRenderedPageBreak/>
-        <w:t>Glossary</w:t>
-      </w:r>
-    </w:p>
-    <w:p>
-      <w:pPr>
-        <w:pStyle w:val="ListParagraph"/>
-        <w:numPr>
-          <w:ilvl w:val="0"/>
-          <w:numId w:val="2"/>
-        </w:numPr>
-        <w:spacing w:line="240" w:lineRule="auto"/>
-        <w:rPr>
-          <w:rFonts w:ascii="Arial" w:hAnsi="Arial" w:cs="Arial"/>
-          <w:b/>
-          <w:bCs/>
-        </w:rPr>
-      </w:pPr>
-      <w:r>
-        <w:rPr>
-          <w:rFonts w:ascii="Arial" w:hAnsi="Arial" w:cs="Arial"/>
-        </w:rPr>
-        <w:t>API-Application Programming Interface</w:t>
-      </w:r>
-    </w:p>
-    <w:p>
-      <w:pPr>
-        <w:spacing w:line="240" w:lineRule="auto"/>
-        <w:rPr>
-          <w:rFonts w:ascii="Arial" w:hAnsi="Arial" w:cs="Arial"/>
-        </w:rPr>
-      </w:pPr>
-    </w:p>
-    <w:p>
-      <w:pPr>
-        <w:spacing w:line="240" w:lineRule="auto"/>
-        <w:rPr>
-          <w:rFonts w:ascii="Arial" w:hAnsi="Arial" w:cs="Arial"/>
-          <w:b/>
-          <w:bCs/>
-        </w:rPr>
-      </w:pPr>
-      <w:r>
-        <w:rPr>
-          <w:rFonts w:ascii="Arial" w:hAnsi="Arial" w:cs="Arial"/>
-          <w:b/>
-          <w:bCs/>
-        </w:rPr>
-        <w:t>References</w:t>
-      </w:r>
-    </w:p>
-    <w:p>
-      <w:pPr>
-        <w:pStyle w:val="NormalWeb"/>
-        <w:ind w:left="480" w:hanging="480"/>
-        <w:rPr>
-          <w:rFonts w:ascii="Arial" w:hAnsi="Arial" w:cs="Arial"/>
-          <w:sz w:val="22"/>
-          <w:szCs w:val="22"/>
-        </w:rPr>
-      </w:pPr>
-      <w:r>
-        <w:rPr>
-          <w:rFonts w:ascii="Arial" w:hAnsi="Arial" w:cs="Arial"/>
-          <w:sz w:val="22"/>
-          <w:szCs w:val="22"/>
-        </w:rPr>
-        <w:t>[1]</w:t>
-      </w:r>
-      <w:r>
-        <w:rPr>
-          <w:rFonts w:ascii="Arial" w:hAnsi="Arial" w:cs="Arial"/>
-          <w:sz w:val="22"/>
-          <w:szCs w:val="22"/>
-        </w:rPr>
-        <w:tab/>
-        <w:t xml:space="preserve">“Pravega concepts¶,” </w:t>
-      </w:r>
-      <w:r>
-        <w:rPr>
-          <w:rFonts w:ascii="Arial" w:hAnsi="Arial" w:cs="Arial"/>
-          <w:i/>
-          <w:iCs/>
-          <w:sz w:val="22"/>
-          <w:szCs w:val="22"/>
-        </w:rPr>
-        <w:t>Concepts - Exploring Pravega</w:t>
-      </w:r>
-      <w:r>
-        <w:rPr>
-          <w:rFonts w:ascii="Arial" w:hAnsi="Arial" w:cs="Arial"/>
-          <w:sz w:val="22"/>
-          <w:szCs w:val="22"/>
-        </w:rPr>
-        <w:t>. [Online]. Available: https://cncf.pravega.io/docs/v0.11.0/pravega-concepts/. (</w:t>
-      </w:r>
-      <w:proofErr w:type="gramStart"/>
-      <w:r>
-        <w:rPr>
-          <w:rFonts w:ascii="Arial" w:hAnsi="Arial" w:cs="Arial"/>
-          <w:sz w:val="22"/>
-          <w:szCs w:val="22"/>
-        </w:rPr>
-        <w:t>accessed</w:t>
-      </w:r>
-      <w:proofErr w:type="gramEnd"/>
-      <w:r>
-        <w:rPr>
-          <w:rFonts w:ascii="Arial" w:hAnsi="Arial" w:cs="Arial"/>
-          <w:sz w:val="22"/>
-          <w:szCs w:val="22"/>
-        </w:rPr>
-        <w:t xml:space="preserve"> Sep. 20, 2022). </w:t>
-      </w:r>
-    </w:p>
-    <w:p>
-      <w:pPr>
-        <w:shd w:val="clear" w:color="auto" w:fill="FFFFFF"/>
-        <w:spacing w:after="0" w:line="240" w:lineRule="auto"/>
-        <w:ind w:left="360" w:hanging="360"/>
-        <w:rPr>
-          <w:rFonts w:ascii="Arial" w:eastAsia="Times New Roman" w:hAnsi="Arial" w:cs="Arial"/>
-        </w:rPr>
-      </w:pPr>
-      <w:r>
-        <w:rPr>
-          <w:rFonts w:ascii="Arial" w:eastAsia="Times New Roman" w:hAnsi="Arial" w:cs="Arial"/>
-        </w:rPr>
-        <w:t>[2]</w:t>
-      </w:r>
-      <w:r>
-        <w:rPr>
-          <w:rFonts w:ascii="Arial" w:eastAsia="Times New Roman" w:hAnsi="Arial" w:cs="Arial"/>
-        </w:rPr>
-        <w:tab/>
-      </w:r>
-      <w:proofErr w:type="gramStart"/>
-      <w:r>
-        <w:rPr>
-          <w:rFonts w:ascii="Arial" w:eastAsia="Times New Roman" w:hAnsi="Arial" w:cs="Arial"/>
-        </w:rPr>
-        <w:t xml:space="preserve">   “</w:t>
-      </w:r>
-      <w:proofErr w:type="gramEnd"/>
-      <w:r>
-        <w:rPr>
-          <w:rFonts w:ascii="Arial" w:eastAsia="Times New Roman" w:hAnsi="Arial" w:cs="Arial"/>
-        </w:rPr>
-        <w:t xml:space="preserve">What is </w:t>
-      </w:r>
-      <w:proofErr w:type="spellStart"/>
-      <w:r>
-        <w:rPr>
-          <w:rFonts w:ascii="Arial" w:eastAsia="Times New Roman" w:hAnsi="Arial" w:cs="Arial"/>
-        </w:rPr>
-        <w:t>safer_ffi</w:t>
-      </w:r>
-      <w:proofErr w:type="spellEnd"/>
-      <w:r>
-        <w:rPr>
-          <w:rFonts w:ascii="Arial" w:eastAsia="Times New Roman" w:hAnsi="Arial" w:cs="Arial"/>
-        </w:rPr>
-        <w:t xml:space="preserve">?,” </w:t>
-      </w:r>
-      <w:r>
-        <w:rPr>
-          <w:rFonts w:ascii="Arial" w:eastAsia="Times New Roman" w:hAnsi="Arial" w:cs="Arial"/>
-          <w:i/>
-          <w:iCs/>
-        </w:rPr>
-        <w:t>GitHub</w:t>
-      </w:r>
-      <w:r>
-        <w:rPr>
-          <w:rFonts w:ascii="Arial" w:eastAsia="Times New Roman" w:hAnsi="Arial" w:cs="Arial"/>
-        </w:rPr>
-        <w:t xml:space="preserve">, Sep. 19, 2022. </w:t>
-      </w:r>
-      <w:hyperlink r:id="rId6" w:history="1">
-        <w:r>
-          <w:rPr>
-            <w:rStyle w:val="Hyperlink"/>
-            <w:rFonts w:ascii="Arial" w:eastAsia="Times New Roman" w:hAnsi="Arial" w:cs="Arial"/>
-          </w:rPr>
-          <w:t>https://github.com/getditto/safer_ffi</w:t>
-        </w:r>
-      </w:hyperlink>
-      <w:r>
-        <w:rPr>
-          <w:rFonts w:ascii="Arial" w:eastAsia="Times New Roman" w:hAnsi="Arial" w:cs="Arial"/>
-        </w:rPr>
-        <w:t xml:space="preserve">   </w:t>
-      </w:r>
-    </w:p>
-    <w:p>
-      <w:pPr>
-        <w:shd w:val="clear" w:color="auto" w:fill="FFFFFF"/>
-        <w:spacing w:after="0" w:line="240" w:lineRule="auto"/>
-        <w:ind w:left="360" w:hanging="360"/>
-        <w:rPr>
-          <w:rFonts w:ascii="Arial" w:eastAsia="Times New Roman" w:hAnsi="Arial" w:cs="Arial"/>
-        </w:rPr>
-      </w:pPr>
-      <w:r>
-        <w:rPr>
-          <w:rFonts w:ascii="Arial" w:eastAsia="Times New Roman" w:hAnsi="Arial" w:cs="Arial"/>
-        </w:rPr>
-        <w:tab/>
-        <w:t xml:space="preserve">  (</w:t>
-      </w:r>
-      <w:proofErr w:type="gramStart"/>
-      <w:r>
-        <w:rPr>
-          <w:rFonts w:ascii="Arial" w:eastAsia="Times New Roman" w:hAnsi="Arial" w:cs="Arial"/>
-        </w:rPr>
-        <w:t>accessed</w:t>
-      </w:r>
-      <w:proofErr w:type="gramEnd"/>
-      <w:r>
-        <w:rPr>
-          <w:rFonts w:ascii="Arial" w:eastAsia="Times New Roman" w:hAnsi="Arial" w:cs="Arial"/>
-        </w:rPr>
-        <w:t xml:space="preserve"> Sep. 20, 2022).</w:t>
-      </w:r>
-    </w:p>
-    <w:p>
-      <w:pPr>
-        <w:shd w:val="clear" w:color="auto" w:fill="FFFFFF"/>
-        <w:spacing w:after="0" w:line="240" w:lineRule="auto"/>
-        <w:ind w:left="360" w:hanging="360"/>
-        <w:rPr>
-          <w:rFonts w:ascii="Arial" w:eastAsia="Times New Roman" w:hAnsi="Arial" w:cs="Arial"/>
-        </w:rPr>
-      </w:pPr>
-    </w:p>
-    <w:p>
-      <w:pPr>
-        <w:shd w:val="clear" w:color="auto" w:fill="FFFFFF"/>
-        <w:spacing w:after="0" w:line="240" w:lineRule="auto"/>
-        <w:rPr>
-          <w:rFonts w:ascii="Arial" w:eastAsia="Times New Roman" w:hAnsi="Arial" w:cs="Arial"/>
-        </w:rPr>
-      </w:pPr>
-      <w:r>
-        <w:rPr>
-          <w:rFonts w:ascii="Arial" w:eastAsia="Times New Roman" w:hAnsi="Arial" w:cs="Arial"/>
-        </w:rPr>
-        <w:t xml:space="preserve">[3]  </w:t>
-      </w:r>
-      <w:proofErr w:type="gramStart"/>
-      <w:r>
-        <w:rPr>
-          <w:rFonts w:ascii="Arial" w:eastAsia="Times New Roman" w:hAnsi="Arial" w:cs="Arial"/>
-        </w:rPr>
-        <w:t xml:space="preserve">   “</w:t>
-      </w:r>
-      <w:proofErr w:type="gramEnd"/>
-      <w:r>
-        <w:rPr>
-          <w:rFonts w:ascii="Arial" w:eastAsia="Times New Roman" w:hAnsi="Arial" w:cs="Arial"/>
-        </w:rPr>
-        <w:t xml:space="preserve">How we integrate Rust with C#,” </w:t>
-      </w:r>
-      <w:r>
-        <w:rPr>
-          <w:rFonts w:ascii="Arial" w:eastAsia="Times New Roman" w:hAnsi="Arial" w:cs="Arial"/>
-          <w:i/>
-          <w:iCs/>
-        </w:rPr>
-        <w:t>Structured Blog</w:t>
-      </w:r>
-      <w:r>
-        <w:rPr>
-          <w:rFonts w:ascii="Arial" w:eastAsia="Times New Roman" w:hAnsi="Arial" w:cs="Arial"/>
-        </w:rPr>
-        <w:t xml:space="preserve">, Sep. 18, 2018.  </w:t>
-      </w:r>
-    </w:p>
-    <w:p>
-      <w:pPr>
-        <w:shd w:val="clear" w:color="auto" w:fill="FFFFFF"/>
-        <w:spacing w:after="0" w:line="240" w:lineRule="auto"/>
-        <w:rPr>
-          <w:rFonts w:ascii="Arial" w:eastAsia="Times New Roman" w:hAnsi="Arial" w:cs="Arial"/>
-        </w:rPr>
-      </w:pPr>
-      <w:r>
-        <w:rPr>
-          <w:rFonts w:ascii="Arial" w:eastAsia="Times New Roman" w:hAnsi="Arial" w:cs="Arial"/>
-        </w:rPr>
-        <w:t xml:space="preserve">          https://blog.datalust.co/rust-at-datalust-how-we-integrate-rust-with-csharp/ (accessed   </w:t>
-      </w:r>
-    </w:p>
-    <w:p>
-      <w:pPr>
-        <w:shd w:val="clear" w:color="auto" w:fill="FFFFFF"/>
-        <w:spacing w:after="0" w:line="240" w:lineRule="auto"/>
-        <w:rPr>
-          <w:rFonts w:ascii="Arial" w:eastAsia="Times New Roman" w:hAnsi="Arial" w:cs="Arial"/>
-        </w:rPr>
-      </w:pPr>
-      <w:r>
-        <w:rPr>
-          <w:rFonts w:ascii="Arial" w:eastAsia="Times New Roman" w:hAnsi="Arial" w:cs="Arial"/>
-        </w:rPr>
-        <w:t xml:space="preserve">          Sep. 20, 2022).</w:t>
-      </w:r>
-    </w:p>
-    <w:p>
-      <w:pPr>
-        <w:shd w:val="clear" w:color="auto" w:fill="FFFFFF"/>
-        <w:spacing w:after="0" w:line="240" w:lineRule="auto"/>
-        <w:ind w:left="360" w:hanging="360"/>
-        <w:rPr>
-          <w:rFonts w:ascii="Arial" w:eastAsia="Times New Roman" w:hAnsi="Arial" w:cs="Arial"/>
-        </w:rPr>
-      </w:pPr>
-    </w:p>
-    <w:p>
-      <w:pPr>
-        <w:shd w:val="clear" w:color="auto" w:fill="FFFFFF"/>
-        <w:spacing w:after="0" w:line="240" w:lineRule="auto"/>
-        <w:ind w:left="360" w:hanging="360"/>
-        <w:rPr>
-          <w:rFonts w:ascii="Arial" w:eastAsia="Times New Roman" w:hAnsi="Arial" w:cs="Arial"/>
-        </w:rPr>
-      </w:pPr>
-      <w:r>
-        <w:rPr>
-          <w:rFonts w:ascii="Arial" w:eastAsia="Times New Roman" w:hAnsi="Arial" w:cs="Arial"/>
-        </w:rPr>
-        <w:t>[4]</w:t>
-      </w:r>
-      <w:r>
-        <w:rPr>
-          <w:rFonts w:ascii="Arial" w:eastAsia="Times New Roman" w:hAnsi="Arial" w:cs="Arial"/>
-        </w:rPr>
-        <w:tab/>
-        <w:t xml:space="preserve">    R. </w:t>
-      </w:r>
-      <w:proofErr w:type="spellStart"/>
-      <w:r>
-        <w:rPr>
-          <w:rFonts w:ascii="Arial" w:eastAsia="Times New Roman" w:hAnsi="Arial" w:cs="Arial"/>
-        </w:rPr>
-        <w:t>Biedert</w:t>
-      </w:r>
-      <w:proofErr w:type="spellEnd"/>
-      <w:r>
-        <w:rPr>
-          <w:rFonts w:ascii="Arial" w:eastAsia="Times New Roman" w:hAnsi="Arial" w:cs="Arial"/>
-        </w:rPr>
-        <w:t>, “</w:t>
-      </w:r>
-      <w:proofErr w:type="spellStart"/>
-      <w:r>
-        <w:rPr>
-          <w:rFonts w:ascii="Arial" w:eastAsia="Times New Roman" w:hAnsi="Arial" w:cs="Arial"/>
-        </w:rPr>
-        <w:t>ralfbiedert</w:t>
-      </w:r>
-      <w:proofErr w:type="spellEnd"/>
-      <w:r>
-        <w:rPr>
-          <w:rFonts w:ascii="Arial" w:eastAsia="Times New Roman" w:hAnsi="Arial" w:cs="Arial"/>
-        </w:rPr>
-        <w:t>/</w:t>
-      </w:r>
-      <w:proofErr w:type="spellStart"/>
-      <w:r>
-        <w:rPr>
-          <w:rFonts w:ascii="Arial" w:eastAsia="Times New Roman" w:hAnsi="Arial" w:cs="Arial"/>
-        </w:rPr>
-        <w:t>interoptopus</w:t>
-      </w:r>
-      <w:proofErr w:type="spellEnd"/>
-      <w:r>
-        <w:rPr>
-          <w:rFonts w:ascii="Arial" w:eastAsia="Times New Roman" w:hAnsi="Arial" w:cs="Arial"/>
-        </w:rPr>
-        <w:t xml:space="preserve">,” </w:t>
-      </w:r>
-      <w:r>
-        <w:rPr>
-          <w:rFonts w:ascii="Arial" w:eastAsia="Times New Roman" w:hAnsi="Arial" w:cs="Arial"/>
-          <w:i/>
-          <w:iCs/>
-        </w:rPr>
-        <w:t>GitHub</w:t>
-      </w:r>
-      <w:r>
-        <w:rPr>
-          <w:rFonts w:ascii="Arial" w:eastAsia="Times New Roman" w:hAnsi="Arial" w:cs="Arial"/>
-        </w:rPr>
-        <w:t xml:space="preserve">, Sep. 18, 2022.                          </w:t>
-      </w:r>
-    </w:p>
-    <w:p>
-      <w:pPr>
-        <w:shd w:val="clear" w:color="auto" w:fill="FFFFFF"/>
-        <w:spacing w:after="0" w:line="240" w:lineRule="auto"/>
-        <w:ind w:left="360" w:hanging="360"/>
-        <w:rPr>
-          <w:rFonts w:ascii="Arial" w:eastAsia="Times New Roman" w:hAnsi="Arial" w:cs="Arial"/>
-        </w:rPr>
-      </w:pPr>
-      <w:r>
-        <w:rPr>
-          <w:rFonts w:ascii="Arial" w:eastAsia="Times New Roman" w:hAnsi="Arial" w:cs="Arial"/>
-        </w:rPr>
-        <w:tab/>
-        <w:t xml:space="preserve">    </w:t>
-      </w:r>
-      <w:hyperlink r:id="rId7" w:history="1">
-        <w:r>
-          <w:rPr>
-            <w:rStyle w:val="Hyperlink"/>
-            <w:rFonts w:ascii="Arial" w:eastAsia="Times New Roman" w:hAnsi="Arial" w:cs="Arial"/>
-          </w:rPr>
-          <w:t>https://github.com/ralfbiedert/interoptopus</w:t>
-        </w:r>
-      </w:hyperlink>
-    </w:p>
-    <w:p>
-      <w:pPr>
-        <w:shd w:val="clear" w:color="auto" w:fill="FFFFFF"/>
-        <w:spacing w:after="0" w:line="240" w:lineRule="auto"/>
-        <w:ind w:left="360" w:hanging="360"/>
-        <w:rPr>
-          <w:rFonts w:ascii="Arial" w:eastAsia="Times New Roman" w:hAnsi="Arial" w:cs="Arial"/>
-        </w:rPr>
-      </w:pPr>
-    </w:p>
-    <w:p>
-      <w:pPr>
-        <w:shd w:val="clear" w:color="auto" w:fill="FFFFFF"/>
-        <w:spacing w:after="0" w:line="240" w:lineRule="auto"/>
-        <w:ind w:left="360" w:hanging="360"/>
-        <w:rPr>
-          <w:rFonts w:ascii="Arial" w:eastAsia="Times New Roman" w:hAnsi="Arial" w:cs="Arial"/>
-          <w:i/>
-          <w:iCs/>
-        </w:rPr>
-      </w:pPr>
-      <w:r>
-        <w:rPr>
-          <w:rFonts w:ascii="Arial" w:eastAsia="Times New Roman" w:hAnsi="Arial" w:cs="Arial"/>
-        </w:rPr>
-        <w:t>[5]</w:t>
-      </w:r>
-      <w:r>
-        <w:rPr>
-          <w:rFonts w:ascii="Arial" w:eastAsia="Times New Roman" w:hAnsi="Arial" w:cs="Arial"/>
-        </w:rPr>
-        <w:tab/>
-        <w:t xml:space="preserve"> </w:t>
-      </w:r>
-      <w:proofErr w:type="gramStart"/>
-      <w:r>
-        <w:rPr>
-          <w:rFonts w:ascii="Arial" w:eastAsia="Times New Roman" w:hAnsi="Arial" w:cs="Arial"/>
-        </w:rPr>
-        <w:t xml:space="preserve">   “</w:t>
-      </w:r>
-      <w:proofErr w:type="gramEnd"/>
-      <w:r>
-        <w:rPr>
-          <w:rFonts w:ascii="Arial" w:eastAsia="Times New Roman" w:hAnsi="Arial" w:cs="Arial"/>
-        </w:rPr>
-        <w:t xml:space="preserve">Introduction - Rust By Example,” </w:t>
-      </w:r>
-      <w:r>
-        <w:rPr>
-          <w:rFonts w:ascii="Arial" w:eastAsia="Times New Roman" w:hAnsi="Arial" w:cs="Arial"/>
-          <w:i/>
-          <w:iCs/>
-        </w:rPr>
-        <w:t>doc.rust-lang.org</w:t>
-      </w:r>
-    </w:p>
-    <w:p>
-      <w:pPr>
-        <w:shd w:val="clear" w:color="auto" w:fill="FFFFFF"/>
-        <w:spacing w:after="0" w:line="240" w:lineRule="auto"/>
-        <w:ind w:left="360" w:hanging="360"/>
-        <w:rPr>
-          <w:rFonts w:ascii="Arial" w:eastAsia="Times New Roman" w:hAnsi="Arial" w:cs="Arial"/>
-        </w:rPr>
-      </w:pPr>
-      <w:r>
-        <w:rPr>
-          <w:rFonts w:ascii="Arial" w:eastAsia="Times New Roman" w:hAnsi="Arial" w:cs="Arial"/>
-          <w:i/>
-          <w:iCs/>
-        </w:rPr>
-        <w:t xml:space="preserve">           </w:t>
-      </w:r>
-      <w:hyperlink r:id="rId8" w:history="1">
-        <w:r>
-          <w:rPr>
-            <w:rStyle w:val="Hyperlink"/>
-            <w:rFonts w:ascii="Arial" w:eastAsia="Times New Roman" w:hAnsi="Arial" w:cs="Arial"/>
-          </w:rPr>
-          <w:t>https://doc.rust-lang.org/beta/rust-by-</w:t>
-        </w:r>
-      </w:hyperlink>
-      <w:r>
-        <w:rPr>
-          <w:rFonts w:ascii="Arial" w:eastAsia="Times New Roman" w:hAnsi="Arial" w:cs="Arial"/>
-        </w:rPr>
-        <w:t>example/index.html (accessed Sep. 20, 2022).</w:t>
-      </w:r>
-    </w:p>
-    <w:p>
-      <w:pPr>
-        <w:shd w:val="clear" w:color="auto" w:fill="FFFFFF"/>
-        <w:spacing w:after="0" w:line="240" w:lineRule="auto"/>
-        <w:ind w:left="360" w:hanging="360"/>
-        <w:rPr>
-          <w:rFonts w:ascii="Arial" w:eastAsia="Times New Roman" w:hAnsi="Arial" w:cs="Arial"/>
-        </w:rPr>
-      </w:pPr>
-    </w:p>
-    <w:p>
-      <w:pPr>
-        <w:shd w:val="clear" w:color="auto" w:fill="FFFFFF"/>
-        <w:spacing w:after="0" w:line="240" w:lineRule="auto"/>
-        <w:ind w:left="567" w:hanging="567"/>
-        <w:rPr>
-          <w:rFonts w:ascii="Arial" w:eastAsia="Times New Roman" w:hAnsi="Arial" w:cs="Arial"/>
-        </w:rPr>
-      </w:pPr>
-      <w:r>
-        <w:rPr>
-          <w:rFonts w:ascii="Arial" w:eastAsia="Times New Roman" w:hAnsi="Arial" w:cs="Arial"/>
-        </w:rPr>
-        <w:t>[6]</w:t>
-      </w:r>
-      <w:r>
-        <w:rPr>
-          <w:rFonts w:ascii="Arial" w:eastAsia="Times New Roman" w:hAnsi="Arial" w:cs="Arial"/>
-        </w:rPr>
-        <w:tab/>
-        <w:t xml:space="preserve"> “Tour of Rust - Let’s go on an </w:t>
-      </w:r>
-      <w:proofErr w:type="gramStart"/>
-      <w:r>
-        <w:rPr>
-          <w:rFonts w:ascii="Arial" w:eastAsia="Times New Roman" w:hAnsi="Arial" w:cs="Arial"/>
-        </w:rPr>
-        <w:t>adventure!,</w:t>
-      </w:r>
-      <w:proofErr w:type="gramEnd"/>
-      <w:r>
-        <w:rPr>
-          <w:rFonts w:ascii="Arial" w:eastAsia="Times New Roman" w:hAnsi="Arial" w:cs="Arial"/>
-        </w:rPr>
-        <w:t xml:space="preserve">” </w:t>
-      </w:r>
-      <w:r>
-        <w:rPr>
-          <w:rFonts w:ascii="Arial" w:eastAsia="Times New Roman" w:hAnsi="Arial" w:cs="Arial"/>
-          <w:i/>
-          <w:iCs/>
-        </w:rPr>
-        <w:t>tourofrust.com</w:t>
-      </w:r>
-      <w:r>
-        <w:rPr>
-          <w:rFonts w:ascii="Arial" w:eastAsia="Times New Roman" w:hAnsi="Arial" w:cs="Arial"/>
-        </w:rPr>
-        <w:t xml:space="preserve">. </w:t>
-      </w:r>
-      <w:hyperlink r:id="rId9" w:history="1">
-        <w:r>
-          <w:rPr>
-            <w:rStyle w:val="Hyperlink"/>
-            <w:rFonts w:ascii="Arial" w:eastAsia="Times New Roman" w:hAnsi="Arial" w:cs="Arial"/>
-          </w:rPr>
-          <w:t>https://tourofrust.com/</w:t>
-        </w:r>
-      </w:hyperlink>
-      <w:r>
-        <w:rPr>
-          <w:rFonts w:ascii="Arial" w:eastAsia="Times New Roman" w:hAnsi="Arial" w:cs="Arial"/>
-        </w:rPr>
-        <w:t xml:space="preserve"> (accessed Sep. 20, 2022).</w:t>
-      </w:r>
-    </w:p>
-    <w:p>
-      <w:pPr>
-        <w:shd w:val="clear" w:color="auto" w:fill="FFFFFF"/>
-        <w:spacing w:after="0" w:line="240" w:lineRule="auto"/>
-        <w:ind w:left="567" w:hanging="567"/>
-        <w:rPr>
-          <w:rFonts w:ascii="Arial" w:eastAsia="Times New Roman" w:hAnsi="Arial" w:cs="Arial"/>
-        </w:rPr>
-      </w:pPr>
-    </w:p>
-    <w:p>
-      <w:pPr>
-        <w:shd w:val="clear" w:color="auto" w:fill="FFFFFF"/>
-        <w:spacing w:after="0" w:line="240" w:lineRule="auto"/>
-        <w:ind w:left="567" w:hanging="567"/>
-        <w:rPr>
-          <w:rFonts w:ascii="Arial" w:eastAsia="Times New Roman" w:hAnsi="Arial" w:cs="Arial"/>
-        </w:rPr>
-      </w:pPr>
-      <w:r>
-        <w:rPr>
-          <w:rFonts w:ascii="Arial" w:eastAsia="Times New Roman" w:hAnsi="Arial" w:cs="Arial"/>
-        </w:rPr>
-        <w:t>[7]</w:t>
-      </w:r>
-      <w:r>
-        <w:rPr>
-          <w:rFonts w:ascii="Arial" w:eastAsia="Times New Roman" w:hAnsi="Arial" w:cs="Arial"/>
-        </w:rPr>
-        <w:tab/>
-      </w:r>
-      <w:proofErr w:type="spellStart"/>
-      <w:r>
-        <w:rPr>
-          <w:rFonts w:ascii="Arial" w:eastAsia="Times New Roman" w:hAnsi="Arial" w:cs="Arial"/>
-        </w:rPr>
-        <w:t>BillWagner</w:t>
-      </w:r>
-      <w:proofErr w:type="spellEnd"/>
-      <w:r>
-        <w:rPr>
-          <w:rFonts w:ascii="Arial" w:eastAsia="Times New Roman" w:hAnsi="Arial" w:cs="Arial"/>
-        </w:rPr>
-        <w:t xml:space="preserve">, “Introduction to C# - interactive tutorials,” </w:t>
-      </w:r>
-      <w:r>
-        <w:rPr>
-          <w:rFonts w:ascii="Arial" w:eastAsia="Times New Roman" w:hAnsi="Arial" w:cs="Arial"/>
-          <w:i/>
-          <w:iCs/>
-        </w:rPr>
-        <w:t>learn.microsoft.com</w:t>
-      </w:r>
-      <w:r>
-        <w:rPr>
-          <w:rFonts w:ascii="Arial" w:eastAsia="Times New Roman" w:hAnsi="Arial" w:cs="Arial"/>
-        </w:rPr>
-        <w:t>. https://learn.microsoft.com/en-us/dotnet/csharp/tour-of-csharp/tutorials/ (accessed Sep. 20, 2022)</w:t>
-      </w:r>
-    </w:p>
-    <w:p>
-      <w:pPr>
-        <w:pStyle w:val="NormalWeb"/>
-        <w:ind w:left="567" w:hanging="567"/>
-        <w:rPr>
-          <w:rFonts w:ascii="Arial" w:hAnsi="Arial" w:cs="Arial"/>
-          <w:sz w:val="22"/>
-          <w:szCs w:val="22"/>
-        </w:rPr>
-      </w:pPr>
-      <w:r>
-        <w:rPr>
-          <w:rFonts w:ascii="Arial" w:hAnsi="Arial" w:cs="Arial"/>
-          <w:sz w:val="22"/>
-          <w:szCs w:val="22"/>
-        </w:rPr>
-        <w:t xml:space="preserve">[8] </w:t>
-      </w:r>
-      <w:r>
-        <w:rPr>
-          <w:rFonts w:ascii="Arial" w:hAnsi="Arial" w:cs="Arial"/>
-          <w:sz w:val="22"/>
-          <w:szCs w:val="22"/>
-        </w:rPr>
-        <w:tab/>
-        <w:t>“Crate Pravega Rust Documentation,” https://docs.rs/pravega-client/0.3.1/pravega_client/ (accessed Sep. 16, 2022).</w:t>
-      </w:r>
-    </w:p>
-    <w:p>
-      <w:pPr>
-        <w:shd w:val="clear" w:color="auto" w:fill="FFFFFF"/>
-        <w:spacing w:after="0" w:line="240" w:lineRule="auto"/>
-        <w:ind w:left="360" w:hanging="360"/>
-        <w:rPr>
-          <w:rFonts w:ascii="Arial" w:eastAsia="Times New Roman" w:hAnsi="Arial" w:cs="Arial"/>
-        </w:rPr>
-      </w:pPr>
-    </w:p>
-    <w:p>
-      <w:pPr>
-        <w:pStyle w:val="NormalWeb"/>
-        <w:rPr>
-          <w:rFonts w:ascii="Arial" w:hAnsi="Arial" w:cs="Arial"/>
-          <w:sz w:val="22"/>
-          <w:szCs w:val="22"/>
-        </w:rPr>
-      </w:pPr>
-    </w:p>
-    <w:p>
-      <w:pPr>
-        <w:spacing w:line="240" w:lineRule="auto"/>
-        <w:rPr>
-          <w:rFonts w:ascii="Arial" w:hAnsi="Arial" w:cs="Arial"/>
-        </w:rPr>
-      </w:pPr>
-    </w:p>
-    <w:p/>
-    <w:p/>
-    <w:p/>
-    <w:p/>
-    <w:p/>
-    <w:p/>
-    <w:p/>
-    <w:p>
-      <w:pPr>
         <w:jc w:val="center"/>
         <w:rPr>
           <w:rFonts w:ascii="Arial" w:eastAsia="Arial" w:hAnsi="Arial" w:cs="Arial"/>
@@ -1443,11 +268,366 @@
         </w:rPr>
       </w:pPr>
     </w:p>
-    <w:p>
-      <w:pPr>
+    <w:bookmarkStart w:id="1" w:name="_Toc116220392" w:displacedByCustomXml="next"/>
+    <w:sdt>
+      <w:sdtPr>
+        <w:rPr>
+          <w:rFonts w:asciiTheme="minorHAnsi" w:eastAsiaTheme="minorEastAsia" w:hAnsiTheme="minorHAnsi" w:cstheme="minorBidi"/>
+          <w:b w:val="0"/>
+          <w:color w:val="auto"/>
+          <w:szCs w:val="22"/>
+        </w:rPr>
+        <w:id w:val="-1956011042"/>
+        <w:docPartObj>
+          <w:docPartGallery w:val="Table of Contents"/>
+          <w:docPartUnique/>
+        </w:docPartObj>
+      </w:sdtPr>
+      <w:sdtEndPr>
+        <w:rPr>
+          <w:bCs/>
+          <w:noProof/>
+        </w:rPr>
+      </w:sdtEndPr>
+      <w:sdtContent>
+        <w:p>
+          <w:pPr>
+            <w:pStyle w:val="Style1"/>
+          </w:pPr>
+          <w:r>
+            <w:t>Table of Contents</w:t>
+          </w:r>
+          <w:bookmarkEnd w:id="1"/>
+        </w:p>
+        <w:p>
+          <w:pPr>
+            <w:pStyle w:val="TOC1"/>
+            <w:tabs>
+              <w:tab w:val="right" w:leader="dot" w:pos="9350"/>
+            </w:tabs>
+            <w:rPr>
+              <w:rStyle w:val="Hyperlink"/>
+              <w:noProof/>
+            </w:rPr>
+          </w:pPr>
+          <w:r>
+            <w:fldChar w:fldCharType="begin"/>
+          </w:r>
+          <w:r>
+            <w:instrText xml:space="preserve"> TOC \o "1-3" \h \z \u </w:instrText>
+          </w:r>
+          <w:r>
+            <w:fldChar w:fldCharType="separate"/>
+          </w:r>
+          <w:hyperlink w:anchor="_Toc116220392" w:history="1">
+            <w:r>
+              <w:rPr>
+                <w:rStyle w:val="Hyperlink"/>
+                <w:noProof/>
+              </w:rPr>
+              <w:t>Table of Content</w:t>
+            </w:r>
+            <w:r>
+              <w:rPr>
+                <w:noProof/>
+                <w:webHidden/>
+              </w:rPr>
+              <w:tab/>
+            </w:r>
+            <w:r>
+              <w:rPr>
+                <w:noProof/>
+                <w:webHidden/>
+              </w:rPr>
+              <w:fldChar w:fldCharType="begin"/>
+            </w:r>
+            <w:r>
+              <w:rPr>
+                <w:noProof/>
+                <w:webHidden/>
+              </w:rPr>
+              <w:instrText xml:space="preserve"> PAGEREF _Toc116220392 \h </w:instrText>
+            </w:r>
+            <w:r>
+              <w:rPr>
+                <w:noProof/>
+                <w:webHidden/>
+              </w:rPr>
+            </w:r>
+            <w:r>
+              <w:rPr>
+                <w:noProof/>
+                <w:webHidden/>
+              </w:rPr>
+              <w:fldChar w:fldCharType="separate"/>
+            </w:r>
+            <w:r>
+              <w:rPr>
+                <w:noProof/>
+                <w:webHidden/>
+              </w:rPr>
+              <w:t>2</w:t>
+            </w:r>
+            <w:r>
+              <w:rPr>
+                <w:noProof/>
+                <w:webHidden/>
+              </w:rPr>
+              <w:fldChar w:fldCharType="end"/>
+            </w:r>
+          </w:hyperlink>
+        </w:p>
+        <w:p>
+          <w:r>
+            <w:t>Project Description………………………………………………………………………………………………………………………………….3</w:t>
+          </w:r>
+        </w:p>
+        <w:p>
+          <w:pPr>
+            <w:ind w:firstLine="720"/>
+          </w:pPr>
+          <w:r>
+            <w:rPr>
+              <w:b/>
+              <w:bCs/>
+              <w:noProof/>
+            </w:rPr>
+            <w:fldChar w:fldCharType="end"/>
+          </w:r>
+          <w:r>
+            <w:t>Introduction……………………………………………………………………………………………………………………………….</w:t>
+          </w:r>
+          <w:r>
+            <w:t>4</w:t>
+          </w:r>
+        </w:p>
+        <w:p>
+          <w:pPr>
+            <w:ind w:firstLine="720"/>
+          </w:pPr>
+          <w:r>
+            <w:t>Background.……………………………………………………………………………………………………………………………….4</w:t>
+          </w:r>
+        </w:p>
+        <w:p>
+          <w:r>
+            <w:rPr>
+              <w:b/>
+              <w:bCs/>
+              <w:noProof/>
+            </w:rPr>
+            <w:tab/>
+          </w:r>
+          <w:r>
+            <w:t>Project Overview……………………………………………………………………………………………………………………</w:t>
+          </w:r>
+          <w:proofErr w:type="gramStart"/>
+          <w:r>
+            <w:t>…..</w:t>
+          </w:r>
+          <w:proofErr w:type="gramEnd"/>
+          <w:r>
+            <w:t>4</w:t>
+          </w:r>
+        </w:p>
+        <w:p>
+          <w:r>
+            <w:tab/>
+            <w:t>Client and Stakeholder Identification………………………………………………………………………………………….5</w:t>
+          </w:r>
+        </w:p>
+        <w:p>
+          <w:r>
+            <w:t>Requirements and Specifications…………………………………………………………………………………………………………….7</w:t>
+          </w:r>
+        </w:p>
+        <w:p>
+          <w:r>
+            <w:tab/>
+            <w:t>Introduction……………………………………………………………………………………………………………………………….8</w:t>
+          </w:r>
+        </w:p>
+        <w:p>
+          <w:r>
+            <w:tab/>
+            <w:t>System Requirements Specifications………………………………………………………………………………………….8</w:t>
+          </w:r>
+        </w:p>
+        <w:p>
+          <w:r>
+            <w:tab/>
+          </w:r>
+          <w:r>
+            <w:tab/>
+            <w:t>Use Cases………………………………</w:t>
+          </w:r>
+          <w:proofErr w:type="gramStart"/>
+          <w:r>
+            <w:t>…..</w:t>
+          </w:r>
+          <w:proofErr w:type="gramEnd"/>
+          <w:r>
+            <w:t>………………………………………………………………………………….8</w:t>
+          </w:r>
+        </w:p>
+        <w:p>
+          <w:r>
+            <w:tab/>
+          </w:r>
+          <w:r>
+            <w:tab/>
+            <w:t>Functional Requirements……………………</w:t>
+          </w:r>
+          <w:proofErr w:type="gramStart"/>
+          <w:r>
+            <w:t>…..</w:t>
+          </w:r>
+          <w:proofErr w:type="gramEnd"/>
+          <w:r>
+            <w:t>……………………………………………………………………10</w:t>
+          </w:r>
+        </w:p>
+        <w:p>
+          <w:r>
+            <w:tab/>
+          </w:r>
+          <w:r>
+            <w:tab/>
+            <w:t>Non-Functional Requirements……………</w:t>
+          </w:r>
+          <w:proofErr w:type="gramStart"/>
+          <w:r>
+            <w:t>…..</w:t>
+          </w:r>
+          <w:proofErr w:type="gramEnd"/>
+          <w:r>
+            <w:t>……………………………………………………………………11</w:t>
+          </w:r>
+        </w:p>
+        <w:p>
+          <w:r>
+            <w:tab/>
+            <w:t>Project Evolution……………………………………………</w:t>
+          </w:r>
+          <w:proofErr w:type="gramStart"/>
+          <w:r>
+            <w:t>…..</w:t>
+          </w:r>
+          <w:proofErr w:type="gramEnd"/>
+          <w:r>
+            <w:t>…………………………………………………………………….13</w:t>
+          </w:r>
+        </w:p>
+        <w:p>
+          <w:r>
+            <w:t>Solutions Approach……………………………………………………………………………………………………………………………….15</w:t>
+          </w:r>
+        </w:p>
+        <w:p>
+          <w:r>
+            <w:tab/>
+            <w:t>Introduction………………….…………………</w:t>
+          </w:r>
+          <w:proofErr w:type="gramStart"/>
+          <w:r>
+            <w:t>…..</w:t>
+          </w:r>
+          <w:proofErr w:type="gramEnd"/>
+          <w:r>
+            <w:t>…………………………………………………………………………………..16</w:t>
+          </w:r>
+        </w:p>
+        <w:p>
+          <w:r>
+            <w:tab/>
+            <w:t>System Overview……………………………………………</w:t>
+          </w:r>
+          <w:proofErr w:type="gramStart"/>
+          <w:r>
+            <w:t>…..</w:t>
+          </w:r>
+          <w:proofErr w:type="gramEnd"/>
+          <w:r>
+            <w:t>…………………………………………………………………….16</w:t>
+          </w:r>
+        </w:p>
+        <w:p>
+          <w:r>
+            <w:tab/>
+            <w:t>Architecture Design………………….……………………</w:t>
+          </w:r>
+          <w:proofErr w:type="gramStart"/>
+          <w:r>
+            <w:t>…..</w:t>
+          </w:r>
+          <w:proofErr w:type="gramEnd"/>
+          <w:r>
+            <w:t>…………………………………………………………………….17</w:t>
+          </w:r>
+        </w:p>
+        <w:p>
+          <w:r>
+            <w:tab/>
+          </w:r>
+          <w:r>
+            <w:tab/>
+            <w:t>Overview…………………</w:t>
+          </w:r>
+          <w:proofErr w:type="gramStart"/>
+          <w:r>
+            <w:t>…..</w:t>
+          </w:r>
+          <w:proofErr w:type="gramEnd"/>
+          <w:r>
+            <w:t>………………………..…………………………………………………………………….17</w:t>
+          </w:r>
+        </w:p>
+        <w:p>
+          <w:r>
+            <w:tab/>
+          </w:r>
+          <w:r>
+            <w:tab/>
+            <w:t>Sub System Decomposition…………….…</w:t>
+          </w:r>
+          <w:proofErr w:type="gramStart"/>
+          <w:r>
+            <w:t>…..</w:t>
+          </w:r>
+          <w:proofErr w:type="gramEnd"/>
+          <w:r>
+            <w:t>…………………………………………………………………….17</w:t>
+          </w:r>
+        </w:p>
+        <w:p>
+          <w:r>
+            <w:tab/>
+          </w:r>
+          <w:r>
+            <w:tab/>
+            <w:t>Data Design………………….……………………</w:t>
+          </w:r>
+          <w:proofErr w:type="gramStart"/>
+          <w:r>
+            <w:t>…..</w:t>
+          </w:r>
+          <w:proofErr w:type="gramEnd"/>
+          <w:r>
+            <w:t>…………………………………………………………………….32</w:t>
+          </w:r>
+        </w:p>
+        <w:p/>
+        <w:p/>
+      </w:sdtContent>
+    </w:sdt>
+    <w:p>
+      <w:pPr>
+        <w:spacing w:line="259" w:lineRule="auto"/>
         <w:jc w:val="center"/>
         <w:rPr>
           <w:rFonts w:ascii="Arial" w:eastAsia="Arial" w:hAnsi="Arial" w:cs="Arial"/>
+          <w:b/>
+          <w:bCs/>
           <w:sz w:val="40"/>
           <w:szCs w:val="40"/>
         </w:rPr>
@@ -1455,7 +635,26 @@
     </w:p>
     <w:p>
       <w:pPr>
-        <w:jc w:val="center"/>
+        <w:spacing w:line="259" w:lineRule="auto"/>
+        <w:rPr>
+          <w:rFonts w:ascii="Arial" w:eastAsia="Arial" w:hAnsi="Arial" w:cs="Arial"/>
+          <w:sz w:val="40"/>
+          <w:szCs w:val="40"/>
+        </w:rPr>
+      </w:pPr>
+    </w:p>
+    <w:p>
+      <w:pPr>
+        <w:spacing w:line="259" w:lineRule="auto"/>
+        <w:rPr>
+          <w:rFonts w:ascii="Arial" w:eastAsia="Arial" w:hAnsi="Arial" w:cs="Arial"/>
+          <w:sz w:val="40"/>
+          <w:szCs w:val="40"/>
+        </w:rPr>
+      </w:pPr>
+    </w:p>
+    <w:p>
+      <w:pPr>
         <w:rPr>
           <w:rFonts w:ascii="Arial" w:eastAsia="Arial" w:hAnsi="Arial" w:cs="Arial"/>
           <w:sz w:val="40"/>
@@ -1474,10 +673,13 @@
           <w:szCs w:val="28"/>
         </w:rPr>
       </w:pPr>
+      <w:bookmarkStart w:id="2" w:name="_nnf7vmbt3tpa"/>
+      <w:bookmarkEnd w:id="2"/>
       <w:r>
         <w:rPr>
           <w:color w:val="2F5496" w:themeColor="accent1" w:themeShade="BF"/>
         </w:rPr>
+        <w:lastRenderedPageBreak/>
         <w:t>Pravega Client Library for .NET</w:t>
       </w:r>
     </w:p>
@@ -1486,8 +688,10 @@
         <w:pStyle w:val="Subtitle"/>
         <w:jc w:val="center"/>
       </w:pPr>
-      <w:r>
-        <w:t>Project Requirements and Specifications</w:t>
+      <w:bookmarkStart w:id="3" w:name="_fghrny78mngo"/>
+      <w:bookmarkEnd w:id="3"/>
+      <w:r>
+        <w:t>Project Description</w:t>
       </w:r>
     </w:p>
     <w:p>
@@ -1532,10 +736,10 @@
           <w:bdr w:val="none" w:sz="0" w:space="0" w:color="auto" w:frame="1"/>
         </w:rPr>
         <w:drawing>
-          <wp:inline distT="0" distB="0" distL="0" distR="0" wp14:anchorId="2D3CAAD6" wp14:editId="5BBD7F67">
+          <wp:inline distT="0" distB="0" distL="0" distR="0" wp14:anchorId="489D2E82" wp14:editId="70414123">
             <wp:extent cx="716280" cy="716280"/>
             <wp:effectExtent l="0" t="0" r="7620" b="7620"/>
-            <wp:docPr id="3" name="Picture 3" descr="Icon&#10;&#10;Description automatically generated"/>
+            <wp:docPr id="1" name="Picture 1" descr="Icon&#10;&#10;Description automatically generated"/>
             <wp:cNvGraphicFramePr>
               <a:graphicFrameLocks xmlns:a="http://schemas.openxmlformats.org/drawingml/2006/main" noChangeAspect="1"/>
             </wp:cNvGraphicFramePr>
@@ -1549,7 +753,7 @@
                     </pic:cNvPicPr>
                   </pic:nvPicPr>
                   <pic:blipFill>
-                    <a:blip r:embed="rId5">
+                    <a:blip r:embed="rId8">
                       <a:extLst>
                         <a:ext uri="{28A0092B-C50C-407E-A947-70E740481C1C}">
                           <a14:useLocalDpi xmlns:a14="http://schemas.microsoft.com/office/drawing/2010/main" val="0"/>
@@ -1690,6 +894,1436 @@
         <w:t>Cook, Brandon</w:t>
       </w:r>
     </w:p>
+    <w:p/>
+    <w:p/>
+    <w:p/>
+    <w:p/>
+    <w:p/>
+    <w:p/>
+    <w:p/>
+    <w:p/>
+    <w:p/>
+    <w:p/>
+    <w:p/>
+    <w:p>
+      <w:pPr>
+        <w:pStyle w:val="ListParagraph"/>
+        <w:numPr>
+          <w:ilvl w:val="0"/>
+          <w:numId w:val="1"/>
+        </w:numPr>
+        <w:spacing w:line="240" w:lineRule="auto"/>
+        <w:rPr>
+          <w:rFonts w:ascii="Arial" w:hAnsi="Arial" w:cs="Arial"/>
+          <w:b/>
+          <w:bCs/>
+        </w:rPr>
+      </w:pPr>
+      <w:r>
+        <w:rPr>
+          <w:rFonts w:ascii="Arial" w:hAnsi="Arial" w:cs="Arial"/>
+          <w:b/>
+          <w:bCs/>
+        </w:rPr>
+        <w:lastRenderedPageBreak/>
+        <w:t>Introduction</w:t>
+      </w:r>
+    </w:p>
+    <w:p>
+      <w:pPr>
+        <w:spacing w:line="240" w:lineRule="auto"/>
+        <w:rPr>
+          <w:rFonts w:ascii="Arial" w:hAnsi="Arial" w:cs="Arial"/>
+        </w:rPr>
+      </w:pPr>
+      <w:r>
+        <w:rPr>
+          <w:rFonts w:ascii="Arial" w:hAnsi="Arial" w:cs="Arial"/>
+        </w:rPr>
+        <w:tab/>
+        <w:t>Pravega is an open-source storage system implemented and led by Dell Technologies. It uses Streams as a first-class primitive which are based on the append-only log data structure. They are flexible and have good performance [1]. By implementing clients for Pravega in multiple languages, its use can expand to a variety of applications. It currently has clients in Java, Rust, and Python.</w:t>
+      </w:r>
+    </w:p>
+    <w:p>
+      <w:pPr>
+        <w:spacing w:line="240" w:lineRule="auto"/>
+        <w:rPr>
+          <w:rFonts w:ascii="Arial" w:hAnsi="Arial" w:cs="Arial"/>
+        </w:rPr>
+      </w:pPr>
+      <w:r>
+        <w:rPr>
+          <w:rFonts w:ascii="Arial" w:hAnsi="Arial" w:cs="Arial"/>
+        </w:rPr>
+        <w:tab/>
+        <w:t>The goal of this project is to take the existing Pravega API client that is written in Rust and to create a wrapper for it in C#. The implementation should be seamless and behave the same way as any other C# library. By doing this, the .NET Framework, one of the most popular in the world, will be able to be used with Pravega.</w:t>
+      </w:r>
+    </w:p>
+    <w:p>
+      <w:pPr>
+        <w:pStyle w:val="ListParagraph"/>
+        <w:numPr>
+          <w:ilvl w:val="0"/>
+          <w:numId w:val="1"/>
+        </w:numPr>
+        <w:spacing w:line="240" w:lineRule="auto"/>
+        <w:rPr>
+          <w:rFonts w:ascii="Arial" w:hAnsi="Arial" w:cs="Arial"/>
+          <w:b/>
+          <w:bCs/>
+        </w:rPr>
+      </w:pPr>
+      <w:r>
+        <w:rPr>
+          <w:rFonts w:ascii="Arial" w:hAnsi="Arial" w:cs="Arial"/>
+          <w:b/>
+          <w:bCs/>
+        </w:rPr>
+        <w:t xml:space="preserve"> Background and Related Work</w:t>
+      </w:r>
+    </w:p>
+    <w:p>
+      <w:pPr>
+        <w:spacing w:line="240" w:lineRule="auto"/>
+        <w:ind w:firstLine="720"/>
+        <w:rPr>
+          <w:rFonts w:ascii="Arial" w:hAnsi="Arial" w:cs="Arial"/>
+        </w:rPr>
+      </w:pPr>
+      <w:r>
+        <w:rPr>
+          <w:rFonts w:ascii="Arial" w:hAnsi="Arial" w:cs="Arial"/>
+        </w:rPr>
+        <w:t xml:space="preserve">Dell has an open-source project called </w:t>
+      </w:r>
+      <w:proofErr w:type="spellStart"/>
+      <w:r>
+        <w:rPr>
+          <w:rFonts w:ascii="Arial" w:hAnsi="Arial" w:cs="Arial"/>
+        </w:rPr>
+        <w:t>PravegaAPI</w:t>
+      </w:r>
+      <w:proofErr w:type="spellEnd"/>
+      <w:r>
+        <w:rPr>
+          <w:rFonts w:ascii="Arial" w:hAnsi="Arial" w:cs="Arial"/>
+        </w:rPr>
+        <w:t xml:space="preserve"> which delivers a distributed storage system for elastic data streams. The Pravega client is written in Rust, however they want to be able to access it in C# for broader access. Our team needs to be able to wrap all the functionality of the </w:t>
+      </w:r>
+      <w:proofErr w:type="spellStart"/>
+      <w:r>
+        <w:rPr>
+          <w:rFonts w:ascii="Arial" w:hAnsi="Arial" w:cs="Arial"/>
+        </w:rPr>
+        <w:t>PravegaAPI</w:t>
+      </w:r>
+      <w:proofErr w:type="spellEnd"/>
+      <w:r>
+        <w:rPr>
+          <w:rFonts w:ascii="Arial" w:hAnsi="Arial" w:cs="Arial"/>
+        </w:rPr>
+        <w:t xml:space="preserve"> in C#.</w:t>
+      </w:r>
+    </w:p>
+    <w:p>
+      <w:pPr>
+        <w:spacing w:line="240" w:lineRule="auto"/>
+        <w:ind w:firstLine="720"/>
+        <w:rPr>
+          <w:rFonts w:ascii="Arial" w:hAnsi="Arial" w:cs="Arial"/>
+        </w:rPr>
+      </w:pPr>
+      <w:r>
+        <w:rPr>
+          <w:rFonts w:ascii="Arial" w:hAnsi="Arial" w:cs="Arial"/>
+        </w:rPr>
+        <w:t xml:space="preserve">Tools have already been created to help efficiently wrap the code. There is a mechanism called foreign function interfaces (FFI) that allows you to call functions in one language written in another. When using FFI with Rust, it converts the code to C. You then convert the C code into C# for this development. There is also a framework called </w:t>
+      </w:r>
+      <w:proofErr w:type="spellStart"/>
+      <w:r>
+        <w:rPr>
+          <w:rFonts w:ascii="Arial" w:hAnsi="Arial" w:cs="Arial"/>
+        </w:rPr>
+        <w:t>safer_ffi</w:t>
+      </w:r>
+      <w:proofErr w:type="spellEnd"/>
+      <w:r>
+        <w:rPr>
+          <w:rFonts w:ascii="Arial" w:hAnsi="Arial" w:cs="Arial"/>
+        </w:rPr>
+        <w:t xml:space="preserve"> [2] which allows the Rust code to not be filled with unsafe code blocks since we will be writing to unsafe C code. Another helpful resource is a blogpost [3] talking about wrapping Rust in C#. The blogpost is especially helpful in explaining how they handle memory allocation. This is extremely important because Rust has its own ownership system and C# has a garbage collector. By just using FFI without implementing a system to handle memory, you would run into problems. Instead of manually wrapping each function in Rust, it is possible to automatically wrap them. With a tool such as </w:t>
+      </w:r>
+      <w:proofErr w:type="spellStart"/>
+      <w:r>
+        <w:rPr>
+          <w:rFonts w:ascii="Arial" w:hAnsi="Arial" w:cs="Arial"/>
+        </w:rPr>
+        <w:t>interoptopus</w:t>
+      </w:r>
+      <w:proofErr w:type="spellEnd"/>
+      <w:r>
+        <w:rPr>
+          <w:rFonts w:ascii="Arial" w:hAnsi="Arial" w:cs="Arial"/>
+        </w:rPr>
+        <w:t xml:space="preserve"> [4], it attempts to make every binding look idiomatic with a large variety of languages supported. While this tool can save time it won’t be able to wrap everything perfectly and correct.</w:t>
+      </w:r>
+    </w:p>
+    <w:p>
+      <w:pPr>
+        <w:spacing w:line="240" w:lineRule="auto"/>
+        <w:ind w:firstLine="720"/>
+        <w:rPr>
+          <w:rFonts w:ascii="Arial" w:hAnsi="Arial" w:cs="Arial"/>
+        </w:rPr>
+      </w:pPr>
+      <w:r>
+        <w:rPr>
+          <w:rFonts w:ascii="Arial" w:hAnsi="Arial" w:cs="Arial"/>
+        </w:rPr>
+        <w:t xml:space="preserve">To be able to effectively complete this project for Dell, all members on the team will have to familiarize themselves with these technologies. The first is the Rust language, each member should understand the basics, especially the barrowing system. Two great resources for learning Rust </w:t>
+      </w:r>
+      <w:proofErr w:type="gramStart"/>
+      <w:r>
+        <w:rPr>
+          <w:rFonts w:ascii="Arial" w:hAnsi="Arial" w:cs="Arial"/>
+        </w:rPr>
+        <w:t>is</w:t>
+      </w:r>
+      <w:proofErr w:type="gramEnd"/>
+      <w:r>
+        <w:rPr>
+          <w:rFonts w:ascii="Arial" w:hAnsi="Arial" w:cs="Arial"/>
+        </w:rPr>
+        <w:t xml:space="preserve"> the Rust Documentation Introduction [5] and </w:t>
+      </w:r>
+      <w:proofErr w:type="spellStart"/>
+      <w:r>
+        <w:rPr>
+          <w:rFonts w:ascii="Arial" w:hAnsi="Arial" w:cs="Arial"/>
+        </w:rPr>
+        <w:t>TourOfRust</w:t>
+      </w:r>
+      <w:proofErr w:type="spellEnd"/>
+      <w:r>
+        <w:rPr>
+          <w:rFonts w:ascii="Arial" w:hAnsi="Arial" w:cs="Arial"/>
+        </w:rPr>
+        <w:t xml:space="preserve"> [6], for a more hands-on approach. Each teammate should also research FFI, specifically for wrapping Rust. One more language all members must know is C# and .NET. Microsoft provides some interactive tutorials [7] if you need an introduction. Lastly a good understanding of the C language is important. Everyone should be able to read C code and have a clear understanding of what it is doing.</w:t>
+      </w:r>
+    </w:p>
+    <w:p>
+      <w:pPr>
+        <w:pStyle w:val="ListParagraph"/>
+        <w:numPr>
+          <w:ilvl w:val="0"/>
+          <w:numId w:val="1"/>
+        </w:numPr>
+        <w:spacing w:line="240" w:lineRule="auto"/>
+        <w:rPr>
+          <w:rFonts w:ascii="Arial" w:hAnsi="Arial" w:cs="Arial"/>
+          <w:b/>
+          <w:bCs/>
+        </w:rPr>
+      </w:pPr>
+      <w:r>
+        <w:rPr>
+          <w:rFonts w:ascii="Arial" w:hAnsi="Arial" w:cs="Arial"/>
+          <w:b/>
+          <w:bCs/>
+        </w:rPr>
+        <w:t>Project Overview</w:t>
+      </w:r>
+    </w:p>
+    <w:p>
+      <w:pPr>
+        <w:spacing w:line="240" w:lineRule="auto"/>
+        <w:rPr>
+          <w:rFonts w:ascii="Arial" w:hAnsi="Arial" w:cs="Arial"/>
+        </w:rPr>
+      </w:pPr>
+      <w:r>
+        <w:rPr>
+          <w:rFonts w:ascii="Arial" w:hAnsi="Arial" w:cs="Arial"/>
+        </w:rPr>
+        <w:tab/>
+        <w:t>The main problem this project is trying to solve focuses around the Pravega API. While the API supports many languages such as NodeJS, Rust, and Python for examples, it doesn’t work in the .NET framework and C#. What this means is that developers wanting to use the Pravega API for data streaming cannot use it on their .NET applications without having to manually wrap the API themselves, which is incredibly tedious for a user. This also means that the scope of problems that Pravega can be applied to is limited as it is bound by the languages it supports and cannot support .NET applications.</w:t>
+      </w:r>
+    </w:p>
+    <w:p>
+      <w:pPr>
+        <w:spacing w:line="240" w:lineRule="auto"/>
+        <w:rPr>
+          <w:rFonts w:ascii="Arial" w:hAnsi="Arial" w:cs="Arial"/>
+        </w:rPr>
+      </w:pPr>
+      <w:r>
+        <w:rPr>
+          <w:rFonts w:ascii="Arial" w:hAnsi="Arial" w:cs="Arial"/>
+        </w:rPr>
+        <w:lastRenderedPageBreak/>
+        <w:tab/>
+        <w:t xml:space="preserve">The objective of this project is to create a wrapper for Pravega such that it can be interpreted by C# in a .NET framework. Doing so will allow development using Pravega by a larger pool of businesses and skilled .NET developers who can use it for critical applications. Modern businesses require efficient and secure data transportation and Pravega can help more businesses accomplish this once this project is complete. By the end of the project’s timeline, the goal is to have a wrapper or some method of processing Pravega functions such that it can be interpreted in C#. This includes all Pravega Modules, which are byte, </w:t>
+      </w:r>
+      <w:proofErr w:type="spellStart"/>
+      <w:r>
+        <w:rPr>
+          <w:rFonts w:ascii="Arial" w:hAnsi="Arial" w:cs="Arial"/>
+        </w:rPr>
+        <w:t>client_factory</w:t>
+      </w:r>
+      <w:proofErr w:type="spellEnd"/>
+      <w:r>
+        <w:rPr>
+          <w:rFonts w:ascii="Arial" w:hAnsi="Arial" w:cs="Arial"/>
+        </w:rPr>
+        <w:t xml:space="preserve">, error, event, index, and sync [8]. </w:t>
+      </w:r>
+    </w:p>
+    <w:p>
+      <w:pPr>
+        <w:spacing w:line="240" w:lineRule="auto"/>
+        <w:rPr>
+          <w:rFonts w:ascii="Arial" w:hAnsi="Arial" w:cs="Arial"/>
+        </w:rPr>
+      </w:pPr>
+      <w:r>
+        <w:rPr>
+          <w:rFonts w:ascii="Arial" w:hAnsi="Arial" w:cs="Arial"/>
+        </w:rPr>
+        <w:tab/>
+        <w:t xml:space="preserve">The first step in this process will be researching Rust, C#, and their similarities and differences from one another, such as how C# uses a garbage collection method for memory disposal while Rust doesn’t. Finding similarities and differences between the interfaces will allow us to plan what can be done easily between the two languages and what needs to be accounted for in development. In addition, it is important to choose a framework designed for wrapping Rust functions into C#. Testing needs to be done on an individual function basis </w:t>
+      </w:r>
+      <w:proofErr w:type="gramStart"/>
+      <w:r>
+        <w:rPr>
+          <w:rFonts w:ascii="Arial" w:hAnsi="Arial" w:cs="Arial"/>
+        </w:rPr>
+        <w:t>in order to</w:t>
+      </w:r>
+      <w:proofErr w:type="gramEnd"/>
+      <w:r>
+        <w:rPr>
+          <w:rFonts w:ascii="Arial" w:hAnsi="Arial" w:cs="Arial"/>
+        </w:rPr>
+        <w:t xml:space="preserve"> see what framework wraps Rust functions the best. After we have decided on our framework and method of converting functions from Rust and wrapping them into C#, we will begin working on each module, wrapping more basic modules before tackling more complex modules. The “byte” module is the first target. </w:t>
+      </w:r>
+    </w:p>
+    <w:p>
+      <w:pPr>
+        <w:spacing w:line="240" w:lineRule="auto"/>
+        <w:rPr>
+          <w:rFonts w:ascii="Arial" w:hAnsi="Arial" w:cs="Arial"/>
+        </w:rPr>
+      </w:pPr>
+      <w:r>
+        <w:rPr>
+          <w:rFonts w:ascii="Arial" w:hAnsi="Arial" w:cs="Arial"/>
+        </w:rPr>
+        <w:tab/>
+        <w:t xml:space="preserve">Our major milestones in this project will be developing a method of wrapping each function that can be applied to most other functions in Rust as summarized by the previous section as well as having all modules converted from Rust to C#. By the end of the fall semester at Washington State University, roughly late November, we plan on having the first milestone at a minimum complete. This includes having researched and tested frameworks that can mediate between C# and Rust as smaller milestones completed before the wrapping method is developed. The next milestone will be pertaining to each module as each module is another step closer to the final goal. After the first module byte, we will move onto </w:t>
+      </w:r>
+      <w:proofErr w:type="spellStart"/>
+      <w:r>
+        <w:rPr>
+          <w:rFonts w:ascii="Arial" w:hAnsi="Arial" w:cs="Arial"/>
+        </w:rPr>
+        <w:t>client_factory</w:t>
+      </w:r>
+      <w:proofErr w:type="spellEnd"/>
+      <w:r>
+        <w:rPr>
+          <w:rFonts w:ascii="Arial" w:hAnsi="Arial" w:cs="Arial"/>
+        </w:rPr>
+        <w:t xml:space="preserve">, then index, and so on. The project ends once the final module is complete and the public Pravega API wrapper is stored onto GitHub, which our team plans on having created by the end of spring semester, roughly late April. This is to act like a C# library and to appear as such for the user. A user not familiar with Pravega should be able to use this with little issue and a transition for an experiences Pravega user should be seamless. If time </w:t>
+      </w:r>
+      <w:proofErr w:type="gramStart"/>
+      <w:r>
+        <w:rPr>
+          <w:rFonts w:ascii="Arial" w:hAnsi="Arial" w:cs="Arial"/>
+        </w:rPr>
+        <w:t>allows,</w:t>
+      </w:r>
+      <w:proofErr w:type="gramEnd"/>
+      <w:r>
+        <w:rPr>
+          <w:rFonts w:ascii="Arial" w:hAnsi="Arial" w:cs="Arial"/>
+        </w:rPr>
+        <w:t xml:space="preserve"> discussion about implementing simple cyber security principles into the library is planned, but not urgent as Rust is an extremely secure language. </w:t>
+      </w:r>
+    </w:p>
+    <w:p>
+      <w:pPr>
+        <w:pStyle w:val="ListParagraph"/>
+        <w:numPr>
+          <w:ilvl w:val="0"/>
+          <w:numId w:val="1"/>
+        </w:numPr>
+        <w:spacing w:line="240" w:lineRule="auto"/>
+        <w:rPr>
+          <w:rFonts w:ascii="Arial" w:hAnsi="Arial" w:cs="Arial"/>
+          <w:b/>
+          <w:bCs/>
+        </w:rPr>
+      </w:pPr>
+      <w:r>
+        <w:rPr>
+          <w:rFonts w:ascii="Arial" w:hAnsi="Arial" w:cs="Arial"/>
+          <w:b/>
+          <w:bCs/>
+        </w:rPr>
+        <w:t>Client and Stakeholder Identification and Preferences</w:t>
+      </w:r>
+    </w:p>
+    <w:p>
+      <w:pPr>
+        <w:spacing w:line="240" w:lineRule="auto"/>
+        <w:rPr>
+          <w:rFonts w:ascii="Arial" w:hAnsi="Arial" w:cs="Arial"/>
+        </w:rPr>
+      </w:pPr>
+      <w:r>
+        <w:rPr>
+          <w:rFonts w:ascii="Arial" w:hAnsi="Arial" w:cs="Arial"/>
+          <w:b/>
+          <w:bCs/>
+        </w:rPr>
+        <w:tab/>
+      </w:r>
+      <w:r>
+        <w:rPr>
+          <w:rFonts w:ascii="Arial" w:hAnsi="Arial" w:cs="Arial"/>
+        </w:rPr>
+        <w:t xml:space="preserve">The Client for this project is Dell Technologies. They will be guiding and assisting us with the creation of the C# wrapper. They are also our primary stakeholder, as our project will enhance their Pravega system with the ability to be used in the .NET framework, further increasing its usefulness. </w:t>
+      </w:r>
+    </w:p>
+    <w:p>
+      <w:pPr>
+        <w:spacing w:line="240" w:lineRule="auto"/>
+        <w:rPr>
+          <w:rFonts w:ascii="Arial" w:hAnsi="Arial" w:cs="Arial"/>
+        </w:rPr>
+      </w:pPr>
+      <w:r>
+        <w:rPr>
+          <w:rFonts w:ascii="Arial" w:hAnsi="Arial" w:cs="Arial"/>
+        </w:rPr>
+        <w:tab/>
+        <w:t>Our stakeholders also include the students working on the project. By successfully completing it, not only will we fulfill the requirements to graduate, but we will gain experience working with Dell, a global technology company. Potential future users are also stakeholders in the project. They could use Pravega in future application to handle data storage and management.</w:t>
+      </w:r>
+    </w:p>
+    <w:p>
+      <w:pPr>
+        <w:spacing w:line="240" w:lineRule="auto"/>
+        <w:rPr>
+          <w:rFonts w:ascii="Arial" w:hAnsi="Arial" w:cs="Arial"/>
+        </w:rPr>
+      </w:pPr>
+      <w:r>
+        <w:rPr>
+          <w:rFonts w:ascii="Arial" w:hAnsi="Arial" w:cs="Arial"/>
+        </w:rPr>
+        <w:tab/>
+        <w:t xml:space="preserve">The largest preference for </w:t>
+      </w:r>
+      <w:proofErr w:type="gramStart"/>
+      <w:r>
+        <w:rPr>
+          <w:rFonts w:ascii="Arial" w:hAnsi="Arial" w:cs="Arial"/>
+        </w:rPr>
+        <w:t>all of</w:t>
+      </w:r>
+      <w:proofErr w:type="gramEnd"/>
+      <w:r>
+        <w:rPr>
+          <w:rFonts w:ascii="Arial" w:hAnsi="Arial" w:cs="Arial"/>
+        </w:rPr>
+        <w:t xml:space="preserve"> our stakeholders is that the wrapper is seamlessly implemented in C#. It should be able to be called and used like any other library in C#. This will ensure its maximum usability and will increase the chances that it will be used by developers.</w:t>
+      </w:r>
+    </w:p>
+    <w:p>
+      <w:pPr>
+        <w:spacing w:line="240" w:lineRule="auto"/>
+        <w:rPr>
+          <w:rFonts w:ascii="Arial" w:hAnsi="Arial" w:cs="Arial"/>
+          <w:b/>
+          <w:bCs/>
+        </w:rPr>
+      </w:pPr>
+      <w:r>
+        <w:rPr>
+          <w:rFonts w:ascii="Arial" w:hAnsi="Arial" w:cs="Arial"/>
+          <w:b/>
+          <w:bCs/>
+        </w:rPr>
+        <w:lastRenderedPageBreak/>
+        <w:t>Glossary</w:t>
+      </w:r>
+    </w:p>
+    <w:p>
+      <w:pPr>
+        <w:pStyle w:val="ListParagraph"/>
+        <w:numPr>
+          <w:ilvl w:val="0"/>
+          <w:numId w:val="2"/>
+        </w:numPr>
+        <w:spacing w:line="240" w:lineRule="auto"/>
+        <w:rPr>
+          <w:rFonts w:ascii="Arial" w:hAnsi="Arial" w:cs="Arial"/>
+          <w:b/>
+          <w:bCs/>
+        </w:rPr>
+      </w:pPr>
+      <w:r>
+        <w:rPr>
+          <w:rFonts w:ascii="Arial" w:hAnsi="Arial" w:cs="Arial"/>
+        </w:rPr>
+        <w:t>API-Application Programming Interface</w:t>
+      </w:r>
+    </w:p>
+    <w:p>
+      <w:pPr>
+        <w:spacing w:line="240" w:lineRule="auto"/>
+        <w:rPr>
+          <w:rFonts w:ascii="Arial" w:hAnsi="Arial" w:cs="Arial"/>
+        </w:rPr>
+      </w:pPr>
+    </w:p>
+    <w:p>
+      <w:pPr>
+        <w:spacing w:line="240" w:lineRule="auto"/>
+        <w:rPr>
+          <w:rFonts w:ascii="Arial" w:hAnsi="Arial" w:cs="Arial"/>
+          <w:b/>
+          <w:bCs/>
+        </w:rPr>
+      </w:pPr>
+      <w:r>
+        <w:rPr>
+          <w:rFonts w:ascii="Arial" w:hAnsi="Arial" w:cs="Arial"/>
+          <w:b/>
+          <w:bCs/>
+        </w:rPr>
+        <w:t>References</w:t>
+      </w:r>
+    </w:p>
+    <w:p>
+      <w:pPr>
+        <w:pStyle w:val="NormalWeb"/>
+        <w:ind w:left="480" w:hanging="480"/>
+        <w:rPr>
+          <w:rFonts w:ascii="Arial" w:hAnsi="Arial" w:cs="Arial"/>
+          <w:sz w:val="22"/>
+          <w:szCs w:val="22"/>
+        </w:rPr>
+      </w:pPr>
+      <w:r>
+        <w:rPr>
+          <w:rFonts w:ascii="Arial" w:hAnsi="Arial" w:cs="Arial"/>
+          <w:sz w:val="22"/>
+          <w:szCs w:val="22"/>
+        </w:rPr>
+        <w:t>[1]</w:t>
+      </w:r>
+      <w:r>
+        <w:rPr>
+          <w:rFonts w:ascii="Arial" w:hAnsi="Arial" w:cs="Arial"/>
+          <w:sz w:val="22"/>
+          <w:szCs w:val="22"/>
+        </w:rPr>
+        <w:tab/>
+        <w:t xml:space="preserve">“Pravega concepts¶,” </w:t>
+      </w:r>
+      <w:r>
+        <w:rPr>
+          <w:rFonts w:ascii="Arial" w:hAnsi="Arial" w:cs="Arial"/>
+          <w:i/>
+          <w:iCs/>
+          <w:sz w:val="22"/>
+          <w:szCs w:val="22"/>
+        </w:rPr>
+        <w:t>Concepts - Exploring Pravega</w:t>
+      </w:r>
+      <w:r>
+        <w:rPr>
+          <w:rFonts w:ascii="Arial" w:hAnsi="Arial" w:cs="Arial"/>
+          <w:sz w:val="22"/>
+          <w:szCs w:val="22"/>
+        </w:rPr>
+        <w:t>. [Online]. Available: https://cncf.pravega.io/docs/v0.11.0/pravega-concepts/. (</w:t>
+      </w:r>
+      <w:proofErr w:type="gramStart"/>
+      <w:r>
+        <w:rPr>
+          <w:rFonts w:ascii="Arial" w:hAnsi="Arial" w:cs="Arial"/>
+          <w:sz w:val="22"/>
+          <w:szCs w:val="22"/>
+        </w:rPr>
+        <w:t>accessed</w:t>
+      </w:r>
+      <w:proofErr w:type="gramEnd"/>
+      <w:r>
+        <w:rPr>
+          <w:rFonts w:ascii="Arial" w:hAnsi="Arial" w:cs="Arial"/>
+          <w:sz w:val="22"/>
+          <w:szCs w:val="22"/>
+        </w:rPr>
+        <w:t xml:space="preserve"> Sep. 20, 2022). </w:t>
+      </w:r>
+    </w:p>
+    <w:p>
+      <w:pPr>
+        <w:shd w:val="clear" w:color="auto" w:fill="FFFFFF"/>
+        <w:spacing w:after="0" w:line="240" w:lineRule="auto"/>
+        <w:ind w:left="360" w:hanging="360"/>
+        <w:rPr>
+          <w:rFonts w:ascii="Arial" w:eastAsia="Times New Roman" w:hAnsi="Arial" w:cs="Arial"/>
+        </w:rPr>
+      </w:pPr>
+      <w:r>
+        <w:rPr>
+          <w:rFonts w:ascii="Arial" w:eastAsia="Times New Roman" w:hAnsi="Arial" w:cs="Arial"/>
+        </w:rPr>
+        <w:t>[2]</w:t>
+      </w:r>
+      <w:r>
+        <w:rPr>
+          <w:rFonts w:ascii="Arial" w:eastAsia="Times New Roman" w:hAnsi="Arial" w:cs="Arial"/>
+        </w:rPr>
+        <w:tab/>
+      </w:r>
+      <w:proofErr w:type="gramStart"/>
+      <w:r>
+        <w:rPr>
+          <w:rFonts w:ascii="Arial" w:eastAsia="Times New Roman" w:hAnsi="Arial" w:cs="Arial"/>
+        </w:rPr>
+        <w:t xml:space="preserve">   “</w:t>
+      </w:r>
+      <w:proofErr w:type="gramEnd"/>
+      <w:r>
+        <w:rPr>
+          <w:rFonts w:ascii="Arial" w:eastAsia="Times New Roman" w:hAnsi="Arial" w:cs="Arial"/>
+        </w:rPr>
+        <w:t xml:space="preserve">What is </w:t>
+      </w:r>
+      <w:proofErr w:type="spellStart"/>
+      <w:r>
+        <w:rPr>
+          <w:rFonts w:ascii="Arial" w:eastAsia="Times New Roman" w:hAnsi="Arial" w:cs="Arial"/>
+        </w:rPr>
+        <w:t>safer_ffi</w:t>
+      </w:r>
+      <w:proofErr w:type="spellEnd"/>
+      <w:r>
+        <w:rPr>
+          <w:rFonts w:ascii="Arial" w:eastAsia="Times New Roman" w:hAnsi="Arial" w:cs="Arial"/>
+        </w:rPr>
+        <w:t xml:space="preserve">?,” </w:t>
+      </w:r>
+      <w:r>
+        <w:rPr>
+          <w:rFonts w:ascii="Arial" w:eastAsia="Times New Roman" w:hAnsi="Arial" w:cs="Arial"/>
+          <w:i/>
+          <w:iCs/>
+        </w:rPr>
+        <w:t>GitHub</w:t>
+      </w:r>
+      <w:r>
+        <w:rPr>
+          <w:rFonts w:ascii="Arial" w:eastAsia="Times New Roman" w:hAnsi="Arial" w:cs="Arial"/>
+        </w:rPr>
+        <w:t xml:space="preserve">, Sep. 19, 2022. </w:t>
+      </w:r>
+      <w:hyperlink r:id="rId9" w:history="1">
+        <w:r>
+          <w:rPr>
+            <w:rStyle w:val="Hyperlink"/>
+            <w:rFonts w:ascii="Arial" w:eastAsia="Times New Roman" w:hAnsi="Arial" w:cs="Arial"/>
+          </w:rPr>
+          <w:t>https://github.com/getditto/safer_ffi</w:t>
+        </w:r>
+      </w:hyperlink>
+      <w:r>
+        <w:rPr>
+          <w:rFonts w:ascii="Arial" w:eastAsia="Times New Roman" w:hAnsi="Arial" w:cs="Arial"/>
+        </w:rPr>
+        <w:t xml:space="preserve">   </w:t>
+      </w:r>
+    </w:p>
+    <w:p>
+      <w:pPr>
+        <w:shd w:val="clear" w:color="auto" w:fill="FFFFFF"/>
+        <w:spacing w:after="0" w:line="240" w:lineRule="auto"/>
+        <w:ind w:left="360" w:hanging="360"/>
+        <w:rPr>
+          <w:rFonts w:ascii="Arial" w:eastAsia="Times New Roman" w:hAnsi="Arial" w:cs="Arial"/>
+        </w:rPr>
+      </w:pPr>
+      <w:r>
+        <w:rPr>
+          <w:rFonts w:ascii="Arial" w:eastAsia="Times New Roman" w:hAnsi="Arial" w:cs="Arial"/>
+        </w:rPr>
+        <w:tab/>
+        <w:t xml:space="preserve">  (</w:t>
+      </w:r>
+      <w:proofErr w:type="gramStart"/>
+      <w:r>
+        <w:rPr>
+          <w:rFonts w:ascii="Arial" w:eastAsia="Times New Roman" w:hAnsi="Arial" w:cs="Arial"/>
+        </w:rPr>
+        <w:t>accessed</w:t>
+      </w:r>
+      <w:proofErr w:type="gramEnd"/>
+      <w:r>
+        <w:rPr>
+          <w:rFonts w:ascii="Arial" w:eastAsia="Times New Roman" w:hAnsi="Arial" w:cs="Arial"/>
+        </w:rPr>
+        <w:t xml:space="preserve"> Sep. 20, 2022).</w:t>
+      </w:r>
+    </w:p>
+    <w:p>
+      <w:pPr>
+        <w:shd w:val="clear" w:color="auto" w:fill="FFFFFF"/>
+        <w:spacing w:after="0" w:line="240" w:lineRule="auto"/>
+        <w:ind w:left="360" w:hanging="360"/>
+        <w:rPr>
+          <w:rFonts w:ascii="Arial" w:eastAsia="Times New Roman" w:hAnsi="Arial" w:cs="Arial"/>
+        </w:rPr>
+      </w:pPr>
+    </w:p>
+    <w:p>
+      <w:pPr>
+        <w:shd w:val="clear" w:color="auto" w:fill="FFFFFF"/>
+        <w:spacing w:after="0" w:line="240" w:lineRule="auto"/>
+        <w:rPr>
+          <w:rFonts w:ascii="Arial" w:eastAsia="Times New Roman" w:hAnsi="Arial" w:cs="Arial"/>
+        </w:rPr>
+      </w:pPr>
+      <w:r>
+        <w:rPr>
+          <w:rFonts w:ascii="Arial" w:eastAsia="Times New Roman" w:hAnsi="Arial" w:cs="Arial"/>
+        </w:rPr>
+        <w:t xml:space="preserve">[3]  </w:t>
+      </w:r>
+      <w:proofErr w:type="gramStart"/>
+      <w:r>
+        <w:rPr>
+          <w:rFonts w:ascii="Arial" w:eastAsia="Times New Roman" w:hAnsi="Arial" w:cs="Arial"/>
+        </w:rPr>
+        <w:t xml:space="preserve">   “</w:t>
+      </w:r>
+      <w:proofErr w:type="gramEnd"/>
+      <w:r>
+        <w:rPr>
+          <w:rFonts w:ascii="Arial" w:eastAsia="Times New Roman" w:hAnsi="Arial" w:cs="Arial"/>
+        </w:rPr>
+        <w:t xml:space="preserve">How we integrate Rust with C#,” </w:t>
+      </w:r>
+      <w:r>
+        <w:rPr>
+          <w:rFonts w:ascii="Arial" w:eastAsia="Times New Roman" w:hAnsi="Arial" w:cs="Arial"/>
+          <w:i/>
+          <w:iCs/>
+        </w:rPr>
+        <w:t>Structured Blog</w:t>
+      </w:r>
+      <w:r>
+        <w:rPr>
+          <w:rFonts w:ascii="Arial" w:eastAsia="Times New Roman" w:hAnsi="Arial" w:cs="Arial"/>
+        </w:rPr>
+        <w:t xml:space="preserve">, Sep. 18, 2018.  </w:t>
+      </w:r>
+    </w:p>
+    <w:p>
+      <w:pPr>
+        <w:shd w:val="clear" w:color="auto" w:fill="FFFFFF"/>
+        <w:spacing w:after="0" w:line="240" w:lineRule="auto"/>
+        <w:rPr>
+          <w:rFonts w:ascii="Arial" w:eastAsia="Times New Roman" w:hAnsi="Arial" w:cs="Arial"/>
+        </w:rPr>
+      </w:pPr>
+      <w:r>
+        <w:rPr>
+          <w:rFonts w:ascii="Arial" w:eastAsia="Times New Roman" w:hAnsi="Arial" w:cs="Arial"/>
+        </w:rPr>
+        <w:t xml:space="preserve">          https://blog.datalust.co/rust-at-datalust-how-we-integrate-rust-with-csharp/ (accessed   </w:t>
+      </w:r>
+    </w:p>
+    <w:p>
+      <w:pPr>
+        <w:shd w:val="clear" w:color="auto" w:fill="FFFFFF"/>
+        <w:spacing w:after="0" w:line="240" w:lineRule="auto"/>
+        <w:rPr>
+          <w:rFonts w:ascii="Arial" w:eastAsia="Times New Roman" w:hAnsi="Arial" w:cs="Arial"/>
+        </w:rPr>
+      </w:pPr>
+      <w:r>
+        <w:rPr>
+          <w:rFonts w:ascii="Arial" w:eastAsia="Times New Roman" w:hAnsi="Arial" w:cs="Arial"/>
+        </w:rPr>
+        <w:t xml:space="preserve">          Sep. 20, 2022).</w:t>
+      </w:r>
+    </w:p>
+    <w:p>
+      <w:pPr>
+        <w:shd w:val="clear" w:color="auto" w:fill="FFFFFF"/>
+        <w:spacing w:after="0" w:line="240" w:lineRule="auto"/>
+        <w:ind w:left="360" w:hanging="360"/>
+        <w:rPr>
+          <w:rFonts w:ascii="Arial" w:eastAsia="Times New Roman" w:hAnsi="Arial" w:cs="Arial"/>
+        </w:rPr>
+      </w:pPr>
+    </w:p>
+    <w:p>
+      <w:pPr>
+        <w:shd w:val="clear" w:color="auto" w:fill="FFFFFF"/>
+        <w:spacing w:after="0" w:line="240" w:lineRule="auto"/>
+        <w:ind w:left="360" w:hanging="360"/>
+        <w:rPr>
+          <w:rFonts w:ascii="Arial" w:eastAsia="Times New Roman" w:hAnsi="Arial" w:cs="Arial"/>
+        </w:rPr>
+      </w:pPr>
+      <w:r>
+        <w:rPr>
+          <w:rFonts w:ascii="Arial" w:eastAsia="Times New Roman" w:hAnsi="Arial" w:cs="Arial"/>
+        </w:rPr>
+        <w:t>[4]</w:t>
+      </w:r>
+      <w:r>
+        <w:rPr>
+          <w:rFonts w:ascii="Arial" w:eastAsia="Times New Roman" w:hAnsi="Arial" w:cs="Arial"/>
+        </w:rPr>
+        <w:tab/>
+        <w:t xml:space="preserve">    R. </w:t>
+      </w:r>
+      <w:proofErr w:type="spellStart"/>
+      <w:r>
+        <w:rPr>
+          <w:rFonts w:ascii="Arial" w:eastAsia="Times New Roman" w:hAnsi="Arial" w:cs="Arial"/>
+        </w:rPr>
+        <w:t>Biedert</w:t>
+      </w:r>
+      <w:proofErr w:type="spellEnd"/>
+      <w:r>
+        <w:rPr>
+          <w:rFonts w:ascii="Arial" w:eastAsia="Times New Roman" w:hAnsi="Arial" w:cs="Arial"/>
+        </w:rPr>
+        <w:t>, “</w:t>
+      </w:r>
+      <w:proofErr w:type="spellStart"/>
+      <w:r>
+        <w:rPr>
+          <w:rFonts w:ascii="Arial" w:eastAsia="Times New Roman" w:hAnsi="Arial" w:cs="Arial"/>
+        </w:rPr>
+        <w:t>ralfbiedert</w:t>
+      </w:r>
+      <w:proofErr w:type="spellEnd"/>
+      <w:r>
+        <w:rPr>
+          <w:rFonts w:ascii="Arial" w:eastAsia="Times New Roman" w:hAnsi="Arial" w:cs="Arial"/>
+        </w:rPr>
+        <w:t>/</w:t>
+      </w:r>
+      <w:proofErr w:type="spellStart"/>
+      <w:r>
+        <w:rPr>
+          <w:rFonts w:ascii="Arial" w:eastAsia="Times New Roman" w:hAnsi="Arial" w:cs="Arial"/>
+        </w:rPr>
+        <w:t>interoptopus</w:t>
+      </w:r>
+      <w:proofErr w:type="spellEnd"/>
+      <w:r>
+        <w:rPr>
+          <w:rFonts w:ascii="Arial" w:eastAsia="Times New Roman" w:hAnsi="Arial" w:cs="Arial"/>
+        </w:rPr>
+        <w:t xml:space="preserve">,” </w:t>
+      </w:r>
+      <w:r>
+        <w:rPr>
+          <w:rFonts w:ascii="Arial" w:eastAsia="Times New Roman" w:hAnsi="Arial" w:cs="Arial"/>
+          <w:i/>
+          <w:iCs/>
+        </w:rPr>
+        <w:t>GitHub</w:t>
+      </w:r>
+      <w:r>
+        <w:rPr>
+          <w:rFonts w:ascii="Arial" w:eastAsia="Times New Roman" w:hAnsi="Arial" w:cs="Arial"/>
+        </w:rPr>
+        <w:t xml:space="preserve">, Sep. 18, 2022.                          </w:t>
+      </w:r>
+    </w:p>
+    <w:p>
+      <w:pPr>
+        <w:shd w:val="clear" w:color="auto" w:fill="FFFFFF"/>
+        <w:spacing w:after="0" w:line="240" w:lineRule="auto"/>
+        <w:ind w:left="360" w:hanging="360"/>
+        <w:rPr>
+          <w:rFonts w:ascii="Arial" w:eastAsia="Times New Roman" w:hAnsi="Arial" w:cs="Arial"/>
+        </w:rPr>
+      </w:pPr>
+      <w:r>
+        <w:rPr>
+          <w:rFonts w:ascii="Arial" w:eastAsia="Times New Roman" w:hAnsi="Arial" w:cs="Arial"/>
+        </w:rPr>
+        <w:tab/>
+        <w:t xml:space="preserve">    </w:t>
+      </w:r>
+      <w:hyperlink r:id="rId10" w:history="1">
+        <w:r>
+          <w:rPr>
+            <w:rStyle w:val="Hyperlink"/>
+            <w:rFonts w:ascii="Arial" w:eastAsia="Times New Roman" w:hAnsi="Arial" w:cs="Arial"/>
+          </w:rPr>
+          <w:t>https://github.com/ralfbiedert/interoptopus</w:t>
+        </w:r>
+      </w:hyperlink>
+    </w:p>
+    <w:p>
+      <w:pPr>
+        <w:shd w:val="clear" w:color="auto" w:fill="FFFFFF"/>
+        <w:spacing w:after="0" w:line="240" w:lineRule="auto"/>
+        <w:ind w:left="360" w:hanging="360"/>
+        <w:rPr>
+          <w:rFonts w:ascii="Arial" w:eastAsia="Times New Roman" w:hAnsi="Arial" w:cs="Arial"/>
+        </w:rPr>
+      </w:pPr>
+    </w:p>
+    <w:p>
+      <w:pPr>
+        <w:shd w:val="clear" w:color="auto" w:fill="FFFFFF"/>
+        <w:spacing w:after="0" w:line="240" w:lineRule="auto"/>
+        <w:ind w:left="360" w:hanging="360"/>
+        <w:rPr>
+          <w:rFonts w:ascii="Arial" w:eastAsia="Times New Roman" w:hAnsi="Arial" w:cs="Arial"/>
+          <w:i/>
+          <w:iCs/>
+        </w:rPr>
+      </w:pPr>
+      <w:r>
+        <w:rPr>
+          <w:rFonts w:ascii="Arial" w:eastAsia="Times New Roman" w:hAnsi="Arial" w:cs="Arial"/>
+        </w:rPr>
+        <w:t>[5]</w:t>
+      </w:r>
+      <w:r>
+        <w:rPr>
+          <w:rFonts w:ascii="Arial" w:eastAsia="Times New Roman" w:hAnsi="Arial" w:cs="Arial"/>
+        </w:rPr>
+        <w:tab/>
+        <w:t xml:space="preserve"> </w:t>
+      </w:r>
+      <w:proofErr w:type="gramStart"/>
+      <w:r>
+        <w:rPr>
+          <w:rFonts w:ascii="Arial" w:eastAsia="Times New Roman" w:hAnsi="Arial" w:cs="Arial"/>
+        </w:rPr>
+        <w:t xml:space="preserve">   “</w:t>
+      </w:r>
+      <w:proofErr w:type="gramEnd"/>
+      <w:r>
+        <w:rPr>
+          <w:rFonts w:ascii="Arial" w:eastAsia="Times New Roman" w:hAnsi="Arial" w:cs="Arial"/>
+        </w:rPr>
+        <w:t xml:space="preserve">Introduction - Rust By Example,” </w:t>
+      </w:r>
+      <w:r>
+        <w:rPr>
+          <w:rFonts w:ascii="Arial" w:eastAsia="Times New Roman" w:hAnsi="Arial" w:cs="Arial"/>
+          <w:i/>
+          <w:iCs/>
+        </w:rPr>
+        <w:t>doc.rust-lang.org</w:t>
+      </w:r>
+    </w:p>
+    <w:p>
+      <w:pPr>
+        <w:shd w:val="clear" w:color="auto" w:fill="FFFFFF"/>
+        <w:spacing w:after="0" w:line="240" w:lineRule="auto"/>
+        <w:ind w:left="360" w:hanging="360"/>
+        <w:rPr>
+          <w:rFonts w:ascii="Arial" w:eastAsia="Times New Roman" w:hAnsi="Arial" w:cs="Arial"/>
+        </w:rPr>
+      </w:pPr>
+      <w:r>
+        <w:rPr>
+          <w:rFonts w:ascii="Arial" w:eastAsia="Times New Roman" w:hAnsi="Arial" w:cs="Arial"/>
+          <w:i/>
+          <w:iCs/>
+        </w:rPr>
+        <w:t xml:space="preserve">           </w:t>
+      </w:r>
+      <w:hyperlink r:id="rId11" w:history="1">
+        <w:r>
+          <w:rPr>
+            <w:rStyle w:val="Hyperlink"/>
+            <w:rFonts w:ascii="Arial" w:eastAsia="Times New Roman" w:hAnsi="Arial" w:cs="Arial"/>
+          </w:rPr>
+          <w:t>https://doc.rust-lang.org/beta/rust-by-</w:t>
+        </w:r>
+      </w:hyperlink>
+      <w:r>
+        <w:rPr>
+          <w:rFonts w:ascii="Arial" w:eastAsia="Times New Roman" w:hAnsi="Arial" w:cs="Arial"/>
+        </w:rPr>
+        <w:t>example/index.html (accessed Sep. 20, 2022).</w:t>
+      </w:r>
+    </w:p>
+    <w:p>
+      <w:pPr>
+        <w:shd w:val="clear" w:color="auto" w:fill="FFFFFF"/>
+        <w:spacing w:after="0" w:line="240" w:lineRule="auto"/>
+        <w:ind w:left="360" w:hanging="360"/>
+        <w:rPr>
+          <w:rFonts w:ascii="Arial" w:eastAsia="Times New Roman" w:hAnsi="Arial" w:cs="Arial"/>
+        </w:rPr>
+      </w:pPr>
+    </w:p>
+    <w:p>
+      <w:pPr>
+        <w:shd w:val="clear" w:color="auto" w:fill="FFFFFF"/>
+        <w:spacing w:after="0" w:line="240" w:lineRule="auto"/>
+        <w:ind w:left="567" w:hanging="567"/>
+        <w:rPr>
+          <w:rFonts w:ascii="Arial" w:eastAsia="Times New Roman" w:hAnsi="Arial" w:cs="Arial"/>
+        </w:rPr>
+      </w:pPr>
+      <w:r>
+        <w:rPr>
+          <w:rFonts w:ascii="Arial" w:eastAsia="Times New Roman" w:hAnsi="Arial" w:cs="Arial"/>
+        </w:rPr>
+        <w:t>[6]</w:t>
+      </w:r>
+      <w:r>
+        <w:rPr>
+          <w:rFonts w:ascii="Arial" w:eastAsia="Times New Roman" w:hAnsi="Arial" w:cs="Arial"/>
+        </w:rPr>
+        <w:tab/>
+        <w:t xml:space="preserve"> “Tour of Rust - Let’s go on an </w:t>
+      </w:r>
+      <w:proofErr w:type="gramStart"/>
+      <w:r>
+        <w:rPr>
+          <w:rFonts w:ascii="Arial" w:eastAsia="Times New Roman" w:hAnsi="Arial" w:cs="Arial"/>
+        </w:rPr>
+        <w:t>adventure!,</w:t>
+      </w:r>
+      <w:proofErr w:type="gramEnd"/>
+      <w:r>
+        <w:rPr>
+          <w:rFonts w:ascii="Arial" w:eastAsia="Times New Roman" w:hAnsi="Arial" w:cs="Arial"/>
+        </w:rPr>
+        <w:t xml:space="preserve">” </w:t>
+      </w:r>
+      <w:r>
+        <w:rPr>
+          <w:rFonts w:ascii="Arial" w:eastAsia="Times New Roman" w:hAnsi="Arial" w:cs="Arial"/>
+          <w:i/>
+          <w:iCs/>
+        </w:rPr>
+        <w:t>tourofrust.com</w:t>
+      </w:r>
+      <w:r>
+        <w:rPr>
+          <w:rFonts w:ascii="Arial" w:eastAsia="Times New Roman" w:hAnsi="Arial" w:cs="Arial"/>
+        </w:rPr>
+        <w:t xml:space="preserve">. </w:t>
+      </w:r>
+      <w:hyperlink r:id="rId12" w:history="1">
+        <w:r>
+          <w:rPr>
+            <w:rStyle w:val="Hyperlink"/>
+            <w:rFonts w:ascii="Arial" w:eastAsia="Times New Roman" w:hAnsi="Arial" w:cs="Arial"/>
+          </w:rPr>
+          <w:t>https://tourofrust.com/</w:t>
+        </w:r>
+      </w:hyperlink>
+      <w:r>
+        <w:rPr>
+          <w:rFonts w:ascii="Arial" w:eastAsia="Times New Roman" w:hAnsi="Arial" w:cs="Arial"/>
+        </w:rPr>
+        <w:t xml:space="preserve"> (accessed Sep. 20, 2022).</w:t>
+      </w:r>
+    </w:p>
+    <w:p>
+      <w:pPr>
+        <w:shd w:val="clear" w:color="auto" w:fill="FFFFFF"/>
+        <w:spacing w:after="0" w:line="240" w:lineRule="auto"/>
+        <w:ind w:left="567" w:hanging="567"/>
+        <w:rPr>
+          <w:rFonts w:ascii="Arial" w:eastAsia="Times New Roman" w:hAnsi="Arial" w:cs="Arial"/>
+        </w:rPr>
+      </w:pPr>
+    </w:p>
+    <w:p>
+      <w:pPr>
+        <w:shd w:val="clear" w:color="auto" w:fill="FFFFFF"/>
+        <w:spacing w:after="0" w:line="240" w:lineRule="auto"/>
+        <w:ind w:left="567" w:hanging="567"/>
+        <w:rPr>
+          <w:rFonts w:ascii="Arial" w:eastAsia="Times New Roman" w:hAnsi="Arial" w:cs="Arial"/>
+        </w:rPr>
+      </w:pPr>
+      <w:r>
+        <w:rPr>
+          <w:rFonts w:ascii="Arial" w:eastAsia="Times New Roman" w:hAnsi="Arial" w:cs="Arial"/>
+        </w:rPr>
+        <w:t>[7]</w:t>
+      </w:r>
+      <w:r>
+        <w:rPr>
+          <w:rFonts w:ascii="Arial" w:eastAsia="Times New Roman" w:hAnsi="Arial" w:cs="Arial"/>
+        </w:rPr>
+        <w:tab/>
+      </w:r>
+      <w:proofErr w:type="spellStart"/>
+      <w:r>
+        <w:rPr>
+          <w:rFonts w:ascii="Arial" w:eastAsia="Times New Roman" w:hAnsi="Arial" w:cs="Arial"/>
+        </w:rPr>
+        <w:t>BillWagner</w:t>
+      </w:r>
+      <w:proofErr w:type="spellEnd"/>
+      <w:r>
+        <w:rPr>
+          <w:rFonts w:ascii="Arial" w:eastAsia="Times New Roman" w:hAnsi="Arial" w:cs="Arial"/>
+        </w:rPr>
+        <w:t xml:space="preserve">, “Introduction to C# - interactive tutorials,” </w:t>
+      </w:r>
+      <w:r>
+        <w:rPr>
+          <w:rFonts w:ascii="Arial" w:eastAsia="Times New Roman" w:hAnsi="Arial" w:cs="Arial"/>
+          <w:i/>
+          <w:iCs/>
+        </w:rPr>
+        <w:t>learn.microsoft.com</w:t>
+      </w:r>
+      <w:r>
+        <w:rPr>
+          <w:rFonts w:ascii="Arial" w:eastAsia="Times New Roman" w:hAnsi="Arial" w:cs="Arial"/>
+        </w:rPr>
+        <w:t>. https://learn.microsoft.com/en-us/dotnet/csharp/tour-of-csharp/tutorials/ (accessed Sep. 20, 2022)</w:t>
+      </w:r>
+    </w:p>
+    <w:p>
+      <w:pPr>
+        <w:pStyle w:val="NormalWeb"/>
+        <w:ind w:left="567" w:hanging="567"/>
+        <w:rPr>
+          <w:rFonts w:ascii="Arial" w:hAnsi="Arial" w:cs="Arial"/>
+          <w:sz w:val="22"/>
+          <w:szCs w:val="22"/>
+        </w:rPr>
+      </w:pPr>
+      <w:r>
+        <w:rPr>
+          <w:rFonts w:ascii="Arial" w:hAnsi="Arial" w:cs="Arial"/>
+          <w:sz w:val="22"/>
+          <w:szCs w:val="22"/>
+        </w:rPr>
+        <w:t xml:space="preserve">[8] </w:t>
+      </w:r>
+      <w:r>
+        <w:rPr>
+          <w:rFonts w:ascii="Arial" w:hAnsi="Arial" w:cs="Arial"/>
+          <w:sz w:val="22"/>
+          <w:szCs w:val="22"/>
+        </w:rPr>
+        <w:tab/>
+        <w:t>“Crate Pravega Rust Documentation,” https://docs.rs/pravega-client/0.3.1/pravega_client/ (accessed Sep. 16, 2022).</w:t>
+      </w:r>
+    </w:p>
+    <w:p>
+      <w:pPr>
+        <w:shd w:val="clear" w:color="auto" w:fill="FFFFFF"/>
+        <w:spacing w:after="0" w:line="240" w:lineRule="auto"/>
+        <w:ind w:left="360" w:hanging="360"/>
+        <w:rPr>
+          <w:rFonts w:ascii="Arial" w:eastAsia="Times New Roman" w:hAnsi="Arial" w:cs="Arial"/>
+        </w:rPr>
+      </w:pPr>
+    </w:p>
+    <w:p>
+      <w:pPr>
+        <w:pStyle w:val="NormalWeb"/>
+        <w:rPr>
+          <w:rFonts w:ascii="Arial" w:hAnsi="Arial" w:cs="Arial"/>
+          <w:sz w:val="22"/>
+          <w:szCs w:val="22"/>
+        </w:rPr>
+      </w:pPr>
+    </w:p>
+    <w:p>
+      <w:pPr>
+        <w:spacing w:line="240" w:lineRule="auto"/>
+        <w:rPr>
+          <w:rFonts w:ascii="Arial" w:hAnsi="Arial" w:cs="Arial"/>
+        </w:rPr>
+      </w:pPr>
+    </w:p>
+    <w:p/>
+    <w:p/>
+    <w:p/>
+    <w:p/>
+    <w:p/>
+    <w:p/>
+    <w:p/>
+    <w:p>
+      <w:pPr>
+        <w:jc w:val="center"/>
+        <w:rPr>
+          <w:rFonts w:ascii="Arial" w:eastAsia="Arial" w:hAnsi="Arial" w:cs="Arial"/>
+          <w:sz w:val="40"/>
+          <w:szCs w:val="40"/>
+        </w:rPr>
+      </w:pPr>
+    </w:p>
+    <w:p>
+      <w:pPr>
+        <w:jc w:val="center"/>
+        <w:rPr>
+          <w:rFonts w:ascii="Arial" w:eastAsia="Arial" w:hAnsi="Arial" w:cs="Arial"/>
+          <w:sz w:val="40"/>
+          <w:szCs w:val="40"/>
+        </w:rPr>
+      </w:pPr>
+    </w:p>
+    <w:p>
+      <w:pPr>
+        <w:jc w:val="center"/>
+        <w:rPr>
+          <w:rFonts w:ascii="Arial" w:eastAsia="Arial" w:hAnsi="Arial" w:cs="Arial"/>
+          <w:sz w:val="40"/>
+          <w:szCs w:val="40"/>
+        </w:rPr>
+      </w:pPr>
+    </w:p>
+    <w:p>
+      <w:pPr>
+        <w:pStyle w:val="Title"/>
+        <w:jc w:val="center"/>
+        <w:rPr>
+          <w:rFonts w:ascii="Arial" w:eastAsia="Arial" w:hAnsi="Arial" w:cs="Arial"/>
+          <w:color w:val="2F5496" w:themeColor="accent1" w:themeShade="BF"/>
+          <w:sz w:val="28"/>
+          <w:szCs w:val="28"/>
+        </w:rPr>
+      </w:pPr>
+      <w:r>
+        <w:rPr>
+          <w:color w:val="2F5496" w:themeColor="accent1" w:themeShade="BF"/>
+        </w:rPr>
+        <w:t>Pravega Client Library for .NET</w:t>
+      </w:r>
+    </w:p>
+    <w:p>
+      <w:pPr>
+        <w:pStyle w:val="Subtitle"/>
+        <w:jc w:val="center"/>
+      </w:pPr>
+      <w:r>
+        <w:t>Project Requirements and Specifications</w:t>
+      </w:r>
+    </w:p>
+    <w:p>
+      <w:pPr>
+        <w:rPr>
+          <w:rFonts w:ascii="Arial" w:eastAsia="Arial" w:hAnsi="Arial" w:cs="Arial"/>
+        </w:rPr>
+      </w:pPr>
+    </w:p>
+    <w:p>
+      <w:pPr>
+        <w:jc w:val="center"/>
+        <w:rPr>
+          <w:rFonts w:ascii="Arial" w:eastAsia="Arial" w:hAnsi="Arial" w:cs="Arial"/>
+        </w:rPr>
+      </w:pPr>
+    </w:p>
+    <w:p>
+      <w:pPr>
+        <w:jc w:val="center"/>
+        <w:rPr>
+          <w:rFonts w:ascii="Arial" w:eastAsia="Arial" w:hAnsi="Arial" w:cs="Arial"/>
+        </w:rPr>
+      </w:pPr>
+      <w:r>
+        <w:rPr>
+          <w:rFonts w:ascii="Arial" w:eastAsia="Arial" w:hAnsi="Arial" w:cs="Arial"/>
+        </w:rPr>
+        <w:t>Sponsored by: Dell Technologies</w:t>
+      </w:r>
+    </w:p>
+    <w:p>
+      <w:pPr>
+        <w:jc w:val="center"/>
+        <w:rPr>
+          <w:rFonts w:ascii="Arial" w:eastAsia="Arial" w:hAnsi="Arial" w:cs="Arial"/>
+        </w:rPr>
+      </w:pPr>
+      <w:r>
+        <w:rPr>
+          <w:noProof/>
+          <w:bdr w:val="none" w:sz="0" w:space="0" w:color="auto" w:frame="1"/>
+        </w:rPr>
+        <w:drawing>
+          <wp:inline distT="0" distB="0" distL="0" distR="0" wp14:anchorId="2D3CAAD6" wp14:editId="5BBD7F67">
+            <wp:extent cx="716280" cy="716280"/>
+            <wp:effectExtent l="0" t="0" r="7620" b="7620"/>
+            <wp:docPr id="3" name="Picture 3" descr="Icon&#10;&#10;Description automatically generated"/>
+            <wp:cNvGraphicFramePr>
+              <a:graphicFrameLocks xmlns:a="http://schemas.openxmlformats.org/drawingml/2006/main" noChangeAspect="1"/>
+            </wp:cNvGraphicFramePr>
+            <a:graphic xmlns:a="http://schemas.openxmlformats.org/drawingml/2006/main">
+              <a:graphicData uri="http://schemas.openxmlformats.org/drawingml/2006/picture">
+                <pic:pic xmlns:pic="http://schemas.openxmlformats.org/drawingml/2006/picture">
+                  <pic:nvPicPr>
+                    <pic:cNvPr id="0" name="Picture 2" descr="Icon&#10;&#10;Description automatically generated"/>
+                    <pic:cNvPicPr>
+                      <a:picLocks noChangeAspect="1" noChangeArrowheads="1"/>
+                    </pic:cNvPicPr>
+                  </pic:nvPicPr>
+                  <pic:blipFill>
+                    <a:blip r:embed="rId8">
+                      <a:extLst>
+                        <a:ext uri="{28A0092B-C50C-407E-A947-70E740481C1C}">
+                          <a14:useLocalDpi xmlns:a14="http://schemas.microsoft.com/office/drawing/2010/main" val="0"/>
+                        </a:ext>
+                      </a:extLst>
+                    </a:blip>
+                    <a:srcRect/>
+                    <a:stretch>
+                      <a:fillRect/>
+                    </a:stretch>
+                  </pic:blipFill>
+                  <pic:spPr bwMode="auto">
+                    <a:xfrm>
+                      <a:off x="0" y="0"/>
+                      <a:ext cx="716280" cy="716280"/>
+                    </a:xfrm>
+                    <a:prstGeom prst="rect">
+                      <a:avLst/>
+                    </a:prstGeom>
+                    <a:noFill/>
+                    <a:ln>
+                      <a:noFill/>
+                    </a:ln>
+                  </pic:spPr>
+                </pic:pic>
+              </a:graphicData>
+            </a:graphic>
+          </wp:inline>
+        </w:drawing>
+      </w:r>
+    </w:p>
+    <w:p>
+      <w:pPr>
+        <w:rPr>
+          <w:rFonts w:ascii="Arial" w:eastAsia="Arial" w:hAnsi="Arial" w:cs="Arial"/>
+        </w:rPr>
+      </w:pPr>
+    </w:p>
+    <w:p>
+      <w:pPr>
+        <w:rPr>
+          <w:rFonts w:ascii="Arial" w:eastAsia="Arial" w:hAnsi="Arial" w:cs="Arial"/>
+        </w:rPr>
+      </w:pPr>
+    </w:p>
+    <w:p>
+      <w:pPr>
+        <w:rPr>
+          <w:rFonts w:ascii="Arial" w:eastAsia="Arial" w:hAnsi="Arial" w:cs="Arial"/>
+        </w:rPr>
+      </w:pPr>
+    </w:p>
+    <w:p>
+      <w:pPr>
+        <w:rPr>
+          <w:rFonts w:ascii="Arial" w:eastAsia="Arial" w:hAnsi="Arial" w:cs="Arial"/>
+        </w:rPr>
+      </w:pPr>
+    </w:p>
+    <w:p>
+      <w:pPr>
+        <w:jc w:val="center"/>
+        <w:rPr>
+          <w:rFonts w:ascii="Arial" w:eastAsia="Arial" w:hAnsi="Arial" w:cs="Arial"/>
+          <w:b/>
+          <w:sz w:val="24"/>
+          <w:szCs w:val="24"/>
+        </w:rPr>
+      </w:pPr>
+      <w:r>
+        <w:rPr>
+          <w:rFonts w:ascii="Arial" w:eastAsia="Arial" w:hAnsi="Arial" w:cs="Arial"/>
+          <w:b/>
+          <w:sz w:val="24"/>
+          <w:szCs w:val="24"/>
+        </w:rPr>
+        <w:t xml:space="preserve">By: The </w:t>
+      </w:r>
+      <w:proofErr w:type="spellStart"/>
+      <w:r>
+        <w:rPr>
+          <w:rFonts w:ascii="Arial" w:eastAsia="Arial" w:hAnsi="Arial" w:cs="Arial"/>
+          <w:b/>
+          <w:sz w:val="24"/>
+          <w:szCs w:val="24"/>
+        </w:rPr>
+        <w:t>Vegateers</w:t>
+      </w:r>
+      <w:proofErr w:type="spellEnd"/>
+    </w:p>
+    <w:p>
+      <w:pPr>
+        <w:jc w:val="center"/>
+        <w:rPr>
+          <w:rFonts w:ascii="Arial" w:eastAsia="Arial" w:hAnsi="Arial" w:cs="Arial"/>
+        </w:rPr>
+      </w:pPr>
+      <w:proofErr w:type="spellStart"/>
+      <w:r>
+        <w:rPr>
+          <w:rFonts w:ascii="Arial" w:eastAsia="Arial" w:hAnsi="Arial" w:cs="Arial"/>
+        </w:rPr>
+        <w:t>Sbur</w:t>
+      </w:r>
+      <w:proofErr w:type="spellEnd"/>
+      <w:r>
+        <w:rPr>
+          <w:rFonts w:ascii="Arial" w:eastAsia="Arial" w:hAnsi="Arial" w:cs="Arial"/>
+        </w:rPr>
+        <w:t>, John</w:t>
+      </w:r>
+    </w:p>
+    <w:p>
+      <w:pPr>
+        <w:jc w:val="center"/>
+        <w:rPr>
+          <w:rFonts w:ascii="Arial" w:eastAsia="Arial" w:hAnsi="Arial" w:cs="Arial"/>
+        </w:rPr>
+      </w:pPr>
+      <w:r>
+        <w:rPr>
+          <w:rFonts w:ascii="Arial" w:eastAsia="Arial" w:hAnsi="Arial" w:cs="Arial"/>
+        </w:rPr>
+        <w:t>Lopez, Samuel</w:t>
+      </w:r>
+    </w:p>
+    <w:p>
+      <w:pPr>
+        <w:jc w:val="center"/>
+        <w:rPr>
+          <w:rFonts w:ascii="Arial" w:eastAsia="Arial" w:hAnsi="Arial" w:cs="Arial"/>
+        </w:rPr>
+      </w:pPr>
+      <w:r>
+        <w:rPr>
+          <w:rFonts w:ascii="Arial" w:eastAsia="Arial" w:hAnsi="Arial" w:cs="Arial"/>
+        </w:rPr>
+        <w:t>Cook, Brandon</w:t>
+      </w:r>
+    </w:p>
     <w:p>
       <w:pPr>
         <w:pStyle w:val="ListParagraph"/>
@@ -1905,7 +2539,7 @@
                     </pic:cNvPicPr>
                   </pic:nvPicPr>
                   <pic:blipFill>
-                    <a:blip r:embed="rId10">
+                    <a:blip r:embed="rId13">
                       <a:extLst>
                         <a:ext uri="{28A0092B-C50C-407E-A947-70E740481C1C}">
                           <a14:useLocalDpi xmlns:a14="http://schemas.microsoft.com/office/drawing/2010/main" val="0"/>
@@ -4650,10 +5284,7 @@
         <w:jc w:val="center"/>
       </w:pPr>
       <w:r>
-        <w:t xml:space="preserve">Project </w:t>
-      </w:r>
-      <w:r>
-        <w:t>Solutions Approach</w:t>
+        <w:t>Project Solutions Approach</w:t>
       </w:r>
     </w:p>
     <w:p>
@@ -4715,7 +5346,7 @@
                     </pic:cNvPicPr>
                   </pic:nvPicPr>
                   <pic:blipFill>
-                    <a:blip r:embed="rId5">
+                    <a:blip r:embed="rId8">
                       <a:extLst>
                         <a:ext uri="{28A0092B-C50C-407E-A947-70E740481C1C}">
                           <a14:useLocalDpi xmlns:a14="http://schemas.microsoft.com/office/drawing/2010/main" val="0"/>
@@ -5185,7 +5816,7 @@
                     </pic:cNvPicPr>
                   </pic:nvPicPr>
                   <pic:blipFill>
-                    <a:blip r:embed="rId11">
+                    <a:blip r:embed="rId14">
                       <a:extLst>
                         <a:ext uri="{28A0092B-C50C-407E-A947-70E740481C1C}">
                           <a14:useLocalDpi xmlns:a14="http://schemas.microsoft.com/office/drawing/2010/main" val="0"/>
@@ -5623,7 +6254,7 @@
                     </pic:cNvPicPr>
                   </pic:nvPicPr>
                   <pic:blipFill>
-                    <a:blip r:embed="rId12">
+                    <a:blip r:embed="rId15">
                       <a:extLst>
                         <a:ext uri="{28A0092B-C50C-407E-A947-70E740481C1C}">
                           <a14:useLocalDpi xmlns:a14="http://schemas.microsoft.com/office/drawing/2010/main" val="0"/>
@@ -5746,7 +6377,7 @@
                     </pic:cNvPicPr>
                   </pic:nvPicPr>
                   <pic:blipFill>
-                    <a:blip r:embed="rId13">
+                    <a:blip r:embed="rId16">
                       <a:extLst>
                         <a:ext uri="{28A0092B-C50C-407E-A947-70E740481C1C}">
                           <a14:useLocalDpi xmlns:a14="http://schemas.microsoft.com/office/drawing/2010/main" val="0"/>
@@ -10076,7 +10707,7 @@
           <w:noProof/>
         </w:rPr>
         <w:drawing>
-          <wp:anchor distT="0" distB="0" distL="114300" distR="114300" simplePos="0" relativeHeight="251658240" behindDoc="1" locked="0" layoutInCell="1" allowOverlap="1" wp14:anchorId="51C9F622" wp14:editId="5BA7E91B">
+          <wp:anchor distT="0" distB="0" distL="114300" distR="114300" simplePos="0" relativeHeight="251655680" behindDoc="1" locked="0" layoutInCell="1" allowOverlap="1" wp14:anchorId="51C9F622" wp14:editId="5BA7E91B">
             <wp:simplePos x="0" y="0"/>
             <wp:positionH relativeFrom="margin">
               <wp:align>left</wp:align>
@@ -10109,7 +10740,7 @@
                     </pic:cNvPicPr>
                   </pic:nvPicPr>
                   <pic:blipFill>
-                    <a:blip r:embed="rId14">
+                    <a:blip r:embed="rId17">
                       <a:extLst>
                         <a:ext uri="{28A0092B-C50C-407E-A947-70E740481C1C}">
                           <a14:useLocalDpi xmlns:a14="http://schemas.microsoft.com/office/drawing/2010/main" val="0"/>
@@ -10296,7 +10927,7 @@
         </w:rPr>
         <w:lastRenderedPageBreak/>
         <w:drawing>
-          <wp:anchor distT="0" distB="0" distL="114300" distR="114300" simplePos="0" relativeHeight="251658240" behindDoc="1" locked="0" layoutInCell="1" allowOverlap="1" wp14:anchorId="4BF44BB2" wp14:editId="2A48F776">
+          <wp:anchor distT="0" distB="0" distL="114300" distR="114300" simplePos="0" relativeHeight="251656704" behindDoc="1" locked="0" layoutInCell="1" allowOverlap="1" wp14:anchorId="4BF44BB2" wp14:editId="2A48F776">
             <wp:simplePos x="0" y="0"/>
             <wp:positionH relativeFrom="margin">
               <wp:align>left</wp:align>
@@ -10329,7 +10960,7 @@
                     </pic:cNvPicPr>
                   </pic:nvPicPr>
                   <pic:blipFill>
-                    <a:blip r:embed="rId15">
+                    <a:blip r:embed="rId18">
                       <a:extLst>
                         <a:ext uri="{28A0092B-C50C-407E-A947-70E740481C1C}">
                           <a14:useLocalDpi xmlns:a14="http://schemas.microsoft.com/office/drawing/2010/main" val="0"/>
@@ -10905,7 +11536,7 @@
                     </pic:cNvPicPr>
                   </pic:nvPicPr>
                   <pic:blipFill>
-                    <a:blip r:embed="rId16">
+                    <a:blip r:embed="rId19">
                       <a:extLst>
                         <a:ext uri="{28A0092B-C50C-407E-A947-70E740481C1C}">
                           <a14:useLocalDpi xmlns:a14="http://schemas.microsoft.com/office/drawing/2010/main" val="0"/>
@@ -11340,7 +11971,7 @@
           <w:noProof/>
         </w:rPr>
         <w:drawing>
-          <wp:anchor distT="0" distB="0" distL="114300" distR="114300" simplePos="0" relativeHeight="251658240" behindDoc="1" locked="0" layoutInCell="1" allowOverlap="1" wp14:anchorId="7608C13B" wp14:editId="21FD7CE0">
+          <wp:anchor distT="0" distB="0" distL="114300" distR="114300" simplePos="0" relativeHeight="251657728" behindDoc="1" locked="0" layoutInCell="1" allowOverlap="1" wp14:anchorId="7608C13B" wp14:editId="21FD7CE0">
             <wp:simplePos x="0" y="0"/>
             <wp:positionH relativeFrom="margin">
               <wp:align>left</wp:align>
@@ -11373,7 +12004,7 @@
                     </pic:cNvPicPr>
                   </pic:nvPicPr>
                   <pic:blipFill>
-                    <a:blip r:embed="rId17">
+                    <a:blip r:embed="rId20">
                       <a:extLst>
                         <a:ext uri="{28A0092B-C50C-407E-A947-70E740481C1C}">
                           <a14:useLocalDpi xmlns:a14="http://schemas.microsoft.com/office/drawing/2010/main" val="0"/>
@@ -11598,7 +12229,7 @@
           <w:noProof/>
         </w:rPr>
         <w:drawing>
-          <wp:anchor distT="0" distB="0" distL="114300" distR="114300" simplePos="0" relativeHeight="251658240" behindDoc="1" locked="0" layoutInCell="1" allowOverlap="1" wp14:anchorId="48E9DEE8" wp14:editId="3D7EED62">
+          <wp:anchor distT="0" distB="0" distL="114300" distR="114300" simplePos="0" relativeHeight="251658752" behindDoc="1" locked="0" layoutInCell="1" allowOverlap="1" wp14:anchorId="48E9DEE8" wp14:editId="3D7EED62">
             <wp:simplePos x="0" y="0"/>
             <wp:positionH relativeFrom="margin">
               <wp:align>center</wp:align>
@@ -11631,7 +12262,7 @@
                     </pic:cNvPicPr>
                   </pic:nvPicPr>
                   <pic:blipFill>
-                    <a:blip r:embed="rId18">
+                    <a:blip r:embed="rId21">
                       <a:extLst>
                         <a:ext uri="{28A0092B-C50C-407E-A947-70E740481C1C}">
                           <a14:useLocalDpi xmlns:a14="http://schemas.microsoft.com/office/drawing/2010/main" val="0"/>
@@ -11998,7 +12629,7 @@
           <w:noProof/>
         </w:rPr>
         <w:drawing>
-          <wp:anchor distT="0" distB="0" distL="114300" distR="114300" simplePos="0" relativeHeight="251658240" behindDoc="1" locked="0" layoutInCell="1" allowOverlap="1" wp14:anchorId="4F194877" wp14:editId="6F24D3F2">
+          <wp:anchor distT="0" distB="0" distL="114300" distR="114300" simplePos="0" relativeHeight="251659776" behindDoc="1" locked="0" layoutInCell="1" allowOverlap="1" wp14:anchorId="4F194877" wp14:editId="6F24D3F2">
             <wp:simplePos x="0" y="0"/>
             <wp:positionH relativeFrom="margin">
               <wp:align>center</wp:align>
@@ -12031,7 +12662,7 @@
                     </pic:cNvPicPr>
                   </pic:nvPicPr>
                   <pic:blipFill>
-                    <a:blip r:embed="rId19">
+                    <a:blip r:embed="rId22">
                       <a:extLst>
                         <a:ext uri="{28A0092B-C50C-407E-A947-70E740481C1C}">
                           <a14:useLocalDpi xmlns:a14="http://schemas.microsoft.com/office/drawing/2010/main" val="0"/>
@@ -15518,7 +16149,7 @@
         </w:rPr>
         <w:t xml:space="preserve">. [Online]. Available:  </w:t>
       </w:r>
-      <w:hyperlink r:id="rId20" w:history="1">
+      <w:hyperlink r:id="rId23" w:history="1">
         <w:r>
           <w:rPr>
             <w:rStyle w:val="Hyperlink"/>
@@ -15559,6 +16190,7 @@
     </w:p>
     <w:p/>
     <w:sectPr>
+      <w:footerReference w:type="default" r:id="rId24"/>
       <w:pgSz w:w="12240" w:h="15840"/>
       <w:pgMar w:top="1440" w:right="1440" w:bottom="1440" w:left="1440" w:header="720" w:footer="720" w:gutter="0"/>
       <w:cols w:space="720"/>
@@ -15566,6 +16198,109 @@
     </w:sectPr>
   </w:body>
 </w:document>
+</file>
+
+<file path=word/endnotes.xml><?xml version="1.0" encoding="utf-8"?>
+<w:endnotes xmlns:wpc="http://schemas.microsoft.com/office/word/2010/wordprocessingCanvas" xmlns:cx="http://schemas.microsoft.com/office/drawing/2014/chartex" xmlns:cx1="http://schemas.microsoft.com/office/drawing/2015/9/8/chartex" xmlns:cx2="http://schemas.microsoft.com/office/drawing/2015/10/21/chartex" xmlns:cx3="http://schemas.microsoft.com/office/drawing/2016/5/9/chartex" xmlns:cx4="http://schemas.microsoft.com/office/drawing/2016/5/10/chartex" xmlns:cx5="http://schemas.microsoft.com/office/drawing/2016/5/11/chartex" xmlns:cx6="http://schemas.microsoft.com/office/drawing/2016/5/12/chartex" xmlns:cx7="http://schemas.microsoft.com/office/drawing/2016/5/13/chartex" xmlns:cx8="http://schemas.microsoft.com/office/drawing/2016/5/14/chartex" xmlns:mc="http://schemas.openxmlformats.org/markup-compatibility/2006" xmlns:aink="http://schemas.microsoft.com/office/drawing/2016/ink" xmlns:am3d="http://schemas.microsoft.com/office/drawing/2017/model3d" xmlns:o="urn:schemas-microsoft-com:office:office" xmlns:oel="http://schemas.microsoft.com/office/2019/extlst" xmlns:r="http://schemas.openxmlformats.org/officeDocument/2006/relationships" xmlns:m="http://schemas.openxmlformats.org/officeDocument/2006/math" xmlns:v="urn:schemas-microsoft-com:vml" xmlns:wp14="http://schemas.microsoft.com/office/word/2010/wordprocessingDrawing" xmlns:wp="http://schemas.openxmlformats.org/drawingml/2006/wordprocessingDrawing" xmlns:w10="urn:schemas-microsoft-com:office:word" xmlns:w="http://schemas.openxmlformats.org/wordprocessingml/2006/main" xmlns:w14="http://schemas.microsoft.com/office/word/2010/wordml" xmlns:w15="http://schemas.microsoft.com/office/word/2012/wordml" xmlns:w16cex="http://schemas.microsoft.com/office/word/2018/wordml/cex" xmlns:w16cid="http://schemas.microsoft.com/office/word/2016/wordml/cid" xmlns:w16="http://schemas.microsoft.com/office/word/2018/wordml" xmlns:w16sdtdh="http://schemas.microsoft.com/office/word/2020/wordml/sdtdatahash" xmlns:w16se="http://schemas.microsoft.com/office/word/2015/wordml/symex" xmlns:wpg="http://schemas.microsoft.com/office/word/2010/wordprocessingGroup" xmlns:wpi="http://schemas.microsoft.com/office/word/2010/wordprocessingInk" xmlns:wne="http://schemas.microsoft.com/office/word/2006/wordml" xmlns:wps="http://schemas.microsoft.com/office/word/2010/wordprocessingShape" mc:Ignorable="w14 w15 w16se w16cid w16 w16cex w16sdtdh wp14">
+  <w:endnote w:type="separator" w:id="-1">
+    <w:p>
+      <w:pPr>
+        <w:spacing w:after="0" w:line="240" w:lineRule="auto"/>
+      </w:pPr>
+      <w:r>
+        <w:separator/>
+      </w:r>
+    </w:p>
+  </w:endnote>
+  <w:endnote w:type="continuationSeparator" w:id="0">
+    <w:p>
+      <w:pPr>
+        <w:spacing w:after="0" w:line="240" w:lineRule="auto"/>
+      </w:pPr>
+      <w:r>
+        <w:continuationSeparator/>
+      </w:r>
+    </w:p>
+  </w:endnote>
+</w:endnotes>
+</file>
+
+<file path=word/footer1.xml><?xml version="1.0" encoding="utf-8"?>
+<w:ftr xmlns:wpc="http://schemas.microsoft.com/office/word/2010/wordprocessingCanvas" xmlns:cx="http://schemas.microsoft.com/office/drawing/2014/chartex" xmlns:cx1="http://schemas.microsoft.com/office/drawing/2015/9/8/chartex" xmlns:cx2="http://schemas.microsoft.com/office/drawing/2015/10/21/chartex" xmlns:cx3="http://schemas.microsoft.com/office/drawing/2016/5/9/chartex" xmlns:cx4="http://schemas.microsoft.com/office/drawing/2016/5/10/chartex" xmlns:cx5="http://schemas.microsoft.com/office/drawing/2016/5/11/chartex" xmlns:cx6="http://schemas.microsoft.com/office/drawing/2016/5/12/chartex" xmlns:cx7="http://schemas.microsoft.com/office/drawing/2016/5/13/chartex" xmlns:cx8="http://schemas.microsoft.com/office/drawing/2016/5/14/chartex" xmlns:mc="http://schemas.openxmlformats.org/markup-compatibility/2006" xmlns:aink="http://schemas.microsoft.com/office/drawing/2016/ink" xmlns:am3d="http://schemas.microsoft.com/office/drawing/2017/model3d" xmlns:o="urn:schemas-microsoft-com:office:office" xmlns:oel="http://schemas.microsoft.com/office/2019/extlst" xmlns:r="http://schemas.openxmlformats.org/officeDocument/2006/relationships" xmlns:m="http://schemas.openxmlformats.org/officeDocument/2006/math" xmlns:v="urn:schemas-microsoft-com:vml" xmlns:wp14="http://schemas.microsoft.com/office/word/2010/wordprocessingDrawing" xmlns:wp="http://schemas.openxmlformats.org/drawingml/2006/wordprocessingDrawing" xmlns:w10="urn:schemas-microsoft-com:office:word" xmlns:w="http://schemas.openxmlformats.org/wordprocessingml/2006/main" xmlns:w14="http://schemas.microsoft.com/office/word/2010/wordml" xmlns:w15="http://schemas.microsoft.com/office/word/2012/wordml" xmlns:w16cex="http://schemas.microsoft.com/office/word/2018/wordml/cex" xmlns:w16cid="http://schemas.microsoft.com/office/word/2016/wordml/cid" xmlns:w16="http://schemas.microsoft.com/office/word/2018/wordml" xmlns:w16sdtdh="http://schemas.microsoft.com/office/word/2020/wordml/sdtdatahash" xmlns:w16se="http://schemas.microsoft.com/office/word/2015/wordml/symex" xmlns:wpg="http://schemas.microsoft.com/office/word/2010/wordprocessingGroup" xmlns:wpi="http://schemas.microsoft.com/office/word/2010/wordprocessingInk" xmlns:wne="http://schemas.microsoft.com/office/word/2006/wordml" xmlns:wps="http://schemas.microsoft.com/office/word/2010/wordprocessingShape" mc:Ignorable="w14 w15 w16se w16cid w16 w16cex w16sdtdh wp14">
+  <w:sdt>
+    <w:sdtPr>
+      <w:id w:val="-1864440200"/>
+      <w:docPartObj>
+        <w:docPartGallery w:val="Page Numbers (Bottom of Page)"/>
+        <w:docPartUnique/>
+      </w:docPartObj>
+    </w:sdtPr>
+    <w:sdtEndPr>
+      <w:rPr>
+        <w:noProof/>
+      </w:rPr>
+    </w:sdtEndPr>
+    <w:sdtContent>
+      <w:p>
+        <w:pPr>
+          <w:pStyle w:val="Footer"/>
+          <w:jc w:val="right"/>
+        </w:pPr>
+        <w:r>
+          <w:fldChar w:fldCharType="begin"/>
+        </w:r>
+        <w:r>
+          <w:instrText xml:space="preserve"> PAGE   \* MERGEFORMAT </w:instrText>
+        </w:r>
+        <w:r>
+          <w:fldChar w:fldCharType="separate"/>
+        </w:r>
+        <w:r>
+          <w:rPr>
+            <w:noProof/>
+          </w:rPr>
+          <w:t>2</w:t>
+        </w:r>
+        <w:r>
+          <w:rPr>
+            <w:noProof/>
+          </w:rPr>
+          <w:fldChar w:fldCharType="end"/>
+        </w:r>
+      </w:p>
+    </w:sdtContent>
+  </w:sdt>
+  <w:p>
+    <w:pPr>
+      <w:pStyle w:val="Footer"/>
+    </w:pPr>
+  </w:p>
+</w:ftr>
+</file>
+
+<file path=word/footnotes.xml><?xml version="1.0" encoding="utf-8"?>
+<w:footnotes xmlns:wpc="http://schemas.microsoft.com/office/word/2010/wordprocessingCanvas" xmlns:cx="http://schemas.microsoft.com/office/drawing/2014/chartex" xmlns:cx1="http://schemas.microsoft.com/office/drawing/2015/9/8/chartex" xmlns:cx2="http://schemas.microsoft.com/office/drawing/2015/10/21/chartex" xmlns:cx3="http://schemas.microsoft.com/office/drawing/2016/5/9/chartex" xmlns:cx4="http://schemas.microsoft.com/office/drawing/2016/5/10/chartex" xmlns:cx5="http://schemas.microsoft.com/office/drawing/2016/5/11/chartex" xmlns:cx6="http://schemas.microsoft.com/office/drawing/2016/5/12/chartex" xmlns:cx7="http://schemas.microsoft.com/office/drawing/2016/5/13/chartex" xmlns:cx8="http://schemas.microsoft.com/office/drawing/2016/5/14/chartex" xmlns:mc="http://schemas.openxmlformats.org/markup-compatibility/2006" xmlns:aink="http://schemas.microsoft.com/office/drawing/2016/ink" xmlns:am3d="http://schemas.microsoft.com/office/drawing/2017/model3d" xmlns:o="urn:schemas-microsoft-com:office:office" xmlns:oel="http://schemas.microsoft.com/office/2019/extlst" xmlns:r="http://schemas.openxmlformats.org/officeDocument/2006/relationships" xmlns:m="http://schemas.openxmlformats.org/officeDocument/2006/math" xmlns:v="urn:schemas-microsoft-com:vml" xmlns:wp14="http://schemas.microsoft.com/office/word/2010/wordprocessingDrawing" xmlns:wp="http://schemas.openxmlformats.org/drawingml/2006/wordprocessingDrawing" xmlns:w10="urn:schemas-microsoft-com:office:word" xmlns:w="http://schemas.openxmlformats.org/wordprocessingml/2006/main" xmlns:w14="http://schemas.microsoft.com/office/word/2010/wordml" xmlns:w15="http://schemas.microsoft.com/office/word/2012/wordml" xmlns:w16cex="http://schemas.microsoft.com/office/word/2018/wordml/cex" xmlns:w16cid="http://schemas.microsoft.com/office/word/2016/wordml/cid" xmlns:w16="http://schemas.microsoft.com/office/word/2018/wordml" xmlns:w16sdtdh="http://schemas.microsoft.com/office/word/2020/wordml/sdtdatahash" xmlns:w16se="http://schemas.microsoft.com/office/word/2015/wordml/symex" xmlns:wpg="http://schemas.microsoft.com/office/word/2010/wordprocessingGroup" xmlns:wpi="http://schemas.microsoft.com/office/word/2010/wordprocessingInk" xmlns:wne="http://schemas.microsoft.com/office/word/2006/wordml" xmlns:wps="http://schemas.microsoft.com/office/word/2010/wordprocessingShape" mc:Ignorable="w14 w15 w16se w16cid w16 w16cex w16sdtdh wp14">
+  <w:footnote w:type="separator" w:id="-1">
+    <w:p>
+      <w:pPr>
+        <w:spacing w:after="0" w:line="240" w:lineRule="auto"/>
+      </w:pPr>
+      <w:r>
+        <w:separator/>
+      </w:r>
+    </w:p>
+  </w:footnote>
+  <w:footnote w:type="continuationSeparator" w:id="0">
+    <w:p>
+      <w:pPr>
+        <w:spacing w:after="0" w:line="240" w:lineRule="auto"/>
+      </w:pPr>
+      <w:r>
+        <w:continuationSeparator/>
+      </w:r>
+    </w:p>
+  </w:footnote>
+</w:footnotes>
 </file>
 
 <file path=word/numbering.xml><?xml version="1.0" encoding="utf-8"?>
@@ -16818,123 +17553,33 @@
   </w:num>
   <w:num w:numId="2" w16cid:durableId="287703591">
     <w:abstractNumId w:val="4"/>
-    <w:lvlOverride w:ilvl="0"/>
-    <w:lvlOverride w:ilvl="1"/>
-    <w:lvlOverride w:ilvl="2"/>
-    <w:lvlOverride w:ilvl="3"/>
-    <w:lvlOverride w:ilvl="4"/>
-    <w:lvlOverride w:ilvl="5"/>
-    <w:lvlOverride w:ilvl="6"/>
-    <w:lvlOverride w:ilvl="7"/>
-    <w:lvlOverride w:ilvl="8"/>
   </w:num>
   <w:num w:numId="3" w16cid:durableId="1090085376">
     <w:abstractNumId w:val="9"/>
-    <w:lvlOverride w:ilvl="0"/>
-    <w:lvlOverride w:ilvl="1"/>
-    <w:lvlOverride w:ilvl="2"/>
-    <w:lvlOverride w:ilvl="3"/>
-    <w:lvlOverride w:ilvl="4"/>
-    <w:lvlOverride w:ilvl="5"/>
-    <w:lvlOverride w:ilvl="6"/>
-    <w:lvlOverride w:ilvl="7"/>
-    <w:lvlOverride w:ilvl="8"/>
   </w:num>
   <w:num w:numId="4" w16cid:durableId="1972862193">
     <w:abstractNumId w:val="3"/>
-    <w:lvlOverride w:ilvl="0"/>
-    <w:lvlOverride w:ilvl="1"/>
-    <w:lvlOverride w:ilvl="2"/>
-    <w:lvlOverride w:ilvl="3"/>
-    <w:lvlOverride w:ilvl="4"/>
-    <w:lvlOverride w:ilvl="5"/>
-    <w:lvlOverride w:ilvl="6"/>
-    <w:lvlOverride w:ilvl="7"/>
-    <w:lvlOverride w:ilvl="8"/>
   </w:num>
   <w:num w:numId="5" w16cid:durableId="400055591">
     <w:abstractNumId w:val="1"/>
-    <w:lvlOverride w:ilvl="0"/>
-    <w:lvlOverride w:ilvl="1"/>
-    <w:lvlOverride w:ilvl="2"/>
-    <w:lvlOverride w:ilvl="3"/>
-    <w:lvlOverride w:ilvl="4"/>
-    <w:lvlOverride w:ilvl="5"/>
-    <w:lvlOverride w:ilvl="6"/>
-    <w:lvlOverride w:ilvl="7"/>
-    <w:lvlOverride w:ilvl="8"/>
   </w:num>
   <w:num w:numId="6" w16cid:durableId="237861796">
     <w:abstractNumId w:val="5"/>
-    <w:lvlOverride w:ilvl="0"/>
-    <w:lvlOverride w:ilvl="1"/>
-    <w:lvlOverride w:ilvl="2"/>
-    <w:lvlOverride w:ilvl="3"/>
-    <w:lvlOverride w:ilvl="4"/>
-    <w:lvlOverride w:ilvl="5"/>
-    <w:lvlOverride w:ilvl="6"/>
-    <w:lvlOverride w:ilvl="7"/>
-    <w:lvlOverride w:ilvl="8"/>
   </w:num>
   <w:num w:numId="7" w16cid:durableId="1005015191">
     <w:abstractNumId w:val="6"/>
-    <w:lvlOverride w:ilvl="0"/>
-    <w:lvlOverride w:ilvl="1"/>
-    <w:lvlOverride w:ilvl="2"/>
-    <w:lvlOverride w:ilvl="3"/>
-    <w:lvlOverride w:ilvl="4"/>
-    <w:lvlOverride w:ilvl="5"/>
-    <w:lvlOverride w:ilvl="6"/>
-    <w:lvlOverride w:ilvl="7"/>
-    <w:lvlOverride w:ilvl="8"/>
   </w:num>
   <w:num w:numId="8" w16cid:durableId="1440878324">
     <w:abstractNumId w:val="7"/>
-    <w:lvlOverride w:ilvl="0"/>
-    <w:lvlOverride w:ilvl="1"/>
-    <w:lvlOverride w:ilvl="2"/>
-    <w:lvlOverride w:ilvl="3"/>
-    <w:lvlOverride w:ilvl="4"/>
-    <w:lvlOverride w:ilvl="5"/>
-    <w:lvlOverride w:ilvl="6"/>
-    <w:lvlOverride w:ilvl="7"/>
-    <w:lvlOverride w:ilvl="8"/>
   </w:num>
   <w:num w:numId="9" w16cid:durableId="1211303297">
     <w:abstractNumId w:val="10"/>
-    <w:lvlOverride w:ilvl="0"/>
-    <w:lvlOverride w:ilvl="1"/>
-    <w:lvlOverride w:ilvl="2"/>
-    <w:lvlOverride w:ilvl="3"/>
-    <w:lvlOverride w:ilvl="4"/>
-    <w:lvlOverride w:ilvl="5"/>
-    <w:lvlOverride w:ilvl="6"/>
-    <w:lvlOverride w:ilvl="7"/>
-    <w:lvlOverride w:ilvl="8"/>
   </w:num>
   <w:num w:numId="10" w16cid:durableId="1660890397">
     <w:abstractNumId w:val="0"/>
-    <w:lvlOverride w:ilvl="0"/>
-    <w:lvlOverride w:ilvl="1"/>
-    <w:lvlOverride w:ilvl="2"/>
-    <w:lvlOverride w:ilvl="3"/>
-    <w:lvlOverride w:ilvl="4"/>
-    <w:lvlOverride w:ilvl="5"/>
-    <w:lvlOverride w:ilvl="6"/>
-    <w:lvlOverride w:ilvl="7"/>
-    <w:lvlOverride w:ilvl="8"/>
   </w:num>
   <w:num w:numId="11" w16cid:durableId="746997863">
     <w:abstractNumId w:val="8"/>
-    <w:lvlOverride w:ilvl="0"/>
-    <w:lvlOverride w:ilvl="1"/>
-    <w:lvlOverride w:ilvl="2"/>
-    <w:lvlOverride w:ilvl="3"/>
-    <w:lvlOverride w:ilvl="4"/>
-    <w:lvlOverride w:ilvl="5"/>
-    <w:lvlOverride w:ilvl="6"/>
-    <w:lvlOverride w:ilvl="7"/>
-    <w:lvlOverride w:ilvl="8"/>
   </w:num>
 </w:numbering>
 </file>
@@ -17337,13 +17982,34 @@
   <w:style w:type="paragraph" w:default="1" w:styleId="Normal">
     <w:name w:val="Normal"/>
     <w:qFormat/>
-    <w:rsid w:val="008E3F2B"/>
+    <w:rsid w:val="00C27646"/>
     <w:pPr>
       <w:spacing w:line="256" w:lineRule="auto"/>
     </w:pPr>
     <w:rPr>
       <w:rFonts w:eastAsiaTheme="minorEastAsia"/>
       <w:lang w:eastAsia="ja-JP"/>
+    </w:rPr>
+  </w:style>
+  <w:style w:type="paragraph" w:styleId="Heading1">
+    <w:name w:val="heading 1"/>
+    <w:basedOn w:val="Normal"/>
+    <w:next w:val="Normal"/>
+    <w:link w:val="Heading1Char"/>
+    <w:uiPriority w:val="9"/>
+    <w:qFormat/>
+    <w:rsid w:val="00C27646"/>
+    <w:pPr>
+      <w:keepNext/>
+      <w:keepLines/>
+      <w:spacing w:before="240" w:after="0"/>
+      <w:outlineLvl w:val="0"/>
+    </w:pPr>
+    <w:rPr>
+      <w:rFonts w:asciiTheme="majorHAnsi" w:eastAsiaTheme="majorEastAsia" w:hAnsiTheme="majorHAnsi" w:cstheme="majorBidi"/>
+      <w:color w:val="2F5496" w:themeColor="accent1" w:themeShade="BF"/>
+      <w:sz w:val="32"/>
+      <w:szCs w:val="32"/>
     </w:rPr>
   </w:style>
   <w:style w:type="character" w:default="1" w:styleId="DefaultParagraphFont">
@@ -17447,7 +18113,6 @@
     <w:name w:val="Hyperlink"/>
     <w:basedOn w:val="DefaultParagraphFont"/>
     <w:uiPriority w:val="99"/>
-    <w:semiHidden/>
     <w:unhideWhenUsed/>
     <w:rsid w:val="008E3F2B"/>
     <w:rPr>
@@ -17484,6 +18149,127 @@
     <w:rPr>
       <w:rFonts w:eastAsiaTheme="minorHAnsi"/>
       <w:lang w:eastAsia="en-US"/>
+    </w:rPr>
+  </w:style>
+  <w:style w:type="paragraph" w:styleId="Header">
+    <w:name w:val="header"/>
+    <w:basedOn w:val="Normal"/>
+    <w:link w:val="HeaderChar"/>
+    <w:uiPriority w:val="99"/>
+    <w:unhideWhenUsed/>
+    <w:rsid w:val="00C27646"/>
+    <w:pPr>
+      <w:tabs>
+        <w:tab w:val="center" w:pos="4680"/>
+        <w:tab w:val="right" w:pos="9360"/>
+      </w:tabs>
+      <w:spacing w:after="0" w:line="240" w:lineRule="auto"/>
+    </w:pPr>
+  </w:style>
+  <w:style w:type="character" w:customStyle="1" w:styleId="HeaderChar">
+    <w:name w:val="Header Char"/>
+    <w:basedOn w:val="DefaultParagraphFont"/>
+    <w:link w:val="Header"/>
+    <w:uiPriority w:val="99"/>
+    <w:rsid w:val="00C27646"/>
+    <w:rPr>
+      <w:rFonts w:eastAsiaTheme="minorEastAsia"/>
+      <w:lang w:eastAsia="ja-JP"/>
+    </w:rPr>
+  </w:style>
+  <w:style w:type="paragraph" w:styleId="Footer">
+    <w:name w:val="footer"/>
+    <w:basedOn w:val="Normal"/>
+    <w:link w:val="FooterChar"/>
+    <w:uiPriority w:val="99"/>
+    <w:unhideWhenUsed/>
+    <w:rsid w:val="00C27646"/>
+    <w:pPr>
+      <w:tabs>
+        <w:tab w:val="center" w:pos="4680"/>
+        <w:tab w:val="right" w:pos="9360"/>
+      </w:tabs>
+      <w:spacing w:after="0" w:line="240" w:lineRule="auto"/>
+    </w:pPr>
+  </w:style>
+  <w:style w:type="character" w:customStyle="1" w:styleId="FooterChar">
+    <w:name w:val="Footer Char"/>
+    <w:basedOn w:val="DefaultParagraphFont"/>
+    <w:link w:val="Footer"/>
+    <w:uiPriority w:val="99"/>
+    <w:rsid w:val="00C27646"/>
+    <w:rPr>
+      <w:rFonts w:eastAsiaTheme="minorEastAsia"/>
+      <w:lang w:eastAsia="ja-JP"/>
+    </w:rPr>
+  </w:style>
+  <w:style w:type="character" w:customStyle="1" w:styleId="Heading1Char">
+    <w:name w:val="Heading 1 Char"/>
+    <w:basedOn w:val="DefaultParagraphFont"/>
+    <w:link w:val="Heading1"/>
+    <w:uiPriority w:val="9"/>
+    <w:rsid w:val="00C27646"/>
+    <w:rPr>
+      <w:rFonts w:asciiTheme="majorHAnsi" w:eastAsiaTheme="majorEastAsia" w:hAnsiTheme="majorHAnsi" w:cstheme="majorBidi"/>
+      <w:color w:val="2F5496" w:themeColor="accent1" w:themeShade="BF"/>
+      <w:sz w:val="32"/>
+      <w:szCs w:val="32"/>
+      <w:lang w:eastAsia="ja-JP"/>
+    </w:rPr>
+  </w:style>
+  <w:style w:type="paragraph" w:styleId="TOCHeading">
+    <w:name w:val="TOC Heading"/>
+    <w:basedOn w:val="Heading1"/>
+    <w:next w:val="Normal"/>
+    <w:uiPriority w:val="39"/>
+    <w:unhideWhenUsed/>
+    <w:qFormat/>
+    <w:rsid w:val="00C27646"/>
+    <w:pPr>
+      <w:spacing w:line="259" w:lineRule="auto"/>
+      <w:outlineLvl w:val="9"/>
+    </w:pPr>
+    <w:rPr>
+      <w:lang w:eastAsia="en-US"/>
+    </w:rPr>
+  </w:style>
+  <w:style w:type="paragraph" w:customStyle="1" w:styleId="Style1">
+    <w:name w:val="Style1"/>
+    <w:basedOn w:val="Heading1"/>
+    <w:link w:val="Style1Char"/>
+    <w:qFormat/>
+    <w:rsid w:val="006109A0"/>
+    <w:rPr>
+      <w:rFonts w:ascii="Arial" w:hAnsi="Arial"/>
+      <w:b/>
+      <w:color w:val="000000" w:themeColor="text1"/>
+      <w:sz w:val="22"/>
+    </w:rPr>
+  </w:style>
+  <w:style w:type="paragraph" w:styleId="TOC1">
+    <w:name w:val="toc 1"/>
+    <w:basedOn w:val="Normal"/>
+    <w:next w:val="Normal"/>
+    <w:autoRedefine/>
+    <w:uiPriority w:val="39"/>
+    <w:unhideWhenUsed/>
+    <w:rsid w:val="00C27646"/>
+    <w:pPr>
+      <w:spacing w:after="100"/>
+    </w:pPr>
+  </w:style>
+  <w:style w:type="character" w:customStyle="1" w:styleId="Style1Char">
+    <w:name w:val="Style1 Char"/>
+    <w:basedOn w:val="Heading1Char"/>
+    <w:link w:val="Style1"/>
+    <w:rsid w:val="006109A0"/>
+    <w:rPr>
+      <w:rFonts w:ascii="Arial" w:eastAsiaTheme="majorEastAsia" w:hAnsi="Arial" w:cstheme="majorBidi"/>
+      <w:b/>
+      <w:color w:val="000000" w:themeColor="text1"/>
+      <w:sz w:val="32"/>
+      <w:szCs w:val="32"/>
+      <w:lang w:eastAsia="ja-JP"/>
     </w:rPr>
   </w:style>
 </w:styles>
@@ -17782,4 +18568,16 @@
     </a:ext>
   </a:extLst>
 </a:theme>
+</file>
+
+<file path=customXml/item1.xml><?xml version="1.0" encoding="utf-8"?>
+<b:Sources xmlns:b="http://schemas.openxmlformats.org/officeDocument/2006/bibliography" xmlns="http://schemas.openxmlformats.org/officeDocument/2006/bibliography" SelectedStyle="\APASixthEditionOfficeOnline.xsl" StyleName="APA" Version="6"/>
+</file>
+
+<file path=customXml/itemProps1.xml><?xml version="1.0" encoding="utf-8"?>
+<ds:datastoreItem xmlns:ds="http://schemas.openxmlformats.org/officeDocument/2006/customXml" ds:itemID="{5992B99F-3570-4D17-9B72-6C19A3629257}">
+  <ds:schemaRefs>
+    <ds:schemaRef ds:uri="http://schemas.openxmlformats.org/officeDocument/2006/bibliography"/>
+  </ds:schemaRefs>
+</ds:datastoreItem>
 </file>
--- a/Project Documents/PravegaMasterDocument.docx
+++ b/Project Documents/PravegaMasterDocument.docx
@@ -2986,7 +2986,7 @@
               <w:rPr>
                 <w:rFonts w:ascii="Arial" w:eastAsia="Arial" w:hAnsi="Arial" w:cs="Arial"/>
               </w:rPr>
-              <w:t>46</w:t>
+              <w:t>50</w:t>
             </w:r>
           </w:p>
         </w:tc>
@@ -3034,7 +3034,7 @@
               <w:rPr>
                 <w:rFonts w:ascii="Arial" w:eastAsia="Arial" w:hAnsi="Arial" w:cs="Arial"/>
               </w:rPr>
-              <w:t>46</w:t>
+              <w:t>50</w:t>
             </w:r>
           </w:p>
         </w:tc>
@@ -3079,7 +3079,7 @@
               <w:rPr>
                 <w:rFonts w:ascii="Arial" w:eastAsia="Arial" w:hAnsi="Arial" w:cs="Arial"/>
               </w:rPr>
-              <w:t>46</w:t>
+              <w:t>50</w:t>
             </w:r>
           </w:p>
         </w:tc>
@@ -16164,15 +16164,235 @@
     </w:p>
     <w:p>
       <w:pPr>
-        <w:pStyle w:val="ListParagraph"/>
+        <w:pStyle w:val="Heading1"/>
         <w:numPr>
           <w:ilvl w:val="0"/>
-          <w:numId w:val="14"/>
+          <w:numId w:val="15"/>
         </w:numPr>
-        <w:rPr>
-          <w:rFonts w:ascii="Arial" w:hAnsi="Arial" w:cs="Arial"/>
-          <w:b/>
-          <w:bCs/>
+        <w:ind w:left="1080" w:hanging="720"/>
+        <w:rPr>
+          <w:rFonts w:ascii="Arial" w:hAnsi="Arial" w:cs="Arial"/>
+          <w:b/>
+          <w:bCs/>
+          <w:color w:val="000000" w:themeColor="text1"/>
+          <w:sz w:val="22"/>
+          <w:szCs w:val="22"/>
+        </w:rPr>
+      </w:pPr>
+      <w:r>
+        <w:rPr>
+          <w:rFonts w:ascii="Arial" w:hAnsi="Arial" w:cs="Arial"/>
+          <w:b/>
+          <w:bCs/>
+          <w:color w:val="000000" w:themeColor="text1"/>
+          <w:sz w:val="22"/>
+          <w:szCs w:val="22"/>
+        </w:rPr>
+        <w:t>Alpha Prototype Description</w:t>
+      </w:r>
+    </w:p>
+    <w:p>
+      <w:pPr>
+        <w:ind w:firstLine="360"/>
+        <w:rPr>
+          <w:rFonts w:ascii="Arial" w:hAnsi="Arial" w:cs="Arial"/>
+        </w:rPr>
+      </w:pPr>
+      <w:r>
+        <w:rPr>
+          <w:rFonts w:ascii="Arial" w:hAnsi="Arial" w:cs="Arial"/>
+        </w:rPr>
+        <w:t>We have fully completed the</w:t>
+      </w:r>
+      <w:r>
+        <w:rPr>
+          <w:rFonts w:ascii="Arial" w:hAnsi="Arial" w:cs="Arial"/>
+        </w:rPr>
+        <w:t xml:space="preserve"> Rust testing parts. We spent several weeks testing 40 Rust features to see if they would transfer over to C#. Many features we we’re able to fully transfer over or partly transfer over. For most of the features we could not successfully transfer over, we found workarounds by using features that could. A good example of this is we will be using slices in place of arrays and vectors. Every feature tested has been documented in an excel spreadsheet explaining the workaround or problem if a feature does not easily cross over.</w:t>
+      </w:r>
+    </w:p>
+    <w:p>
+      <w:pPr>
+        <w:ind w:firstLine="720"/>
+        <w:rPr>
+          <w:rFonts w:ascii="Arial" w:hAnsi="Arial" w:cs="Arial"/>
+        </w:rPr>
+      </w:pPr>
+      <w:r>
+        <w:rPr>
+          <w:rFonts w:ascii="Arial" w:hAnsi="Arial" w:cs="Arial"/>
+        </w:rPr>
+        <w:t xml:space="preserve">After we completed the Rust testing parts, we started work on transferring over the Pravega client Rust code. Our goal for the prototype is to have a client that can produce a Pravega instance and write to the stream. The plan for transferring over the Pravega client is to convert any functions, methods and structs into C# code that are needed to interface with the Pravega client. We will have intermediary functions to help ensure the Rust code returns and receives values that our wrapper library (Interoptopus) can handle. The first step in transferring the Pravega client is to convert the client factory. </w:t>
+      </w:r>
+      <w:r>
+        <w:rPr>
+          <w:rFonts w:ascii="Arial" w:hAnsi="Arial" w:cs="Arial"/>
+        </w:rPr>
+        <w:t>We are currently part way through converting all the struct of Client Factory over to C#</w:t>
+      </w:r>
+    </w:p>
+    <w:p>
+      <w:pPr>
+        <w:ind w:firstLine="720"/>
+        <w:rPr>
+          <w:rFonts w:ascii="Arial" w:hAnsi="Arial" w:cs="Arial"/>
+        </w:rPr>
+      </w:pPr>
+      <w:r>
+        <w:rPr>
+          <w:rFonts w:ascii="Arial" w:hAnsi="Arial" w:cs="Arial"/>
+        </w:rPr>
+        <w:t xml:space="preserve">We have recently started to change our approach on how we are converting the Client Factory code and future sections. Instead of having </w:t>
+      </w:r>
+      <w:r>
+        <w:rPr>
+          <w:rFonts w:ascii="Arial" w:hAnsi="Arial" w:cs="Arial"/>
+        </w:rPr>
+        <w:t>intermediary functions</w:t>
+      </w:r>
+      <w:r>
+        <w:rPr>
+          <w:rFonts w:ascii="Arial" w:hAnsi="Arial" w:cs="Arial"/>
+        </w:rPr>
+        <w:t xml:space="preserve"> we are now planning on carrying over variable data from the bytes. We are still researching effective ways to go about this and have no code written with this new approach so far. </w:t>
+      </w:r>
+    </w:p>
+    <w:p>
+      <w:pPr>
+        <w:rPr>
+          <w:rFonts w:ascii="Arial" w:hAnsi="Arial" w:cs="Arial"/>
+        </w:rPr>
+      </w:pPr>
+    </w:p>
+    <w:p>
+      <w:pPr>
+        <w:ind w:firstLine="720"/>
+        <w:rPr>
+          <w:rFonts w:ascii="Arial" w:hAnsi="Arial" w:cs="Arial"/>
+        </w:rPr>
+      </w:pPr>
+      <w:r>
+        <w:rPr>
+          <w:rFonts w:ascii="Arial" w:hAnsi="Arial" w:cs="Arial"/>
+        </w:rPr>
+        <w:t>So far, we have broken down the client factory into methods and structs that must be converted to C# and have started to convert the methods and structs over.</w:t>
+      </w:r>
+    </w:p>
+    <w:p>
+      <w:pPr>
+        <w:pStyle w:val="Heading1"/>
+        <w:rPr>
+          <w:rFonts w:ascii="Arial" w:hAnsi="Arial" w:cs="Arial"/>
+          <w:b/>
+          <w:bCs/>
+          <w:color w:val="000000" w:themeColor="text1"/>
+          <w:sz w:val="22"/>
+          <w:szCs w:val="22"/>
+        </w:rPr>
+      </w:pPr>
+      <w:r>
+        <w:rPr>
+          <w:rFonts w:ascii="Arial" w:hAnsi="Arial" w:cs="Arial"/>
+          <w:b/>
+          <w:bCs/>
+          <w:color w:val="000000" w:themeColor="text1"/>
+          <w:sz w:val="22"/>
+          <w:szCs w:val="22"/>
+        </w:rPr>
+        <w:t>I.1 [Rust Component Testing]</w:t>
+      </w:r>
+    </w:p>
+    <w:p>
+      <w:pPr>
+        <w:pStyle w:val="Heading1"/>
+        <w:ind w:firstLine="720"/>
+        <w:rPr>
+          <w:rFonts w:ascii="Arial" w:hAnsi="Arial" w:cs="Arial"/>
+          <w:b/>
+          <w:bCs/>
+          <w:color w:val="000000" w:themeColor="text1"/>
+          <w:sz w:val="22"/>
+          <w:szCs w:val="22"/>
+        </w:rPr>
+      </w:pPr>
+      <w:r>
+        <w:rPr>
+          <w:rFonts w:ascii="Arial" w:hAnsi="Arial" w:cs="Arial"/>
+          <w:b/>
+          <w:bCs/>
+          <w:color w:val="000000" w:themeColor="text1"/>
+          <w:sz w:val="22"/>
+          <w:szCs w:val="22"/>
+        </w:rPr>
+        <w:t>I.1.1 Function and Interfaces Implemented</w:t>
+      </w:r>
+    </w:p>
+    <w:p>
+      <w:pPr>
+        <w:rPr>
+          <w:rFonts w:ascii="Arial" w:hAnsi="Arial" w:cs="Arial"/>
+        </w:rPr>
+      </w:pPr>
+      <w:r>
+        <w:rPr>
+          <w:rFonts w:ascii="Arial" w:hAnsi="Arial" w:cs="Arial"/>
+          <w:b/>
+          <w:bCs/>
+        </w:rPr>
+        <w:tab/>
+      </w:r>
+      <w:r>
+        <w:rPr>
+          <w:rFonts w:ascii="Arial" w:hAnsi="Arial" w:cs="Arial"/>
+        </w:rPr>
+        <w:t>Implemented all Rust components test. There is no other work needed currently for the tests.</w:t>
+      </w:r>
+    </w:p>
+    <w:p>
+      <w:pPr>
+        <w:pStyle w:val="Heading1"/>
+        <w:ind w:firstLine="720"/>
+        <w:rPr>
+          <w:rFonts w:ascii="Arial" w:hAnsi="Arial" w:cs="Arial"/>
+          <w:b/>
+          <w:bCs/>
+          <w:color w:val="000000" w:themeColor="text1"/>
+          <w:sz w:val="22"/>
+          <w:szCs w:val="22"/>
+        </w:rPr>
+      </w:pPr>
+      <w:r>
+        <w:rPr>
+          <w:rFonts w:ascii="Arial" w:hAnsi="Arial" w:cs="Arial"/>
+          <w:b/>
+          <w:bCs/>
+          <w:color w:val="000000" w:themeColor="text1"/>
+          <w:sz w:val="22"/>
+          <w:szCs w:val="22"/>
+        </w:rPr>
+        <w:t>I.1.2 Preliminary Tests</w:t>
+      </w:r>
+    </w:p>
+    <w:p>
+      <w:r>
+        <w:rPr>
+          <w:b/>
+          <w:bCs/>
+        </w:rPr>
+        <w:tab/>
+      </w:r>
+      <w:r>
+        <w:t>Since this part was building tests, all the tests included was the functionality implemented</w:t>
+      </w:r>
+    </w:p>
+    <w:p>
+      <w:pPr>
+        <w:pStyle w:val="Heading1"/>
+        <w:rPr>
+          <w:rFonts w:ascii="Arial" w:hAnsi="Arial" w:cs="Arial"/>
+          <w:b/>
+          <w:bCs/>
+          <w:color w:val="000000" w:themeColor="text1"/>
           <w:sz w:val="24"/>
           <w:szCs w:val="24"/>
         </w:rPr>
@@ -16182,68 +16402,11 @@
           <w:rFonts w:ascii="Arial" w:hAnsi="Arial" w:cs="Arial"/>
           <w:b/>
           <w:bCs/>
+          <w:color w:val="000000" w:themeColor="text1"/>
           <w:sz w:val="24"/>
           <w:szCs w:val="24"/>
         </w:rPr>
-        <w:t>Alpha Prototype Description</w:t>
-      </w:r>
-    </w:p>
-    <w:p>
-      <w:pPr>
-        <w:ind w:firstLine="360"/>
-        <w:rPr>
-          <w:rFonts w:ascii="Arial" w:hAnsi="Arial" w:cs="Arial"/>
-        </w:rPr>
-      </w:pPr>
-      <w:r>
-        <w:rPr>
-          <w:rFonts w:ascii="Arial" w:hAnsi="Arial" w:cs="Arial"/>
-        </w:rPr>
-        <w:t>We have recently completed our Rust testing parts. We spent several weeks testing 40 Rust features to see if they would transfer over to C#. Many features we we’re able to fully transfer over or partly transfer over. For most of the features we could not successfully transfer over, we found workarounds by using features that could. A good example of this is we will be using slices in place of arrays and vectors. Every feature tested has been documented in an excel spreadsheet explaining the workaround or problem if a feature does not easily cross over.</w:t>
-      </w:r>
-    </w:p>
-    <w:p>
-      <w:pPr>
-        <w:ind w:firstLine="720"/>
-        <w:rPr>
-          <w:rFonts w:ascii="Arial" w:hAnsi="Arial" w:cs="Arial"/>
-        </w:rPr>
-      </w:pPr>
-      <w:r>
-        <w:rPr>
-          <w:rFonts w:ascii="Arial" w:hAnsi="Arial" w:cs="Arial"/>
-        </w:rPr>
-        <w:t xml:space="preserve">After we completed the Rust testing parts, we started work on transferring over the Pravega client Rust code. Our goal for the prototype is to have a client that can produce a Pravega instance and write to the stream. The plan for transferring over the Pravega client is to convert any functions, methods and structs into C# code that are needed to interface with the Pravega client. We will have intermediary functions to help ensure the Rust code returns and receives values that our wrapper library (Interoptopus) can handle. The first step in transferring the Pravega client is to convert the client factory. So far, we have broken down the client factory into methods and structs that must be converted to C# and have started to convert the methods and structs </w:t>
-      </w:r>
-      <w:r>
-        <w:rPr>
-          <w:rFonts w:ascii="Arial" w:hAnsi="Arial" w:cs="Arial"/>
-        </w:rPr>
-        <w:t>over.</w:t>
-      </w:r>
-    </w:p>
-    <w:p>
-      <w:pPr>
-        <w:pStyle w:val="Heading1"/>
-        <w:rPr>
-          <w:rFonts w:ascii="Arial" w:hAnsi="Arial" w:cs="Arial"/>
-          <w:b/>
-          <w:bCs/>
-          <w:color w:val="auto"/>
-          <w:sz w:val="24"/>
-          <w:szCs w:val="24"/>
-        </w:rPr>
-      </w:pPr>
-      <w:r>
-        <w:rPr>
-          <w:rFonts w:ascii="Arial" w:hAnsi="Arial" w:cs="Arial"/>
-          <w:b/>
-          <w:bCs/>
-          <w:color w:val="auto"/>
-          <w:sz w:val="24"/>
-          <w:szCs w:val="24"/>
-        </w:rPr>
-        <w:t>I.1 [Rust Component Testing]</w:t>
+        <w:t>I.2 [Client Factory Subsystem]</w:t>
       </w:r>
     </w:p>
     <w:p>
@@ -16254,7 +16417,7 @@
           <w:rFonts w:ascii="Arial" w:hAnsi="Arial" w:cs="Arial"/>
           <w:b/>
           <w:bCs/>
-          <w:color w:val="auto"/>
+          <w:color w:val="000000" w:themeColor="text1"/>
           <w:sz w:val="22"/>
           <w:szCs w:val="22"/>
         </w:rPr>
@@ -16264,25 +16427,32 @@
           <w:rFonts w:ascii="Arial" w:hAnsi="Arial" w:cs="Arial"/>
           <w:b/>
           <w:bCs/>
-          <w:color w:val="auto"/>
+          <w:color w:val="000000" w:themeColor="text1"/>
           <w:sz w:val="22"/>
           <w:szCs w:val="22"/>
         </w:rPr>
-        <w:t>I.1.1 Function and Interfaces Implemented</w:t>
-      </w:r>
-    </w:p>
-    <w:p>
-      <w:pPr>
-        <w:ind w:left="720"/>
-        <w:rPr>
-          <w:rFonts w:ascii="Arial" w:hAnsi="Arial" w:cs="Arial"/>
-        </w:rPr>
-      </w:pPr>
-      <w:r>
-        <w:rPr>
-          <w:rFonts w:ascii="Arial" w:hAnsi="Arial" w:cs="Arial"/>
-        </w:rPr>
-        <w:t>Implemented all Rust components test. There is no other work needed currently for the tests.</w:t>
+        <w:t>I.2.1 Function and Interfaces Implemented</w:t>
+      </w:r>
+    </w:p>
+    <w:p>
+      <w:pPr>
+        <w:rPr>
+          <w:rFonts w:ascii="Arial" w:hAnsi="Arial" w:cs="Arial"/>
+        </w:rPr>
+      </w:pPr>
+      <w:r>
+        <w:rPr>
+          <w:rFonts w:ascii="Arial" w:hAnsi="Arial" w:cs="Arial"/>
+          <w:b/>
+          <w:bCs/>
+        </w:rPr>
+        <w:tab/>
+      </w:r>
+      <w:r>
+        <w:rPr>
+          <w:rFonts w:ascii="Arial" w:hAnsi="Arial" w:cs="Arial"/>
+        </w:rPr>
+        <w:t xml:space="preserve">Our team is currently working on transferring over the client factory subsystem. The remaining work is converting the methods and structs shown below in the UML diagram. </w:t>
       </w:r>
     </w:p>
     <w:p>
@@ -16293,7 +16463,7 @@
           <w:rFonts w:ascii="Arial" w:hAnsi="Arial" w:cs="Arial"/>
           <w:b/>
           <w:bCs/>
-          <w:color w:val="auto"/>
+          <w:color w:val="000000" w:themeColor="text1"/>
           <w:sz w:val="22"/>
           <w:szCs w:val="22"/>
         </w:rPr>
@@ -16303,149 +16473,24 @@
           <w:rFonts w:ascii="Arial" w:hAnsi="Arial" w:cs="Arial"/>
           <w:b/>
           <w:bCs/>
-          <w:color w:val="auto"/>
+          <w:color w:val="000000" w:themeColor="text1"/>
           <w:sz w:val="22"/>
           <w:szCs w:val="22"/>
         </w:rPr>
-        <w:t>I.1.2 Preliminary Tests</w:t>
-      </w:r>
-    </w:p>
-    <w:p>
-      <w:pPr>
-        <w:ind w:left="720"/>
-        <w:rPr>
-          <w:rFonts w:ascii="Arial" w:hAnsi="Arial" w:cs="Arial"/>
-        </w:rPr>
-      </w:pPr>
-      <w:r>
-        <w:rPr>
-          <w:rFonts w:ascii="Arial" w:hAnsi="Arial" w:cs="Arial"/>
-        </w:rPr>
-        <w:t>Since this part was building tests, all the tests included was the functionality implemented</w:t>
-      </w:r>
-    </w:p>
-    <w:p>
-      <w:pPr>
-        <w:pStyle w:val="Heading1"/>
-        <w:rPr>
-          <w:rFonts w:ascii="Arial" w:hAnsi="Arial" w:cs="Arial"/>
-          <w:b/>
-          <w:bCs/>
-          <w:color w:val="auto"/>
-          <w:sz w:val="24"/>
-          <w:szCs w:val="24"/>
-        </w:rPr>
-      </w:pPr>
-      <w:r>
-        <w:rPr>
-          <w:rFonts w:ascii="Arial" w:hAnsi="Arial" w:cs="Arial"/>
-          <w:b/>
-          <w:bCs/>
-          <w:color w:val="auto"/>
-          <w:sz w:val="24"/>
-          <w:szCs w:val="24"/>
-        </w:rPr>
-        <w:t>I.2 [Client Factory Subsystem]</w:t>
-      </w:r>
-    </w:p>
-    <w:p>
-      <w:pPr>
-        <w:pStyle w:val="Heading1"/>
-        <w:ind w:firstLine="720"/>
-        <w:rPr>
-          <w:rFonts w:ascii="Arial" w:hAnsi="Arial" w:cs="Arial"/>
-          <w:b/>
-          <w:bCs/>
-          <w:color w:val="auto"/>
-          <w:sz w:val="22"/>
-          <w:szCs w:val="22"/>
-        </w:rPr>
-      </w:pPr>
-      <w:r>
-        <w:rPr>
-          <w:rFonts w:ascii="Arial" w:hAnsi="Arial" w:cs="Arial"/>
-          <w:b/>
-          <w:bCs/>
-          <w:color w:val="auto"/>
-          <w:sz w:val="22"/>
-          <w:szCs w:val="22"/>
-        </w:rPr>
-        <w:t>I.2.1 Function and Interfaces Implemented</w:t>
-      </w:r>
-    </w:p>
-    <w:p>
-      <w:pPr>
-        <w:ind w:left="720"/>
-        <w:rPr>
-          <w:rFonts w:ascii="Arial" w:hAnsi="Arial" w:cs="Arial"/>
-        </w:rPr>
-      </w:pPr>
-      <w:r>
-        <w:rPr>
-          <w:rFonts w:ascii="Arial" w:hAnsi="Arial" w:cs="Arial"/>
-        </w:rPr>
-        <w:t xml:space="preserve">Recently started progress on client factory subsystem. The remaining work is converting the methods and structs shown below in the UML diagram. </w:t>
-      </w:r>
-    </w:p>
-    <w:p>
-      <w:pPr>
-        <w:pStyle w:val="Heading1"/>
-        <w:ind w:firstLine="720"/>
-        <w:rPr>
-          <w:rFonts w:ascii="Arial" w:hAnsi="Arial" w:cs="Arial"/>
-          <w:b/>
-          <w:bCs/>
-          <w:color w:val="auto"/>
-          <w:sz w:val="22"/>
-          <w:szCs w:val="22"/>
-        </w:rPr>
-      </w:pPr>
-      <w:r>
-        <w:rPr>
-          <w:rFonts w:ascii="Arial" w:hAnsi="Arial" w:cs="Arial"/>
-          <w:b/>
-          <w:bCs/>
-          <w:color w:val="auto"/>
-          <w:sz w:val="22"/>
-          <w:szCs w:val="22"/>
-        </w:rPr>
         <w:t>I.2.2 Preliminary Tests</w:t>
       </w:r>
     </w:p>
     <w:p>
-      <w:pPr>
-        <w:rPr>
-          <w:rFonts w:ascii="Arial" w:hAnsi="Arial" w:cs="Arial"/>
-        </w:rPr>
-      </w:pPr>
-      <w:r>
-        <w:rPr>
-          <w:rFonts w:ascii="Arial" w:hAnsi="Arial" w:cs="Arial"/>
+      <w:r>
+        <w:rPr>
           <w:b/>
           <w:bCs/>
         </w:rPr>
         <w:tab/>
       </w:r>
       <w:r>
-        <w:rPr>
-          <w:rFonts w:ascii="Arial" w:hAnsi="Arial" w:cs="Arial"/>
-        </w:rPr>
         <w:t>No tests so far built for this subsystem.</w:t>
       </w:r>
-    </w:p>
-    <w:p>
-      <w:pPr>
-        <w:rPr>
-          <w:rFonts w:ascii="Arial" w:hAnsi="Arial" w:cs="Arial"/>
-        </w:rPr>
-      </w:pPr>
-    </w:p>
-    <w:p>
-      <w:pPr>
-        <w:rPr>
-          <w:rFonts w:ascii="Arial" w:hAnsi="Arial" w:cs="Arial"/>
-        </w:rPr>
-      </w:pPr>
     </w:p>
     <w:p>
       <w:pPr>
@@ -16534,7 +16579,7 @@
         <w:pStyle w:val="ListParagraph"/>
         <w:numPr>
           <w:ilvl w:val="0"/>
-          <w:numId w:val="14"/>
+          <w:numId w:val="15"/>
         </w:numPr>
         <w:rPr>
           <w:rFonts w:ascii="Arial" w:hAnsi="Arial" w:cs="Arial"/>
@@ -16580,7 +16625,6772 @@
         <w:rPr>
           <w:rFonts w:ascii="Arial" w:hAnsi="Arial" w:cs="Arial"/>
         </w:rPr>
-        <w:t>As of writing this, our prototype is not fully complete, but will be by the middle of December according to our testing schedule. At that point, the Client Factory will have been converted along with some of the smaller Pravega Components necessary to run Client Factory on the C# side. The functionality of Client Factory involves the creation of readers and writers and the closing of said creations</w:t>
+        <w:t>As of writing this, our prototype is not fully complete</w:t>
+      </w:r>
+      <w:r>
+        <w:rPr>
+          <w:rFonts w:ascii="Arial" w:hAnsi="Arial" w:cs="Arial"/>
+        </w:rPr>
+        <w:t>. We weren’t able to finish according to schedule due to design constraints we encountered while working. However, there are things that are complete for demonstration. The code skeleton is a large part of the prototype and contains setup for the C# library as well as files that are involved in wrapping the Rust side into Pravega’s Rust code.</w:t>
+      </w:r>
+    </w:p>
+    <w:p>
+      <w:pPr>
+        <w:rPr>
+          <w:rFonts w:ascii="Arial" w:hAnsi="Arial" w:cs="Arial"/>
+        </w:rPr>
+      </w:pPr>
+      <w:r>
+        <w:rPr>
+          <w:noProof/>
+        </w:rPr>
+        <w:lastRenderedPageBreak/>
+        <w:drawing>
+          <wp:inline distT="0" distB="0" distL="0" distR="0" wp14:anchorId="7428E44F" wp14:editId="1F194BA6">
+            <wp:extent cx="6005668" cy="3600450"/>
+            <wp:effectExtent l="0" t="0" r="0" b="0"/>
+            <wp:docPr id="3" name="Picture 3"/>
+            <wp:cNvGraphicFramePr>
+              <a:graphicFrameLocks xmlns:a="http://schemas.openxmlformats.org/drawingml/2006/main" noChangeAspect="1"/>
+            </wp:cNvGraphicFramePr>
+            <a:graphic xmlns:a="http://schemas.openxmlformats.org/drawingml/2006/main">
+              <a:graphicData uri="http://schemas.openxmlformats.org/drawingml/2006/picture">
+                <pic:pic xmlns:pic="http://schemas.openxmlformats.org/drawingml/2006/picture">
+                  <pic:nvPicPr>
+                    <pic:cNvPr id="1" name=""/>
+                    <pic:cNvPicPr/>
+                  </pic:nvPicPr>
+                  <pic:blipFill rotWithShape="1">
+                    <a:blip r:embed="rId26"/>
+                    <a:srcRect l="17948" t="19373" r="16828" b="11111"/>
+                    <a:stretch/>
+                  </pic:blipFill>
+                  <pic:spPr bwMode="auto">
+                    <a:xfrm>
+                      <a:off x="0" y="0"/>
+                      <a:ext cx="6014766" cy="3605904"/>
+                    </a:xfrm>
+                    <a:prstGeom prst="rect">
+                      <a:avLst/>
+                    </a:prstGeom>
+                    <a:ln>
+                      <a:noFill/>
+                    </a:ln>
+                    <a:extLst>
+                      <a:ext uri="{53640926-AAD7-44D8-BBD7-CCE9431645EC}">
+                        <a14:shadowObscured xmlns:a14="http://schemas.microsoft.com/office/drawing/2010/main"/>
+                      </a:ext>
+                    </a:extLst>
+                  </pic:spPr>
+                </pic:pic>
+              </a:graphicData>
+            </a:graphic>
+          </wp:inline>
+        </w:drawing>
+      </w:r>
+    </w:p>
+    <w:p>
+      <w:pPr>
+        <w:rPr>
+          <w:rFonts w:ascii="Arial" w:hAnsi="Arial" w:cs="Arial"/>
+        </w:rPr>
+      </w:pPr>
+      <w:r>
+        <w:rPr>
+          <w:rFonts w:ascii="Arial" w:hAnsi="Arial" w:cs="Arial"/>
+        </w:rPr>
+        <w:tab/>
+        <w:t>This code skeleton is set up in a way that reflects our original solution approach architecture and reflects the architecture of Pravega’s main Rust repository, leading to easier development for us but also easier future development after this project.</w:t>
+      </w:r>
+    </w:p>
+    <w:p>
+      <w:pPr>
+        <w:rPr>
+          <w:rFonts w:ascii="Arial" w:hAnsi="Arial" w:cs="Arial"/>
+        </w:rPr>
+      </w:pPr>
+      <w:r>
+        <w:rPr>
+          <w:noProof/>
+        </w:rPr>
+        <w:drawing>
+          <wp:inline distT="0" distB="0" distL="0" distR="0" wp14:anchorId="5720556C" wp14:editId="3582A9B9">
+            <wp:extent cx="6143176" cy="1076325"/>
+            <wp:effectExtent l="0" t="0" r="0" b="0"/>
+            <wp:docPr id="4" name="Picture 4"/>
+            <wp:cNvGraphicFramePr>
+              <a:graphicFrameLocks xmlns:a="http://schemas.openxmlformats.org/drawingml/2006/main" noChangeAspect="1"/>
+            </wp:cNvGraphicFramePr>
+            <a:graphic xmlns:a="http://schemas.openxmlformats.org/drawingml/2006/main">
+              <a:graphicData uri="http://schemas.openxmlformats.org/drawingml/2006/picture">
+                <pic:pic xmlns:pic="http://schemas.openxmlformats.org/drawingml/2006/picture">
+                  <pic:nvPicPr>
+                    <pic:cNvPr id="1" name=""/>
+                    <pic:cNvPicPr/>
+                  </pic:nvPicPr>
+                  <pic:blipFill rotWithShape="1">
+                    <a:blip r:embed="rId27"/>
+                    <a:srcRect l="17941" t="28205" r="17682" b="51743"/>
+                    <a:stretch/>
+                  </pic:blipFill>
+                  <pic:spPr bwMode="auto">
+                    <a:xfrm>
+                      <a:off x="0" y="0"/>
+                      <a:ext cx="6149601" cy="1077451"/>
+                    </a:xfrm>
+                    <a:prstGeom prst="rect">
+                      <a:avLst/>
+                    </a:prstGeom>
+                    <a:ln>
+                      <a:noFill/>
+                    </a:ln>
+                    <a:extLst>
+                      <a:ext uri="{53640926-AAD7-44D8-BBD7-CCE9431645EC}">
+                        <a14:shadowObscured xmlns:a14="http://schemas.microsoft.com/office/drawing/2010/main"/>
+                      </a:ext>
+                    </a:extLst>
+                  </pic:spPr>
+                </pic:pic>
+              </a:graphicData>
+            </a:graphic>
+          </wp:inline>
+        </w:drawing>
+      </w:r>
+    </w:p>
+    <w:p>
+      <w:pPr>
+        <w:rPr>
+          <w:rFonts w:ascii="Arial" w:hAnsi="Arial" w:cs="Arial"/>
+        </w:rPr>
+      </w:pPr>
+      <w:r>
+        <w:rPr>
+          <w:rFonts w:ascii="Arial" w:hAnsi="Arial" w:cs="Arial"/>
+        </w:rPr>
+        <w:tab/>
+        <w:t>Inside each folder is the C# and Rust source files that handle the communication between the two languages. The C# side also contains the library that a C# developer will be using at the end of this project and uses the namespace architecture.</w:t>
+      </w:r>
+    </w:p>
+    <w:p>
+      <w:pPr>
+        <w:rPr>
+          <w:rFonts w:ascii="Arial" w:hAnsi="Arial" w:cs="Arial"/>
+        </w:rPr>
+      </w:pPr>
+      <w:r>
+        <w:rPr>
+          <w:rFonts w:ascii="Arial" w:hAnsi="Arial" w:cs="Arial"/>
+        </w:rPr>
+        <w:tab/>
+        <w:t xml:space="preserve">As a smaller part of converting the Client Factory, the utilities area we added serves as an area for compiling smaller components represented uniquely in Rust that need to be transferred over and aren’t part of Pravega specifically. This includes things like vectors, strings, and other complex data structures with the possibility of smaller functions. This next section of code represents a full conversion of a string from Rust to C# as an example. This process also works in reverse. The core idea is to break down the complex string data structure into smaller components and transfer what we can through the languages, reassembling on the other side. </w:t>
+      </w:r>
+    </w:p>
+    <w:p>
+      <w:pPr>
+        <w:rPr>
+          <w:rFonts w:ascii="Arial" w:hAnsi="Arial" w:cs="Arial"/>
+        </w:rPr>
+      </w:pPr>
+    </w:p>
+    <w:p>
+      <w:pPr>
+        <w:rPr>
+          <w:rFonts w:ascii="Arial" w:hAnsi="Arial" w:cs="Arial"/>
+        </w:rPr>
+      </w:pPr>
+    </w:p>
+    <w:p>
+      <w:pPr>
+        <w:rPr>
+          <w:rFonts w:ascii="Arial" w:hAnsi="Arial" w:cs="Arial"/>
+        </w:rPr>
+      </w:pPr>
+    </w:p>
+    <w:tbl>
+      <w:tblPr>
+        <w:tblW w:w="0" w:type="auto"/>
+        <w:shd w:val="clear" w:color="auto" w:fill="FFFFFF"/>
+        <w:tblCellMar>
+          <w:top w:w="15" w:type="dxa"/>
+          <w:left w:w="15" w:type="dxa"/>
+          <w:bottom w:w="15" w:type="dxa"/>
+          <w:right w:w="15" w:type="dxa"/>
+        </w:tblCellMar>
+        <w:tblLook w:val="04A0" w:firstRow="1" w:lastRow="0" w:firstColumn="1" w:lastColumn="0" w:noHBand="0" w:noVBand="1"/>
+      </w:tblPr>
+      <w:tblGrid>
+        <w:gridCol w:w="6940"/>
+        <w:gridCol w:w="320"/>
+      </w:tblGrid>
+      <w:tr>
+        <w:tc>
+          <w:tcPr>
+            <w:tcW w:w="6940" w:type="dxa"/>
+            <w:shd w:val="clear" w:color="auto" w:fill="FFFFFF"/>
+          </w:tcPr>
+          <w:p>
+            <w:pPr>
+              <w:spacing w:after="0" w:line="240" w:lineRule="auto"/>
+              <w:rPr>
+                <w:rFonts w:ascii="Arial" w:eastAsia="Times New Roman" w:hAnsi="Arial" w:cs="Arial"/>
+                <w:color w:val="24292F"/>
+                <w:sz w:val="20"/>
+                <w:szCs w:val="20"/>
+              </w:rPr>
+            </w:pPr>
+            <w:r>
+              <w:rPr>
+                <w:rFonts w:ascii="Arial" w:eastAsia="Times New Roman" w:hAnsi="Arial" w:cs="Arial"/>
+                <w:color w:val="24292F"/>
+                <w:sz w:val="20"/>
+                <w:szCs w:val="20"/>
+              </w:rPr>
+              <w:lastRenderedPageBreak/>
+              <w:t xml:space="preserve">    public partial struct CustomCSharpString</w:t>
+            </w:r>
+          </w:p>
+        </w:tc>
+        <w:tc>
+          <w:tcPr>
+            <w:tcW w:w="320" w:type="dxa"/>
+            <w:shd w:val="clear" w:color="auto" w:fill="FFFFFF"/>
+            <w:noWrap/>
+            <w:tcMar>
+              <w:top w:w="0" w:type="dxa"/>
+              <w:left w:w="150" w:type="dxa"/>
+              <w:bottom w:w="0" w:type="dxa"/>
+              <w:right w:w="150" w:type="dxa"/>
+            </w:tcMar>
+            <w:hideMark/>
+          </w:tcPr>
+          <w:p>
+            <w:pPr>
+              <w:spacing w:after="0" w:line="300" w:lineRule="atLeast"/>
+              <w:rPr>
+                <w:rFonts w:ascii="Consolas" w:eastAsia="Times New Roman" w:hAnsi="Consolas" w:cs="Segoe UI"/>
+                <w:color w:val="24292F"/>
+                <w:sz w:val="18"/>
+                <w:szCs w:val="18"/>
+              </w:rPr>
+            </w:pPr>
+          </w:p>
+        </w:tc>
+      </w:tr>
+      <w:tr>
+        <w:tc>
+          <w:tcPr>
+            <w:tcW w:w="6940" w:type="dxa"/>
+          </w:tcPr>
+          <w:p>
+            <w:pPr>
+              <w:spacing w:after="0" w:line="240" w:lineRule="auto"/>
+              <w:rPr>
+                <w:rFonts w:ascii="Arial" w:eastAsia="Times New Roman" w:hAnsi="Arial" w:cs="Arial"/>
+                <w:color w:val="24292F"/>
+                <w:sz w:val="20"/>
+                <w:szCs w:val="20"/>
+              </w:rPr>
+            </w:pPr>
+            <w:r>
+              <w:rPr>
+                <w:rFonts w:ascii="Arial" w:eastAsia="Times New Roman" w:hAnsi="Arial" w:cs="Arial"/>
+                <w:color w:val="24292F"/>
+                <w:sz w:val="20"/>
+                <w:szCs w:val="20"/>
+              </w:rPr>
+              <w:t xml:space="preserve">    {</w:t>
+            </w:r>
+          </w:p>
+        </w:tc>
+        <w:tc>
+          <w:tcPr>
+            <w:tcW w:w="320" w:type="dxa"/>
+            <w:shd w:val="clear" w:color="auto" w:fill="auto"/>
+            <w:noWrap/>
+            <w:tcMar>
+              <w:top w:w="0" w:type="dxa"/>
+              <w:left w:w="150" w:type="dxa"/>
+              <w:bottom w:w="0" w:type="dxa"/>
+              <w:right w:w="150" w:type="dxa"/>
+            </w:tcMar>
+            <w:hideMark/>
+          </w:tcPr>
+          <w:p>
+            <w:pPr>
+              <w:spacing w:after="0" w:line="300" w:lineRule="atLeast"/>
+              <w:rPr>
+                <w:rFonts w:ascii="Consolas" w:eastAsia="Times New Roman" w:hAnsi="Consolas" w:cs="Segoe UI"/>
+                <w:color w:val="24292F"/>
+                <w:sz w:val="18"/>
+                <w:szCs w:val="18"/>
+              </w:rPr>
+            </w:pPr>
+          </w:p>
+        </w:tc>
+      </w:tr>
+      <w:tr>
+        <w:tc>
+          <w:tcPr>
+            <w:tcW w:w="6940" w:type="dxa"/>
+            <w:shd w:val="clear" w:color="auto" w:fill="FFFFFF"/>
+          </w:tcPr>
+          <w:p>
+            <w:pPr>
+              <w:spacing w:after="0" w:line="240" w:lineRule="auto"/>
+              <w:rPr>
+                <w:rFonts w:ascii="Arial" w:eastAsia="Times New Roman" w:hAnsi="Arial" w:cs="Arial"/>
+                <w:color w:val="24292F"/>
+                <w:sz w:val="20"/>
+                <w:szCs w:val="20"/>
+              </w:rPr>
+            </w:pPr>
+            <w:r>
+              <w:rPr>
+                <w:rFonts w:ascii="Arial" w:eastAsia="Times New Roman" w:hAnsi="Arial" w:cs="Arial"/>
+                <w:color w:val="24292F"/>
+                <w:sz w:val="20"/>
+                <w:szCs w:val="20"/>
+              </w:rPr>
+              <w:t xml:space="preserve">        public ulong capacity;</w:t>
+            </w:r>
+          </w:p>
+        </w:tc>
+        <w:tc>
+          <w:tcPr>
+            <w:tcW w:w="320" w:type="dxa"/>
+            <w:shd w:val="clear" w:color="auto" w:fill="FFFFFF"/>
+            <w:noWrap/>
+            <w:tcMar>
+              <w:top w:w="0" w:type="dxa"/>
+              <w:left w:w="150" w:type="dxa"/>
+              <w:bottom w:w="0" w:type="dxa"/>
+              <w:right w:w="150" w:type="dxa"/>
+            </w:tcMar>
+            <w:hideMark/>
+          </w:tcPr>
+          <w:p>
+            <w:pPr>
+              <w:spacing w:after="0" w:line="300" w:lineRule="atLeast"/>
+              <w:rPr>
+                <w:rFonts w:ascii="Consolas" w:eastAsia="Times New Roman" w:hAnsi="Consolas" w:cs="Segoe UI"/>
+                <w:color w:val="24292F"/>
+                <w:sz w:val="18"/>
+                <w:szCs w:val="18"/>
+              </w:rPr>
+            </w:pPr>
+          </w:p>
+        </w:tc>
+      </w:tr>
+      <w:tr>
+        <w:tc>
+          <w:tcPr>
+            <w:tcW w:w="6940" w:type="dxa"/>
+          </w:tcPr>
+          <w:p>
+            <w:pPr>
+              <w:spacing w:after="0" w:line="240" w:lineRule="auto"/>
+              <w:rPr>
+                <w:rFonts w:ascii="Arial" w:eastAsia="Times New Roman" w:hAnsi="Arial" w:cs="Arial"/>
+                <w:color w:val="24292F"/>
+                <w:sz w:val="20"/>
+                <w:szCs w:val="20"/>
+              </w:rPr>
+            </w:pPr>
+            <w:r>
+              <w:rPr>
+                <w:rFonts w:ascii="Arial" w:eastAsia="Times New Roman" w:hAnsi="Arial" w:cs="Arial"/>
+                <w:color w:val="24292F"/>
+                <w:sz w:val="20"/>
+                <w:szCs w:val="20"/>
+              </w:rPr>
+              <w:t xml:space="preserve">        public U16Slice string_slice;</w:t>
+            </w:r>
+          </w:p>
+        </w:tc>
+        <w:tc>
+          <w:tcPr>
+            <w:tcW w:w="320" w:type="dxa"/>
+            <w:shd w:val="clear" w:color="auto" w:fill="auto"/>
+            <w:noWrap/>
+            <w:tcMar>
+              <w:top w:w="0" w:type="dxa"/>
+              <w:left w:w="150" w:type="dxa"/>
+              <w:bottom w:w="0" w:type="dxa"/>
+              <w:right w:w="150" w:type="dxa"/>
+            </w:tcMar>
+            <w:hideMark/>
+          </w:tcPr>
+          <w:p>
+            <w:pPr>
+              <w:spacing w:after="0" w:line="300" w:lineRule="atLeast"/>
+              <w:rPr>
+                <w:rFonts w:ascii="Consolas" w:eastAsia="Times New Roman" w:hAnsi="Consolas" w:cs="Segoe UI"/>
+                <w:color w:val="24292F"/>
+                <w:sz w:val="18"/>
+                <w:szCs w:val="18"/>
+              </w:rPr>
+            </w:pPr>
+          </w:p>
+        </w:tc>
+      </w:tr>
+      <w:tr>
+        <w:tc>
+          <w:tcPr>
+            <w:tcW w:w="6940" w:type="dxa"/>
+            <w:shd w:val="clear" w:color="auto" w:fill="FFFFFF"/>
+          </w:tcPr>
+          <w:p>
+            <w:pPr>
+              <w:spacing w:after="0" w:line="240" w:lineRule="auto"/>
+              <w:rPr>
+                <w:rFonts w:ascii="Arial" w:eastAsia="Times New Roman" w:hAnsi="Arial" w:cs="Arial"/>
+                <w:color w:val="24292F"/>
+                <w:sz w:val="20"/>
+                <w:szCs w:val="20"/>
+              </w:rPr>
+            </w:pPr>
+            <w:r>
+              <w:rPr>
+                <w:rFonts w:ascii="Arial" w:eastAsia="Times New Roman" w:hAnsi="Arial" w:cs="Arial"/>
+                <w:color w:val="24292F"/>
+                <w:sz w:val="20"/>
+                <w:szCs w:val="20"/>
+              </w:rPr>
+              <w:t xml:space="preserve">    }</w:t>
+            </w:r>
+          </w:p>
+        </w:tc>
+        <w:tc>
+          <w:tcPr>
+            <w:tcW w:w="320" w:type="dxa"/>
+            <w:shd w:val="clear" w:color="auto" w:fill="FFFFFF"/>
+            <w:noWrap/>
+            <w:tcMar>
+              <w:top w:w="0" w:type="dxa"/>
+              <w:left w:w="150" w:type="dxa"/>
+              <w:bottom w:w="0" w:type="dxa"/>
+              <w:right w:w="150" w:type="dxa"/>
+            </w:tcMar>
+            <w:hideMark/>
+          </w:tcPr>
+          <w:p>
+            <w:pPr>
+              <w:spacing w:after="0" w:line="300" w:lineRule="atLeast"/>
+              <w:rPr>
+                <w:rFonts w:ascii="Consolas" w:eastAsia="Times New Roman" w:hAnsi="Consolas" w:cs="Segoe UI"/>
+                <w:color w:val="24292F"/>
+                <w:sz w:val="18"/>
+                <w:szCs w:val="18"/>
+              </w:rPr>
+            </w:pPr>
+          </w:p>
+        </w:tc>
+      </w:tr>
+      <w:tr>
+        <w:tc>
+          <w:tcPr>
+            <w:tcW w:w="6940" w:type="dxa"/>
+          </w:tcPr>
+          <w:p>
+            <w:pPr>
+              <w:spacing w:after="0" w:line="240" w:lineRule="auto"/>
+              <w:rPr>
+                <w:rFonts w:ascii="Arial" w:eastAsia="Times New Roman" w:hAnsi="Arial" w:cs="Arial"/>
+                <w:color w:val="24292F"/>
+                <w:sz w:val="20"/>
+                <w:szCs w:val="20"/>
+              </w:rPr>
+            </w:pPr>
+            <w:r>
+              <w:rPr>
+                <w:rFonts w:ascii="Arial" w:eastAsia="Times New Roman" w:hAnsi="Arial" w:cs="Arial"/>
+                <w:color w:val="24292F"/>
+                <w:sz w:val="20"/>
+                <w:szCs w:val="20"/>
+              </w:rPr>
+              <w:t xml:space="preserve">    public partial struct CustomCSharpString</w:t>
+            </w:r>
+          </w:p>
+        </w:tc>
+        <w:tc>
+          <w:tcPr>
+            <w:tcW w:w="320" w:type="dxa"/>
+            <w:shd w:val="clear" w:color="auto" w:fill="auto"/>
+            <w:noWrap/>
+            <w:tcMar>
+              <w:top w:w="0" w:type="dxa"/>
+              <w:left w:w="150" w:type="dxa"/>
+              <w:bottom w:w="0" w:type="dxa"/>
+              <w:right w:w="150" w:type="dxa"/>
+            </w:tcMar>
+            <w:hideMark/>
+          </w:tcPr>
+          <w:p>
+            <w:pPr>
+              <w:spacing w:after="0" w:line="300" w:lineRule="atLeast"/>
+              <w:rPr>
+                <w:rFonts w:ascii="Consolas" w:eastAsia="Times New Roman" w:hAnsi="Consolas" w:cs="Segoe UI"/>
+                <w:color w:val="24292F"/>
+                <w:sz w:val="18"/>
+                <w:szCs w:val="18"/>
+              </w:rPr>
+            </w:pPr>
+          </w:p>
+        </w:tc>
+      </w:tr>
+      <w:tr>
+        <w:tc>
+          <w:tcPr>
+            <w:tcW w:w="6940" w:type="dxa"/>
+            <w:shd w:val="clear" w:color="auto" w:fill="FFFFFF"/>
+          </w:tcPr>
+          <w:p>
+            <w:pPr>
+              <w:spacing w:after="0" w:line="240" w:lineRule="auto"/>
+              <w:rPr>
+                <w:rFonts w:ascii="Arial" w:eastAsia="Times New Roman" w:hAnsi="Arial" w:cs="Arial"/>
+                <w:color w:val="24292F"/>
+                <w:sz w:val="20"/>
+                <w:szCs w:val="20"/>
+              </w:rPr>
+            </w:pPr>
+            <w:r>
+              <w:rPr>
+                <w:rFonts w:ascii="Arial" w:eastAsia="Times New Roman" w:hAnsi="Arial" w:cs="Arial"/>
+                <w:color w:val="24292F"/>
+                <w:sz w:val="20"/>
+                <w:szCs w:val="20"/>
+              </w:rPr>
+              <w:t xml:space="preserve">    {</w:t>
+            </w:r>
+          </w:p>
+        </w:tc>
+        <w:tc>
+          <w:tcPr>
+            <w:tcW w:w="320" w:type="dxa"/>
+            <w:shd w:val="clear" w:color="auto" w:fill="FFFFFF"/>
+            <w:noWrap/>
+            <w:tcMar>
+              <w:top w:w="0" w:type="dxa"/>
+              <w:left w:w="150" w:type="dxa"/>
+              <w:bottom w:w="0" w:type="dxa"/>
+              <w:right w:w="150" w:type="dxa"/>
+            </w:tcMar>
+            <w:hideMark/>
+          </w:tcPr>
+          <w:p>
+            <w:pPr>
+              <w:spacing w:after="0" w:line="300" w:lineRule="atLeast"/>
+              <w:rPr>
+                <w:rFonts w:ascii="Consolas" w:eastAsia="Times New Roman" w:hAnsi="Consolas" w:cs="Segoe UI"/>
+                <w:color w:val="24292F"/>
+                <w:sz w:val="18"/>
+                <w:szCs w:val="18"/>
+              </w:rPr>
+            </w:pPr>
+          </w:p>
+        </w:tc>
+      </w:tr>
+      <w:tr>
+        <w:tc>
+          <w:tcPr>
+            <w:tcW w:w="6940" w:type="dxa"/>
+          </w:tcPr>
+          <w:p>
+            <w:pPr>
+              <w:spacing w:after="0" w:line="240" w:lineRule="auto"/>
+              <w:rPr>
+                <w:rFonts w:ascii="Arial" w:eastAsia="Times New Roman" w:hAnsi="Arial" w:cs="Arial"/>
+                <w:color w:val="24292F"/>
+                <w:sz w:val="20"/>
+                <w:szCs w:val="20"/>
+              </w:rPr>
+            </w:pPr>
+            <w:r>
+              <w:rPr>
+                <w:rFonts w:ascii="Arial" w:eastAsia="Times New Roman" w:hAnsi="Arial" w:cs="Arial"/>
+                <w:color w:val="24292F"/>
+                <w:sz w:val="20"/>
+                <w:szCs w:val="20"/>
+              </w:rPr>
+              <w:t xml:space="preserve">        // Default constructor. Creates Custom CSharp</w:t>
+            </w:r>
+            <w:r>
+              <w:rPr>
+                <w:rFonts w:ascii="Arial" w:eastAsia="Times New Roman" w:hAnsi="Arial" w:cs="Arial"/>
+                <w:color w:val="24292F"/>
+                <w:sz w:val="20"/>
+                <w:szCs w:val="20"/>
+              </w:rPr>
+              <w:t xml:space="preserve"> </w:t>
+            </w:r>
+            <w:r>
+              <w:rPr>
+                <w:rFonts w:ascii="Arial" w:eastAsia="Times New Roman" w:hAnsi="Arial" w:cs="Arial"/>
+                <w:color w:val="24292F"/>
+                <w:sz w:val="20"/>
+                <w:szCs w:val="20"/>
+              </w:rPr>
+              <w:t xml:space="preserve">string from </w:t>
+            </w:r>
+            <w:r>
+              <w:rPr>
+                <w:rFonts w:ascii="Arial" w:eastAsia="Times New Roman" w:hAnsi="Arial" w:cs="Arial"/>
+                <w:color w:val="24292F"/>
+                <w:sz w:val="20"/>
+                <w:szCs w:val="20"/>
+              </w:rPr>
+              <w:t>C# string</w:t>
+            </w:r>
+          </w:p>
+        </w:tc>
+        <w:tc>
+          <w:tcPr>
+            <w:tcW w:w="320" w:type="dxa"/>
+            <w:shd w:val="clear" w:color="auto" w:fill="auto"/>
+            <w:noWrap/>
+            <w:tcMar>
+              <w:top w:w="0" w:type="dxa"/>
+              <w:left w:w="150" w:type="dxa"/>
+              <w:bottom w:w="0" w:type="dxa"/>
+              <w:right w:w="150" w:type="dxa"/>
+            </w:tcMar>
+            <w:hideMark/>
+          </w:tcPr>
+          <w:p>
+            <w:pPr>
+              <w:spacing w:after="0" w:line="300" w:lineRule="atLeast"/>
+              <w:rPr>
+                <w:rFonts w:ascii="Consolas" w:eastAsia="Times New Roman" w:hAnsi="Consolas" w:cs="Segoe UI"/>
+                <w:color w:val="24292F"/>
+                <w:sz w:val="18"/>
+                <w:szCs w:val="18"/>
+              </w:rPr>
+            </w:pPr>
+          </w:p>
+        </w:tc>
+      </w:tr>
+      <w:tr>
+        <w:tc>
+          <w:tcPr>
+            <w:tcW w:w="6940" w:type="dxa"/>
+            <w:shd w:val="clear" w:color="auto" w:fill="FFFFFF"/>
+          </w:tcPr>
+          <w:p>
+            <w:pPr>
+              <w:spacing w:after="0" w:line="240" w:lineRule="auto"/>
+              <w:rPr>
+                <w:rFonts w:ascii="Arial" w:eastAsia="Times New Roman" w:hAnsi="Arial" w:cs="Arial"/>
+                <w:color w:val="24292F"/>
+                <w:sz w:val="20"/>
+                <w:szCs w:val="20"/>
+              </w:rPr>
+            </w:pPr>
+            <w:r>
+              <w:rPr>
+                <w:rFonts w:ascii="Arial" w:eastAsia="Times New Roman" w:hAnsi="Arial" w:cs="Arial"/>
+                <w:color w:val="24292F"/>
+                <w:sz w:val="20"/>
+                <w:szCs w:val="20"/>
+              </w:rPr>
+              <w:t xml:space="preserve">        public CustomCSharpString(string source){</w:t>
+            </w:r>
+          </w:p>
+        </w:tc>
+        <w:tc>
+          <w:tcPr>
+            <w:tcW w:w="320" w:type="dxa"/>
+            <w:shd w:val="clear" w:color="auto" w:fill="FFFFFF"/>
+            <w:noWrap/>
+            <w:tcMar>
+              <w:top w:w="0" w:type="dxa"/>
+              <w:left w:w="150" w:type="dxa"/>
+              <w:bottom w:w="0" w:type="dxa"/>
+              <w:right w:w="150" w:type="dxa"/>
+            </w:tcMar>
+            <w:hideMark/>
+          </w:tcPr>
+          <w:p>
+            <w:pPr>
+              <w:spacing w:after="0" w:line="300" w:lineRule="atLeast"/>
+              <w:rPr>
+                <w:rFonts w:ascii="Consolas" w:eastAsia="Times New Roman" w:hAnsi="Consolas" w:cs="Segoe UI"/>
+                <w:color w:val="24292F"/>
+                <w:sz w:val="18"/>
+                <w:szCs w:val="18"/>
+              </w:rPr>
+            </w:pPr>
+          </w:p>
+        </w:tc>
+      </w:tr>
+      <w:tr>
+        <w:tc>
+          <w:tcPr>
+            <w:tcW w:w="6940" w:type="dxa"/>
+          </w:tcPr>
+          <w:p>
+            <w:pPr>
+              <w:spacing w:after="0" w:line="240" w:lineRule="auto"/>
+              <w:rPr>
+                <w:rFonts w:ascii="Arial" w:eastAsia="Times New Roman" w:hAnsi="Arial" w:cs="Arial"/>
+                <w:color w:val="24292F"/>
+                <w:sz w:val="20"/>
+                <w:szCs w:val="20"/>
+              </w:rPr>
+            </w:pPr>
+            <w:r>
+              <w:rPr>
+                <w:rFonts w:ascii="Arial" w:eastAsia="Times New Roman" w:hAnsi="Arial" w:cs="Arial"/>
+                <w:color w:val="24292F"/>
+                <w:sz w:val="20"/>
+                <w:szCs w:val="20"/>
+              </w:rPr>
+              <w:t xml:space="preserve">            </w:t>
+            </w:r>
+          </w:p>
+        </w:tc>
+        <w:tc>
+          <w:tcPr>
+            <w:tcW w:w="320" w:type="dxa"/>
+            <w:shd w:val="clear" w:color="auto" w:fill="auto"/>
+            <w:noWrap/>
+            <w:tcMar>
+              <w:top w:w="0" w:type="dxa"/>
+              <w:left w:w="150" w:type="dxa"/>
+              <w:bottom w:w="0" w:type="dxa"/>
+              <w:right w:w="150" w:type="dxa"/>
+            </w:tcMar>
+            <w:hideMark/>
+          </w:tcPr>
+          <w:p>
+            <w:pPr>
+              <w:spacing w:after="0" w:line="300" w:lineRule="atLeast"/>
+              <w:rPr>
+                <w:rFonts w:ascii="Consolas" w:eastAsia="Times New Roman" w:hAnsi="Consolas" w:cs="Segoe UI"/>
+                <w:color w:val="24292F"/>
+                <w:sz w:val="18"/>
+                <w:szCs w:val="18"/>
+              </w:rPr>
+            </w:pPr>
+          </w:p>
+        </w:tc>
+      </w:tr>
+      <w:tr>
+        <w:tc>
+          <w:tcPr>
+            <w:tcW w:w="6940" w:type="dxa"/>
+            <w:shd w:val="clear" w:color="auto" w:fill="FFFFFF"/>
+          </w:tcPr>
+          <w:p>
+            <w:pPr>
+              <w:spacing w:after="0" w:line="240" w:lineRule="auto"/>
+              <w:rPr>
+                <w:rFonts w:ascii="Arial" w:eastAsia="Times New Roman" w:hAnsi="Arial" w:cs="Arial"/>
+                <w:color w:val="24292F"/>
+                <w:sz w:val="20"/>
+                <w:szCs w:val="20"/>
+              </w:rPr>
+            </w:pPr>
+            <w:r>
+              <w:rPr>
+                <w:rFonts w:ascii="Arial" w:eastAsia="Times New Roman" w:hAnsi="Arial" w:cs="Arial"/>
+                <w:color w:val="24292F"/>
+                <w:sz w:val="20"/>
+                <w:szCs w:val="20"/>
+              </w:rPr>
+              <w:t xml:space="preserve">            // Set up a slice for the CSharp string using Marshal.</w:t>
+            </w:r>
+          </w:p>
+        </w:tc>
+        <w:tc>
+          <w:tcPr>
+            <w:tcW w:w="320" w:type="dxa"/>
+            <w:shd w:val="clear" w:color="auto" w:fill="FFFFFF"/>
+            <w:noWrap/>
+            <w:tcMar>
+              <w:top w:w="0" w:type="dxa"/>
+              <w:left w:w="150" w:type="dxa"/>
+              <w:bottom w:w="0" w:type="dxa"/>
+              <w:right w:w="150" w:type="dxa"/>
+            </w:tcMar>
+            <w:hideMark/>
+          </w:tcPr>
+          <w:p>
+            <w:pPr>
+              <w:spacing w:after="0" w:line="300" w:lineRule="atLeast"/>
+              <w:rPr>
+                <w:rFonts w:ascii="Consolas" w:eastAsia="Times New Roman" w:hAnsi="Consolas" w:cs="Segoe UI"/>
+                <w:color w:val="24292F"/>
+                <w:sz w:val="18"/>
+                <w:szCs w:val="18"/>
+              </w:rPr>
+            </w:pPr>
+          </w:p>
+        </w:tc>
+      </w:tr>
+      <w:tr>
+        <w:tc>
+          <w:tcPr>
+            <w:tcW w:w="6940" w:type="dxa"/>
+          </w:tcPr>
+          <w:p>
+            <w:pPr>
+              <w:spacing w:after="0" w:line="240" w:lineRule="auto"/>
+              <w:rPr>
+                <w:rFonts w:ascii="Arial" w:eastAsia="Times New Roman" w:hAnsi="Arial" w:cs="Arial"/>
+                <w:color w:val="24292F"/>
+                <w:sz w:val="20"/>
+                <w:szCs w:val="20"/>
+              </w:rPr>
+            </w:pPr>
+            <w:r>
+              <w:rPr>
+                <w:rFonts w:ascii="Arial" w:eastAsia="Times New Roman" w:hAnsi="Arial" w:cs="Arial"/>
+                <w:color w:val="24292F"/>
+                <w:sz w:val="20"/>
+                <w:szCs w:val="20"/>
+              </w:rPr>
+              <w:t xml:space="preserve">            U16Slice source_slice;</w:t>
+            </w:r>
+          </w:p>
+        </w:tc>
+        <w:tc>
+          <w:tcPr>
+            <w:tcW w:w="320" w:type="dxa"/>
+            <w:shd w:val="clear" w:color="auto" w:fill="auto"/>
+            <w:noWrap/>
+            <w:tcMar>
+              <w:top w:w="0" w:type="dxa"/>
+              <w:left w:w="150" w:type="dxa"/>
+              <w:bottom w:w="0" w:type="dxa"/>
+              <w:right w:w="150" w:type="dxa"/>
+            </w:tcMar>
+            <w:hideMark/>
+          </w:tcPr>
+          <w:p>
+            <w:pPr>
+              <w:spacing w:after="0" w:line="300" w:lineRule="atLeast"/>
+              <w:rPr>
+                <w:rFonts w:ascii="Consolas" w:eastAsia="Times New Roman" w:hAnsi="Consolas" w:cs="Segoe UI"/>
+                <w:color w:val="24292F"/>
+                <w:sz w:val="18"/>
+                <w:szCs w:val="18"/>
+              </w:rPr>
+            </w:pPr>
+          </w:p>
+        </w:tc>
+      </w:tr>
+      <w:tr>
+        <w:tc>
+          <w:tcPr>
+            <w:tcW w:w="6940" w:type="dxa"/>
+            <w:shd w:val="clear" w:color="auto" w:fill="FFFFFF"/>
+          </w:tcPr>
+          <w:p>
+            <w:pPr>
+              <w:spacing w:after="0" w:line="240" w:lineRule="auto"/>
+              <w:rPr>
+                <w:rFonts w:ascii="Arial" w:eastAsia="Times New Roman" w:hAnsi="Arial" w:cs="Arial"/>
+                <w:color w:val="24292F"/>
+                <w:sz w:val="20"/>
+                <w:szCs w:val="20"/>
+              </w:rPr>
+            </w:pPr>
+            <w:r>
+              <w:rPr>
+                <w:rFonts w:ascii="Arial" w:eastAsia="Times New Roman" w:hAnsi="Arial" w:cs="Arial"/>
+                <w:color w:val="24292F"/>
+                <w:sz w:val="20"/>
+                <w:szCs w:val="20"/>
+              </w:rPr>
+              <w:t xml:space="preserve">            source_slice.slice_pointer = Marshal.StringToHGlobalUni(source);</w:t>
+            </w:r>
+          </w:p>
+        </w:tc>
+        <w:tc>
+          <w:tcPr>
+            <w:tcW w:w="320" w:type="dxa"/>
+            <w:shd w:val="clear" w:color="auto" w:fill="FFFFFF"/>
+            <w:noWrap/>
+            <w:tcMar>
+              <w:top w:w="0" w:type="dxa"/>
+              <w:left w:w="150" w:type="dxa"/>
+              <w:bottom w:w="0" w:type="dxa"/>
+              <w:right w:w="150" w:type="dxa"/>
+            </w:tcMar>
+            <w:hideMark/>
+          </w:tcPr>
+          <w:p>
+            <w:pPr>
+              <w:spacing w:after="0" w:line="300" w:lineRule="atLeast"/>
+              <w:rPr>
+                <w:rFonts w:ascii="Consolas" w:eastAsia="Times New Roman" w:hAnsi="Consolas" w:cs="Segoe UI"/>
+                <w:color w:val="24292F"/>
+                <w:sz w:val="18"/>
+                <w:szCs w:val="18"/>
+              </w:rPr>
+            </w:pPr>
+          </w:p>
+        </w:tc>
+      </w:tr>
+      <w:tr>
+        <w:tc>
+          <w:tcPr>
+            <w:tcW w:w="6940" w:type="dxa"/>
+          </w:tcPr>
+          <w:p>
+            <w:pPr>
+              <w:spacing w:after="0" w:line="240" w:lineRule="auto"/>
+              <w:rPr>
+                <w:rFonts w:ascii="Arial" w:eastAsia="Times New Roman" w:hAnsi="Arial" w:cs="Arial"/>
+                <w:color w:val="24292F"/>
+                <w:sz w:val="20"/>
+                <w:szCs w:val="20"/>
+              </w:rPr>
+            </w:pPr>
+            <w:r>
+              <w:rPr>
+                <w:rFonts w:ascii="Arial" w:eastAsia="Times New Roman" w:hAnsi="Arial" w:cs="Arial"/>
+                <w:color w:val="24292F"/>
+                <w:sz w:val="20"/>
+                <w:szCs w:val="20"/>
+              </w:rPr>
+              <w:t xml:space="preserve">            source_slice.length = (uint)source.Length;</w:t>
+            </w:r>
+          </w:p>
+        </w:tc>
+        <w:tc>
+          <w:tcPr>
+            <w:tcW w:w="320" w:type="dxa"/>
+            <w:shd w:val="clear" w:color="auto" w:fill="auto"/>
+            <w:noWrap/>
+            <w:tcMar>
+              <w:top w:w="0" w:type="dxa"/>
+              <w:left w:w="150" w:type="dxa"/>
+              <w:bottom w:w="0" w:type="dxa"/>
+              <w:right w:w="150" w:type="dxa"/>
+            </w:tcMar>
+            <w:hideMark/>
+          </w:tcPr>
+          <w:p>
+            <w:pPr>
+              <w:spacing w:after="0" w:line="300" w:lineRule="atLeast"/>
+              <w:rPr>
+                <w:rFonts w:ascii="Consolas" w:eastAsia="Times New Roman" w:hAnsi="Consolas" w:cs="Segoe UI"/>
+                <w:color w:val="24292F"/>
+                <w:sz w:val="18"/>
+                <w:szCs w:val="18"/>
+              </w:rPr>
+            </w:pPr>
+          </w:p>
+        </w:tc>
+      </w:tr>
+      <w:tr>
+        <w:tc>
+          <w:tcPr>
+            <w:tcW w:w="6940" w:type="dxa"/>
+            <w:shd w:val="clear" w:color="auto" w:fill="FFFFFF"/>
+          </w:tcPr>
+          <w:p>
+            <w:pPr>
+              <w:spacing w:after="0" w:line="240" w:lineRule="auto"/>
+              <w:rPr>
+                <w:rFonts w:ascii="Arial" w:eastAsia="Times New Roman" w:hAnsi="Arial" w:cs="Arial"/>
+                <w:color w:val="24292F"/>
+                <w:sz w:val="20"/>
+                <w:szCs w:val="20"/>
+              </w:rPr>
+            </w:pPr>
+          </w:p>
+          <w:p>
+            <w:pPr>
+              <w:spacing w:after="0" w:line="240" w:lineRule="auto"/>
+              <w:rPr>
+                <w:rFonts w:ascii="Arial" w:eastAsia="Times New Roman" w:hAnsi="Arial" w:cs="Arial"/>
+                <w:color w:val="24292F"/>
+                <w:sz w:val="20"/>
+                <w:szCs w:val="20"/>
+              </w:rPr>
+            </w:pPr>
+          </w:p>
+        </w:tc>
+        <w:tc>
+          <w:tcPr>
+            <w:tcW w:w="320" w:type="dxa"/>
+            <w:shd w:val="clear" w:color="auto" w:fill="FFFFFF"/>
+            <w:noWrap/>
+            <w:tcMar>
+              <w:top w:w="0" w:type="dxa"/>
+              <w:left w:w="150" w:type="dxa"/>
+              <w:bottom w:w="0" w:type="dxa"/>
+              <w:right w:w="150" w:type="dxa"/>
+            </w:tcMar>
+            <w:hideMark/>
+          </w:tcPr>
+          <w:p>
+            <w:pPr>
+              <w:spacing w:after="0" w:line="300" w:lineRule="atLeast"/>
+              <w:rPr>
+                <w:rFonts w:ascii="Consolas" w:eastAsia="Times New Roman" w:hAnsi="Consolas" w:cs="Segoe UI"/>
+                <w:color w:val="24292F"/>
+                <w:sz w:val="18"/>
+                <w:szCs w:val="18"/>
+              </w:rPr>
+            </w:pPr>
+          </w:p>
+        </w:tc>
+      </w:tr>
+      <w:tr>
+        <w:tc>
+          <w:tcPr>
+            <w:tcW w:w="6940" w:type="dxa"/>
+          </w:tcPr>
+          <w:p>
+            <w:pPr>
+              <w:spacing w:after="0" w:line="240" w:lineRule="auto"/>
+              <w:rPr>
+                <w:rFonts w:ascii="Arial" w:eastAsia="Times New Roman" w:hAnsi="Arial" w:cs="Arial"/>
+                <w:sz w:val="20"/>
+                <w:szCs w:val="20"/>
+              </w:rPr>
+            </w:pPr>
+            <w:r>
+              <w:rPr>
+                <w:rFonts w:ascii="Arial" w:eastAsia="Times New Roman" w:hAnsi="Arial" w:cs="Arial"/>
+                <w:color w:val="24292F"/>
+                <w:sz w:val="20"/>
+                <w:szCs w:val="20"/>
+              </w:rPr>
+              <w:t xml:space="preserve">            // Set this object's string slice to the source_slice </w:t>
+            </w:r>
+          </w:p>
+        </w:tc>
+        <w:tc>
+          <w:tcPr>
+            <w:tcW w:w="320" w:type="dxa"/>
+            <w:shd w:val="clear" w:color="auto" w:fill="auto"/>
+            <w:noWrap/>
+            <w:tcMar>
+              <w:top w:w="0" w:type="dxa"/>
+              <w:left w:w="150" w:type="dxa"/>
+              <w:bottom w:w="0" w:type="dxa"/>
+              <w:right w:w="150" w:type="dxa"/>
+            </w:tcMar>
+            <w:hideMark/>
+          </w:tcPr>
+          <w:p>
+            <w:pPr>
+              <w:spacing w:after="0" w:line="300" w:lineRule="atLeast"/>
+              <w:rPr>
+                <w:rFonts w:ascii="Times New Roman" w:eastAsia="Times New Roman" w:hAnsi="Times New Roman" w:cs="Times New Roman"/>
+                <w:sz w:val="20"/>
+                <w:szCs w:val="20"/>
+              </w:rPr>
+            </w:pPr>
+          </w:p>
+        </w:tc>
+      </w:tr>
+      <w:tr>
+        <w:tc>
+          <w:tcPr>
+            <w:tcW w:w="6940" w:type="dxa"/>
+            <w:shd w:val="clear" w:color="auto" w:fill="FFFFFF"/>
+          </w:tcPr>
+          <w:p>
+            <w:pPr>
+              <w:spacing w:after="0" w:line="240" w:lineRule="auto"/>
+              <w:rPr>
+                <w:rFonts w:ascii="Arial" w:eastAsia="Times New Roman" w:hAnsi="Arial" w:cs="Arial"/>
+                <w:color w:val="24292F"/>
+                <w:sz w:val="20"/>
+                <w:szCs w:val="20"/>
+              </w:rPr>
+            </w:pPr>
+            <w:r>
+              <w:rPr>
+                <w:rFonts w:ascii="Arial" w:eastAsia="Times New Roman" w:hAnsi="Arial" w:cs="Arial"/>
+                <w:color w:val="24292F"/>
+                <w:sz w:val="20"/>
+                <w:szCs w:val="20"/>
+              </w:rPr>
+              <w:t xml:space="preserve">            this.string_slice = source_slice;</w:t>
+            </w:r>
+          </w:p>
+        </w:tc>
+        <w:tc>
+          <w:tcPr>
+            <w:tcW w:w="320" w:type="dxa"/>
+            <w:shd w:val="clear" w:color="auto" w:fill="FFFFFF"/>
+            <w:noWrap/>
+            <w:tcMar>
+              <w:top w:w="0" w:type="dxa"/>
+              <w:left w:w="150" w:type="dxa"/>
+              <w:bottom w:w="0" w:type="dxa"/>
+              <w:right w:w="150" w:type="dxa"/>
+            </w:tcMar>
+            <w:hideMark/>
+          </w:tcPr>
+          <w:p>
+            <w:pPr>
+              <w:spacing w:after="0" w:line="300" w:lineRule="atLeast"/>
+              <w:rPr>
+                <w:rFonts w:ascii="Consolas" w:eastAsia="Times New Roman" w:hAnsi="Consolas" w:cs="Segoe UI"/>
+                <w:color w:val="24292F"/>
+                <w:sz w:val="18"/>
+                <w:szCs w:val="18"/>
+              </w:rPr>
+            </w:pPr>
+          </w:p>
+        </w:tc>
+      </w:tr>
+      <w:tr>
+        <w:tc>
+          <w:tcPr>
+            <w:tcW w:w="6940" w:type="dxa"/>
+          </w:tcPr>
+          <w:p>
+            <w:pPr>
+              <w:spacing w:after="0" w:line="240" w:lineRule="auto"/>
+              <w:rPr>
+                <w:rFonts w:ascii="Arial" w:eastAsia="Times New Roman" w:hAnsi="Arial" w:cs="Arial"/>
+                <w:color w:val="24292F"/>
+                <w:sz w:val="20"/>
+                <w:szCs w:val="20"/>
+              </w:rPr>
+            </w:pPr>
+            <w:r>
+              <w:rPr>
+                <w:rFonts w:ascii="Arial" w:eastAsia="Times New Roman" w:hAnsi="Arial" w:cs="Arial"/>
+                <w:color w:val="24292F"/>
+                <w:sz w:val="20"/>
+                <w:szCs w:val="20"/>
+              </w:rPr>
+              <w:t xml:space="preserve">            this.capacity = source_slice.length;</w:t>
+            </w:r>
+          </w:p>
+        </w:tc>
+        <w:tc>
+          <w:tcPr>
+            <w:tcW w:w="320" w:type="dxa"/>
+            <w:shd w:val="clear" w:color="auto" w:fill="auto"/>
+            <w:noWrap/>
+            <w:tcMar>
+              <w:top w:w="0" w:type="dxa"/>
+              <w:left w:w="150" w:type="dxa"/>
+              <w:bottom w:w="0" w:type="dxa"/>
+              <w:right w:w="150" w:type="dxa"/>
+            </w:tcMar>
+            <w:hideMark/>
+          </w:tcPr>
+          <w:p>
+            <w:pPr>
+              <w:spacing w:after="0" w:line="300" w:lineRule="atLeast"/>
+              <w:rPr>
+                <w:rFonts w:ascii="Consolas" w:eastAsia="Times New Roman" w:hAnsi="Consolas" w:cs="Segoe UI"/>
+                <w:color w:val="24292F"/>
+                <w:sz w:val="18"/>
+                <w:szCs w:val="18"/>
+              </w:rPr>
+            </w:pPr>
+          </w:p>
+        </w:tc>
+      </w:tr>
+      <w:tr>
+        <w:tc>
+          <w:tcPr>
+            <w:tcW w:w="6940" w:type="dxa"/>
+            <w:shd w:val="clear" w:color="auto" w:fill="FFFFFF"/>
+          </w:tcPr>
+          <w:p>
+            <w:pPr>
+              <w:spacing w:after="0" w:line="240" w:lineRule="auto"/>
+              <w:rPr>
+                <w:rFonts w:ascii="Arial" w:eastAsia="Times New Roman" w:hAnsi="Arial" w:cs="Arial"/>
+                <w:color w:val="24292F"/>
+                <w:sz w:val="20"/>
+                <w:szCs w:val="20"/>
+              </w:rPr>
+            </w:pPr>
+            <w:r>
+              <w:rPr>
+                <w:rFonts w:ascii="Arial" w:eastAsia="Times New Roman" w:hAnsi="Arial" w:cs="Arial"/>
+                <w:color w:val="24292F"/>
+                <w:sz w:val="20"/>
+                <w:szCs w:val="20"/>
+              </w:rPr>
+              <w:t xml:space="preserve">        }</w:t>
+            </w:r>
+          </w:p>
+        </w:tc>
+        <w:tc>
+          <w:tcPr>
+            <w:tcW w:w="320" w:type="dxa"/>
+            <w:shd w:val="clear" w:color="auto" w:fill="FFFFFF"/>
+            <w:noWrap/>
+            <w:tcMar>
+              <w:top w:w="0" w:type="dxa"/>
+              <w:left w:w="150" w:type="dxa"/>
+              <w:bottom w:w="0" w:type="dxa"/>
+              <w:right w:w="150" w:type="dxa"/>
+            </w:tcMar>
+            <w:hideMark/>
+          </w:tcPr>
+          <w:p>
+            <w:pPr>
+              <w:spacing w:after="0" w:line="300" w:lineRule="atLeast"/>
+              <w:rPr>
+                <w:rFonts w:ascii="Consolas" w:eastAsia="Times New Roman" w:hAnsi="Consolas" w:cs="Segoe UI"/>
+                <w:color w:val="24292F"/>
+                <w:sz w:val="18"/>
+                <w:szCs w:val="18"/>
+              </w:rPr>
+            </w:pPr>
+          </w:p>
+        </w:tc>
+      </w:tr>
+      <w:tr>
+        <w:tc>
+          <w:tcPr>
+            <w:tcW w:w="6940" w:type="dxa"/>
+          </w:tcPr>
+          <w:p>
+            <w:pPr>
+              <w:spacing w:after="0" w:line="240" w:lineRule="auto"/>
+              <w:rPr>
+                <w:rFonts w:ascii="Arial" w:eastAsia="Times New Roman" w:hAnsi="Arial" w:cs="Arial"/>
+                <w:color w:val="24292F"/>
+                <w:sz w:val="20"/>
+                <w:szCs w:val="20"/>
+              </w:rPr>
+            </w:pPr>
+          </w:p>
+          <w:p>
+            <w:pPr>
+              <w:spacing w:after="0" w:line="240" w:lineRule="auto"/>
+              <w:rPr>
+                <w:rFonts w:ascii="Arial" w:eastAsia="Times New Roman" w:hAnsi="Arial" w:cs="Arial"/>
+                <w:color w:val="24292F"/>
+                <w:sz w:val="20"/>
+                <w:szCs w:val="20"/>
+              </w:rPr>
+            </w:pPr>
+          </w:p>
+        </w:tc>
+        <w:tc>
+          <w:tcPr>
+            <w:tcW w:w="320" w:type="dxa"/>
+            <w:shd w:val="clear" w:color="auto" w:fill="auto"/>
+            <w:noWrap/>
+            <w:tcMar>
+              <w:top w:w="0" w:type="dxa"/>
+              <w:left w:w="150" w:type="dxa"/>
+              <w:bottom w:w="0" w:type="dxa"/>
+              <w:right w:w="150" w:type="dxa"/>
+            </w:tcMar>
+            <w:hideMark/>
+          </w:tcPr>
+          <w:p>
+            <w:pPr>
+              <w:spacing w:after="0" w:line="300" w:lineRule="atLeast"/>
+              <w:rPr>
+                <w:rFonts w:ascii="Consolas" w:eastAsia="Times New Roman" w:hAnsi="Consolas" w:cs="Segoe UI"/>
+                <w:color w:val="24292F"/>
+                <w:sz w:val="18"/>
+                <w:szCs w:val="18"/>
+              </w:rPr>
+            </w:pPr>
+          </w:p>
+        </w:tc>
+      </w:tr>
+      <w:tr>
+        <w:tc>
+          <w:tcPr>
+            <w:tcW w:w="6940" w:type="dxa"/>
+            <w:shd w:val="clear" w:color="auto" w:fill="FFFFFF"/>
+          </w:tcPr>
+          <w:p>
+            <w:pPr>
+              <w:spacing w:after="0" w:line="240" w:lineRule="auto"/>
+              <w:rPr>
+                <w:rFonts w:ascii="Arial" w:eastAsia="Times New Roman" w:hAnsi="Arial" w:cs="Arial"/>
+                <w:sz w:val="20"/>
+                <w:szCs w:val="20"/>
+              </w:rPr>
+            </w:pPr>
+            <w:r>
+              <w:rPr>
+                <w:rFonts w:ascii="Arial" w:eastAsia="Times New Roman" w:hAnsi="Arial" w:cs="Arial"/>
+                <w:color w:val="24292F"/>
+                <w:sz w:val="20"/>
+                <w:szCs w:val="20"/>
+              </w:rPr>
+              <w:t xml:space="preserve">        // Constructor from CustomRustString.</w:t>
+            </w:r>
+          </w:p>
+        </w:tc>
+        <w:tc>
+          <w:tcPr>
+            <w:tcW w:w="320" w:type="dxa"/>
+            <w:shd w:val="clear" w:color="auto" w:fill="FFFFFF"/>
+            <w:noWrap/>
+            <w:tcMar>
+              <w:top w:w="0" w:type="dxa"/>
+              <w:left w:w="150" w:type="dxa"/>
+              <w:bottom w:w="0" w:type="dxa"/>
+              <w:right w:w="150" w:type="dxa"/>
+            </w:tcMar>
+            <w:hideMark/>
+          </w:tcPr>
+          <w:p>
+            <w:pPr>
+              <w:spacing w:after="0" w:line="300" w:lineRule="atLeast"/>
+              <w:rPr>
+                <w:rFonts w:ascii="Times New Roman" w:eastAsia="Times New Roman" w:hAnsi="Times New Roman" w:cs="Times New Roman"/>
+                <w:sz w:val="20"/>
+                <w:szCs w:val="20"/>
+              </w:rPr>
+            </w:pPr>
+          </w:p>
+        </w:tc>
+      </w:tr>
+      <w:tr>
+        <w:tc>
+          <w:tcPr>
+            <w:tcW w:w="6940" w:type="dxa"/>
+          </w:tcPr>
+          <w:p>
+            <w:pPr>
+              <w:spacing w:after="0" w:line="240" w:lineRule="auto"/>
+              <w:rPr>
+                <w:rFonts w:ascii="Arial" w:eastAsia="Times New Roman" w:hAnsi="Arial" w:cs="Arial"/>
+                <w:color w:val="24292F"/>
+                <w:sz w:val="20"/>
+                <w:szCs w:val="20"/>
+              </w:rPr>
+            </w:pPr>
+            <w:r>
+              <w:rPr>
+                <w:rFonts w:ascii="Arial" w:eastAsia="Times New Roman" w:hAnsi="Arial" w:cs="Arial"/>
+                <w:color w:val="24292F"/>
+                <w:sz w:val="20"/>
+                <w:szCs w:val="20"/>
+              </w:rPr>
+              <w:t xml:space="preserve">        public CustomCSharpString(CustomRustString source){</w:t>
+            </w:r>
+          </w:p>
+        </w:tc>
+        <w:tc>
+          <w:tcPr>
+            <w:tcW w:w="320" w:type="dxa"/>
+            <w:shd w:val="clear" w:color="auto" w:fill="auto"/>
+            <w:noWrap/>
+            <w:tcMar>
+              <w:top w:w="0" w:type="dxa"/>
+              <w:left w:w="150" w:type="dxa"/>
+              <w:bottom w:w="0" w:type="dxa"/>
+              <w:right w:w="150" w:type="dxa"/>
+            </w:tcMar>
+            <w:hideMark/>
+          </w:tcPr>
+          <w:p>
+            <w:pPr>
+              <w:spacing w:after="0" w:line="300" w:lineRule="atLeast"/>
+              <w:rPr>
+                <w:rFonts w:ascii="Consolas" w:eastAsia="Times New Roman" w:hAnsi="Consolas" w:cs="Segoe UI"/>
+                <w:color w:val="24292F"/>
+                <w:sz w:val="18"/>
+                <w:szCs w:val="18"/>
+              </w:rPr>
+            </w:pPr>
+          </w:p>
+        </w:tc>
+      </w:tr>
+      <w:tr>
+        <w:tc>
+          <w:tcPr>
+            <w:tcW w:w="6940" w:type="dxa"/>
+            <w:shd w:val="clear" w:color="auto" w:fill="FFFFFF"/>
+          </w:tcPr>
+          <w:p>
+            <w:pPr>
+              <w:spacing w:after="0" w:line="240" w:lineRule="auto"/>
+              <w:rPr>
+                <w:rFonts w:ascii="Arial" w:eastAsia="Times New Roman" w:hAnsi="Arial" w:cs="Arial"/>
+                <w:color w:val="24292F"/>
+                <w:sz w:val="20"/>
+                <w:szCs w:val="20"/>
+              </w:rPr>
+            </w:pPr>
+          </w:p>
+        </w:tc>
+        <w:tc>
+          <w:tcPr>
+            <w:tcW w:w="320" w:type="dxa"/>
+            <w:shd w:val="clear" w:color="auto" w:fill="FFFFFF"/>
+            <w:noWrap/>
+            <w:tcMar>
+              <w:top w:w="0" w:type="dxa"/>
+              <w:left w:w="150" w:type="dxa"/>
+              <w:bottom w:w="0" w:type="dxa"/>
+              <w:right w:w="150" w:type="dxa"/>
+            </w:tcMar>
+            <w:hideMark/>
+          </w:tcPr>
+          <w:p>
+            <w:pPr>
+              <w:spacing w:after="0" w:line="300" w:lineRule="atLeast"/>
+              <w:rPr>
+                <w:rFonts w:ascii="Consolas" w:eastAsia="Times New Roman" w:hAnsi="Consolas" w:cs="Segoe UI"/>
+                <w:color w:val="24292F"/>
+                <w:sz w:val="18"/>
+                <w:szCs w:val="18"/>
+              </w:rPr>
+            </w:pPr>
+          </w:p>
+        </w:tc>
+      </w:tr>
+      <w:tr>
+        <w:tc>
+          <w:tcPr>
+            <w:tcW w:w="6940" w:type="dxa"/>
+          </w:tcPr>
+          <w:p>
+            <w:pPr>
+              <w:spacing w:after="0" w:line="240" w:lineRule="auto"/>
+              <w:rPr>
+                <w:rFonts w:ascii="Arial" w:eastAsia="Times New Roman" w:hAnsi="Arial" w:cs="Arial"/>
+                <w:sz w:val="20"/>
+                <w:szCs w:val="20"/>
+              </w:rPr>
+            </w:pPr>
+            <w:r>
+              <w:rPr>
+                <w:rFonts w:ascii="Arial" w:eastAsia="Times New Roman" w:hAnsi="Arial" w:cs="Arial"/>
+                <w:color w:val="24292F"/>
+                <w:sz w:val="20"/>
+                <w:szCs w:val="20"/>
+              </w:rPr>
+              <w:t xml:space="preserve">            // Grab all the bytes of the source</w:t>
+            </w:r>
+          </w:p>
+        </w:tc>
+        <w:tc>
+          <w:tcPr>
+            <w:tcW w:w="320" w:type="dxa"/>
+            <w:shd w:val="clear" w:color="auto" w:fill="auto"/>
+            <w:noWrap/>
+            <w:tcMar>
+              <w:top w:w="0" w:type="dxa"/>
+              <w:left w:w="150" w:type="dxa"/>
+              <w:bottom w:w="0" w:type="dxa"/>
+              <w:right w:w="150" w:type="dxa"/>
+            </w:tcMar>
+            <w:hideMark/>
+          </w:tcPr>
+          <w:p>
+            <w:pPr>
+              <w:spacing w:after="0" w:line="300" w:lineRule="atLeast"/>
+              <w:rPr>
+                <w:rFonts w:ascii="Times New Roman" w:eastAsia="Times New Roman" w:hAnsi="Times New Roman" w:cs="Times New Roman"/>
+                <w:sz w:val="20"/>
+                <w:szCs w:val="20"/>
+              </w:rPr>
+            </w:pPr>
+          </w:p>
+        </w:tc>
+      </w:tr>
+      <w:tr>
+        <w:tc>
+          <w:tcPr>
+            <w:tcW w:w="6940" w:type="dxa"/>
+            <w:shd w:val="clear" w:color="auto" w:fill="FFFFFF"/>
+          </w:tcPr>
+          <w:p>
+            <w:pPr>
+              <w:spacing w:after="0" w:line="240" w:lineRule="auto"/>
+              <w:rPr>
+                <w:rFonts w:ascii="Arial" w:eastAsia="Times New Roman" w:hAnsi="Arial" w:cs="Arial"/>
+                <w:color w:val="24292F"/>
+                <w:sz w:val="20"/>
+                <w:szCs w:val="20"/>
+              </w:rPr>
+            </w:pPr>
+            <w:r>
+              <w:rPr>
+                <w:rFonts w:ascii="Arial" w:eastAsia="Times New Roman" w:hAnsi="Arial" w:cs="Arial"/>
+                <w:color w:val="24292F"/>
+                <w:sz w:val="20"/>
+                <w:szCs w:val="20"/>
+              </w:rPr>
+              <w:t xml:space="preserve">            byte[] source_utf8_bytes = new byte[source.capacity];</w:t>
+            </w:r>
+          </w:p>
+        </w:tc>
+        <w:tc>
+          <w:tcPr>
+            <w:tcW w:w="320" w:type="dxa"/>
+            <w:shd w:val="clear" w:color="auto" w:fill="FFFFFF"/>
+            <w:noWrap/>
+            <w:tcMar>
+              <w:top w:w="0" w:type="dxa"/>
+              <w:left w:w="150" w:type="dxa"/>
+              <w:bottom w:w="0" w:type="dxa"/>
+              <w:right w:w="150" w:type="dxa"/>
+            </w:tcMar>
+            <w:hideMark/>
+          </w:tcPr>
+          <w:p>
+            <w:pPr>
+              <w:spacing w:after="0" w:line="300" w:lineRule="atLeast"/>
+              <w:rPr>
+                <w:rFonts w:ascii="Consolas" w:eastAsia="Times New Roman" w:hAnsi="Consolas" w:cs="Segoe UI"/>
+                <w:color w:val="24292F"/>
+                <w:sz w:val="18"/>
+                <w:szCs w:val="18"/>
+              </w:rPr>
+            </w:pPr>
+          </w:p>
+        </w:tc>
+      </w:tr>
+      <w:tr>
+        <w:tc>
+          <w:tcPr>
+            <w:tcW w:w="6940" w:type="dxa"/>
+          </w:tcPr>
+          <w:p>
+            <w:pPr>
+              <w:spacing w:after="0" w:line="240" w:lineRule="auto"/>
+              <w:rPr>
+                <w:rFonts w:ascii="Arial" w:eastAsia="Times New Roman" w:hAnsi="Arial" w:cs="Arial"/>
+                <w:color w:val="24292F"/>
+                <w:sz w:val="20"/>
+                <w:szCs w:val="20"/>
+              </w:rPr>
+            </w:pPr>
+            <w:r>
+              <w:rPr>
+                <w:rFonts w:ascii="Arial" w:eastAsia="Times New Roman" w:hAnsi="Arial" w:cs="Arial"/>
+                <w:color w:val="24292F"/>
+                <w:sz w:val="20"/>
+                <w:szCs w:val="20"/>
+              </w:rPr>
+              <w:t xml:space="preserve">            int i = 0;</w:t>
+            </w:r>
+          </w:p>
+        </w:tc>
+        <w:tc>
+          <w:tcPr>
+            <w:tcW w:w="320" w:type="dxa"/>
+            <w:shd w:val="clear" w:color="auto" w:fill="auto"/>
+            <w:noWrap/>
+            <w:tcMar>
+              <w:top w:w="0" w:type="dxa"/>
+              <w:left w:w="150" w:type="dxa"/>
+              <w:bottom w:w="0" w:type="dxa"/>
+              <w:right w:w="150" w:type="dxa"/>
+            </w:tcMar>
+            <w:hideMark/>
+          </w:tcPr>
+          <w:p>
+            <w:pPr>
+              <w:spacing w:after="0" w:line="300" w:lineRule="atLeast"/>
+              <w:rPr>
+                <w:rFonts w:ascii="Consolas" w:eastAsia="Times New Roman" w:hAnsi="Consolas" w:cs="Segoe UI"/>
+                <w:color w:val="24292F"/>
+                <w:sz w:val="18"/>
+                <w:szCs w:val="18"/>
+              </w:rPr>
+            </w:pPr>
+          </w:p>
+        </w:tc>
+      </w:tr>
+      <w:tr>
+        <w:tc>
+          <w:tcPr>
+            <w:tcW w:w="6940" w:type="dxa"/>
+            <w:shd w:val="clear" w:color="auto" w:fill="FFFFFF"/>
+          </w:tcPr>
+          <w:p>
+            <w:pPr>
+              <w:spacing w:after="0" w:line="240" w:lineRule="auto"/>
+              <w:rPr>
+                <w:rFonts w:ascii="Arial" w:eastAsia="Times New Roman" w:hAnsi="Arial" w:cs="Arial"/>
+                <w:color w:val="24292F"/>
+                <w:sz w:val="20"/>
+                <w:szCs w:val="20"/>
+              </w:rPr>
+            </w:pPr>
+            <w:r>
+              <w:rPr>
+                <w:rFonts w:ascii="Arial" w:eastAsia="Times New Roman" w:hAnsi="Arial" w:cs="Arial"/>
+                <w:color w:val="24292F"/>
+                <w:sz w:val="20"/>
+                <w:szCs w:val="20"/>
+              </w:rPr>
+              <w:t xml:space="preserve">            foreach (byte utf8Char in source.string_slice){</w:t>
+            </w:r>
+          </w:p>
+        </w:tc>
+        <w:tc>
+          <w:tcPr>
+            <w:tcW w:w="320" w:type="dxa"/>
+            <w:shd w:val="clear" w:color="auto" w:fill="FFFFFF"/>
+            <w:noWrap/>
+            <w:tcMar>
+              <w:top w:w="0" w:type="dxa"/>
+              <w:left w:w="150" w:type="dxa"/>
+              <w:bottom w:w="0" w:type="dxa"/>
+              <w:right w:w="150" w:type="dxa"/>
+            </w:tcMar>
+            <w:hideMark/>
+          </w:tcPr>
+          <w:p>
+            <w:pPr>
+              <w:spacing w:after="0" w:line="300" w:lineRule="atLeast"/>
+              <w:rPr>
+                <w:rFonts w:ascii="Consolas" w:eastAsia="Times New Roman" w:hAnsi="Consolas" w:cs="Segoe UI"/>
+                <w:color w:val="24292F"/>
+                <w:sz w:val="18"/>
+                <w:szCs w:val="18"/>
+              </w:rPr>
+            </w:pPr>
+          </w:p>
+        </w:tc>
+      </w:tr>
+      <w:tr>
+        <w:tc>
+          <w:tcPr>
+            <w:tcW w:w="6940" w:type="dxa"/>
+          </w:tcPr>
+          <w:p>
+            <w:pPr>
+              <w:spacing w:after="0" w:line="240" w:lineRule="auto"/>
+              <w:rPr>
+                <w:rFonts w:ascii="Arial" w:eastAsia="Times New Roman" w:hAnsi="Arial" w:cs="Arial"/>
+                <w:color w:val="24292F"/>
+                <w:sz w:val="20"/>
+                <w:szCs w:val="20"/>
+              </w:rPr>
+            </w:pPr>
+            <w:r>
+              <w:rPr>
+                <w:rFonts w:ascii="Arial" w:eastAsia="Times New Roman" w:hAnsi="Arial" w:cs="Arial"/>
+                <w:color w:val="24292F"/>
+                <w:sz w:val="20"/>
+                <w:szCs w:val="20"/>
+              </w:rPr>
+              <w:t xml:space="preserve">                source_utf8_bytes[i] = utf8Char;</w:t>
+            </w:r>
+          </w:p>
+        </w:tc>
+        <w:tc>
+          <w:tcPr>
+            <w:tcW w:w="320" w:type="dxa"/>
+            <w:shd w:val="clear" w:color="auto" w:fill="auto"/>
+            <w:noWrap/>
+            <w:tcMar>
+              <w:top w:w="0" w:type="dxa"/>
+              <w:left w:w="150" w:type="dxa"/>
+              <w:bottom w:w="0" w:type="dxa"/>
+              <w:right w:w="150" w:type="dxa"/>
+            </w:tcMar>
+            <w:hideMark/>
+          </w:tcPr>
+          <w:p>
+            <w:pPr>
+              <w:spacing w:after="0" w:line="300" w:lineRule="atLeast"/>
+              <w:rPr>
+                <w:rFonts w:ascii="Consolas" w:eastAsia="Times New Roman" w:hAnsi="Consolas" w:cs="Segoe UI"/>
+                <w:color w:val="24292F"/>
+                <w:sz w:val="18"/>
+                <w:szCs w:val="18"/>
+              </w:rPr>
+            </w:pPr>
+          </w:p>
+        </w:tc>
+      </w:tr>
+      <w:tr>
+        <w:tc>
+          <w:tcPr>
+            <w:tcW w:w="6940" w:type="dxa"/>
+            <w:shd w:val="clear" w:color="auto" w:fill="FFFFFF"/>
+          </w:tcPr>
+          <w:p>
+            <w:pPr>
+              <w:spacing w:after="0" w:line="240" w:lineRule="auto"/>
+              <w:rPr>
+                <w:rFonts w:ascii="Arial" w:eastAsia="Times New Roman" w:hAnsi="Arial" w:cs="Arial"/>
+                <w:color w:val="24292F"/>
+                <w:sz w:val="20"/>
+                <w:szCs w:val="20"/>
+              </w:rPr>
+            </w:pPr>
+            <w:r>
+              <w:rPr>
+                <w:rFonts w:ascii="Arial" w:eastAsia="Times New Roman" w:hAnsi="Arial" w:cs="Arial"/>
+                <w:color w:val="24292F"/>
+                <w:sz w:val="20"/>
+                <w:szCs w:val="20"/>
+              </w:rPr>
+              <w:t xml:space="preserve">                i++;</w:t>
+            </w:r>
+          </w:p>
+        </w:tc>
+        <w:tc>
+          <w:tcPr>
+            <w:tcW w:w="320" w:type="dxa"/>
+            <w:shd w:val="clear" w:color="auto" w:fill="FFFFFF"/>
+            <w:noWrap/>
+            <w:tcMar>
+              <w:top w:w="0" w:type="dxa"/>
+              <w:left w:w="150" w:type="dxa"/>
+              <w:bottom w:w="0" w:type="dxa"/>
+              <w:right w:w="150" w:type="dxa"/>
+            </w:tcMar>
+            <w:hideMark/>
+          </w:tcPr>
+          <w:p>
+            <w:pPr>
+              <w:spacing w:after="0" w:line="300" w:lineRule="atLeast"/>
+              <w:rPr>
+                <w:rFonts w:ascii="Consolas" w:eastAsia="Times New Roman" w:hAnsi="Consolas" w:cs="Segoe UI"/>
+                <w:color w:val="24292F"/>
+                <w:sz w:val="18"/>
+                <w:szCs w:val="18"/>
+              </w:rPr>
+            </w:pPr>
+          </w:p>
+        </w:tc>
+      </w:tr>
+      <w:tr>
+        <w:tc>
+          <w:tcPr>
+            <w:tcW w:w="6940" w:type="dxa"/>
+          </w:tcPr>
+          <w:p>
+            <w:pPr>
+              <w:spacing w:after="0" w:line="240" w:lineRule="auto"/>
+              <w:rPr>
+                <w:rFonts w:ascii="Arial" w:eastAsia="Times New Roman" w:hAnsi="Arial" w:cs="Arial"/>
+                <w:color w:val="24292F"/>
+                <w:sz w:val="20"/>
+                <w:szCs w:val="20"/>
+              </w:rPr>
+            </w:pPr>
+            <w:r>
+              <w:rPr>
+                <w:rFonts w:ascii="Arial" w:eastAsia="Times New Roman" w:hAnsi="Arial" w:cs="Arial"/>
+                <w:color w:val="24292F"/>
+                <w:sz w:val="20"/>
+                <w:szCs w:val="20"/>
+              </w:rPr>
+              <w:t xml:space="preserve">            }</w:t>
+            </w:r>
+          </w:p>
+        </w:tc>
+        <w:tc>
+          <w:tcPr>
+            <w:tcW w:w="320" w:type="dxa"/>
+            <w:shd w:val="clear" w:color="auto" w:fill="auto"/>
+            <w:noWrap/>
+            <w:tcMar>
+              <w:top w:w="0" w:type="dxa"/>
+              <w:left w:w="150" w:type="dxa"/>
+              <w:bottom w:w="0" w:type="dxa"/>
+              <w:right w:w="150" w:type="dxa"/>
+            </w:tcMar>
+            <w:hideMark/>
+          </w:tcPr>
+          <w:p>
+            <w:pPr>
+              <w:spacing w:after="0" w:line="300" w:lineRule="atLeast"/>
+              <w:rPr>
+                <w:rFonts w:ascii="Consolas" w:eastAsia="Times New Roman" w:hAnsi="Consolas" w:cs="Segoe UI"/>
+                <w:color w:val="24292F"/>
+                <w:sz w:val="18"/>
+                <w:szCs w:val="18"/>
+              </w:rPr>
+            </w:pPr>
+          </w:p>
+        </w:tc>
+      </w:tr>
+      <w:tr>
+        <w:tc>
+          <w:tcPr>
+            <w:tcW w:w="6940" w:type="dxa"/>
+            <w:shd w:val="clear" w:color="auto" w:fill="FFFFFF"/>
+          </w:tcPr>
+          <w:p>
+            <w:pPr>
+              <w:spacing w:after="0" w:line="240" w:lineRule="auto"/>
+              <w:rPr>
+                <w:rFonts w:ascii="Arial" w:eastAsia="Times New Roman" w:hAnsi="Arial" w:cs="Arial"/>
+                <w:color w:val="24292F"/>
+                <w:sz w:val="20"/>
+                <w:szCs w:val="20"/>
+              </w:rPr>
+            </w:pPr>
+          </w:p>
+        </w:tc>
+        <w:tc>
+          <w:tcPr>
+            <w:tcW w:w="320" w:type="dxa"/>
+            <w:shd w:val="clear" w:color="auto" w:fill="FFFFFF"/>
+            <w:noWrap/>
+            <w:tcMar>
+              <w:top w:w="0" w:type="dxa"/>
+              <w:left w:w="150" w:type="dxa"/>
+              <w:bottom w:w="0" w:type="dxa"/>
+              <w:right w:w="150" w:type="dxa"/>
+            </w:tcMar>
+            <w:hideMark/>
+          </w:tcPr>
+          <w:p>
+            <w:pPr>
+              <w:spacing w:after="0" w:line="300" w:lineRule="atLeast"/>
+              <w:rPr>
+                <w:rFonts w:ascii="Consolas" w:eastAsia="Times New Roman" w:hAnsi="Consolas" w:cs="Segoe UI"/>
+                <w:color w:val="24292F"/>
+                <w:sz w:val="18"/>
+                <w:szCs w:val="18"/>
+              </w:rPr>
+            </w:pPr>
+          </w:p>
+        </w:tc>
+      </w:tr>
+      <w:tr>
+        <w:tc>
+          <w:tcPr>
+            <w:tcW w:w="6940" w:type="dxa"/>
+          </w:tcPr>
+          <w:p>
+            <w:pPr>
+              <w:spacing w:after="0" w:line="240" w:lineRule="auto"/>
+              <w:rPr>
+                <w:rFonts w:ascii="Arial" w:eastAsia="Times New Roman" w:hAnsi="Arial" w:cs="Arial"/>
+                <w:sz w:val="20"/>
+                <w:szCs w:val="20"/>
+              </w:rPr>
+            </w:pPr>
+            <w:r>
+              <w:rPr>
+                <w:rFonts w:ascii="Arial" w:eastAsia="Times New Roman" w:hAnsi="Arial" w:cs="Arial"/>
+                <w:color w:val="24292F"/>
+                <w:sz w:val="20"/>
+                <w:szCs w:val="20"/>
+              </w:rPr>
+              <w:t xml:space="preserve">            // Convert utf8 byte array into utf16 byte array</w:t>
+            </w:r>
+          </w:p>
+        </w:tc>
+        <w:tc>
+          <w:tcPr>
+            <w:tcW w:w="320" w:type="dxa"/>
+            <w:shd w:val="clear" w:color="auto" w:fill="auto"/>
+            <w:noWrap/>
+            <w:tcMar>
+              <w:top w:w="0" w:type="dxa"/>
+              <w:left w:w="150" w:type="dxa"/>
+              <w:bottom w:w="0" w:type="dxa"/>
+              <w:right w:w="150" w:type="dxa"/>
+            </w:tcMar>
+            <w:hideMark/>
+          </w:tcPr>
+          <w:p>
+            <w:pPr>
+              <w:spacing w:after="0" w:line="300" w:lineRule="atLeast"/>
+              <w:rPr>
+                <w:rFonts w:ascii="Times New Roman" w:eastAsia="Times New Roman" w:hAnsi="Times New Roman" w:cs="Times New Roman"/>
+                <w:sz w:val="20"/>
+                <w:szCs w:val="20"/>
+              </w:rPr>
+            </w:pPr>
+          </w:p>
+        </w:tc>
+      </w:tr>
+      <w:tr>
+        <w:tc>
+          <w:tcPr>
+            <w:tcW w:w="6940" w:type="dxa"/>
+            <w:shd w:val="clear" w:color="auto" w:fill="FFFFFF"/>
+          </w:tcPr>
+          <w:p>
+            <w:pPr>
+              <w:spacing w:after="0" w:line="240" w:lineRule="auto"/>
+              <w:rPr>
+                <w:rFonts w:ascii="Arial" w:eastAsia="Times New Roman" w:hAnsi="Arial" w:cs="Arial"/>
+                <w:color w:val="24292F"/>
+                <w:sz w:val="20"/>
+                <w:szCs w:val="20"/>
+              </w:rPr>
+            </w:pPr>
+            <w:r>
+              <w:rPr>
+                <w:rFonts w:ascii="Arial" w:eastAsia="Times New Roman" w:hAnsi="Arial" w:cs="Arial"/>
+                <w:color w:val="24292F"/>
+                <w:sz w:val="20"/>
+                <w:szCs w:val="20"/>
+              </w:rPr>
+              <w:t xml:space="preserve">            byte[] unicode_bytes = Encoding.Convert(Encoding.UTF8, Encoding.Unicode, source_utf8_bytes);</w:t>
+            </w:r>
+          </w:p>
+        </w:tc>
+        <w:tc>
+          <w:tcPr>
+            <w:tcW w:w="320" w:type="dxa"/>
+            <w:shd w:val="clear" w:color="auto" w:fill="FFFFFF"/>
+            <w:noWrap/>
+            <w:tcMar>
+              <w:top w:w="0" w:type="dxa"/>
+              <w:left w:w="150" w:type="dxa"/>
+              <w:bottom w:w="0" w:type="dxa"/>
+              <w:right w:w="150" w:type="dxa"/>
+            </w:tcMar>
+            <w:hideMark/>
+          </w:tcPr>
+          <w:p>
+            <w:pPr>
+              <w:spacing w:after="0" w:line="300" w:lineRule="atLeast"/>
+              <w:rPr>
+                <w:rFonts w:ascii="Consolas" w:eastAsia="Times New Roman" w:hAnsi="Consolas" w:cs="Segoe UI"/>
+                <w:color w:val="24292F"/>
+                <w:sz w:val="18"/>
+                <w:szCs w:val="18"/>
+              </w:rPr>
+            </w:pPr>
+          </w:p>
+        </w:tc>
+      </w:tr>
+      <w:tr>
+        <w:tc>
+          <w:tcPr>
+            <w:tcW w:w="6940" w:type="dxa"/>
+          </w:tcPr>
+          <w:p>
+            <w:pPr>
+              <w:spacing w:after="0" w:line="240" w:lineRule="auto"/>
+              <w:rPr>
+                <w:rFonts w:ascii="Arial" w:eastAsia="Times New Roman" w:hAnsi="Arial" w:cs="Arial"/>
+                <w:color w:val="24292F"/>
+                <w:sz w:val="20"/>
+                <w:szCs w:val="20"/>
+              </w:rPr>
+            </w:pPr>
+          </w:p>
+        </w:tc>
+        <w:tc>
+          <w:tcPr>
+            <w:tcW w:w="320" w:type="dxa"/>
+            <w:shd w:val="clear" w:color="auto" w:fill="auto"/>
+            <w:noWrap/>
+            <w:tcMar>
+              <w:top w:w="0" w:type="dxa"/>
+              <w:left w:w="150" w:type="dxa"/>
+              <w:bottom w:w="0" w:type="dxa"/>
+              <w:right w:w="150" w:type="dxa"/>
+            </w:tcMar>
+            <w:hideMark/>
+          </w:tcPr>
+          <w:p>
+            <w:pPr>
+              <w:spacing w:after="0" w:line="300" w:lineRule="atLeast"/>
+              <w:rPr>
+                <w:rFonts w:ascii="Consolas" w:eastAsia="Times New Roman" w:hAnsi="Consolas" w:cs="Segoe UI"/>
+                <w:color w:val="24292F"/>
+                <w:sz w:val="18"/>
+                <w:szCs w:val="18"/>
+              </w:rPr>
+            </w:pPr>
+          </w:p>
+        </w:tc>
+      </w:tr>
+      <w:tr>
+        <w:tc>
+          <w:tcPr>
+            <w:tcW w:w="6940" w:type="dxa"/>
+            <w:shd w:val="clear" w:color="auto" w:fill="FFFFFF"/>
+          </w:tcPr>
+          <w:p>
+            <w:pPr>
+              <w:spacing w:after="0" w:line="240" w:lineRule="auto"/>
+              <w:rPr>
+                <w:rFonts w:ascii="Arial" w:eastAsia="Times New Roman" w:hAnsi="Arial" w:cs="Arial"/>
+                <w:sz w:val="20"/>
+                <w:szCs w:val="20"/>
+              </w:rPr>
+            </w:pPr>
+            <w:r>
+              <w:rPr>
+                <w:rFonts w:ascii="Arial" w:eastAsia="Times New Roman" w:hAnsi="Arial" w:cs="Arial"/>
+                <w:color w:val="24292F"/>
+                <w:sz w:val="20"/>
+                <w:szCs w:val="20"/>
+              </w:rPr>
+              <w:t xml:space="preserve">            // Convert utf16 byte array into a string</w:t>
+            </w:r>
+          </w:p>
+        </w:tc>
+        <w:tc>
+          <w:tcPr>
+            <w:tcW w:w="320" w:type="dxa"/>
+            <w:shd w:val="clear" w:color="auto" w:fill="FFFFFF"/>
+            <w:noWrap/>
+            <w:tcMar>
+              <w:top w:w="0" w:type="dxa"/>
+              <w:left w:w="150" w:type="dxa"/>
+              <w:bottom w:w="0" w:type="dxa"/>
+              <w:right w:w="150" w:type="dxa"/>
+            </w:tcMar>
+            <w:hideMark/>
+          </w:tcPr>
+          <w:p>
+            <w:pPr>
+              <w:spacing w:after="0" w:line="300" w:lineRule="atLeast"/>
+              <w:rPr>
+                <w:rFonts w:ascii="Times New Roman" w:eastAsia="Times New Roman" w:hAnsi="Times New Roman" w:cs="Times New Roman"/>
+                <w:sz w:val="20"/>
+                <w:szCs w:val="20"/>
+              </w:rPr>
+            </w:pPr>
+          </w:p>
+        </w:tc>
+      </w:tr>
+      <w:tr>
+        <w:tc>
+          <w:tcPr>
+            <w:tcW w:w="6940" w:type="dxa"/>
+          </w:tcPr>
+          <w:p>
+            <w:pPr>
+              <w:spacing w:after="0" w:line="240" w:lineRule="auto"/>
+              <w:rPr>
+                <w:rFonts w:ascii="Arial" w:eastAsia="Times New Roman" w:hAnsi="Arial" w:cs="Arial"/>
+                <w:color w:val="24292F"/>
+                <w:sz w:val="20"/>
+                <w:szCs w:val="20"/>
+              </w:rPr>
+            </w:pPr>
+            <w:r>
+              <w:rPr>
+                <w:rFonts w:ascii="Arial" w:eastAsia="Times New Roman" w:hAnsi="Arial" w:cs="Arial"/>
+                <w:color w:val="24292F"/>
+                <w:sz w:val="20"/>
+                <w:szCs w:val="20"/>
+              </w:rPr>
+              <w:t xml:space="preserve">            string translated_utf16_string = Encoding.Unicode.GetString(unicode_bytes);</w:t>
+            </w:r>
+          </w:p>
+        </w:tc>
+        <w:tc>
+          <w:tcPr>
+            <w:tcW w:w="320" w:type="dxa"/>
+            <w:shd w:val="clear" w:color="auto" w:fill="auto"/>
+            <w:noWrap/>
+            <w:tcMar>
+              <w:top w:w="0" w:type="dxa"/>
+              <w:left w:w="150" w:type="dxa"/>
+              <w:bottom w:w="0" w:type="dxa"/>
+              <w:right w:w="150" w:type="dxa"/>
+            </w:tcMar>
+            <w:hideMark/>
+          </w:tcPr>
+          <w:p>
+            <w:pPr>
+              <w:spacing w:after="0" w:line="300" w:lineRule="atLeast"/>
+              <w:rPr>
+                <w:rFonts w:ascii="Consolas" w:eastAsia="Times New Roman" w:hAnsi="Consolas" w:cs="Segoe UI"/>
+                <w:color w:val="24292F"/>
+                <w:sz w:val="18"/>
+                <w:szCs w:val="18"/>
+              </w:rPr>
+            </w:pPr>
+          </w:p>
+        </w:tc>
+      </w:tr>
+      <w:tr>
+        <w:tc>
+          <w:tcPr>
+            <w:tcW w:w="6940" w:type="dxa"/>
+            <w:shd w:val="clear" w:color="auto" w:fill="FFFFFF"/>
+          </w:tcPr>
+          <w:p>
+            <w:pPr>
+              <w:spacing w:after="0" w:line="240" w:lineRule="auto"/>
+              <w:rPr>
+                <w:rFonts w:ascii="Arial" w:eastAsia="Times New Roman" w:hAnsi="Arial" w:cs="Arial"/>
+                <w:color w:val="24292F"/>
+                <w:sz w:val="20"/>
+                <w:szCs w:val="20"/>
+              </w:rPr>
+            </w:pPr>
+          </w:p>
+        </w:tc>
+        <w:tc>
+          <w:tcPr>
+            <w:tcW w:w="320" w:type="dxa"/>
+            <w:shd w:val="clear" w:color="auto" w:fill="FFFFFF"/>
+            <w:noWrap/>
+            <w:tcMar>
+              <w:top w:w="0" w:type="dxa"/>
+              <w:left w:w="150" w:type="dxa"/>
+              <w:bottom w:w="0" w:type="dxa"/>
+              <w:right w:w="150" w:type="dxa"/>
+            </w:tcMar>
+            <w:hideMark/>
+          </w:tcPr>
+          <w:p>
+            <w:pPr>
+              <w:spacing w:after="0" w:line="300" w:lineRule="atLeast"/>
+              <w:rPr>
+                <w:rFonts w:ascii="Consolas" w:eastAsia="Times New Roman" w:hAnsi="Consolas" w:cs="Segoe UI"/>
+                <w:color w:val="24292F"/>
+                <w:sz w:val="18"/>
+                <w:szCs w:val="18"/>
+              </w:rPr>
+            </w:pPr>
+          </w:p>
+        </w:tc>
+      </w:tr>
+      <w:tr>
+        <w:tc>
+          <w:tcPr>
+            <w:tcW w:w="6940" w:type="dxa"/>
+          </w:tcPr>
+          <w:p>
+            <w:pPr>
+              <w:spacing w:after="0" w:line="240" w:lineRule="auto"/>
+              <w:rPr>
+                <w:rFonts w:ascii="Arial" w:eastAsia="Times New Roman" w:hAnsi="Arial" w:cs="Arial"/>
+                <w:sz w:val="20"/>
+                <w:szCs w:val="20"/>
+              </w:rPr>
+            </w:pPr>
+            <w:r>
+              <w:rPr>
+                <w:rFonts w:ascii="Arial" w:eastAsia="Times New Roman" w:hAnsi="Arial" w:cs="Arial"/>
+                <w:color w:val="24292F"/>
+                <w:sz w:val="20"/>
+                <w:szCs w:val="20"/>
+              </w:rPr>
+              <w:t xml:space="preserve">            // Convert this string into all the pieces necessary for a </w:t>
+            </w:r>
+            <w:r>
+              <w:rPr>
+                <w:rFonts w:ascii="Arial" w:eastAsia="Times New Roman" w:hAnsi="Arial" w:cs="Arial"/>
+                <w:color w:val="24292F"/>
+                <w:sz w:val="20"/>
+                <w:szCs w:val="20"/>
+              </w:rPr>
+              <w:t xml:space="preserve">   //</w:t>
+            </w:r>
+            <w:r>
+              <w:rPr>
+                <w:rFonts w:ascii="Arial" w:eastAsia="Times New Roman" w:hAnsi="Arial" w:cs="Arial"/>
+                <w:color w:val="24292F"/>
+                <w:sz w:val="20"/>
+                <w:szCs w:val="20"/>
+              </w:rPr>
+              <w:t>customCSharpString</w:t>
+            </w:r>
+          </w:p>
+        </w:tc>
+        <w:tc>
+          <w:tcPr>
+            <w:tcW w:w="320" w:type="dxa"/>
+            <w:shd w:val="clear" w:color="auto" w:fill="auto"/>
+            <w:noWrap/>
+            <w:tcMar>
+              <w:top w:w="0" w:type="dxa"/>
+              <w:left w:w="150" w:type="dxa"/>
+              <w:bottom w:w="0" w:type="dxa"/>
+              <w:right w:w="150" w:type="dxa"/>
+            </w:tcMar>
+            <w:hideMark/>
+          </w:tcPr>
+          <w:p>
+            <w:pPr>
+              <w:spacing w:after="0" w:line="300" w:lineRule="atLeast"/>
+              <w:rPr>
+                <w:rFonts w:ascii="Times New Roman" w:eastAsia="Times New Roman" w:hAnsi="Times New Roman" w:cs="Times New Roman"/>
+                <w:sz w:val="20"/>
+                <w:szCs w:val="20"/>
+              </w:rPr>
+            </w:pPr>
+          </w:p>
+        </w:tc>
+      </w:tr>
+      <w:tr>
+        <w:tc>
+          <w:tcPr>
+            <w:tcW w:w="6940" w:type="dxa"/>
+            <w:shd w:val="clear" w:color="auto" w:fill="FFFFFF"/>
+          </w:tcPr>
+          <w:p>
+            <w:pPr>
+              <w:spacing w:after="0" w:line="240" w:lineRule="auto"/>
+              <w:rPr>
+                <w:rFonts w:ascii="Arial" w:eastAsia="Times New Roman" w:hAnsi="Arial" w:cs="Arial"/>
+                <w:color w:val="24292F"/>
+                <w:sz w:val="20"/>
+                <w:szCs w:val="20"/>
+              </w:rPr>
+            </w:pPr>
+            <w:r>
+              <w:rPr>
+                <w:rFonts w:ascii="Arial" w:eastAsia="Times New Roman" w:hAnsi="Arial" w:cs="Arial"/>
+                <w:color w:val="24292F"/>
+                <w:sz w:val="20"/>
+                <w:szCs w:val="20"/>
+              </w:rPr>
+              <w:t xml:space="preserve">            CustomCSharpString new_custom = new CustomCSharpString(translated_utf16_string);</w:t>
+            </w:r>
+          </w:p>
+        </w:tc>
+        <w:tc>
+          <w:tcPr>
+            <w:tcW w:w="320" w:type="dxa"/>
+            <w:shd w:val="clear" w:color="auto" w:fill="FFFFFF"/>
+            <w:noWrap/>
+            <w:tcMar>
+              <w:top w:w="0" w:type="dxa"/>
+              <w:left w:w="150" w:type="dxa"/>
+              <w:bottom w:w="0" w:type="dxa"/>
+              <w:right w:w="150" w:type="dxa"/>
+            </w:tcMar>
+            <w:hideMark/>
+          </w:tcPr>
+          <w:p>
+            <w:pPr>
+              <w:spacing w:after="0" w:line="300" w:lineRule="atLeast"/>
+              <w:rPr>
+                <w:rFonts w:ascii="Consolas" w:eastAsia="Times New Roman" w:hAnsi="Consolas" w:cs="Segoe UI"/>
+                <w:color w:val="24292F"/>
+                <w:sz w:val="18"/>
+                <w:szCs w:val="18"/>
+              </w:rPr>
+            </w:pPr>
+          </w:p>
+        </w:tc>
+      </w:tr>
+      <w:tr>
+        <w:tc>
+          <w:tcPr>
+            <w:tcW w:w="6940" w:type="dxa"/>
+          </w:tcPr>
+          <w:p>
+            <w:pPr>
+              <w:spacing w:after="0" w:line="240" w:lineRule="auto"/>
+              <w:rPr>
+                <w:rFonts w:ascii="Arial" w:eastAsia="Times New Roman" w:hAnsi="Arial" w:cs="Arial"/>
+                <w:color w:val="24292F"/>
+                <w:sz w:val="20"/>
+                <w:szCs w:val="20"/>
+              </w:rPr>
+            </w:pPr>
+            <w:r>
+              <w:rPr>
+                <w:rFonts w:ascii="Arial" w:eastAsia="Times New Roman" w:hAnsi="Arial" w:cs="Arial"/>
+                <w:color w:val="24292F"/>
+                <w:sz w:val="20"/>
+                <w:szCs w:val="20"/>
+              </w:rPr>
+              <w:t xml:space="preserve">            this.capacity = new_custom.capacity;</w:t>
+            </w:r>
+          </w:p>
+        </w:tc>
+        <w:tc>
+          <w:tcPr>
+            <w:tcW w:w="320" w:type="dxa"/>
+            <w:shd w:val="clear" w:color="auto" w:fill="auto"/>
+            <w:noWrap/>
+            <w:tcMar>
+              <w:top w:w="0" w:type="dxa"/>
+              <w:left w:w="150" w:type="dxa"/>
+              <w:bottom w:w="0" w:type="dxa"/>
+              <w:right w:w="150" w:type="dxa"/>
+            </w:tcMar>
+            <w:hideMark/>
+          </w:tcPr>
+          <w:p>
+            <w:pPr>
+              <w:spacing w:after="0" w:line="300" w:lineRule="atLeast"/>
+              <w:rPr>
+                <w:rFonts w:ascii="Consolas" w:eastAsia="Times New Roman" w:hAnsi="Consolas" w:cs="Segoe UI"/>
+                <w:color w:val="24292F"/>
+                <w:sz w:val="18"/>
+                <w:szCs w:val="18"/>
+              </w:rPr>
+            </w:pPr>
+          </w:p>
+        </w:tc>
+      </w:tr>
+      <w:tr>
+        <w:tc>
+          <w:tcPr>
+            <w:tcW w:w="6940" w:type="dxa"/>
+            <w:shd w:val="clear" w:color="auto" w:fill="FFFFFF"/>
+          </w:tcPr>
+          <w:p>
+            <w:pPr>
+              <w:spacing w:after="0" w:line="240" w:lineRule="auto"/>
+              <w:rPr>
+                <w:rFonts w:ascii="Arial" w:eastAsia="Times New Roman" w:hAnsi="Arial" w:cs="Arial"/>
+                <w:color w:val="24292F"/>
+                <w:sz w:val="20"/>
+                <w:szCs w:val="20"/>
+              </w:rPr>
+            </w:pPr>
+            <w:r>
+              <w:rPr>
+                <w:rFonts w:ascii="Arial" w:eastAsia="Times New Roman" w:hAnsi="Arial" w:cs="Arial"/>
+                <w:color w:val="24292F"/>
+                <w:sz w:val="20"/>
+                <w:szCs w:val="20"/>
+              </w:rPr>
+              <w:t xml:space="preserve">            this.string_slice = new_custom.string_slice;</w:t>
+            </w:r>
+          </w:p>
+        </w:tc>
+        <w:tc>
+          <w:tcPr>
+            <w:tcW w:w="320" w:type="dxa"/>
+            <w:shd w:val="clear" w:color="auto" w:fill="FFFFFF"/>
+            <w:noWrap/>
+            <w:tcMar>
+              <w:top w:w="0" w:type="dxa"/>
+              <w:left w:w="150" w:type="dxa"/>
+              <w:bottom w:w="0" w:type="dxa"/>
+              <w:right w:w="150" w:type="dxa"/>
+            </w:tcMar>
+            <w:hideMark/>
+          </w:tcPr>
+          <w:p>
+            <w:pPr>
+              <w:spacing w:after="0" w:line="300" w:lineRule="atLeast"/>
+              <w:rPr>
+                <w:rFonts w:ascii="Consolas" w:eastAsia="Times New Roman" w:hAnsi="Consolas" w:cs="Segoe UI"/>
+                <w:color w:val="24292F"/>
+                <w:sz w:val="18"/>
+                <w:szCs w:val="18"/>
+              </w:rPr>
+            </w:pPr>
+          </w:p>
+        </w:tc>
+      </w:tr>
+      <w:tr>
+        <w:tc>
+          <w:tcPr>
+            <w:tcW w:w="6940" w:type="dxa"/>
+          </w:tcPr>
+          <w:p>
+            <w:pPr>
+              <w:spacing w:after="0" w:line="240" w:lineRule="auto"/>
+              <w:rPr>
+                <w:rFonts w:ascii="Arial" w:eastAsia="Times New Roman" w:hAnsi="Arial" w:cs="Arial"/>
+                <w:color w:val="24292F"/>
+                <w:sz w:val="20"/>
+                <w:szCs w:val="20"/>
+              </w:rPr>
+            </w:pPr>
+            <w:r>
+              <w:rPr>
+                <w:rFonts w:ascii="Arial" w:eastAsia="Times New Roman" w:hAnsi="Arial" w:cs="Arial"/>
+                <w:color w:val="24292F"/>
+                <w:sz w:val="20"/>
+                <w:szCs w:val="20"/>
+              </w:rPr>
+              <w:t xml:space="preserve">        }</w:t>
+            </w:r>
+          </w:p>
+        </w:tc>
+        <w:tc>
+          <w:tcPr>
+            <w:tcW w:w="320" w:type="dxa"/>
+            <w:shd w:val="clear" w:color="auto" w:fill="auto"/>
+            <w:noWrap/>
+            <w:tcMar>
+              <w:top w:w="0" w:type="dxa"/>
+              <w:left w:w="150" w:type="dxa"/>
+              <w:bottom w:w="0" w:type="dxa"/>
+              <w:right w:w="150" w:type="dxa"/>
+            </w:tcMar>
+            <w:hideMark/>
+          </w:tcPr>
+          <w:p>
+            <w:pPr>
+              <w:spacing w:after="0" w:line="300" w:lineRule="atLeast"/>
+              <w:rPr>
+                <w:rFonts w:ascii="Consolas" w:eastAsia="Times New Roman" w:hAnsi="Consolas" w:cs="Segoe UI"/>
+                <w:color w:val="24292F"/>
+                <w:sz w:val="18"/>
+                <w:szCs w:val="18"/>
+              </w:rPr>
+            </w:pPr>
+          </w:p>
+        </w:tc>
+      </w:tr>
+      <w:tr>
+        <w:tc>
+          <w:tcPr>
+            <w:tcW w:w="6940" w:type="dxa"/>
+            <w:shd w:val="clear" w:color="auto" w:fill="FFFFFF"/>
+          </w:tcPr>
+          <w:p>
+            <w:pPr>
+              <w:spacing w:after="0" w:line="240" w:lineRule="auto"/>
+              <w:rPr>
+                <w:rFonts w:ascii="Arial" w:eastAsia="Times New Roman" w:hAnsi="Arial" w:cs="Arial"/>
+                <w:color w:val="24292F"/>
+                <w:sz w:val="20"/>
+                <w:szCs w:val="20"/>
+              </w:rPr>
+            </w:pPr>
+          </w:p>
+          <w:p>
+            <w:pPr>
+              <w:spacing w:after="0" w:line="240" w:lineRule="auto"/>
+              <w:rPr>
+                <w:rFonts w:ascii="Arial" w:eastAsia="Times New Roman" w:hAnsi="Arial" w:cs="Arial"/>
+                <w:color w:val="24292F"/>
+                <w:sz w:val="20"/>
+                <w:szCs w:val="20"/>
+              </w:rPr>
+            </w:pPr>
+          </w:p>
+        </w:tc>
+        <w:tc>
+          <w:tcPr>
+            <w:tcW w:w="320" w:type="dxa"/>
+            <w:shd w:val="clear" w:color="auto" w:fill="FFFFFF"/>
+            <w:noWrap/>
+            <w:tcMar>
+              <w:top w:w="0" w:type="dxa"/>
+              <w:left w:w="150" w:type="dxa"/>
+              <w:bottom w:w="0" w:type="dxa"/>
+              <w:right w:w="150" w:type="dxa"/>
+            </w:tcMar>
+            <w:hideMark/>
+          </w:tcPr>
+          <w:p>
+            <w:pPr>
+              <w:spacing w:after="0" w:line="300" w:lineRule="atLeast"/>
+              <w:rPr>
+                <w:rFonts w:ascii="Consolas" w:eastAsia="Times New Roman" w:hAnsi="Consolas" w:cs="Segoe UI"/>
+                <w:color w:val="24292F"/>
+                <w:sz w:val="18"/>
+                <w:szCs w:val="18"/>
+              </w:rPr>
+            </w:pPr>
+          </w:p>
+        </w:tc>
+      </w:tr>
+      <w:tr>
+        <w:tc>
+          <w:tcPr>
+            <w:tcW w:w="6940" w:type="dxa"/>
+          </w:tcPr>
+          <w:p>
+            <w:pPr>
+              <w:spacing w:after="0" w:line="240" w:lineRule="auto"/>
+              <w:rPr>
+                <w:rFonts w:ascii="Arial" w:eastAsia="Times New Roman" w:hAnsi="Arial" w:cs="Arial"/>
+                <w:sz w:val="20"/>
+                <w:szCs w:val="20"/>
+              </w:rPr>
+            </w:pPr>
+            <w:r>
+              <w:rPr>
+                <w:rFonts w:ascii="Arial" w:eastAsia="Times New Roman" w:hAnsi="Arial" w:cs="Arial"/>
+                <w:color w:val="24292F"/>
+                <w:sz w:val="20"/>
+                <w:szCs w:val="20"/>
+              </w:rPr>
+              <w:lastRenderedPageBreak/>
+              <w:t xml:space="preserve">        // Convert back from slice into C# string</w:t>
+            </w:r>
+          </w:p>
+        </w:tc>
+        <w:tc>
+          <w:tcPr>
+            <w:tcW w:w="320" w:type="dxa"/>
+            <w:shd w:val="clear" w:color="auto" w:fill="auto"/>
+            <w:noWrap/>
+            <w:tcMar>
+              <w:top w:w="0" w:type="dxa"/>
+              <w:left w:w="150" w:type="dxa"/>
+              <w:bottom w:w="0" w:type="dxa"/>
+              <w:right w:w="150" w:type="dxa"/>
+            </w:tcMar>
+            <w:hideMark/>
+          </w:tcPr>
+          <w:p>
+            <w:pPr>
+              <w:spacing w:after="0" w:line="300" w:lineRule="atLeast"/>
+              <w:rPr>
+                <w:rFonts w:ascii="Times New Roman" w:eastAsia="Times New Roman" w:hAnsi="Times New Roman" w:cs="Times New Roman"/>
+                <w:sz w:val="20"/>
+                <w:szCs w:val="20"/>
+              </w:rPr>
+            </w:pPr>
+          </w:p>
+        </w:tc>
+      </w:tr>
+      <w:tr>
+        <w:tc>
+          <w:tcPr>
+            <w:tcW w:w="6940" w:type="dxa"/>
+            <w:shd w:val="clear" w:color="auto" w:fill="FFFFFF"/>
+          </w:tcPr>
+          <w:p>
+            <w:pPr>
+              <w:spacing w:after="0" w:line="240" w:lineRule="auto"/>
+              <w:rPr>
+                <w:rFonts w:ascii="Arial" w:eastAsia="Times New Roman" w:hAnsi="Arial" w:cs="Arial"/>
+                <w:color w:val="24292F"/>
+                <w:sz w:val="20"/>
+                <w:szCs w:val="20"/>
+              </w:rPr>
+            </w:pPr>
+            <w:r>
+              <w:rPr>
+                <w:rFonts w:ascii="Arial" w:eastAsia="Times New Roman" w:hAnsi="Arial" w:cs="Arial"/>
+                <w:color w:val="24292F"/>
+                <w:sz w:val="20"/>
+                <w:szCs w:val="20"/>
+              </w:rPr>
+              <w:t xml:space="preserve">        public string ConvertToString(){</w:t>
+            </w:r>
+          </w:p>
+        </w:tc>
+        <w:tc>
+          <w:tcPr>
+            <w:tcW w:w="320" w:type="dxa"/>
+            <w:shd w:val="clear" w:color="auto" w:fill="FFFFFF"/>
+            <w:noWrap/>
+            <w:tcMar>
+              <w:top w:w="0" w:type="dxa"/>
+              <w:left w:w="150" w:type="dxa"/>
+              <w:bottom w:w="0" w:type="dxa"/>
+              <w:right w:w="150" w:type="dxa"/>
+            </w:tcMar>
+            <w:hideMark/>
+          </w:tcPr>
+          <w:p>
+            <w:pPr>
+              <w:spacing w:after="0" w:line="300" w:lineRule="atLeast"/>
+              <w:rPr>
+                <w:rFonts w:ascii="Consolas" w:eastAsia="Times New Roman" w:hAnsi="Consolas" w:cs="Segoe UI"/>
+                <w:color w:val="24292F"/>
+                <w:sz w:val="18"/>
+                <w:szCs w:val="18"/>
+              </w:rPr>
+            </w:pPr>
+          </w:p>
+        </w:tc>
+      </w:tr>
+      <w:tr>
+        <w:tc>
+          <w:tcPr>
+            <w:tcW w:w="6940" w:type="dxa"/>
+          </w:tcPr>
+          <w:p>
+            <w:pPr>
+              <w:spacing w:after="0" w:line="240" w:lineRule="auto"/>
+              <w:rPr>
+                <w:rFonts w:ascii="Arial" w:eastAsia="Times New Roman" w:hAnsi="Arial" w:cs="Arial"/>
+                <w:color w:val="24292F"/>
+                <w:sz w:val="20"/>
+                <w:szCs w:val="20"/>
+              </w:rPr>
+            </w:pPr>
+          </w:p>
+          <w:p>
+            <w:pPr>
+              <w:spacing w:after="0" w:line="240" w:lineRule="auto"/>
+              <w:rPr>
+                <w:rFonts w:ascii="Arial" w:eastAsia="Times New Roman" w:hAnsi="Arial" w:cs="Arial"/>
+                <w:color w:val="24292F"/>
+                <w:sz w:val="20"/>
+                <w:szCs w:val="20"/>
+              </w:rPr>
+            </w:pPr>
+          </w:p>
+        </w:tc>
+        <w:tc>
+          <w:tcPr>
+            <w:tcW w:w="320" w:type="dxa"/>
+            <w:shd w:val="clear" w:color="auto" w:fill="auto"/>
+            <w:noWrap/>
+            <w:tcMar>
+              <w:top w:w="0" w:type="dxa"/>
+              <w:left w:w="150" w:type="dxa"/>
+              <w:bottom w:w="0" w:type="dxa"/>
+              <w:right w:w="150" w:type="dxa"/>
+            </w:tcMar>
+            <w:hideMark/>
+          </w:tcPr>
+          <w:p>
+            <w:pPr>
+              <w:spacing w:after="0" w:line="300" w:lineRule="atLeast"/>
+              <w:rPr>
+                <w:rFonts w:ascii="Consolas" w:eastAsia="Times New Roman" w:hAnsi="Consolas" w:cs="Segoe UI"/>
+                <w:color w:val="24292F"/>
+                <w:sz w:val="18"/>
+                <w:szCs w:val="18"/>
+              </w:rPr>
+            </w:pPr>
+          </w:p>
+        </w:tc>
+      </w:tr>
+      <w:tr>
+        <w:tc>
+          <w:tcPr>
+            <w:tcW w:w="6940" w:type="dxa"/>
+            <w:shd w:val="clear" w:color="auto" w:fill="FFFFFF"/>
+          </w:tcPr>
+          <w:p>
+            <w:pPr>
+              <w:spacing w:after="0" w:line="240" w:lineRule="auto"/>
+              <w:rPr>
+                <w:rFonts w:ascii="Arial" w:eastAsia="Times New Roman" w:hAnsi="Arial" w:cs="Arial"/>
+                <w:sz w:val="20"/>
+                <w:szCs w:val="20"/>
+              </w:rPr>
+            </w:pPr>
+            <w:r>
+              <w:rPr>
+                <w:rFonts w:ascii="Arial" w:eastAsia="Times New Roman" w:hAnsi="Arial" w:cs="Arial"/>
+                <w:color w:val="24292F"/>
+                <w:sz w:val="20"/>
+                <w:szCs w:val="20"/>
+              </w:rPr>
+              <w:t xml:space="preserve">            // Add each element in the slice to a string.</w:t>
+            </w:r>
+          </w:p>
+        </w:tc>
+        <w:tc>
+          <w:tcPr>
+            <w:tcW w:w="320" w:type="dxa"/>
+            <w:shd w:val="clear" w:color="auto" w:fill="FFFFFF"/>
+            <w:noWrap/>
+            <w:tcMar>
+              <w:top w:w="0" w:type="dxa"/>
+              <w:left w:w="150" w:type="dxa"/>
+              <w:bottom w:w="0" w:type="dxa"/>
+              <w:right w:w="150" w:type="dxa"/>
+            </w:tcMar>
+            <w:hideMark/>
+          </w:tcPr>
+          <w:p>
+            <w:pPr>
+              <w:spacing w:after="0" w:line="300" w:lineRule="atLeast"/>
+              <w:rPr>
+                <w:rFonts w:ascii="Times New Roman" w:eastAsia="Times New Roman" w:hAnsi="Times New Roman" w:cs="Times New Roman"/>
+                <w:sz w:val="20"/>
+                <w:szCs w:val="20"/>
+              </w:rPr>
+            </w:pPr>
+          </w:p>
+        </w:tc>
+      </w:tr>
+      <w:tr>
+        <w:tc>
+          <w:tcPr>
+            <w:tcW w:w="6940" w:type="dxa"/>
+          </w:tcPr>
+          <w:p>
+            <w:pPr>
+              <w:spacing w:after="0" w:line="240" w:lineRule="auto"/>
+              <w:rPr>
+                <w:rFonts w:ascii="Arial" w:eastAsia="Times New Roman" w:hAnsi="Arial" w:cs="Arial"/>
+                <w:color w:val="24292F"/>
+                <w:sz w:val="20"/>
+                <w:szCs w:val="20"/>
+              </w:rPr>
+            </w:pPr>
+            <w:r>
+              <w:rPr>
+                <w:rFonts w:ascii="Arial" w:eastAsia="Times New Roman" w:hAnsi="Arial" w:cs="Arial"/>
+                <w:color w:val="24292F"/>
+                <w:sz w:val="20"/>
+                <w:szCs w:val="20"/>
+              </w:rPr>
+              <w:t xml:space="preserve">            string returnString = string.Empty;</w:t>
+            </w:r>
+          </w:p>
+        </w:tc>
+        <w:tc>
+          <w:tcPr>
+            <w:tcW w:w="320" w:type="dxa"/>
+            <w:shd w:val="clear" w:color="auto" w:fill="auto"/>
+            <w:noWrap/>
+            <w:tcMar>
+              <w:top w:w="0" w:type="dxa"/>
+              <w:left w:w="150" w:type="dxa"/>
+              <w:bottom w:w="0" w:type="dxa"/>
+              <w:right w:w="150" w:type="dxa"/>
+            </w:tcMar>
+            <w:hideMark/>
+          </w:tcPr>
+          <w:p>
+            <w:pPr>
+              <w:spacing w:after="0" w:line="300" w:lineRule="atLeast"/>
+              <w:rPr>
+                <w:rFonts w:ascii="Consolas" w:eastAsia="Times New Roman" w:hAnsi="Consolas" w:cs="Segoe UI"/>
+                <w:color w:val="24292F"/>
+                <w:sz w:val="18"/>
+                <w:szCs w:val="18"/>
+              </w:rPr>
+            </w:pPr>
+          </w:p>
+        </w:tc>
+      </w:tr>
+      <w:tr>
+        <w:tc>
+          <w:tcPr>
+            <w:tcW w:w="6940" w:type="dxa"/>
+            <w:shd w:val="clear" w:color="auto" w:fill="FFFFFF"/>
+          </w:tcPr>
+          <w:p>
+            <w:pPr>
+              <w:spacing w:after="0" w:line="240" w:lineRule="auto"/>
+              <w:rPr>
+                <w:rFonts w:ascii="Arial" w:eastAsia="Times New Roman" w:hAnsi="Arial" w:cs="Arial"/>
+                <w:color w:val="24292F"/>
+                <w:sz w:val="20"/>
+                <w:szCs w:val="20"/>
+              </w:rPr>
+            </w:pPr>
+            <w:r>
+              <w:rPr>
+                <w:rFonts w:ascii="Arial" w:eastAsia="Times New Roman" w:hAnsi="Arial" w:cs="Arial"/>
+                <w:color w:val="24292F"/>
+                <w:sz w:val="20"/>
+                <w:szCs w:val="20"/>
+              </w:rPr>
+              <w:t xml:space="preserve">            foreach (ushort element in this.string_slice){</w:t>
+            </w:r>
+          </w:p>
+        </w:tc>
+        <w:tc>
+          <w:tcPr>
+            <w:tcW w:w="320" w:type="dxa"/>
+            <w:shd w:val="clear" w:color="auto" w:fill="FFFFFF"/>
+            <w:noWrap/>
+            <w:tcMar>
+              <w:top w:w="0" w:type="dxa"/>
+              <w:left w:w="150" w:type="dxa"/>
+              <w:bottom w:w="0" w:type="dxa"/>
+              <w:right w:w="150" w:type="dxa"/>
+            </w:tcMar>
+            <w:hideMark/>
+          </w:tcPr>
+          <w:p>
+            <w:pPr>
+              <w:spacing w:after="0" w:line="300" w:lineRule="atLeast"/>
+              <w:rPr>
+                <w:rFonts w:ascii="Consolas" w:eastAsia="Times New Roman" w:hAnsi="Consolas" w:cs="Segoe UI"/>
+                <w:color w:val="24292F"/>
+                <w:sz w:val="18"/>
+                <w:szCs w:val="18"/>
+              </w:rPr>
+            </w:pPr>
+          </w:p>
+        </w:tc>
+      </w:tr>
+      <w:tr>
+        <w:tc>
+          <w:tcPr>
+            <w:tcW w:w="6940" w:type="dxa"/>
+          </w:tcPr>
+          <w:p>
+            <w:pPr>
+              <w:spacing w:after="0" w:line="240" w:lineRule="auto"/>
+              <w:rPr>
+                <w:rFonts w:ascii="Arial" w:eastAsia="Times New Roman" w:hAnsi="Arial" w:cs="Arial"/>
+                <w:color w:val="24292F"/>
+                <w:sz w:val="20"/>
+                <w:szCs w:val="20"/>
+              </w:rPr>
+            </w:pPr>
+            <w:r>
+              <w:rPr>
+                <w:rFonts w:ascii="Arial" w:eastAsia="Times New Roman" w:hAnsi="Arial" w:cs="Arial"/>
+                <w:color w:val="24292F"/>
+                <w:sz w:val="20"/>
+                <w:szCs w:val="20"/>
+              </w:rPr>
+              <w:t xml:space="preserve">                Console.WriteLine(((char)element).ToString());</w:t>
+            </w:r>
+          </w:p>
+        </w:tc>
+        <w:tc>
+          <w:tcPr>
+            <w:tcW w:w="320" w:type="dxa"/>
+            <w:shd w:val="clear" w:color="auto" w:fill="auto"/>
+            <w:noWrap/>
+            <w:tcMar>
+              <w:top w:w="0" w:type="dxa"/>
+              <w:left w:w="150" w:type="dxa"/>
+              <w:bottom w:w="0" w:type="dxa"/>
+              <w:right w:w="150" w:type="dxa"/>
+            </w:tcMar>
+            <w:hideMark/>
+          </w:tcPr>
+          <w:p>
+            <w:pPr>
+              <w:spacing w:after="0" w:line="300" w:lineRule="atLeast"/>
+              <w:rPr>
+                <w:rFonts w:ascii="Consolas" w:eastAsia="Times New Roman" w:hAnsi="Consolas" w:cs="Segoe UI"/>
+                <w:color w:val="24292F"/>
+                <w:sz w:val="18"/>
+                <w:szCs w:val="18"/>
+              </w:rPr>
+            </w:pPr>
+          </w:p>
+        </w:tc>
+      </w:tr>
+      <w:tr>
+        <w:tc>
+          <w:tcPr>
+            <w:tcW w:w="6940" w:type="dxa"/>
+            <w:shd w:val="clear" w:color="auto" w:fill="FFFFFF"/>
+          </w:tcPr>
+          <w:p>
+            <w:pPr>
+              <w:spacing w:after="0" w:line="240" w:lineRule="auto"/>
+              <w:rPr>
+                <w:rFonts w:ascii="Arial" w:eastAsia="Times New Roman" w:hAnsi="Arial" w:cs="Arial"/>
+                <w:color w:val="24292F"/>
+                <w:sz w:val="20"/>
+                <w:szCs w:val="20"/>
+              </w:rPr>
+            </w:pPr>
+            <w:r>
+              <w:rPr>
+                <w:rFonts w:ascii="Arial" w:eastAsia="Times New Roman" w:hAnsi="Arial" w:cs="Arial"/>
+                <w:color w:val="24292F"/>
+                <w:sz w:val="20"/>
+                <w:szCs w:val="20"/>
+              </w:rPr>
+              <w:t xml:space="preserve">                returnString += ((char)element).ToString();</w:t>
+            </w:r>
+          </w:p>
+        </w:tc>
+        <w:tc>
+          <w:tcPr>
+            <w:tcW w:w="320" w:type="dxa"/>
+            <w:shd w:val="clear" w:color="auto" w:fill="FFFFFF"/>
+            <w:noWrap/>
+            <w:tcMar>
+              <w:top w:w="0" w:type="dxa"/>
+              <w:left w:w="150" w:type="dxa"/>
+              <w:bottom w:w="0" w:type="dxa"/>
+              <w:right w:w="150" w:type="dxa"/>
+            </w:tcMar>
+            <w:hideMark/>
+          </w:tcPr>
+          <w:p>
+            <w:pPr>
+              <w:spacing w:after="0" w:line="300" w:lineRule="atLeast"/>
+              <w:rPr>
+                <w:rFonts w:ascii="Consolas" w:eastAsia="Times New Roman" w:hAnsi="Consolas" w:cs="Segoe UI"/>
+                <w:color w:val="24292F"/>
+                <w:sz w:val="18"/>
+                <w:szCs w:val="18"/>
+              </w:rPr>
+            </w:pPr>
+          </w:p>
+        </w:tc>
+      </w:tr>
+      <w:tr>
+        <w:tc>
+          <w:tcPr>
+            <w:tcW w:w="6940" w:type="dxa"/>
+          </w:tcPr>
+          <w:p>
+            <w:pPr>
+              <w:spacing w:after="0" w:line="240" w:lineRule="auto"/>
+              <w:rPr>
+                <w:rFonts w:ascii="Arial" w:eastAsia="Times New Roman" w:hAnsi="Arial" w:cs="Arial"/>
+                <w:color w:val="24292F"/>
+                <w:sz w:val="20"/>
+                <w:szCs w:val="20"/>
+              </w:rPr>
+            </w:pPr>
+            <w:r>
+              <w:rPr>
+                <w:rFonts w:ascii="Arial" w:eastAsia="Times New Roman" w:hAnsi="Arial" w:cs="Arial"/>
+                <w:color w:val="24292F"/>
+                <w:sz w:val="20"/>
+                <w:szCs w:val="20"/>
+              </w:rPr>
+              <w:t xml:space="preserve">            }</w:t>
+            </w:r>
+          </w:p>
+        </w:tc>
+        <w:tc>
+          <w:tcPr>
+            <w:tcW w:w="320" w:type="dxa"/>
+            <w:shd w:val="clear" w:color="auto" w:fill="auto"/>
+            <w:noWrap/>
+            <w:tcMar>
+              <w:top w:w="0" w:type="dxa"/>
+              <w:left w:w="150" w:type="dxa"/>
+              <w:bottom w:w="0" w:type="dxa"/>
+              <w:right w:w="150" w:type="dxa"/>
+            </w:tcMar>
+            <w:hideMark/>
+          </w:tcPr>
+          <w:p>
+            <w:pPr>
+              <w:spacing w:after="0" w:line="300" w:lineRule="atLeast"/>
+              <w:rPr>
+                <w:rFonts w:ascii="Consolas" w:eastAsia="Times New Roman" w:hAnsi="Consolas" w:cs="Segoe UI"/>
+                <w:color w:val="24292F"/>
+                <w:sz w:val="18"/>
+                <w:szCs w:val="18"/>
+              </w:rPr>
+            </w:pPr>
+          </w:p>
+        </w:tc>
+      </w:tr>
+      <w:tr>
+        <w:tc>
+          <w:tcPr>
+            <w:tcW w:w="6940" w:type="dxa"/>
+            <w:shd w:val="clear" w:color="auto" w:fill="FFFFFF"/>
+          </w:tcPr>
+          <w:p>
+            <w:pPr>
+              <w:spacing w:after="0" w:line="240" w:lineRule="auto"/>
+              <w:rPr>
+                <w:rFonts w:ascii="Arial" w:eastAsia="Times New Roman" w:hAnsi="Arial" w:cs="Arial"/>
+                <w:color w:val="24292F"/>
+                <w:sz w:val="20"/>
+                <w:szCs w:val="20"/>
+              </w:rPr>
+            </w:pPr>
+          </w:p>
+          <w:p>
+            <w:pPr>
+              <w:spacing w:after="0" w:line="240" w:lineRule="auto"/>
+              <w:rPr>
+                <w:rFonts w:ascii="Arial" w:eastAsia="Times New Roman" w:hAnsi="Arial" w:cs="Arial"/>
+                <w:color w:val="24292F"/>
+                <w:sz w:val="20"/>
+                <w:szCs w:val="20"/>
+              </w:rPr>
+            </w:pPr>
+          </w:p>
+        </w:tc>
+        <w:tc>
+          <w:tcPr>
+            <w:tcW w:w="320" w:type="dxa"/>
+            <w:shd w:val="clear" w:color="auto" w:fill="FFFFFF"/>
+            <w:noWrap/>
+            <w:tcMar>
+              <w:top w:w="0" w:type="dxa"/>
+              <w:left w:w="150" w:type="dxa"/>
+              <w:bottom w:w="0" w:type="dxa"/>
+              <w:right w:w="150" w:type="dxa"/>
+            </w:tcMar>
+            <w:hideMark/>
+          </w:tcPr>
+          <w:p>
+            <w:pPr>
+              <w:spacing w:after="0" w:line="300" w:lineRule="atLeast"/>
+              <w:rPr>
+                <w:rFonts w:ascii="Consolas" w:eastAsia="Times New Roman" w:hAnsi="Consolas" w:cs="Segoe UI"/>
+                <w:color w:val="24292F"/>
+                <w:sz w:val="18"/>
+                <w:szCs w:val="18"/>
+              </w:rPr>
+            </w:pPr>
+          </w:p>
+        </w:tc>
+      </w:tr>
+      <w:tr>
+        <w:tc>
+          <w:tcPr>
+            <w:tcW w:w="6940" w:type="dxa"/>
+          </w:tcPr>
+          <w:p>
+            <w:pPr>
+              <w:spacing w:after="0" w:line="240" w:lineRule="auto"/>
+              <w:rPr>
+                <w:rFonts w:ascii="Arial" w:eastAsia="Times New Roman" w:hAnsi="Arial" w:cs="Arial"/>
+                <w:sz w:val="20"/>
+                <w:szCs w:val="20"/>
+              </w:rPr>
+            </w:pPr>
+            <w:r>
+              <w:rPr>
+                <w:rFonts w:ascii="Arial" w:eastAsia="Times New Roman" w:hAnsi="Arial" w:cs="Arial"/>
+                <w:color w:val="24292F"/>
+                <w:sz w:val="20"/>
+                <w:szCs w:val="20"/>
+              </w:rPr>
+              <w:t xml:space="preserve">            // Return compiled string</w:t>
+            </w:r>
+          </w:p>
+        </w:tc>
+        <w:tc>
+          <w:tcPr>
+            <w:tcW w:w="320" w:type="dxa"/>
+            <w:shd w:val="clear" w:color="auto" w:fill="auto"/>
+            <w:noWrap/>
+            <w:tcMar>
+              <w:top w:w="0" w:type="dxa"/>
+              <w:left w:w="150" w:type="dxa"/>
+              <w:bottom w:w="0" w:type="dxa"/>
+              <w:right w:w="150" w:type="dxa"/>
+            </w:tcMar>
+            <w:hideMark/>
+          </w:tcPr>
+          <w:p>
+            <w:pPr>
+              <w:spacing w:after="0" w:line="300" w:lineRule="atLeast"/>
+              <w:rPr>
+                <w:rFonts w:ascii="Times New Roman" w:eastAsia="Times New Roman" w:hAnsi="Times New Roman" w:cs="Times New Roman"/>
+                <w:sz w:val="20"/>
+                <w:szCs w:val="20"/>
+              </w:rPr>
+            </w:pPr>
+          </w:p>
+        </w:tc>
+      </w:tr>
+      <w:tr>
+        <w:tc>
+          <w:tcPr>
+            <w:tcW w:w="6940" w:type="dxa"/>
+            <w:shd w:val="clear" w:color="auto" w:fill="FFFFFF"/>
+          </w:tcPr>
+          <w:p>
+            <w:pPr>
+              <w:spacing w:after="0" w:line="240" w:lineRule="auto"/>
+              <w:rPr>
+                <w:rFonts w:ascii="Arial" w:eastAsia="Times New Roman" w:hAnsi="Arial" w:cs="Arial"/>
+                <w:color w:val="24292F"/>
+                <w:sz w:val="20"/>
+                <w:szCs w:val="20"/>
+              </w:rPr>
+            </w:pPr>
+            <w:r>
+              <w:rPr>
+                <w:rFonts w:ascii="Arial" w:eastAsia="Times New Roman" w:hAnsi="Arial" w:cs="Arial"/>
+                <w:color w:val="24292F"/>
+                <w:sz w:val="20"/>
+                <w:szCs w:val="20"/>
+              </w:rPr>
+              <w:t xml:space="preserve">            return returnString;</w:t>
+            </w:r>
+          </w:p>
+        </w:tc>
+        <w:tc>
+          <w:tcPr>
+            <w:tcW w:w="320" w:type="dxa"/>
+            <w:shd w:val="clear" w:color="auto" w:fill="FFFFFF"/>
+            <w:noWrap/>
+            <w:tcMar>
+              <w:top w:w="0" w:type="dxa"/>
+              <w:left w:w="150" w:type="dxa"/>
+              <w:bottom w:w="0" w:type="dxa"/>
+              <w:right w:w="150" w:type="dxa"/>
+            </w:tcMar>
+            <w:hideMark/>
+          </w:tcPr>
+          <w:p>
+            <w:pPr>
+              <w:spacing w:after="0" w:line="300" w:lineRule="atLeast"/>
+              <w:rPr>
+                <w:rFonts w:ascii="Consolas" w:eastAsia="Times New Roman" w:hAnsi="Consolas" w:cs="Segoe UI"/>
+                <w:color w:val="24292F"/>
+                <w:sz w:val="18"/>
+                <w:szCs w:val="18"/>
+              </w:rPr>
+            </w:pPr>
+          </w:p>
+        </w:tc>
+      </w:tr>
+      <w:tr>
+        <w:tc>
+          <w:tcPr>
+            <w:tcW w:w="6940" w:type="dxa"/>
+          </w:tcPr>
+          <w:p>
+            <w:pPr>
+              <w:spacing w:after="0" w:line="240" w:lineRule="auto"/>
+              <w:rPr>
+                <w:rFonts w:ascii="Arial" w:eastAsia="Times New Roman" w:hAnsi="Arial" w:cs="Arial"/>
+                <w:color w:val="24292F"/>
+                <w:sz w:val="20"/>
+                <w:szCs w:val="20"/>
+              </w:rPr>
+            </w:pPr>
+            <w:r>
+              <w:rPr>
+                <w:rFonts w:ascii="Arial" w:eastAsia="Times New Roman" w:hAnsi="Arial" w:cs="Arial"/>
+                <w:color w:val="24292F"/>
+                <w:sz w:val="20"/>
+                <w:szCs w:val="20"/>
+              </w:rPr>
+              <w:t xml:space="preserve">        }</w:t>
+            </w:r>
+          </w:p>
+        </w:tc>
+        <w:tc>
+          <w:tcPr>
+            <w:tcW w:w="320" w:type="dxa"/>
+            <w:shd w:val="clear" w:color="auto" w:fill="auto"/>
+            <w:noWrap/>
+            <w:tcMar>
+              <w:top w:w="0" w:type="dxa"/>
+              <w:left w:w="150" w:type="dxa"/>
+              <w:bottom w:w="0" w:type="dxa"/>
+              <w:right w:w="150" w:type="dxa"/>
+            </w:tcMar>
+            <w:hideMark/>
+          </w:tcPr>
+          <w:p>
+            <w:pPr>
+              <w:spacing w:after="0" w:line="300" w:lineRule="atLeast"/>
+              <w:rPr>
+                <w:rFonts w:ascii="Consolas" w:eastAsia="Times New Roman" w:hAnsi="Consolas" w:cs="Segoe UI"/>
+                <w:color w:val="24292F"/>
+                <w:sz w:val="18"/>
+                <w:szCs w:val="18"/>
+              </w:rPr>
+            </w:pPr>
+          </w:p>
+        </w:tc>
+      </w:tr>
+      <w:tr>
+        <w:tc>
+          <w:tcPr>
+            <w:tcW w:w="6940" w:type="dxa"/>
+            <w:shd w:val="clear" w:color="auto" w:fill="FFFFFF"/>
+          </w:tcPr>
+          <w:p>
+            <w:pPr>
+              <w:spacing w:after="0" w:line="240" w:lineRule="auto"/>
+              <w:rPr>
+                <w:rFonts w:ascii="Arial" w:eastAsia="Times New Roman" w:hAnsi="Arial" w:cs="Arial"/>
+                <w:color w:val="24292F"/>
+                <w:sz w:val="20"/>
+                <w:szCs w:val="20"/>
+              </w:rPr>
+            </w:pPr>
+          </w:p>
+          <w:p>
+            <w:pPr>
+              <w:spacing w:after="0" w:line="240" w:lineRule="auto"/>
+              <w:rPr>
+                <w:rFonts w:ascii="Arial" w:eastAsia="Times New Roman" w:hAnsi="Arial" w:cs="Arial"/>
+                <w:color w:val="24292F"/>
+                <w:sz w:val="20"/>
+                <w:szCs w:val="20"/>
+              </w:rPr>
+            </w:pPr>
+          </w:p>
+        </w:tc>
+        <w:tc>
+          <w:tcPr>
+            <w:tcW w:w="320" w:type="dxa"/>
+            <w:shd w:val="clear" w:color="auto" w:fill="FFFFFF"/>
+            <w:noWrap/>
+            <w:tcMar>
+              <w:top w:w="0" w:type="dxa"/>
+              <w:left w:w="150" w:type="dxa"/>
+              <w:bottom w:w="0" w:type="dxa"/>
+              <w:right w:w="150" w:type="dxa"/>
+            </w:tcMar>
+            <w:hideMark/>
+          </w:tcPr>
+          <w:p>
+            <w:pPr>
+              <w:spacing w:after="0" w:line="300" w:lineRule="atLeast"/>
+              <w:rPr>
+                <w:rFonts w:ascii="Consolas" w:eastAsia="Times New Roman" w:hAnsi="Consolas" w:cs="Segoe UI"/>
+                <w:color w:val="24292F"/>
+                <w:sz w:val="18"/>
+                <w:szCs w:val="18"/>
+              </w:rPr>
+            </w:pPr>
+          </w:p>
+        </w:tc>
+      </w:tr>
+      <w:tr>
+        <w:tc>
+          <w:tcPr>
+            <w:tcW w:w="6940" w:type="dxa"/>
+          </w:tcPr>
+          <w:p>
+            <w:pPr>
+              <w:spacing w:after="0" w:line="240" w:lineRule="auto"/>
+              <w:rPr>
+                <w:rFonts w:ascii="Arial" w:eastAsia="Times New Roman" w:hAnsi="Arial" w:cs="Arial"/>
+                <w:sz w:val="20"/>
+                <w:szCs w:val="20"/>
+              </w:rPr>
+            </w:pPr>
+            <w:r>
+              <w:rPr>
+                <w:rFonts w:ascii="Arial" w:eastAsia="Times New Roman" w:hAnsi="Arial" w:cs="Arial"/>
+                <w:color w:val="24292F"/>
+                <w:sz w:val="20"/>
+                <w:szCs w:val="20"/>
+              </w:rPr>
+              <w:t xml:space="preserve">        // Convert from Custom C# string into Custom Rust string</w:t>
+            </w:r>
+          </w:p>
+        </w:tc>
+        <w:tc>
+          <w:tcPr>
+            <w:tcW w:w="320" w:type="dxa"/>
+            <w:shd w:val="clear" w:color="auto" w:fill="auto"/>
+            <w:noWrap/>
+            <w:tcMar>
+              <w:top w:w="0" w:type="dxa"/>
+              <w:left w:w="150" w:type="dxa"/>
+              <w:bottom w:w="0" w:type="dxa"/>
+              <w:right w:w="150" w:type="dxa"/>
+            </w:tcMar>
+            <w:hideMark/>
+          </w:tcPr>
+          <w:p>
+            <w:pPr>
+              <w:spacing w:after="0" w:line="300" w:lineRule="atLeast"/>
+              <w:rPr>
+                <w:rFonts w:ascii="Times New Roman" w:eastAsia="Times New Roman" w:hAnsi="Times New Roman" w:cs="Times New Roman"/>
+                <w:sz w:val="20"/>
+                <w:szCs w:val="20"/>
+              </w:rPr>
+            </w:pPr>
+          </w:p>
+        </w:tc>
+      </w:tr>
+      <w:tr>
+        <w:tc>
+          <w:tcPr>
+            <w:tcW w:w="6940" w:type="dxa"/>
+            <w:shd w:val="clear" w:color="auto" w:fill="FFFFFF"/>
+          </w:tcPr>
+          <w:p>
+            <w:pPr>
+              <w:spacing w:after="0" w:line="240" w:lineRule="auto"/>
+              <w:rPr>
+                <w:rFonts w:ascii="Arial" w:eastAsia="Times New Roman" w:hAnsi="Arial" w:cs="Arial"/>
+                <w:color w:val="24292F"/>
+                <w:sz w:val="20"/>
+                <w:szCs w:val="20"/>
+              </w:rPr>
+            </w:pPr>
+            <w:r>
+              <w:rPr>
+                <w:rFonts w:ascii="Arial" w:eastAsia="Times New Roman" w:hAnsi="Arial" w:cs="Arial"/>
+                <w:color w:val="24292F"/>
+                <w:sz w:val="20"/>
+                <w:szCs w:val="20"/>
+              </w:rPr>
+              <w:t xml:space="preserve">        public CustomRustString ConvertToRustString(){</w:t>
+            </w:r>
+          </w:p>
+        </w:tc>
+        <w:tc>
+          <w:tcPr>
+            <w:tcW w:w="320" w:type="dxa"/>
+            <w:shd w:val="clear" w:color="auto" w:fill="FFFFFF"/>
+            <w:noWrap/>
+            <w:tcMar>
+              <w:top w:w="0" w:type="dxa"/>
+              <w:left w:w="150" w:type="dxa"/>
+              <w:bottom w:w="0" w:type="dxa"/>
+              <w:right w:w="150" w:type="dxa"/>
+            </w:tcMar>
+            <w:hideMark/>
+          </w:tcPr>
+          <w:p>
+            <w:pPr>
+              <w:spacing w:after="0" w:line="300" w:lineRule="atLeast"/>
+              <w:rPr>
+                <w:rFonts w:ascii="Consolas" w:eastAsia="Times New Roman" w:hAnsi="Consolas" w:cs="Segoe UI"/>
+                <w:color w:val="24292F"/>
+                <w:sz w:val="18"/>
+                <w:szCs w:val="18"/>
+              </w:rPr>
+            </w:pPr>
+          </w:p>
+        </w:tc>
+      </w:tr>
+      <w:tr>
+        <w:tc>
+          <w:tcPr>
+            <w:tcW w:w="6940" w:type="dxa"/>
+          </w:tcPr>
+          <w:p>
+            <w:pPr>
+              <w:spacing w:after="0" w:line="240" w:lineRule="auto"/>
+              <w:rPr>
+                <w:rFonts w:ascii="Arial" w:eastAsia="Times New Roman" w:hAnsi="Arial" w:cs="Arial"/>
+                <w:color w:val="24292F"/>
+                <w:sz w:val="20"/>
+                <w:szCs w:val="20"/>
+              </w:rPr>
+            </w:pPr>
+          </w:p>
+          <w:p>
+            <w:pPr>
+              <w:spacing w:after="0" w:line="240" w:lineRule="auto"/>
+              <w:rPr>
+                <w:rFonts w:ascii="Arial" w:eastAsia="Times New Roman" w:hAnsi="Arial" w:cs="Arial"/>
+                <w:color w:val="24292F"/>
+                <w:sz w:val="20"/>
+                <w:szCs w:val="20"/>
+              </w:rPr>
+            </w:pPr>
+          </w:p>
+        </w:tc>
+        <w:tc>
+          <w:tcPr>
+            <w:tcW w:w="320" w:type="dxa"/>
+            <w:shd w:val="clear" w:color="auto" w:fill="auto"/>
+            <w:noWrap/>
+            <w:tcMar>
+              <w:top w:w="0" w:type="dxa"/>
+              <w:left w:w="150" w:type="dxa"/>
+              <w:bottom w:w="0" w:type="dxa"/>
+              <w:right w:w="150" w:type="dxa"/>
+            </w:tcMar>
+            <w:hideMark/>
+          </w:tcPr>
+          <w:p>
+            <w:pPr>
+              <w:spacing w:after="0" w:line="300" w:lineRule="atLeast"/>
+              <w:rPr>
+                <w:rFonts w:ascii="Consolas" w:eastAsia="Times New Roman" w:hAnsi="Consolas" w:cs="Segoe UI"/>
+                <w:color w:val="24292F"/>
+                <w:sz w:val="18"/>
+                <w:szCs w:val="18"/>
+              </w:rPr>
+            </w:pPr>
+          </w:p>
+        </w:tc>
+      </w:tr>
+      <w:tr>
+        <w:tc>
+          <w:tcPr>
+            <w:tcW w:w="6940" w:type="dxa"/>
+            <w:shd w:val="clear" w:color="auto" w:fill="FFFFFF"/>
+          </w:tcPr>
+          <w:p>
+            <w:pPr>
+              <w:spacing w:after="0" w:line="240" w:lineRule="auto"/>
+              <w:rPr>
+                <w:rFonts w:ascii="Arial" w:eastAsia="Times New Roman" w:hAnsi="Arial" w:cs="Arial"/>
+                <w:sz w:val="20"/>
+                <w:szCs w:val="20"/>
+              </w:rPr>
+            </w:pPr>
+            <w:r>
+              <w:rPr>
+                <w:rFonts w:ascii="Arial" w:eastAsia="Times New Roman" w:hAnsi="Arial" w:cs="Arial"/>
+                <w:color w:val="24292F"/>
+                <w:sz w:val="20"/>
+                <w:szCs w:val="20"/>
+              </w:rPr>
+              <w:t xml:space="preserve">            // Check to make sure this isn't empty. If it is, return </w:t>
+            </w:r>
+            <w:r>
+              <w:rPr>
+                <w:rFonts w:ascii="Arial" w:eastAsia="Times New Roman" w:hAnsi="Arial" w:cs="Arial"/>
+                <w:color w:val="24292F"/>
+                <w:sz w:val="20"/>
+                <w:szCs w:val="20"/>
+              </w:rPr>
+              <w:t>empty</w:t>
+            </w:r>
+            <w:r>
+              <w:rPr>
+                <w:rFonts w:ascii="Arial" w:eastAsia="Times New Roman" w:hAnsi="Arial" w:cs="Arial"/>
+                <w:color w:val="24292F"/>
+                <w:sz w:val="20"/>
+                <w:szCs w:val="20"/>
+              </w:rPr>
+              <w:t xml:space="preserve"> </w:t>
+            </w:r>
+          </w:p>
+        </w:tc>
+        <w:tc>
+          <w:tcPr>
+            <w:tcW w:w="320" w:type="dxa"/>
+            <w:shd w:val="clear" w:color="auto" w:fill="FFFFFF"/>
+            <w:noWrap/>
+            <w:tcMar>
+              <w:top w:w="0" w:type="dxa"/>
+              <w:left w:w="150" w:type="dxa"/>
+              <w:bottom w:w="0" w:type="dxa"/>
+              <w:right w:w="150" w:type="dxa"/>
+            </w:tcMar>
+            <w:hideMark/>
+          </w:tcPr>
+          <w:p>
+            <w:pPr>
+              <w:spacing w:after="0" w:line="300" w:lineRule="atLeast"/>
+              <w:rPr>
+                <w:rFonts w:ascii="Times New Roman" w:eastAsia="Times New Roman" w:hAnsi="Times New Roman" w:cs="Times New Roman"/>
+                <w:sz w:val="20"/>
+                <w:szCs w:val="20"/>
+              </w:rPr>
+            </w:pPr>
+          </w:p>
+        </w:tc>
+      </w:tr>
+      <w:tr>
+        <w:tc>
+          <w:tcPr>
+            <w:tcW w:w="6940" w:type="dxa"/>
+          </w:tcPr>
+          <w:p>
+            <w:pPr>
+              <w:spacing w:after="0" w:line="240" w:lineRule="auto"/>
+              <w:rPr>
+                <w:rFonts w:ascii="Arial" w:eastAsia="Times New Roman" w:hAnsi="Arial" w:cs="Arial"/>
+                <w:color w:val="24292F"/>
+                <w:sz w:val="20"/>
+                <w:szCs w:val="20"/>
+              </w:rPr>
+            </w:pPr>
+            <w:r>
+              <w:rPr>
+                <w:rFonts w:ascii="Arial" w:eastAsia="Times New Roman" w:hAnsi="Arial" w:cs="Arial"/>
+                <w:color w:val="24292F"/>
+                <w:sz w:val="20"/>
+                <w:szCs w:val="20"/>
+              </w:rPr>
+              <w:t xml:space="preserve">            CustomRustString returnObject = new CustomRustString(this.capacity);</w:t>
+            </w:r>
+          </w:p>
+        </w:tc>
+        <w:tc>
+          <w:tcPr>
+            <w:tcW w:w="320" w:type="dxa"/>
+            <w:shd w:val="clear" w:color="auto" w:fill="auto"/>
+            <w:noWrap/>
+            <w:tcMar>
+              <w:top w:w="0" w:type="dxa"/>
+              <w:left w:w="150" w:type="dxa"/>
+              <w:bottom w:w="0" w:type="dxa"/>
+              <w:right w:w="150" w:type="dxa"/>
+            </w:tcMar>
+            <w:hideMark/>
+          </w:tcPr>
+          <w:p>
+            <w:pPr>
+              <w:spacing w:after="0" w:line="300" w:lineRule="atLeast"/>
+              <w:rPr>
+                <w:rFonts w:ascii="Consolas" w:eastAsia="Times New Roman" w:hAnsi="Consolas" w:cs="Segoe UI"/>
+                <w:color w:val="24292F"/>
+                <w:sz w:val="18"/>
+                <w:szCs w:val="18"/>
+              </w:rPr>
+            </w:pPr>
+          </w:p>
+        </w:tc>
+      </w:tr>
+      <w:tr>
+        <w:tc>
+          <w:tcPr>
+            <w:tcW w:w="6940" w:type="dxa"/>
+            <w:shd w:val="clear" w:color="auto" w:fill="FFFFFF"/>
+          </w:tcPr>
+          <w:p>
+            <w:pPr>
+              <w:spacing w:after="0" w:line="240" w:lineRule="auto"/>
+              <w:rPr>
+                <w:rFonts w:ascii="Arial" w:eastAsia="Times New Roman" w:hAnsi="Arial" w:cs="Arial"/>
+                <w:color w:val="24292F"/>
+                <w:sz w:val="20"/>
+                <w:szCs w:val="20"/>
+              </w:rPr>
+            </w:pPr>
+          </w:p>
+          <w:p>
+            <w:pPr>
+              <w:spacing w:after="0" w:line="240" w:lineRule="auto"/>
+              <w:rPr>
+                <w:rFonts w:ascii="Arial" w:eastAsia="Times New Roman" w:hAnsi="Arial" w:cs="Arial"/>
+                <w:color w:val="24292F"/>
+                <w:sz w:val="20"/>
+                <w:szCs w:val="20"/>
+              </w:rPr>
+            </w:pPr>
+          </w:p>
+        </w:tc>
+        <w:tc>
+          <w:tcPr>
+            <w:tcW w:w="320" w:type="dxa"/>
+            <w:shd w:val="clear" w:color="auto" w:fill="FFFFFF"/>
+            <w:noWrap/>
+            <w:tcMar>
+              <w:top w:w="0" w:type="dxa"/>
+              <w:left w:w="150" w:type="dxa"/>
+              <w:bottom w:w="0" w:type="dxa"/>
+              <w:right w:w="150" w:type="dxa"/>
+            </w:tcMar>
+            <w:hideMark/>
+          </w:tcPr>
+          <w:p>
+            <w:pPr>
+              <w:spacing w:after="0" w:line="300" w:lineRule="atLeast"/>
+              <w:rPr>
+                <w:rFonts w:ascii="Consolas" w:eastAsia="Times New Roman" w:hAnsi="Consolas" w:cs="Segoe UI"/>
+                <w:color w:val="24292F"/>
+                <w:sz w:val="18"/>
+                <w:szCs w:val="18"/>
+              </w:rPr>
+            </w:pPr>
+          </w:p>
+        </w:tc>
+      </w:tr>
+      <w:tr>
+        <w:tc>
+          <w:tcPr>
+            <w:tcW w:w="6940" w:type="dxa"/>
+          </w:tcPr>
+          <w:p>
+            <w:pPr>
+              <w:spacing w:after="0" w:line="240" w:lineRule="auto"/>
+              <w:rPr>
+                <w:rFonts w:ascii="Arial" w:eastAsia="Times New Roman" w:hAnsi="Arial" w:cs="Arial"/>
+                <w:sz w:val="20"/>
+                <w:szCs w:val="20"/>
+              </w:rPr>
+            </w:pPr>
+            <w:r>
+              <w:rPr>
+                <w:rFonts w:ascii="Arial" w:eastAsia="Times New Roman" w:hAnsi="Arial" w:cs="Arial"/>
+                <w:color w:val="24292F"/>
+                <w:sz w:val="20"/>
+                <w:szCs w:val="20"/>
+              </w:rPr>
+              <w:t xml:space="preserve">            // Parse through and set array contents of utf8 to this string's contents </w:t>
+            </w:r>
+          </w:p>
+        </w:tc>
+        <w:tc>
+          <w:tcPr>
+            <w:tcW w:w="320" w:type="dxa"/>
+            <w:shd w:val="clear" w:color="auto" w:fill="auto"/>
+            <w:noWrap/>
+            <w:tcMar>
+              <w:top w:w="0" w:type="dxa"/>
+              <w:left w:w="150" w:type="dxa"/>
+              <w:bottom w:w="0" w:type="dxa"/>
+              <w:right w:w="150" w:type="dxa"/>
+            </w:tcMar>
+            <w:hideMark/>
+          </w:tcPr>
+          <w:p>
+            <w:pPr>
+              <w:spacing w:after="0" w:line="300" w:lineRule="atLeast"/>
+              <w:rPr>
+                <w:rFonts w:ascii="Times New Roman" w:eastAsia="Times New Roman" w:hAnsi="Times New Roman" w:cs="Times New Roman"/>
+                <w:sz w:val="20"/>
+                <w:szCs w:val="20"/>
+              </w:rPr>
+            </w:pPr>
+          </w:p>
+        </w:tc>
+      </w:tr>
+      <w:tr>
+        <w:tc>
+          <w:tcPr>
+            <w:tcW w:w="6940" w:type="dxa"/>
+            <w:shd w:val="clear" w:color="auto" w:fill="FFFFFF"/>
+          </w:tcPr>
+          <w:p>
+            <w:pPr>
+              <w:spacing w:after="0" w:line="240" w:lineRule="auto"/>
+              <w:rPr>
+                <w:rFonts w:ascii="Arial" w:eastAsia="Times New Roman" w:hAnsi="Arial" w:cs="Arial"/>
+                <w:color w:val="24292F"/>
+                <w:sz w:val="20"/>
+                <w:szCs w:val="20"/>
+              </w:rPr>
+            </w:pPr>
+            <w:r>
+              <w:rPr>
+                <w:rFonts w:ascii="Arial" w:eastAsia="Times New Roman" w:hAnsi="Arial" w:cs="Arial"/>
+                <w:color w:val="24292F"/>
+                <w:sz w:val="20"/>
+                <w:szCs w:val="20"/>
+              </w:rPr>
+              <w:t xml:space="preserve">            Encoding utf16 = Encoding.Unicode;</w:t>
+            </w:r>
+          </w:p>
+        </w:tc>
+        <w:tc>
+          <w:tcPr>
+            <w:tcW w:w="320" w:type="dxa"/>
+            <w:shd w:val="clear" w:color="auto" w:fill="FFFFFF"/>
+            <w:noWrap/>
+            <w:tcMar>
+              <w:top w:w="0" w:type="dxa"/>
+              <w:left w:w="150" w:type="dxa"/>
+              <w:bottom w:w="0" w:type="dxa"/>
+              <w:right w:w="150" w:type="dxa"/>
+            </w:tcMar>
+            <w:hideMark/>
+          </w:tcPr>
+          <w:p>
+            <w:pPr>
+              <w:spacing w:after="0" w:line="300" w:lineRule="atLeast"/>
+              <w:rPr>
+                <w:rFonts w:ascii="Consolas" w:eastAsia="Times New Roman" w:hAnsi="Consolas" w:cs="Segoe UI"/>
+                <w:color w:val="24292F"/>
+                <w:sz w:val="18"/>
+                <w:szCs w:val="18"/>
+              </w:rPr>
+            </w:pPr>
+          </w:p>
+        </w:tc>
+      </w:tr>
+      <w:tr>
+        <w:tc>
+          <w:tcPr>
+            <w:tcW w:w="6940" w:type="dxa"/>
+          </w:tcPr>
+          <w:p>
+            <w:pPr>
+              <w:spacing w:after="0" w:line="240" w:lineRule="auto"/>
+              <w:rPr>
+                <w:rFonts w:ascii="Arial" w:eastAsia="Times New Roman" w:hAnsi="Arial" w:cs="Arial"/>
+                <w:color w:val="24292F"/>
+                <w:sz w:val="20"/>
+                <w:szCs w:val="20"/>
+              </w:rPr>
+            </w:pPr>
+            <w:r>
+              <w:rPr>
+                <w:rFonts w:ascii="Arial" w:eastAsia="Times New Roman" w:hAnsi="Arial" w:cs="Arial"/>
+                <w:color w:val="24292F"/>
+                <w:sz w:val="20"/>
+                <w:szCs w:val="20"/>
+              </w:rPr>
+              <w:t xml:space="preserve">            Encoding utf8 = Encoding.UTF8;</w:t>
+            </w:r>
+          </w:p>
+        </w:tc>
+        <w:tc>
+          <w:tcPr>
+            <w:tcW w:w="320" w:type="dxa"/>
+            <w:shd w:val="clear" w:color="auto" w:fill="auto"/>
+            <w:noWrap/>
+            <w:tcMar>
+              <w:top w:w="0" w:type="dxa"/>
+              <w:left w:w="150" w:type="dxa"/>
+              <w:bottom w:w="0" w:type="dxa"/>
+              <w:right w:w="150" w:type="dxa"/>
+            </w:tcMar>
+            <w:hideMark/>
+          </w:tcPr>
+          <w:p>
+            <w:pPr>
+              <w:spacing w:after="0" w:line="300" w:lineRule="atLeast"/>
+              <w:rPr>
+                <w:rFonts w:ascii="Consolas" w:eastAsia="Times New Roman" w:hAnsi="Consolas" w:cs="Segoe UI"/>
+                <w:color w:val="24292F"/>
+                <w:sz w:val="18"/>
+                <w:szCs w:val="18"/>
+              </w:rPr>
+            </w:pPr>
+          </w:p>
+        </w:tc>
+      </w:tr>
+      <w:tr>
+        <w:tc>
+          <w:tcPr>
+            <w:tcW w:w="6940" w:type="dxa"/>
+            <w:shd w:val="clear" w:color="auto" w:fill="FFFFFF"/>
+          </w:tcPr>
+          <w:p>
+            <w:pPr>
+              <w:spacing w:after="0" w:line="240" w:lineRule="auto"/>
+              <w:rPr>
+                <w:rFonts w:ascii="Arial" w:eastAsia="Times New Roman" w:hAnsi="Arial" w:cs="Arial"/>
+                <w:color w:val="24292F"/>
+                <w:sz w:val="20"/>
+                <w:szCs w:val="20"/>
+              </w:rPr>
+            </w:pPr>
+            <w:r>
+              <w:rPr>
+                <w:rFonts w:ascii="Arial" w:eastAsia="Times New Roman" w:hAnsi="Arial" w:cs="Arial"/>
+                <w:color w:val="24292F"/>
+                <w:sz w:val="20"/>
+                <w:szCs w:val="20"/>
+              </w:rPr>
+              <w:t xml:space="preserve">            byte[] source = Encoding.Unicode.GetBytes(this.ConvertToString());</w:t>
+            </w:r>
+          </w:p>
+        </w:tc>
+        <w:tc>
+          <w:tcPr>
+            <w:tcW w:w="320" w:type="dxa"/>
+            <w:shd w:val="clear" w:color="auto" w:fill="FFFFFF"/>
+            <w:noWrap/>
+            <w:tcMar>
+              <w:top w:w="0" w:type="dxa"/>
+              <w:left w:w="150" w:type="dxa"/>
+              <w:bottom w:w="0" w:type="dxa"/>
+              <w:right w:w="150" w:type="dxa"/>
+            </w:tcMar>
+            <w:hideMark/>
+          </w:tcPr>
+          <w:p>
+            <w:pPr>
+              <w:spacing w:after="0" w:line="300" w:lineRule="atLeast"/>
+              <w:rPr>
+                <w:rFonts w:ascii="Consolas" w:eastAsia="Times New Roman" w:hAnsi="Consolas" w:cs="Segoe UI"/>
+                <w:color w:val="24292F"/>
+                <w:sz w:val="18"/>
+                <w:szCs w:val="18"/>
+              </w:rPr>
+            </w:pPr>
+          </w:p>
+        </w:tc>
+      </w:tr>
+      <w:tr>
+        <w:tc>
+          <w:tcPr>
+            <w:tcW w:w="6940" w:type="dxa"/>
+          </w:tcPr>
+          <w:p>
+            <w:pPr>
+              <w:spacing w:after="0" w:line="240" w:lineRule="auto"/>
+              <w:rPr>
+                <w:rFonts w:ascii="Arial" w:eastAsia="Times New Roman" w:hAnsi="Arial" w:cs="Arial"/>
+                <w:color w:val="24292F"/>
+                <w:sz w:val="20"/>
+                <w:szCs w:val="20"/>
+              </w:rPr>
+            </w:pPr>
+            <w:r>
+              <w:rPr>
+                <w:rFonts w:ascii="Arial" w:eastAsia="Times New Roman" w:hAnsi="Arial" w:cs="Arial"/>
+                <w:color w:val="24292F"/>
+                <w:sz w:val="20"/>
+                <w:szCs w:val="20"/>
+              </w:rPr>
+              <w:t xml:space="preserve">            byte[] translated = Encoding.Convert</w:t>
+            </w:r>
+          </w:p>
+        </w:tc>
+        <w:tc>
+          <w:tcPr>
+            <w:tcW w:w="320" w:type="dxa"/>
+            <w:shd w:val="clear" w:color="auto" w:fill="auto"/>
+            <w:noWrap/>
+            <w:tcMar>
+              <w:top w:w="0" w:type="dxa"/>
+              <w:left w:w="150" w:type="dxa"/>
+              <w:bottom w:w="0" w:type="dxa"/>
+              <w:right w:w="150" w:type="dxa"/>
+            </w:tcMar>
+            <w:hideMark/>
+          </w:tcPr>
+          <w:p>
+            <w:pPr>
+              <w:spacing w:after="0" w:line="300" w:lineRule="atLeast"/>
+              <w:rPr>
+                <w:rFonts w:ascii="Consolas" w:eastAsia="Times New Roman" w:hAnsi="Consolas" w:cs="Segoe UI"/>
+                <w:color w:val="24292F"/>
+                <w:sz w:val="18"/>
+                <w:szCs w:val="18"/>
+              </w:rPr>
+            </w:pPr>
+          </w:p>
+        </w:tc>
+      </w:tr>
+      <w:tr>
+        <w:tc>
+          <w:tcPr>
+            <w:tcW w:w="6940" w:type="dxa"/>
+            <w:shd w:val="clear" w:color="auto" w:fill="FFFFFF"/>
+          </w:tcPr>
+          <w:p>
+            <w:pPr>
+              <w:spacing w:after="0" w:line="240" w:lineRule="auto"/>
+              <w:rPr>
+                <w:rFonts w:ascii="Arial" w:eastAsia="Times New Roman" w:hAnsi="Arial" w:cs="Arial"/>
+                <w:color w:val="24292F"/>
+                <w:sz w:val="20"/>
+                <w:szCs w:val="20"/>
+              </w:rPr>
+            </w:pPr>
+            <w:r>
+              <w:rPr>
+                <w:rFonts w:ascii="Arial" w:eastAsia="Times New Roman" w:hAnsi="Arial" w:cs="Arial"/>
+                <w:color w:val="24292F"/>
+                <w:sz w:val="20"/>
+                <w:szCs w:val="20"/>
+              </w:rPr>
+              <w:t xml:space="preserve">            (</w:t>
+            </w:r>
+          </w:p>
+        </w:tc>
+        <w:tc>
+          <w:tcPr>
+            <w:tcW w:w="320" w:type="dxa"/>
+            <w:shd w:val="clear" w:color="auto" w:fill="FFFFFF"/>
+            <w:noWrap/>
+            <w:tcMar>
+              <w:top w:w="0" w:type="dxa"/>
+              <w:left w:w="150" w:type="dxa"/>
+              <w:bottom w:w="0" w:type="dxa"/>
+              <w:right w:w="150" w:type="dxa"/>
+            </w:tcMar>
+            <w:hideMark/>
+          </w:tcPr>
+          <w:p>
+            <w:pPr>
+              <w:spacing w:after="0" w:line="300" w:lineRule="atLeast"/>
+              <w:rPr>
+                <w:rFonts w:ascii="Consolas" w:eastAsia="Times New Roman" w:hAnsi="Consolas" w:cs="Segoe UI"/>
+                <w:color w:val="24292F"/>
+                <w:sz w:val="18"/>
+                <w:szCs w:val="18"/>
+              </w:rPr>
+            </w:pPr>
+          </w:p>
+        </w:tc>
+      </w:tr>
+      <w:tr>
+        <w:tc>
+          <w:tcPr>
+            <w:tcW w:w="6940" w:type="dxa"/>
+          </w:tcPr>
+          <w:p>
+            <w:pPr>
+              <w:spacing w:after="0" w:line="240" w:lineRule="auto"/>
+              <w:rPr>
+                <w:rFonts w:ascii="Arial" w:eastAsia="Times New Roman" w:hAnsi="Arial" w:cs="Arial"/>
+                <w:color w:val="24292F"/>
+                <w:sz w:val="20"/>
+                <w:szCs w:val="20"/>
+              </w:rPr>
+            </w:pPr>
+            <w:r>
+              <w:rPr>
+                <w:rFonts w:ascii="Arial" w:eastAsia="Times New Roman" w:hAnsi="Arial" w:cs="Arial"/>
+                <w:color w:val="24292F"/>
+                <w:sz w:val="20"/>
+                <w:szCs w:val="20"/>
+              </w:rPr>
+              <w:t xml:space="preserve">                utf16,</w:t>
+            </w:r>
+          </w:p>
+        </w:tc>
+        <w:tc>
+          <w:tcPr>
+            <w:tcW w:w="320" w:type="dxa"/>
+            <w:shd w:val="clear" w:color="auto" w:fill="auto"/>
+            <w:noWrap/>
+            <w:tcMar>
+              <w:top w:w="0" w:type="dxa"/>
+              <w:left w:w="150" w:type="dxa"/>
+              <w:bottom w:w="0" w:type="dxa"/>
+              <w:right w:w="150" w:type="dxa"/>
+            </w:tcMar>
+            <w:hideMark/>
+          </w:tcPr>
+          <w:p>
+            <w:pPr>
+              <w:spacing w:after="0" w:line="300" w:lineRule="atLeast"/>
+              <w:rPr>
+                <w:rFonts w:ascii="Consolas" w:eastAsia="Times New Roman" w:hAnsi="Consolas" w:cs="Segoe UI"/>
+                <w:color w:val="24292F"/>
+                <w:sz w:val="18"/>
+                <w:szCs w:val="18"/>
+              </w:rPr>
+            </w:pPr>
+          </w:p>
+        </w:tc>
+      </w:tr>
+      <w:tr>
+        <w:tc>
+          <w:tcPr>
+            <w:tcW w:w="6940" w:type="dxa"/>
+            <w:shd w:val="clear" w:color="auto" w:fill="FFFFFF"/>
+          </w:tcPr>
+          <w:p>
+            <w:pPr>
+              <w:spacing w:after="0" w:line="240" w:lineRule="auto"/>
+              <w:rPr>
+                <w:rFonts w:ascii="Arial" w:eastAsia="Times New Roman" w:hAnsi="Arial" w:cs="Arial"/>
+                <w:color w:val="24292F"/>
+                <w:sz w:val="20"/>
+                <w:szCs w:val="20"/>
+              </w:rPr>
+            </w:pPr>
+            <w:r>
+              <w:rPr>
+                <w:rFonts w:ascii="Arial" w:eastAsia="Times New Roman" w:hAnsi="Arial" w:cs="Arial"/>
+                <w:color w:val="24292F"/>
+                <w:sz w:val="20"/>
+                <w:szCs w:val="20"/>
+              </w:rPr>
+              <w:t xml:space="preserve">                utf8,</w:t>
+            </w:r>
+          </w:p>
+        </w:tc>
+        <w:tc>
+          <w:tcPr>
+            <w:tcW w:w="320" w:type="dxa"/>
+            <w:shd w:val="clear" w:color="auto" w:fill="FFFFFF"/>
+            <w:noWrap/>
+            <w:tcMar>
+              <w:top w:w="0" w:type="dxa"/>
+              <w:left w:w="150" w:type="dxa"/>
+              <w:bottom w:w="0" w:type="dxa"/>
+              <w:right w:w="150" w:type="dxa"/>
+            </w:tcMar>
+            <w:hideMark/>
+          </w:tcPr>
+          <w:p>
+            <w:pPr>
+              <w:spacing w:after="0" w:line="300" w:lineRule="atLeast"/>
+              <w:rPr>
+                <w:rFonts w:ascii="Consolas" w:eastAsia="Times New Roman" w:hAnsi="Consolas" w:cs="Segoe UI"/>
+                <w:color w:val="24292F"/>
+                <w:sz w:val="18"/>
+                <w:szCs w:val="18"/>
+              </w:rPr>
+            </w:pPr>
+          </w:p>
+        </w:tc>
+      </w:tr>
+      <w:tr>
+        <w:tc>
+          <w:tcPr>
+            <w:tcW w:w="6940" w:type="dxa"/>
+          </w:tcPr>
+          <w:p>
+            <w:pPr>
+              <w:spacing w:after="0" w:line="240" w:lineRule="auto"/>
+              <w:rPr>
+                <w:rFonts w:ascii="Arial" w:eastAsia="Times New Roman" w:hAnsi="Arial" w:cs="Arial"/>
+                <w:color w:val="24292F"/>
+                <w:sz w:val="20"/>
+                <w:szCs w:val="20"/>
+              </w:rPr>
+            </w:pPr>
+            <w:r>
+              <w:rPr>
+                <w:rFonts w:ascii="Arial" w:eastAsia="Times New Roman" w:hAnsi="Arial" w:cs="Arial"/>
+                <w:color w:val="24292F"/>
+                <w:sz w:val="20"/>
+                <w:szCs w:val="20"/>
+              </w:rPr>
+              <w:t xml:space="preserve">                source</w:t>
+            </w:r>
+          </w:p>
+        </w:tc>
+        <w:tc>
+          <w:tcPr>
+            <w:tcW w:w="320" w:type="dxa"/>
+            <w:shd w:val="clear" w:color="auto" w:fill="auto"/>
+            <w:noWrap/>
+            <w:tcMar>
+              <w:top w:w="0" w:type="dxa"/>
+              <w:left w:w="150" w:type="dxa"/>
+              <w:bottom w:w="0" w:type="dxa"/>
+              <w:right w:w="150" w:type="dxa"/>
+            </w:tcMar>
+            <w:hideMark/>
+          </w:tcPr>
+          <w:p>
+            <w:pPr>
+              <w:spacing w:after="0" w:line="300" w:lineRule="atLeast"/>
+              <w:rPr>
+                <w:rFonts w:ascii="Consolas" w:eastAsia="Times New Roman" w:hAnsi="Consolas" w:cs="Segoe UI"/>
+                <w:color w:val="24292F"/>
+                <w:sz w:val="18"/>
+                <w:szCs w:val="18"/>
+              </w:rPr>
+            </w:pPr>
+          </w:p>
+        </w:tc>
+      </w:tr>
+      <w:tr>
+        <w:tc>
+          <w:tcPr>
+            <w:tcW w:w="6940" w:type="dxa"/>
+            <w:shd w:val="clear" w:color="auto" w:fill="FFFFFF"/>
+          </w:tcPr>
+          <w:p>
+            <w:pPr>
+              <w:spacing w:after="0" w:line="240" w:lineRule="auto"/>
+              <w:rPr>
+                <w:rFonts w:ascii="Arial" w:eastAsia="Times New Roman" w:hAnsi="Arial" w:cs="Arial"/>
+                <w:color w:val="24292F"/>
+                <w:sz w:val="20"/>
+                <w:szCs w:val="20"/>
+              </w:rPr>
+            </w:pPr>
+            <w:r>
+              <w:rPr>
+                <w:rFonts w:ascii="Arial" w:eastAsia="Times New Roman" w:hAnsi="Arial" w:cs="Arial"/>
+                <w:color w:val="24292F"/>
+                <w:sz w:val="20"/>
+                <w:szCs w:val="20"/>
+              </w:rPr>
+              <w:t xml:space="preserve">            );</w:t>
+            </w:r>
+          </w:p>
+        </w:tc>
+        <w:tc>
+          <w:tcPr>
+            <w:tcW w:w="320" w:type="dxa"/>
+            <w:shd w:val="clear" w:color="auto" w:fill="FFFFFF"/>
+            <w:noWrap/>
+            <w:tcMar>
+              <w:top w:w="0" w:type="dxa"/>
+              <w:left w:w="150" w:type="dxa"/>
+              <w:bottom w:w="0" w:type="dxa"/>
+              <w:right w:w="150" w:type="dxa"/>
+            </w:tcMar>
+            <w:hideMark/>
+          </w:tcPr>
+          <w:p>
+            <w:pPr>
+              <w:spacing w:after="0" w:line="300" w:lineRule="atLeast"/>
+              <w:rPr>
+                <w:rFonts w:ascii="Consolas" w:eastAsia="Times New Roman" w:hAnsi="Consolas" w:cs="Segoe UI"/>
+                <w:color w:val="24292F"/>
+                <w:sz w:val="18"/>
+                <w:szCs w:val="18"/>
+              </w:rPr>
+            </w:pPr>
+          </w:p>
+        </w:tc>
+      </w:tr>
+      <w:tr>
+        <w:tc>
+          <w:tcPr>
+            <w:tcW w:w="6940" w:type="dxa"/>
+          </w:tcPr>
+          <w:p>
+            <w:pPr>
+              <w:spacing w:after="0" w:line="240" w:lineRule="auto"/>
+              <w:rPr>
+                <w:rFonts w:ascii="Arial" w:eastAsia="Times New Roman" w:hAnsi="Arial" w:cs="Arial"/>
+                <w:color w:val="24292F"/>
+                <w:sz w:val="20"/>
+                <w:szCs w:val="20"/>
+              </w:rPr>
+            </w:pPr>
+          </w:p>
+          <w:p>
+            <w:pPr>
+              <w:spacing w:after="0" w:line="240" w:lineRule="auto"/>
+              <w:rPr>
+                <w:rFonts w:ascii="Arial" w:eastAsia="Times New Roman" w:hAnsi="Arial" w:cs="Arial"/>
+                <w:color w:val="24292F"/>
+                <w:sz w:val="20"/>
+                <w:szCs w:val="20"/>
+              </w:rPr>
+            </w:pPr>
+          </w:p>
+        </w:tc>
+        <w:tc>
+          <w:tcPr>
+            <w:tcW w:w="320" w:type="dxa"/>
+            <w:shd w:val="clear" w:color="auto" w:fill="auto"/>
+            <w:noWrap/>
+            <w:tcMar>
+              <w:top w:w="0" w:type="dxa"/>
+              <w:left w:w="150" w:type="dxa"/>
+              <w:bottom w:w="0" w:type="dxa"/>
+              <w:right w:w="150" w:type="dxa"/>
+            </w:tcMar>
+            <w:hideMark/>
+          </w:tcPr>
+          <w:p>
+            <w:pPr>
+              <w:spacing w:after="0" w:line="300" w:lineRule="atLeast"/>
+              <w:rPr>
+                <w:rFonts w:ascii="Consolas" w:eastAsia="Times New Roman" w:hAnsi="Consolas" w:cs="Segoe UI"/>
+                <w:color w:val="24292F"/>
+                <w:sz w:val="18"/>
+                <w:szCs w:val="18"/>
+              </w:rPr>
+            </w:pPr>
+          </w:p>
+        </w:tc>
+      </w:tr>
+      <w:tr>
+        <w:tc>
+          <w:tcPr>
+            <w:tcW w:w="6940" w:type="dxa"/>
+            <w:shd w:val="clear" w:color="auto" w:fill="FFFFFF"/>
+          </w:tcPr>
+          <w:p>
+            <w:pPr>
+              <w:spacing w:after="0" w:line="240" w:lineRule="auto"/>
+              <w:rPr>
+                <w:rFonts w:ascii="Arial" w:eastAsia="Times New Roman" w:hAnsi="Arial" w:cs="Arial"/>
+                <w:sz w:val="20"/>
+                <w:szCs w:val="20"/>
+              </w:rPr>
+            </w:pPr>
+            <w:r>
+              <w:rPr>
+                <w:rFonts w:ascii="Arial" w:eastAsia="Times New Roman" w:hAnsi="Arial" w:cs="Arial"/>
+                <w:color w:val="24292F"/>
+                <w:sz w:val="20"/>
+                <w:szCs w:val="20"/>
+              </w:rPr>
+              <w:t xml:space="preserve">            // Assign to utf8 rust string and return afterwards</w:t>
+            </w:r>
+          </w:p>
+        </w:tc>
+        <w:tc>
+          <w:tcPr>
+            <w:tcW w:w="320" w:type="dxa"/>
+            <w:shd w:val="clear" w:color="auto" w:fill="FFFFFF"/>
+            <w:noWrap/>
+            <w:tcMar>
+              <w:top w:w="0" w:type="dxa"/>
+              <w:left w:w="150" w:type="dxa"/>
+              <w:bottom w:w="0" w:type="dxa"/>
+              <w:right w:w="150" w:type="dxa"/>
+            </w:tcMar>
+            <w:hideMark/>
+          </w:tcPr>
+          <w:p>
+            <w:pPr>
+              <w:spacing w:after="0" w:line="300" w:lineRule="atLeast"/>
+              <w:rPr>
+                <w:rFonts w:ascii="Times New Roman" w:eastAsia="Times New Roman" w:hAnsi="Times New Roman" w:cs="Times New Roman"/>
+                <w:sz w:val="20"/>
+                <w:szCs w:val="20"/>
+              </w:rPr>
+            </w:pPr>
+          </w:p>
+        </w:tc>
+      </w:tr>
+      <w:tr>
+        <w:tc>
+          <w:tcPr>
+            <w:tcW w:w="6940" w:type="dxa"/>
+          </w:tcPr>
+          <w:p>
+            <w:pPr>
+              <w:spacing w:after="0" w:line="240" w:lineRule="auto"/>
+              <w:rPr>
+                <w:rFonts w:ascii="Arial" w:eastAsia="Times New Roman" w:hAnsi="Arial" w:cs="Arial"/>
+                <w:color w:val="24292F"/>
+                <w:sz w:val="20"/>
+                <w:szCs w:val="20"/>
+              </w:rPr>
+            </w:pPr>
+            <w:r>
+              <w:rPr>
+                <w:rFonts w:ascii="Arial" w:eastAsia="Times New Roman" w:hAnsi="Arial" w:cs="Arial"/>
+                <w:color w:val="24292F"/>
+                <w:sz w:val="20"/>
+                <w:szCs w:val="20"/>
+              </w:rPr>
+              <w:t xml:space="preserve">            int i = 0;</w:t>
+            </w:r>
+          </w:p>
+        </w:tc>
+        <w:tc>
+          <w:tcPr>
+            <w:tcW w:w="320" w:type="dxa"/>
+            <w:shd w:val="clear" w:color="auto" w:fill="auto"/>
+            <w:noWrap/>
+            <w:tcMar>
+              <w:top w:w="0" w:type="dxa"/>
+              <w:left w:w="150" w:type="dxa"/>
+              <w:bottom w:w="0" w:type="dxa"/>
+              <w:right w:w="150" w:type="dxa"/>
+            </w:tcMar>
+            <w:hideMark/>
+          </w:tcPr>
+          <w:p>
+            <w:pPr>
+              <w:spacing w:after="0" w:line="300" w:lineRule="atLeast"/>
+              <w:rPr>
+                <w:rFonts w:ascii="Consolas" w:eastAsia="Times New Roman" w:hAnsi="Consolas" w:cs="Segoe UI"/>
+                <w:color w:val="24292F"/>
+                <w:sz w:val="18"/>
+                <w:szCs w:val="18"/>
+              </w:rPr>
+            </w:pPr>
+          </w:p>
+        </w:tc>
+      </w:tr>
+      <w:tr>
+        <w:tc>
+          <w:tcPr>
+            <w:tcW w:w="6940" w:type="dxa"/>
+            <w:shd w:val="clear" w:color="auto" w:fill="FFFFFF"/>
+          </w:tcPr>
+          <w:p>
+            <w:pPr>
+              <w:spacing w:after="0" w:line="240" w:lineRule="auto"/>
+              <w:rPr>
+                <w:rFonts w:ascii="Arial" w:eastAsia="Times New Roman" w:hAnsi="Arial" w:cs="Arial"/>
+                <w:color w:val="24292F"/>
+                <w:sz w:val="20"/>
+                <w:szCs w:val="20"/>
+              </w:rPr>
+            </w:pPr>
+            <w:r>
+              <w:rPr>
+                <w:rFonts w:ascii="Arial" w:eastAsia="Times New Roman" w:hAnsi="Arial" w:cs="Arial"/>
+                <w:color w:val="24292F"/>
+                <w:sz w:val="20"/>
+                <w:szCs w:val="20"/>
+              </w:rPr>
+              <w:t xml:space="preserve">            foreach (byte utf8Char in translated){</w:t>
+            </w:r>
+          </w:p>
+        </w:tc>
+        <w:tc>
+          <w:tcPr>
+            <w:tcW w:w="320" w:type="dxa"/>
+            <w:shd w:val="clear" w:color="auto" w:fill="FFFFFF"/>
+            <w:noWrap/>
+            <w:tcMar>
+              <w:top w:w="0" w:type="dxa"/>
+              <w:left w:w="150" w:type="dxa"/>
+              <w:bottom w:w="0" w:type="dxa"/>
+              <w:right w:w="150" w:type="dxa"/>
+            </w:tcMar>
+            <w:hideMark/>
+          </w:tcPr>
+          <w:p>
+            <w:pPr>
+              <w:spacing w:after="0" w:line="300" w:lineRule="atLeast"/>
+              <w:rPr>
+                <w:rFonts w:ascii="Consolas" w:eastAsia="Times New Roman" w:hAnsi="Consolas" w:cs="Segoe UI"/>
+                <w:color w:val="24292F"/>
+                <w:sz w:val="18"/>
+                <w:szCs w:val="18"/>
+              </w:rPr>
+            </w:pPr>
+          </w:p>
+        </w:tc>
+      </w:tr>
+      <w:tr>
+        <w:tc>
+          <w:tcPr>
+            <w:tcW w:w="6940" w:type="dxa"/>
+          </w:tcPr>
+          <w:p>
+            <w:pPr>
+              <w:spacing w:after="0" w:line="240" w:lineRule="auto"/>
+              <w:rPr>
+                <w:rFonts w:ascii="Arial" w:eastAsia="Times New Roman" w:hAnsi="Arial" w:cs="Arial"/>
+                <w:color w:val="24292F"/>
+                <w:sz w:val="20"/>
+                <w:szCs w:val="20"/>
+              </w:rPr>
+            </w:pPr>
+            <w:r>
+              <w:rPr>
+                <w:rFonts w:ascii="Arial" w:eastAsia="Times New Roman" w:hAnsi="Arial" w:cs="Arial"/>
+                <w:color w:val="24292F"/>
+                <w:sz w:val="20"/>
+                <w:szCs w:val="20"/>
+              </w:rPr>
+              <w:t xml:space="preserve">                returnObject.string_slice[i] = utf8Char;</w:t>
+            </w:r>
+          </w:p>
+        </w:tc>
+        <w:tc>
+          <w:tcPr>
+            <w:tcW w:w="320" w:type="dxa"/>
+            <w:shd w:val="clear" w:color="auto" w:fill="auto"/>
+            <w:noWrap/>
+            <w:tcMar>
+              <w:top w:w="0" w:type="dxa"/>
+              <w:left w:w="150" w:type="dxa"/>
+              <w:bottom w:w="0" w:type="dxa"/>
+              <w:right w:w="150" w:type="dxa"/>
+            </w:tcMar>
+            <w:hideMark/>
+          </w:tcPr>
+          <w:p>
+            <w:pPr>
+              <w:spacing w:after="0" w:line="300" w:lineRule="atLeast"/>
+              <w:rPr>
+                <w:rFonts w:ascii="Consolas" w:eastAsia="Times New Roman" w:hAnsi="Consolas" w:cs="Segoe UI"/>
+                <w:color w:val="24292F"/>
+                <w:sz w:val="18"/>
+                <w:szCs w:val="18"/>
+              </w:rPr>
+            </w:pPr>
+          </w:p>
+        </w:tc>
+      </w:tr>
+      <w:tr>
+        <w:tc>
+          <w:tcPr>
+            <w:tcW w:w="6940" w:type="dxa"/>
+            <w:shd w:val="clear" w:color="auto" w:fill="FFFFFF"/>
+          </w:tcPr>
+          <w:p>
+            <w:pPr>
+              <w:spacing w:after="0" w:line="240" w:lineRule="auto"/>
+              <w:rPr>
+                <w:rFonts w:ascii="Arial" w:eastAsia="Times New Roman" w:hAnsi="Arial" w:cs="Arial"/>
+                <w:color w:val="24292F"/>
+                <w:sz w:val="20"/>
+                <w:szCs w:val="20"/>
+              </w:rPr>
+            </w:pPr>
+            <w:r>
+              <w:rPr>
+                <w:rFonts w:ascii="Arial" w:eastAsia="Times New Roman" w:hAnsi="Arial" w:cs="Arial"/>
+                <w:color w:val="24292F"/>
+                <w:sz w:val="20"/>
+                <w:szCs w:val="20"/>
+              </w:rPr>
+              <w:t xml:space="preserve">                i++;</w:t>
+            </w:r>
+          </w:p>
+        </w:tc>
+        <w:tc>
+          <w:tcPr>
+            <w:tcW w:w="320" w:type="dxa"/>
+            <w:shd w:val="clear" w:color="auto" w:fill="FFFFFF"/>
+            <w:noWrap/>
+            <w:tcMar>
+              <w:top w:w="0" w:type="dxa"/>
+              <w:left w:w="150" w:type="dxa"/>
+              <w:bottom w:w="0" w:type="dxa"/>
+              <w:right w:w="150" w:type="dxa"/>
+            </w:tcMar>
+            <w:hideMark/>
+          </w:tcPr>
+          <w:p>
+            <w:pPr>
+              <w:spacing w:after="0" w:line="300" w:lineRule="atLeast"/>
+              <w:rPr>
+                <w:rFonts w:ascii="Consolas" w:eastAsia="Times New Roman" w:hAnsi="Consolas" w:cs="Segoe UI"/>
+                <w:color w:val="24292F"/>
+                <w:sz w:val="18"/>
+                <w:szCs w:val="18"/>
+              </w:rPr>
+            </w:pPr>
+          </w:p>
+        </w:tc>
+      </w:tr>
+      <w:tr>
+        <w:tc>
+          <w:tcPr>
+            <w:tcW w:w="6940" w:type="dxa"/>
+          </w:tcPr>
+          <w:p>
+            <w:pPr>
+              <w:spacing w:after="0" w:line="240" w:lineRule="auto"/>
+              <w:rPr>
+                <w:rFonts w:ascii="Arial" w:eastAsia="Times New Roman" w:hAnsi="Arial" w:cs="Arial"/>
+                <w:color w:val="24292F"/>
+                <w:sz w:val="20"/>
+                <w:szCs w:val="20"/>
+              </w:rPr>
+            </w:pPr>
+            <w:r>
+              <w:rPr>
+                <w:rFonts w:ascii="Arial" w:eastAsia="Times New Roman" w:hAnsi="Arial" w:cs="Arial"/>
+                <w:color w:val="24292F"/>
+                <w:sz w:val="20"/>
+                <w:szCs w:val="20"/>
+              </w:rPr>
+              <w:t xml:space="preserve">            }</w:t>
+            </w:r>
+          </w:p>
+        </w:tc>
+        <w:tc>
+          <w:tcPr>
+            <w:tcW w:w="320" w:type="dxa"/>
+            <w:shd w:val="clear" w:color="auto" w:fill="auto"/>
+            <w:noWrap/>
+            <w:tcMar>
+              <w:top w:w="0" w:type="dxa"/>
+              <w:left w:w="150" w:type="dxa"/>
+              <w:bottom w:w="0" w:type="dxa"/>
+              <w:right w:w="150" w:type="dxa"/>
+            </w:tcMar>
+            <w:hideMark/>
+          </w:tcPr>
+          <w:p>
+            <w:pPr>
+              <w:spacing w:after="0" w:line="300" w:lineRule="atLeast"/>
+              <w:rPr>
+                <w:rFonts w:ascii="Consolas" w:eastAsia="Times New Roman" w:hAnsi="Consolas" w:cs="Segoe UI"/>
+                <w:color w:val="24292F"/>
+                <w:sz w:val="18"/>
+                <w:szCs w:val="18"/>
+              </w:rPr>
+            </w:pPr>
+          </w:p>
+        </w:tc>
+      </w:tr>
+      <w:tr>
+        <w:tc>
+          <w:tcPr>
+            <w:tcW w:w="6940" w:type="dxa"/>
+            <w:shd w:val="clear" w:color="auto" w:fill="FFFFFF"/>
+          </w:tcPr>
+          <w:p>
+            <w:pPr>
+              <w:spacing w:after="0" w:line="240" w:lineRule="auto"/>
+              <w:rPr>
+                <w:rFonts w:ascii="Arial" w:eastAsia="Times New Roman" w:hAnsi="Arial" w:cs="Arial"/>
+                <w:color w:val="24292F"/>
+                <w:sz w:val="20"/>
+                <w:szCs w:val="20"/>
+              </w:rPr>
+            </w:pPr>
+            <w:r>
+              <w:rPr>
+                <w:rFonts w:ascii="Arial" w:eastAsia="Times New Roman" w:hAnsi="Arial" w:cs="Arial"/>
+                <w:color w:val="24292F"/>
+                <w:sz w:val="20"/>
+                <w:szCs w:val="20"/>
+              </w:rPr>
+              <w:t xml:space="preserve">            return returnObject;</w:t>
+            </w:r>
+          </w:p>
+        </w:tc>
+        <w:tc>
+          <w:tcPr>
+            <w:tcW w:w="320" w:type="dxa"/>
+            <w:shd w:val="clear" w:color="auto" w:fill="FFFFFF"/>
+            <w:noWrap/>
+            <w:tcMar>
+              <w:top w:w="0" w:type="dxa"/>
+              <w:left w:w="150" w:type="dxa"/>
+              <w:bottom w:w="0" w:type="dxa"/>
+              <w:right w:w="150" w:type="dxa"/>
+            </w:tcMar>
+            <w:hideMark/>
+          </w:tcPr>
+          <w:p>
+            <w:pPr>
+              <w:spacing w:after="0" w:line="300" w:lineRule="atLeast"/>
+              <w:rPr>
+                <w:rFonts w:ascii="Consolas" w:eastAsia="Times New Roman" w:hAnsi="Consolas" w:cs="Segoe UI"/>
+                <w:color w:val="24292F"/>
+                <w:sz w:val="18"/>
+                <w:szCs w:val="18"/>
+              </w:rPr>
+            </w:pPr>
+          </w:p>
+        </w:tc>
+      </w:tr>
+      <w:tr>
+        <w:tc>
+          <w:tcPr>
+            <w:tcW w:w="6940" w:type="dxa"/>
+          </w:tcPr>
+          <w:p>
+            <w:pPr>
+              <w:spacing w:after="0" w:line="240" w:lineRule="auto"/>
+              <w:rPr>
+                <w:rFonts w:ascii="Arial" w:eastAsia="Times New Roman" w:hAnsi="Arial" w:cs="Arial"/>
+                <w:color w:val="24292F"/>
+                <w:sz w:val="20"/>
+                <w:szCs w:val="20"/>
+              </w:rPr>
+            </w:pPr>
+            <w:r>
+              <w:rPr>
+                <w:rFonts w:ascii="Arial" w:eastAsia="Times New Roman" w:hAnsi="Arial" w:cs="Arial"/>
+                <w:color w:val="24292F"/>
+                <w:sz w:val="20"/>
+                <w:szCs w:val="20"/>
+              </w:rPr>
+              <w:t xml:space="preserve">        }</w:t>
+            </w:r>
+          </w:p>
+        </w:tc>
+        <w:tc>
+          <w:tcPr>
+            <w:tcW w:w="320" w:type="dxa"/>
+            <w:shd w:val="clear" w:color="auto" w:fill="auto"/>
+            <w:noWrap/>
+            <w:tcMar>
+              <w:top w:w="0" w:type="dxa"/>
+              <w:left w:w="150" w:type="dxa"/>
+              <w:bottom w:w="0" w:type="dxa"/>
+              <w:right w:w="150" w:type="dxa"/>
+            </w:tcMar>
+            <w:hideMark/>
+          </w:tcPr>
+          <w:p>
+            <w:pPr>
+              <w:spacing w:after="0" w:line="300" w:lineRule="atLeast"/>
+              <w:rPr>
+                <w:rFonts w:ascii="Consolas" w:eastAsia="Times New Roman" w:hAnsi="Consolas" w:cs="Segoe UI"/>
+                <w:color w:val="24292F"/>
+                <w:sz w:val="18"/>
+                <w:szCs w:val="18"/>
+              </w:rPr>
+            </w:pPr>
+          </w:p>
+        </w:tc>
+      </w:tr>
+      <w:tr>
+        <w:tc>
+          <w:tcPr>
+            <w:tcW w:w="6940" w:type="dxa"/>
+            <w:shd w:val="clear" w:color="auto" w:fill="FFFFFF"/>
+          </w:tcPr>
+          <w:p>
+            <w:pPr>
+              <w:spacing w:after="0" w:line="240" w:lineRule="auto"/>
+              <w:rPr>
+                <w:rFonts w:ascii="Arial" w:eastAsia="Times New Roman" w:hAnsi="Arial" w:cs="Arial"/>
+                <w:color w:val="24292F"/>
+                <w:sz w:val="20"/>
+                <w:szCs w:val="20"/>
+              </w:rPr>
+            </w:pPr>
+            <w:r>
+              <w:rPr>
+                <w:rFonts w:ascii="Arial" w:eastAsia="Times New Roman" w:hAnsi="Arial" w:cs="Arial"/>
+                <w:color w:val="24292F"/>
+                <w:sz w:val="20"/>
+                <w:szCs w:val="20"/>
+              </w:rPr>
+              <w:t xml:space="preserve">    }</w:t>
+            </w:r>
+          </w:p>
+        </w:tc>
+        <w:tc>
+          <w:tcPr>
+            <w:tcW w:w="320" w:type="dxa"/>
+            <w:shd w:val="clear" w:color="auto" w:fill="FFFFFF"/>
+            <w:noWrap/>
+            <w:tcMar>
+              <w:top w:w="0" w:type="dxa"/>
+              <w:left w:w="150" w:type="dxa"/>
+              <w:bottom w:w="0" w:type="dxa"/>
+              <w:right w:w="150" w:type="dxa"/>
+            </w:tcMar>
+            <w:hideMark/>
+          </w:tcPr>
+          <w:p>
+            <w:pPr>
+              <w:spacing w:after="0" w:line="300" w:lineRule="atLeast"/>
+              <w:rPr>
+                <w:rFonts w:ascii="Consolas" w:eastAsia="Times New Roman" w:hAnsi="Consolas" w:cs="Segoe UI"/>
+                <w:color w:val="24292F"/>
+                <w:sz w:val="18"/>
+                <w:szCs w:val="18"/>
+              </w:rPr>
+            </w:pPr>
+          </w:p>
+        </w:tc>
+      </w:tr>
+    </w:tbl>
+    <w:p>
+      <w:pPr>
+        <w:rPr>
+          <w:rFonts w:ascii="Arial" w:hAnsi="Arial" w:cs="Arial"/>
+        </w:rPr>
+      </w:pPr>
+      <w:r>
+        <w:rPr>
+          <w:rFonts w:ascii="Arial" w:hAnsi="Arial" w:cs="Arial"/>
+        </w:rPr>
+        <w:t xml:space="preserve"> </w:t>
+      </w:r>
+    </w:p>
+    <w:p>
+      <w:pPr>
+        <w:rPr>
+          <w:rFonts w:ascii="Arial" w:hAnsi="Arial" w:cs="Arial"/>
+        </w:rPr>
+      </w:pPr>
+      <w:r>
+        <w:rPr>
+          <w:rFonts w:ascii="Arial" w:hAnsi="Arial" w:cs="Arial"/>
+        </w:rPr>
+        <w:lastRenderedPageBreak/>
+        <w:tab/>
+        <w:t>In addition, on the Rust side is a segment of code used to pick up what this structure is outputting.</w:t>
+      </w:r>
+    </w:p>
+    <w:tbl>
+      <w:tblPr>
+        <w:tblW w:w="0" w:type="auto"/>
+        <w:shd w:val="clear" w:color="auto" w:fill="FFFFFF"/>
+        <w:tblCellMar>
+          <w:top w:w="15" w:type="dxa"/>
+          <w:left w:w="15" w:type="dxa"/>
+          <w:bottom w:w="15" w:type="dxa"/>
+          <w:right w:w="15" w:type="dxa"/>
+        </w:tblCellMar>
+        <w:tblLook w:val="04A0" w:firstRow="1" w:lastRow="0" w:firstColumn="1" w:lastColumn="0" w:noHBand="0" w:noVBand="1"/>
+      </w:tblPr>
+      <w:tblGrid>
+        <w:gridCol w:w="7770"/>
+        <w:gridCol w:w="1590"/>
+      </w:tblGrid>
+      <w:tr>
+        <w:trPr>
+          <w:gridAfter w:val="1"/>
+          <w:wAfter w:w="3780" w:type="dxa"/>
+        </w:trPr>
+        <w:tc>
+          <w:tcPr>
+            <w:tcW w:w="5580" w:type="dxa"/>
+            <w:shd w:val="clear" w:color="auto" w:fill="auto"/>
+            <w:tcMar>
+              <w:top w:w="0" w:type="dxa"/>
+              <w:left w:w="150" w:type="dxa"/>
+              <w:bottom w:w="0" w:type="dxa"/>
+              <w:right w:w="150" w:type="dxa"/>
+            </w:tcMar>
+            <w:hideMark/>
+          </w:tcPr>
+          <w:p>
+            <w:pPr>
+              <w:spacing w:after="0" w:line="300" w:lineRule="atLeast"/>
+              <w:rPr>
+                <w:rFonts w:ascii="Arial" w:eastAsia="Times New Roman" w:hAnsi="Arial" w:cs="Arial"/>
+                <w:color w:val="24292F"/>
+                <w:sz w:val="20"/>
+                <w:szCs w:val="20"/>
+              </w:rPr>
+            </w:pPr>
+            <w:r>
+              <w:rPr>
+                <w:rFonts w:ascii="Arial" w:eastAsia="Times New Roman" w:hAnsi="Arial" w:cs="Arial"/>
+                <w:color w:val="24292F"/>
+                <w:sz w:val="20"/>
+                <w:szCs w:val="20"/>
+              </w:rPr>
+              <w:t>// Custom string used for transferring</w:t>
+            </w:r>
+          </w:p>
+        </w:tc>
+      </w:tr>
+      <w:tr>
+        <w:tc>
+          <w:tcPr>
+            <w:tcW w:w="5580" w:type="dxa"/>
+            <w:shd w:val="clear" w:color="auto" w:fill="FFFFFF"/>
+            <w:noWrap/>
+            <w:tcMar>
+              <w:top w:w="0" w:type="dxa"/>
+              <w:left w:w="150" w:type="dxa"/>
+              <w:bottom w:w="0" w:type="dxa"/>
+              <w:right w:w="150" w:type="dxa"/>
+            </w:tcMar>
+            <w:hideMark/>
+          </w:tcPr>
+          <w:p>
+            <w:pPr>
+              <w:spacing w:after="0" w:line="300" w:lineRule="atLeast"/>
+              <w:rPr>
+                <w:rFonts w:ascii="Arial" w:eastAsia="Times New Roman" w:hAnsi="Arial" w:cs="Arial"/>
+                <w:color w:val="24292F"/>
+                <w:sz w:val="20"/>
+                <w:szCs w:val="20"/>
+              </w:rPr>
+            </w:pPr>
+            <w:r>
+              <w:rPr>
+                <w:rFonts w:ascii="Arial" w:eastAsia="Times New Roman" w:hAnsi="Arial" w:cs="Arial"/>
+                <w:color w:val="24292F"/>
+                <w:sz w:val="20"/>
+                <w:szCs w:val="20"/>
+              </w:rPr>
+              <w:t>#[ffi_type]</w:t>
+            </w:r>
+          </w:p>
+        </w:tc>
+        <w:tc>
+          <w:tcPr>
+            <w:tcW w:w="3780" w:type="dxa"/>
+            <w:shd w:val="clear" w:color="auto" w:fill="FFFFFF"/>
+            <w:tcMar>
+              <w:top w:w="0" w:type="dxa"/>
+              <w:left w:w="150" w:type="dxa"/>
+              <w:bottom w:w="0" w:type="dxa"/>
+              <w:right w:w="150" w:type="dxa"/>
+            </w:tcMar>
+          </w:tcPr>
+          <w:p>
+            <w:pPr>
+              <w:spacing w:after="0" w:line="300" w:lineRule="atLeast"/>
+              <w:rPr>
+                <w:rFonts w:ascii="Consolas" w:eastAsia="Times New Roman" w:hAnsi="Consolas" w:cs="Segoe UI"/>
+                <w:color w:val="24292F"/>
+                <w:sz w:val="20"/>
+                <w:szCs w:val="20"/>
+              </w:rPr>
+            </w:pPr>
+          </w:p>
+        </w:tc>
+      </w:tr>
+      <w:tr>
+        <w:tc>
+          <w:tcPr>
+            <w:tcW w:w="5580" w:type="dxa"/>
+            <w:shd w:val="clear" w:color="auto" w:fill="auto"/>
+            <w:noWrap/>
+            <w:tcMar>
+              <w:top w:w="0" w:type="dxa"/>
+              <w:left w:w="150" w:type="dxa"/>
+              <w:bottom w:w="0" w:type="dxa"/>
+              <w:right w:w="150" w:type="dxa"/>
+            </w:tcMar>
+            <w:hideMark/>
+          </w:tcPr>
+          <w:p>
+            <w:pPr>
+              <w:spacing w:after="0" w:line="300" w:lineRule="atLeast"/>
+              <w:rPr>
+                <w:rFonts w:ascii="Arial" w:eastAsia="Times New Roman" w:hAnsi="Arial" w:cs="Arial"/>
+                <w:color w:val="24292F"/>
+                <w:sz w:val="20"/>
+                <w:szCs w:val="20"/>
+              </w:rPr>
+            </w:pPr>
+            <w:r>
+              <w:rPr>
+                <w:rFonts w:ascii="Arial" w:eastAsia="Times New Roman" w:hAnsi="Arial" w:cs="Arial"/>
+                <w:color w:val="24292F"/>
+                <w:sz w:val="20"/>
+                <w:szCs w:val="20"/>
+              </w:rPr>
+              <w:t>#[repr(C)]</w:t>
+            </w:r>
+          </w:p>
+        </w:tc>
+        <w:tc>
+          <w:tcPr>
+            <w:tcW w:w="3780" w:type="dxa"/>
+            <w:shd w:val="clear" w:color="auto" w:fill="auto"/>
+            <w:tcMar>
+              <w:top w:w="0" w:type="dxa"/>
+              <w:left w:w="150" w:type="dxa"/>
+              <w:bottom w:w="0" w:type="dxa"/>
+              <w:right w:w="150" w:type="dxa"/>
+            </w:tcMar>
+          </w:tcPr>
+          <w:p>
+            <w:pPr>
+              <w:spacing w:after="0" w:line="300" w:lineRule="atLeast"/>
+              <w:rPr>
+                <w:rFonts w:ascii="Consolas" w:eastAsia="Times New Roman" w:hAnsi="Consolas" w:cs="Segoe UI"/>
+                <w:color w:val="24292F"/>
+                <w:sz w:val="20"/>
+                <w:szCs w:val="20"/>
+              </w:rPr>
+            </w:pPr>
+          </w:p>
+        </w:tc>
+      </w:tr>
+      <w:tr>
+        <w:tc>
+          <w:tcPr>
+            <w:tcW w:w="5580" w:type="dxa"/>
+            <w:shd w:val="clear" w:color="auto" w:fill="FFFFFF"/>
+            <w:noWrap/>
+            <w:tcMar>
+              <w:top w:w="0" w:type="dxa"/>
+              <w:left w:w="150" w:type="dxa"/>
+              <w:bottom w:w="0" w:type="dxa"/>
+              <w:right w:w="150" w:type="dxa"/>
+            </w:tcMar>
+            <w:hideMark/>
+          </w:tcPr>
+          <w:p>
+            <w:pPr>
+              <w:spacing w:after="0" w:line="300" w:lineRule="atLeast"/>
+              <w:rPr>
+                <w:rFonts w:ascii="Arial" w:eastAsia="Times New Roman" w:hAnsi="Arial" w:cs="Arial"/>
+                <w:color w:val="24292F"/>
+                <w:sz w:val="20"/>
+                <w:szCs w:val="20"/>
+              </w:rPr>
+            </w:pPr>
+            <w:r>
+              <w:rPr>
+                <w:rFonts w:ascii="Arial" w:eastAsia="Times New Roman" w:hAnsi="Arial" w:cs="Arial"/>
+                <w:color w:val="24292F"/>
+                <w:sz w:val="20"/>
+                <w:szCs w:val="20"/>
+              </w:rPr>
+              <w:t>pub struct CustomRustString {</w:t>
+            </w:r>
+          </w:p>
+        </w:tc>
+        <w:tc>
+          <w:tcPr>
+            <w:tcW w:w="3780" w:type="dxa"/>
+            <w:shd w:val="clear" w:color="auto" w:fill="FFFFFF"/>
+            <w:tcMar>
+              <w:top w:w="0" w:type="dxa"/>
+              <w:left w:w="150" w:type="dxa"/>
+              <w:bottom w:w="0" w:type="dxa"/>
+              <w:right w:w="150" w:type="dxa"/>
+            </w:tcMar>
+          </w:tcPr>
+          <w:p>
+            <w:pPr>
+              <w:spacing w:after="0" w:line="300" w:lineRule="atLeast"/>
+              <w:rPr>
+                <w:rFonts w:ascii="Consolas" w:eastAsia="Times New Roman" w:hAnsi="Consolas" w:cs="Segoe UI"/>
+                <w:color w:val="24292F"/>
+                <w:sz w:val="20"/>
+                <w:szCs w:val="20"/>
+              </w:rPr>
+            </w:pPr>
+          </w:p>
+        </w:tc>
+      </w:tr>
+      <w:tr>
+        <w:tc>
+          <w:tcPr>
+            <w:tcW w:w="5580" w:type="dxa"/>
+            <w:shd w:val="clear" w:color="auto" w:fill="auto"/>
+            <w:noWrap/>
+            <w:tcMar>
+              <w:top w:w="0" w:type="dxa"/>
+              <w:left w:w="150" w:type="dxa"/>
+              <w:bottom w:w="0" w:type="dxa"/>
+              <w:right w:w="150" w:type="dxa"/>
+            </w:tcMar>
+            <w:hideMark/>
+          </w:tcPr>
+          <w:p>
+            <w:pPr>
+              <w:spacing w:after="0" w:line="300" w:lineRule="atLeast"/>
+              <w:rPr>
+                <w:rFonts w:ascii="Arial" w:eastAsia="Times New Roman" w:hAnsi="Arial" w:cs="Arial"/>
+                <w:color w:val="24292F"/>
+                <w:sz w:val="20"/>
+                <w:szCs w:val="20"/>
+              </w:rPr>
+            </w:pPr>
+            <w:r>
+              <w:rPr>
+                <w:rFonts w:ascii="Arial" w:eastAsia="Times New Roman" w:hAnsi="Arial" w:cs="Arial"/>
+                <w:color w:val="24292F"/>
+                <w:sz w:val="20"/>
+                <w:szCs w:val="20"/>
+              </w:rPr>
+              <w:t xml:space="preserve">    pub capacity: u32,</w:t>
+            </w:r>
+          </w:p>
+        </w:tc>
+        <w:tc>
+          <w:tcPr>
+            <w:tcW w:w="3780" w:type="dxa"/>
+            <w:shd w:val="clear" w:color="auto" w:fill="auto"/>
+            <w:tcMar>
+              <w:top w:w="0" w:type="dxa"/>
+              <w:left w:w="150" w:type="dxa"/>
+              <w:bottom w:w="0" w:type="dxa"/>
+              <w:right w:w="150" w:type="dxa"/>
+            </w:tcMar>
+          </w:tcPr>
+          <w:p>
+            <w:pPr>
+              <w:spacing w:after="0" w:line="300" w:lineRule="atLeast"/>
+              <w:rPr>
+                <w:rFonts w:ascii="Consolas" w:eastAsia="Times New Roman" w:hAnsi="Consolas" w:cs="Segoe UI"/>
+                <w:color w:val="24292F"/>
+                <w:sz w:val="20"/>
+                <w:szCs w:val="20"/>
+              </w:rPr>
+            </w:pPr>
+          </w:p>
+        </w:tc>
+      </w:tr>
+      <w:tr>
+        <w:tc>
+          <w:tcPr>
+            <w:tcW w:w="5580" w:type="dxa"/>
+            <w:shd w:val="clear" w:color="auto" w:fill="FFFFFF"/>
+            <w:noWrap/>
+            <w:tcMar>
+              <w:top w:w="0" w:type="dxa"/>
+              <w:left w:w="150" w:type="dxa"/>
+              <w:bottom w:w="0" w:type="dxa"/>
+              <w:right w:w="150" w:type="dxa"/>
+            </w:tcMar>
+            <w:hideMark/>
+          </w:tcPr>
+          <w:p>
+            <w:pPr>
+              <w:spacing w:after="0" w:line="300" w:lineRule="atLeast"/>
+              <w:rPr>
+                <w:rFonts w:ascii="Arial" w:eastAsia="Times New Roman" w:hAnsi="Arial" w:cs="Arial"/>
+                <w:color w:val="24292F"/>
+                <w:sz w:val="20"/>
+                <w:szCs w:val="20"/>
+              </w:rPr>
+            </w:pPr>
+            <w:r>
+              <w:rPr>
+                <w:rFonts w:ascii="Arial" w:eastAsia="Times New Roman" w:hAnsi="Arial" w:cs="Arial"/>
+                <w:color w:val="24292F"/>
+                <w:sz w:val="20"/>
+                <w:szCs w:val="20"/>
+              </w:rPr>
+              <w:t xml:space="preserve">    pub string_slice: U8Slice,</w:t>
+            </w:r>
+          </w:p>
+        </w:tc>
+        <w:tc>
+          <w:tcPr>
+            <w:tcW w:w="3780" w:type="dxa"/>
+            <w:shd w:val="clear" w:color="auto" w:fill="FFFFFF"/>
+            <w:tcMar>
+              <w:top w:w="0" w:type="dxa"/>
+              <w:left w:w="150" w:type="dxa"/>
+              <w:bottom w:w="0" w:type="dxa"/>
+              <w:right w:w="150" w:type="dxa"/>
+            </w:tcMar>
+          </w:tcPr>
+          <w:p>
+            <w:pPr>
+              <w:spacing w:after="0" w:line="300" w:lineRule="atLeast"/>
+              <w:rPr>
+                <w:rFonts w:ascii="Consolas" w:eastAsia="Times New Roman" w:hAnsi="Consolas" w:cs="Segoe UI"/>
+                <w:color w:val="24292F"/>
+                <w:sz w:val="20"/>
+                <w:szCs w:val="20"/>
+              </w:rPr>
+            </w:pPr>
+          </w:p>
+        </w:tc>
+      </w:tr>
+      <w:tr>
+        <w:tc>
+          <w:tcPr>
+            <w:tcW w:w="5580" w:type="dxa"/>
+            <w:shd w:val="clear" w:color="auto" w:fill="auto"/>
+            <w:noWrap/>
+            <w:tcMar>
+              <w:top w:w="0" w:type="dxa"/>
+              <w:left w:w="150" w:type="dxa"/>
+              <w:bottom w:w="0" w:type="dxa"/>
+              <w:right w:w="150" w:type="dxa"/>
+            </w:tcMar>
+            <w:hideMark/>
+          </w:tcPr>
+          <w:p>
+            <w:pPr>
+              <w:spacing w:after="0" w:line="300" w:lineRule="atLeast"/>
+              <w:rPr>
+                <w:rFonts w:ascii="Arial" w:eastAsia="Times New Roman" w:hAnsi="Arial" w:cs="Arial"/>
+                <w:color w:val="24292F"/>
+                <w:sz w:val="20"/>
+                <w:szCs w:val="20"/>
+              </w:rPr>
+            </w:pPr>
+            <w:r>
+              <w:rPr>
+                <w:rFonts w:ascii="Arial" w:eastAsia="Times New Roman" w:hAnsi="Arial" w:cs="Arial"/>
+                <w:color w:val="24292F"/>
+                <w:sz w:val="20"/>
+                <w:szCs w:val="20"/>
+              </w:rPr>
+              <w:t>}</w:t>
+            </w:r>
+          </w:p>
+        </w:tc>
+        <w:tc>
+          <w:tcPr>
+            <w:tcW w:w="3780" w:type="dxa"/>
+            <w:shd w:val="clear" w:color="auto" w:fill="auto"/>
+            <w:tcMar>
+              <w:top w:w="0" w:type="dxa"/>
+              <w:left w:w="150" w:type="dxa"/>
+              <w:bottom w:w="0" w:type="dxa"/>
+              <w:right w:w="150" w:type="dxa"/>
+            </w:tcMar>
+          </w:tcPr>
+          <w:p>
+            <w:pPr>
+              <w:spacing w:after="0" w:line="300" w:lineRule="atLeast"/>
+              <w:rPr>
+                <w:rFonts w:ascii="Consolas" w:eastAsia="Times New Roman" w:hAnsi="Consolas" w:cs="Segoe UI"/>
+                <w:color w:val="24292F"/>
+                <w:sz w:val="20"/>
+                <w:szCs w:val="20"/>
+              </w:rPr>
+            </w:pPr>
+          </w:p>
+        </w:tc>
+      </w:tr>
+      <w:tr>
+        <w:tc>
+          <w:tcPr>
+            <w:tcW w:w="5580" w:type="dxa"/>
+            <w:shd w:val="clear" w:color="auto" w:fill="FFFFFF"/>
+            <w:noWrap/>
+            <w:tcMar>
+              <w:top w:w="0" w:type="dxa"/>
+              <w:left w:w="150" w:type="dxa"/>
+              <w:bottom w:w="0" w:type="dxa"/>
+              <w:right w:w="150" w:type="dxa"/>
+            </w:tcMar>
+            <w:hideMark/>
+          </w:tcPr>
+          <w:p>
+            <w:pPr>
+              <w:spacing w:after="0" w:line="300" w:lineRule="atLeast"/>
+              <w:rPr>
+                <w:rFonts w:ascii="Arial" w:eastAsia="Times New Roman" w:hAnsi="Arial" w:cs="Arial"/>
+                <w:color w:val="24292F"/>
+                <w:sz w:val="20"/>
+                <w:szCs w:val="20"/>
+              </w:rPr>
+            </w:pPr>
+            <w:r>
+              <w:rPr>
+                <w:rFonts w:ascii="Arial" w:eastAsia="Times New Roman" w:hAnsi="Arial" w:cs="Arial"/>
+                <w:color w:val="24292F"/>
+                <w:sz w:val="20"/>
+                <w:szCs w:val="20"/>
+              </w:rPr>
+              <w:t>// Functions related to CustomRustString</w:t>
+            </w:r>
+          </w:p>
+        </w:tc>
+        <w:tc>
+          <w:tcPr>
+            <w:tcW w:w="3780" w:type="dxa"/>
+            <w:shd w:val="clear" w:color="auto" w:fill="FFFFFF"/>
+            <w:tcMar>
+              <w:top w:w="0" w:type="dxa"/>
+              <w:left w:w="150" w:type="dxa"/>
+              <w:bottom w:w="0" w:type="dxa"/>
+              <w:right w:w="150" w:type="dxa"/>
+            </w:tcMar>
+          </w:tcPr>
+          <w:p>
+            <w:pPr>
+              <w:spacing w:after="0" w:line="300" w:lineRule="atLeast"/>
+              <w:rPr>
+                <w:rFonts w:ascii="Consolas" w:eastAsia="Times New Roman" w:hAnsi="Consolas" w:cs="Segoe UI"/>
+                <w:color w:val="24292F"/>
+                <w:sz w:val="20"/>
+                <w:szCs w:val="20"/>
+              </w:rPr>
+            </w:pPr>
+          </w:p>
+        </w:tc>
+      </w:tr>
+      <w:tr>
+        <w:tc>
+          <w:tcPr>
+            <w:tcW w:w="5580" w:type="dxa"/>
+            <w:shd w:val="clear" w:color="auto" w:fill="auto"/>
+            <w:noWrap/>
+            <w:tcMar>
+              <w:top w:w="0" w:type="dxa"/>
+              <w:left w:w="150" w:type="dxa"/>
+              <w:bottom w:w="0" w:type="dxa"/>
+              <w:right w:w="150" w:type="dxa"/>
+            </w:tcMar>
+            <w:hideMark/>
+          </w:tcPr>
+          <w:p>
+            <w:pPr>
+              <w:spacing w:after="0" w:line="300" w:lineRule="atLeast"/>
+              <w:rPr>
+                <w:rFonts w:ascii="Arial" w:eastAsia="Times New Roman" w:hAnsi="Arial" w:cs="Arial"/>
+                <w:color w:val="24292F"/>
+                <w:sz w:val="20"/>
+                <w:szCs w:val="20"/>
+              </w:rPr>
+            </w:pPr>
+            <w:r>
+              <w:rPr>
+                <w:rFonts w:ascii="Arial" w:eastAsia="Times New Roman" w:hAnsi="Arial" w:cs="Arial"/>
+                <w:color w:val="24292F"/>
+                <w:sz w:val="20"/>
+                <w:szCs w:val="20"/>
+              </w:rPr>
+              <w:t>impl CustomRustString{</w:t>
+            </w:r>
+          </w:p>
+        </w:tc>
+        <w:tc>
+          <w:tcPr>
+            <w:tcW w:w="3780" w:type="dxa"/>
+            <w:shd w:val="clear" w:color="auto" w:fill="auto"/>
+            <w:tcMar>
+              <w:top w:w="0" w:type="dxa"/>
+              <w:left w:w="150" w:type="dxa"/>
+              <w:bottom w:w="0" w:type="dxa"/>
+              <w:right w:w="150" w:type="dxa"/>
+            </w:tcMar>
+          </w:tcPr>
+          <w:p>
+            <w:pPr>
+              <w:spacing w:after="0" w:line="300" w:lineRule="atLeast"/>
+              <w:rPr>
+                <w:rFonts w:ascii="Consolas" w:eastAsia="Times New Roman" w:hAnsi="Consolas" w:cs="Segoe UI"/>
+                <w:color w:val="24292F"/>
+                <w:sz w:val="20"/>
+                <w:szCs w:val="20"/>
+              </w:rPr>
+            </w:pPr>
+          </w:p>
+        </w:tc>
+      </w:tr>
+      <w:tr>
+        <w:tc>
+          <w:tcPr>
+            <w:tcW w:w="5580" w:type="dxa"/>
+            <w:shd w:val="clear" w:color="auto" w:fill="FFFFFF"/>
+            <w:noWrap/>
+            <w:tcMar>
+              <w:top w:w="0" w:type="dxa"/>
+              <w:left w:w="150" w:type="dxa"/>
+              <w:bottom w:w="0" w:type="dxa"/>
+              <w:right w:w="150" w:type="dxa"/>
+            </w:tcMar>
+            <w:hideMark/>
+          </w:tcPr>
+          <w:p>
+            <w:pPr>
+              <w:spacing w:after="0" w:line="300" w:lineRule="atLeast"/>
+              <w:rPr>
+                <w:rFonts w:ascii="Arial" w:eastAsia="Times New Roman" w:hAnsi="Arial" w:cs="Arial"/>
+                <w:color w:val="24292F"/>
+                <w:sz w:val="20"/>
+                <w:szCs w:val="20"/>
+              </w:rPr>
+            </w:pPr>
+          </w:p>
+          <w:p>
+            <w:pPr>
+              <w:spacing w:after="0" w:line="300" w:lineRule="atLeast"/>
+              <w:rPr>
+                <w:rFonts w:ascii="Arial" w:eastAsia="Times New Roman" w:hAnsi="Arial" w:cs="Arial"/>
+                <w:color w:val="24292F"/>
+                <w:sz w:val="20"/>
+                <w:szCs w:val="20"/>
+              </w:rPr>
+            </w:pPr>
+          </w:p>
+        </w:tc>
+        <w:tc>
+          <w:tcPr>
+            <w:tcW w:w="3780" w:type="dxa"/>
+            <w:shd w:val="clear" w:color="auto" w:fill="FFFFFF"/>
+            <w:tcMar>
+              <w:top w:w="0" w:type="dxa"/>
+              <w:left w:w="150" w:type="dxa"/>
+              <w:bottom w:w="0" w:type="dxa"/>
+              <w:right w:w="150" w:type="dxa"/>
+            </w:tcMar>
+          </w:tcPr>
+          <w:p>
+            <w:pPr>
+              <w:spacing w:after="0" w:line="300" w:lineRule="atLeast"/>
+              <w:jc w:val="right"/>
+              <w:rPr>
+                <w:rFonts w:ascii="Times New Roman" w:eastAsia="Times New Roman" w:hAnsi="Times New Roman" w:cs="Times New Roman"/>
+                <w:sz w:val="20"/>
+                <w:szCs w:val="20"/>
+              </w:rPr>
+            </w:pPr>
+          </w:p>
+        </w:tc>
+      </w:tr>
+      <w:tr>
+        <w:tc>
+          <w:tcPr>
+            <w:tcW w:w="5580" w:type="dxa"/>
+            <w:shd w:val="clear" w:color="auto" w:fill="auto"/>
+            <w:noWrap/>
+            <w:tcMar>
+              <w:top w:w="0" w:type="dxa"/>
+              <w:left w:w="150" w:type="dxa"/>
+              <w:bottom w:w="0" w:type="dxa"/>
+              <w:right w:w="150" w:type="dxa"/>
+            </w:tcMar>
+            <w:hideMark/>
+          </w:tcPr>
+          <w:p>
+            <w:pPr>
+              <w:spacing w:after="0" w:line="300" w:lineRule="atLeast"/>
+              <w:rPr>
+                <w:rFonts w:ascii="Arial" w:eastAsia="Times New Roman" w:hAnsi="Arial" w:cs="Arial"/>
+                <w:sz w:val="20"/>
+                <w:szCs w:val="20"/>
+              </w:rPr>
+            </w:pPr>
+            <w:r>
+              <w:rPr>
+                <w:rFonts w:ascii="Arial" w:eastAsia="Times New Roman" w:hAnsi="Arial" w:cs="Arial"/>
+                <w:color w:val="24292F"/>
+                <w:sz w:val="20"/>
+                <w:szCs w:val="20"/>
+              </w:rPr>
+              <w:t xml:space="preserve">    // Default constructor</w:t>
+            </w:r>
+          </w:p>
+        </w:tc>
+        <w:tc>
+          <w:tcPr>
+            <w:tcW w:w="3780" w:type="dxa"/>
+            <w:shd w:val="clear" w:color="auto" w:fill="auto"/>
+            <w:tcMar>
+              <w:top w:w="0" w:type="dxa"/>
+              <w:left w:w="150" w:type="dxa"/>
+              <w:bottom w:w="0" w:type="dxa"/>
+              <w:right w:w="150" w:type="dxa"/>
+            </w:tcMar>
+          </w:tcPr>
+          <w:p>
+            <w:pPr>
+              <w:spacing w:after="0" w:line="300" w:lineRule="atLeast"/>
+              <w:rPr>
+                <w:rFonts w:ascii="Consolas" w:eastAsia="Times New Roman" w:hAnsi="Consolas" w:cs="Segoe UI"/>
+                <w:color w:val="24292F"/>
+                <w:sz w:val="20"/>
+                <w:szCs w:val="20"/>
+              </w:rPr>
+            </w:pPr>
+          </w:p>
+        </w:tc>
+      </w:tr>
+      <w:tr>
+        <w:tc>
+          <w:tcPr>
+            <w:tcW w:w="5580" w:type="dxa"/>
+            <w:shd w:val="clear" w:color="auto" w:fill="FFFFFF"/>
+            <w:noWrap/>
+            <w:tcMar>
+              <w:top w:w="0" w:type="dxa"/>
+              <w:left w:w="150" w:type="dxa"/>
+              <w:bottom w:w="0" w:type="dxa"/>
+              <w:right w:w="150" w:type="dxa"/>
+            </w:tcMar>
+            <w:hideMark/>
+          </w:tcPr>
+          <w:p>
+            <w:pPr>
+              <w:spacing w:after="0" w:line="300" w:lineRule="atLeast"/>
+              <w:rPr>
+                <w:rFonts w:ascii="Arial" w:eastAsia="Times New Roman" w:hAnsi="Arial" w:cs="Arial"/>
+                <w:color w:val="24292F"/>
+                <w:sz w:val="20"/>
+                <w:szCs w:val="20"/>
+              </w:rPr>
+            </w:pPr>
+            <w:r>
+              <w:rPr>
+                <w:rFonts w:ascii="Arial" w:eastAsia="Times New Roman" w:hAnsi="Arial" w:cs="Arial"/>
+                <w:color w:val="24292F"/>
+                <w:sz w:val="20"/>
+                <w:szCs w:val="20"/>
+              </w:rPr>
+              <w:t xml:space="preserve">    pub fn new(new_length: &amp;u32) -&gt; CustomRustString{</w:t>
+            </w:r>
+          </w:p>
+        </w:tc>
+        <w:tc>
+          <w:tcPr>
+            <w:tcW w:w="3780" w:type="dxa"/>
+            <w:shd w:val="clear" w:color="auto" w:fill="FFFFFF"/>
+            <w:tcMar>
+              <w:top w:w="0" w:type="dxa"/>
+              <w:left w:w="150" w:type="dxa"/>
+              <w:bottom w:w="0" w:type="dxa"/>
+              <w:right w:w="150" w:type="dxa"/>
+            </w:tcMar>
+          </w:tcPr>
+          <w:p>
+            <w:pPr>
+              <w:spacing w:after="0" w:line="300" w:lineRule="atLeast"/>
+              <w:rPr>
+                <w:rFonts w:ascii="Consolas" w:eastAsia="Times New Roman" w:hAnsi="Consolas" w:cs="Segoe UI"/>
+                <w:color w:val="24292F"/>
+                <w:sz w:val="20"/>
+                <w:szCs w:val="20"/>
+              </w:rPr>
+            </w:pPr>
+          </w:p>
+        </w:tc>
+      </w:tr>
+      <w:tr>
+        <w:tc>
+          <w:tcPr>
+            <w:tcW w:w="5580" w:type="dxa"/>
+            <w:shd w:val="clear" w:color="auto" w:fill="auto"/>
+            <w:noWrap/>
+            <w:tcMar>
+              <w:top w:w="0" w:type="dxa"/>
+              <w:left w:w="150" w:type="dxa"/>
+              <w:bottom w:w="0" w:type="dxa"/>
+              <w:right w:w="150" w:type="dxa"/>
+            </w:tcMar>
+            <w:hideMark/>
+          </w:tcPr>
+          <w:p>
+            <w:pPr>
+              <w:spacing w:after="0" w:line="300" w:lineRule="atLeast"/>
+              <w:rPr>
+                <w:rFonts w:ascii="Arial" w:eastAsia="Times New Roman" w:hAnsi="Arial" w:cs="Arial"/>
+                <w:color w:val="24292F"/>
+                <w:sz w:val="20"/>
+                <w:szCs w:val="20"/>
+              </w:rPr>
+            </w:pPr>
+            <w:r>
+              <w:rPr>
+                <w:rFonts w:ascii="Arial" w:eastAsia="Times New Roman" w:hAnsi="Arial" w:cs="Arial"/>
+                <w:color w:val="24292F"/>
+                <w:sz w:val="20"/>
+                <w:szCs w:val="20"/>
+              </w:rPr>
+              <w:t xml:space="preserve">        CustomRustString{</w:t>
+            </w:r>
+          </w:p>
+        </w:tc>
+        <w:tc>
+          <w:tcPr>
+            <w:tcW w:w="3780" w:type="dxa"/>
+            <w:shd w:val="clear" w:color="auto" w:fill="auto"/>
+            <w:tcMar>
+              <w:top w:w="0" w:type="dxa"/>
+              <w:left w:w="150" w:type="dxa"/>
+              <w:bottom w:w="0" w:type="dxa"/>
+              <w:right w:w="150" w:type="dxa"/>
+            </w:tcMar>
+          </w:tcPr>
+          <w:p>
+            <w:pPr>
+              <w:spacing w:after="0" w:line="300" w:lineRule="atLeast"/>
+              <w:rPr>
+                <w:rFonts w:ascii="Consolas" w:eastAsia="Times New Roman" w:hAnsi="Consolas" w:cs="Segoe UI"/>
+                <w:color w:val="24292F"/>
+                <w:sz w:val="20"/>
+                <w:szCs w:val="20"/>
+              </w:rPr>
+            </w:pPr>
+          </w:p>
+        </w:tc>
+      </w:tr>
+      <w:tr>
+        <w:tc>
+          <w:tcPr>
+            <w:tcW w:w="5580" w:type="dxa"/>
+            <w:shd w:val="clear" w:color="auto" w:fill="FFFFFF"/>
+            <w:noWrap/>
+            <w:tcMar>
+              <w:top w:w="0" w:type="dxa"/>
+              <w:left w:w="150" w:type="dxa"/>
+              <w:bottom w:w="0" w:type="dxa"/>
+              <w:right w:w="150" w:type="dxa"/>
+            </w:tcMar>
+            <w:hideMark/>
+          </w:tcPr>
+          <w:p>
+            <w:pPr>
+              <w:spacing w:after="0" w:line="300" w:lineRule="atLeast"/>
+              <w:rPr>
+                <w:rFonts w:ascii="Arial" w:eastAsia="Times New Roman" w:hAnsi="Arial" w:cs="Arial"/>
+                <w:color w:val="24292F"/>
+                <w:sz w:val="20"/>
+                <w:szCs w:val="20"/>
+              </w:rPr>
+            </w:pPr>
+            <w:r>
+              <w:rPr>
+                <w:rFonts w:ascii="Arial" w:eastAsia="Times New Roman" w:hAnsi="Arial" w:cs="Arial"/>
+                <w:color w:val="24292F"/>
+                <w:sz w:val="20"/>
+                <w:szCs w:val="20"/>
+              </w:rPr>
+              <w:t xml:space="preserve">            capacity: *new_length,</w:t>
+            </w:r>
+          </w:p>
+        </w:tc>
+        <w:tc>
+          <w:tcPr>
+            <w:tcW w:w="3780" w:type="dxa"/>
+            <w:shd w:val="clear" w:color="auto" w:fill="FFFFFF"/>
+            <w:tcMar>
+              <w:top w:w="0" w:type="dxa"/>
+              <w:left w:w="150" w:type="dxa"/>
+              <w:bottom w:w="0" w:type="dxa"/>
+              <w:right w:w="150" w:type="dxa"/>
+            </w:tcMar>
+          </w:tcPr>
+          <w:p>
+            <w:pPr>
+              <w:spacing w:after="0" w:line="300" w:lineRule="atLeast"/>
+              <w:rPr>
+                <w:rFonts w:ascii="Consolas" w:eastAsia="Times New Roman" w:hAnsi="Consolas" w:cs="Segoe UI"/>
+                <w:color w:val="24292F"/>
+                <w:sz w:val="20"/>
+                <w:szCs w:val="20"/>
+              </w:rPr>
+            </w:pPr>
+          </w:p>
+        </w:tc>
+      </w:tr>
+      <w:tr>
+        <w:tc>
+          <w:tcPr>
+            <w:tcW w:w="5580" w:type="dxa"/>
+            <w:shd w:val="clear" w:color="auto" w:fill="auto"/>
+            <w:noWrap/>
+            <w:tcMar>
+              <w:top w:w="0" w:type="dxa"/>
+              <w:left w:w="150" w:type="dxa"/>
+              <w:bottom w:w="0" w:type="dxa"/>
+              <w:right w:w="150" w:type="dxa"/>
+            </w:tcMar>
+            <w:hideMark/>
+          </w:tcPr>
+          <w:p>
+            <w:pPr>
+              <w:spacing w:after="0" w:line="300" w:lineRule="atLeast"/>
+              <w:rPr>
+                <w:rFonts w:ascii="Arial" w:eastAsia="Times New Roman" w:hAnsi="Arial" w:cs="Arial"/>
+                <w:color w:val="24292F"/>
+                <w:sz w:val="20"/>
+                <w:szCs w:val="20"/>
+              </w:rPr>
+            </w:pPr>
+            <w:r>
+              <w:rPr>
+                <w:rFonts w:ascii="Arial" w:eastAsia="Times New Roman" w:hAnsi="Arial" w:cs="Arial"/>
+                <w:color w:val="24292F"/>
+                <w:sz w:val="20"/>
+                <w:szCs w:val="20"/>
+              </w:rPr>
+              <w:t xml:space="preserve">            string_slice: U8Slice::new(new_length)</w:t>
+            </w:r>
+          </w:p>
+        </w:tc>
+        <w:tc>
+          <w:tcPr>
+            <w:tcW w:w="3780" w:type="dxa"/>
+            <w:shd w:val="clear" w:color="auto" w:fill="auto"/>
+            <w:tcMar>
+              <w:top w:w="0" w:type="dxa"/>
+              <w:left w:w="150" w:type="dxa"/>
+              <w:bottom w:w="0" w:type="dxa"/>
+              <w:right w:w="150" w:type="dxa"/>
+            </w:tcMar>
+          </w:tcPr>
+          <w:p>
+            <w:pPr>
+              <w:spacing w:after="0" w:line="300" w:lineRule="atLeast"/>
+              <w:rPr>
+                <w:rFonts w:ascii="Consolas" w:eastAsia="Times New Roman" w:hAnsi="Consolas" w:cs="Segoe UI"/>
+                <w:color w:val="24292F"/>
+                <w:sz w:val="20"/>
+                <w:szCs w:val="20"/>
+              </w:rPr>
+            </w:pPr>
+          </w:p>
+        </w:tc>
+      </w:tr>
+      <w:tr>
+        <w:tc>
+          <w:tcPr>
+            <w:tcW w:w="5580" w:type="dxa"/>
+            <w:shd w:val="clear" w:color="auto" w:fill="FFFFFF"/>
+            <w:noWrap/>
+            <w:tcMar>
+              <w:top w:w="0" w:type="dxa"/>
+              <w:left w:w="150" w:type="dxa"/>
+              <w:bottom w:w="0" w:type="dxa"/>
+              <w:right w:w="150" w:type="dxa"/>
+            </w:tcMar>
+            <w:hideMark/>
+          </w:tcPr>
+          <w:p>
+            <w:pPr>
+              <w:spacing w:after="0" w:line="300" w:lineRule="atLeast"/>
+              <w:rPr>
+                <w:rFonts w:ascii="Arial" w:eastAsia="Times New Roman" w:hAnsi="Arial" w:cs="Arial"/>
+                <w:color w:val="24292F"/>
+                <w:sz w:val="20"/>
+                <w:szCs w:val="20"/>
+              </w:rPr>
+            </w:pPr>
+            <w:r>
+              <w:rPr>
+                <w:rFonts w:ascii="Arial" w:eastAsia="Times New Roman" w:hAnsi="Arial" w:cs="Arial"/>
+                <w:color w:val="24292F"/>
+                <w:sz w:val="20"/>
+                <w:szCs w:val="20"/>
+              </w:rPr>
+              <w:t xml:space="preserve">        }</w:t>
+            </w:r>
+          </w:p>
+        </w:tc>
+        <w:tc>
+          <w:tcPr>
+            <w:tcW w:w="3780" w:type="dxa"/>
+            <w:shd w:val="clear" w:color="auto" w:fill="FFFFFF"/>
+            <w:tcMar>
+              <w:top w:w="0" w:type="dxa"/>
+              <w:left w:w="150" w:type="dxa"/>
+              <w:bottom w:w="0" w:type="dxa"/>
+              <w:right w:w="150" w:type="dxa"/>
+            </w:tcMar>
+          </w:tcPr>
+          <w:p>
+            <w:pPr>
+              <w:spacing w:after="0" w:line="300" w:lineRule="atLeast"/>
+              <w:rPr>
+                <w:rFonts w:ascii="Consolas" w:eastAsia="Times New Roman" w:hAnsi="Consolas" w:cs="Segoe UI"/>
+                <w:color w:val="24292F"/>
+                <w:sz w:val="20"/>
+                <w:szCs w:val="20"/>
+              </w:rPr>
+            </w:pPr>
+          </w:p>
+        </w:tc>
+      </w:tr>
+      <w:tr>
+        <w:tc>
+          <w:tcPr>
+            <w:tcW w:w="5580" w:type="dxa"/>
+            <w:shd w:val="clear" w:color="auto" w:fill="auto"/>
+            <w:noWrap/>
+            <w:tcMar>
+              <w:top w:w="0" w:type="dxa"/>
+              <w:left w:w="150" w:type="dxa"/>
+              <w:bottom w:w="0" w:type="dxa"/>
+              <w:right w:w="150" w:type="dxa"/>
+            </w:tcMar>
+            <w:hideMark/>
+          </w:tcPr>
+          <w:p>
+            <w:pPr>
+              <w:spacing w:after="0" w:line="300" w:lineRule="atLeast"/>
+              <w:rPr>
+                <w:rFonts w:ascii="Arial" w:eastAsia="Times New Roman" w:hAnsi="Arial" w:cs="Arial"/>
+                <w:color w:val="24292F"/>
+                <w:sz w:val="20"/>
+                <w:szCs w:val="20"/>
+              </w:rPr>
+            </w:pPr>
+            <w:r>
+              <w:rPr>
+                <w:rFonts w:ascii="Arial" w:eastAsia="Times New Roman" w:hAnsi="Arial" w:cs="Arial"/>
+                <w:color w:val="24292F"/>
+                <w:sz w:val="20"/>
+                <w:szCs w:val="20"/>
+              </w:rPr>
+              <w:t xml:space="preserve">    }</w:t>
+            </w:r>
+          </w:p>
+        </w:tc>
+        <w:tc>
+          <w:tcPr>
+            <w:tcW w:w="3780" w:type="dxa"/>
+            <w:shd w:val="clear" w:color="auto" w:fill="auto"/>
+            <w:tcMar>
+              <w:top w:w="0" w:type="dxa"/>
+              <w:left w:w="150" w:type="dxa"/>
+              <w:bottom w:w="0" w:type="dxa"/>
+              <w:right w:w="150" w:type="dxa"/>
+            </w:tcMar>
+          </w:tcPr>
+          <w:p>
+            <w:pPr>
+              <w:spacing w:after="0" w:line="300" w:lineRule="atLeast"/>
+              <w:rPr>
+                <w:rFonts w:ascii="Consolas" w:eastAsia="Times New Roman" w:hAnsi="Consolas" w:cs="Segoe UI"/>
+                <w:color w:val="24292F"/>
+                <w:sz w:val="20"/>
+                <w:szCs w:val="20"/>
+              </w:rPr>
+            </w:pPr>
+          </w:p>
+        </w:tc>
+      </w:tr>
+      <w:tr>
+        <w:tc>
+          <w:tcPr>
+            <w:tcW w:w="5580" w:type="dxa"/>
+            <w:shd w:val="clear" w:color="auto" w:fill="FFFFFF"/>
+            <w:noWrap/>
+            <w:tcMar>
+              <w:top w:w="0" w:type="dxa"/>
+              <w:left w:w="150" w:type="dxa"/>
+              <w:bottom w:w="0" w:type="dxa"/>
+              <w:right w:w="150" w:type="dxa"/>
+            </w:tcMar>
+            <w:hideMark/>
+          </w:tcPr>
+          <w:p>
+            <w:pPr>
+              <w:spacing w:after="0" w:line="300" w:lineRule="atLeast"/>
+              <w:rPr>
+                <w:rFonts w:ascii="Arial" w:eastAsia="Times New Roman" w:hAnsi="Arial" w:cs="Arial"/>
+                <w:color w:val="24292F"/>
+                <w:sz w:val="20"/>
+                <w:szCs w:val="20"/>
+              </w:rPr>
+            </w:pPr>
+          </w:p>
+          <w:p>
+            <w:pPr>
+              <w:spacing w:after="0" w:line="300" w:lineRule="atLeast"/>
+              <w:rPr>
+                <w:rFonts w:ascii="Arial" w:eastAsia="Times New Roman" w:hAnsi="Arial" w:cs="Arial"/>
+                <w:color w:val="24292F"/>
+                <w:sz w:val="20"/>
+                <w:szCs w:val="20"/>
+              </w:rPr>
+            </w:pPr>
+          </w:p>
+        </w:tc>
+        <w:tc>
+          <w:tcPr>
+            <w:tcW w:w="3780" w:type="dxa"/>
+            <w:shd w:val="clear" w:color="auto" w:fill="FFFFFF"/>
+            <w:tcMar>
+              <w:top w:w="0" w:type="dxa"/>
+              <w:left w:w="150" w:type="dxa"/>
+              <w:bottom w:w="0" w:type="dxa"/>
+              <w:right w:w="150" w:type="dxa"/>
+            </w:tcMar>
+          </w:tcPr>
+          <w:p>
+            <w:pPr>
+              <w:spacing w:after="0" w:line="300" w:lineRule="atLeast"/>
+              <w:jc w:val="right"/>
+              <w:rPr>
+                <w:rFonts w:ascii="Times New Roman" w:eastAsia="Times New Roman" w:hAnsi="Times New Roman" w:cs="Times New Roman"/>
+                <w:sz w:val="20"/>
+                <w:szCs w:val="20"/>
+              </w:rPr>
+            </w:pPr>
+          </w:p>
+        </w:tc>
+      </w:tr>
+      <w:tr>
+        <w:tc>
+          <w:tcPr>
+            <w:tcW w:w="5580" w:type="dxa"/>
+            <w:shd w:val="clear" w:color="auto" w:fill="auto"/>
+            <w:noWrap/>
+            <w:tcMar>
+              <w:top w:w="0" w:type="dxa"/>
+              <w:left w:w="150" w:type="dxa"/>
+              <w:bottom w:w="0" w:type="dxa"/>
+              <w:right w:w="150" w:type="dxa"/>
+            </w:tcMar>
+            <w:hideMark/>
+          </w:tcPr>
+          <w:p>
+            <w:pPr>
+              <w:spacing w:after="0" w:line="300" w:lineRule="atLeast"/>
+              <w:rPr>
+                <w:rFonts w:ascii="Arial" w:eastAsia="Times New Roman" w:hAnsi="Arial" w:cs="Arial"/>
+                <w:sz w:val="20"/>
+                <w:szCs w:val="20"/>
+              </w:rPr>
+            </w:pPr>
+            <w:r>
+              <w:rPr>
+                <w:rFonts w:ascii="Arial" w:eastAsia="Times New Roman" w:hAnsi="Arial" w:cs="Arial"/>
+                <w:color w:val="24292F"/>
+                <w:sz w:val="20"/>
+                <w:szCs w:val="20"/>
+              </w:rPr>
+              <w:t xml:space="preserve">    // Construct a string from a normal rust string.</w:t>
+            </w:r>
+          </w:p>
+        </w:tc>
+        <w:tc>
+          <w:tcPr>
+            <w:tcW w:w="3780" w:type="dxa"/>
+            <w:shd w:val="clear" w:color="auto" w:fill="auto"/>
+            <w:tcMar>
+              <w:top w:w="0" w:type="dxa"/>
+              <w:left w:w="150" w:type="dxa"/>
+              <w:bottom w:w="0" w:type="dxa"/>
+              <w:right w:w="150" w:type="dxa"/>
+            </w:tcMar>
+          </w:tcPr>
+          <w:p>
+            <w:pPr>
+              <w:spacing w:after="0" w:line="300" w:lineRule="atLeast"/>
+              <w:rPr>
+                <w:rFonts w:ascii="Consolas" w:eastAsia="Times New Roman" w:hAnsi="Consolas" w:cs="Segoe UI"/>
+                <w:color w:val="24292F"/>
+                <w:sz w:val="20"/>
+                <w:szCs w:val="20"/>
+              </w:rPr>
+            </w:pPr>
+          </w:p>
+        </w:tc>
+      </w:tr>
+      <w:tr>
+        <w:tc>
+          <w:tcPr>
+            <w:tcW w:w="5580" w:type="dxa"/>
+            <w:shd w:val="clear" w:color="auto" w:fill="FFFFFF"/>
+            <w:noWrap/>
+            <w:tcMar>
+              <w:top w:w="0" w:type="dxa"/>
+              <w:left w:w="150" w:type="dxa"/>
+              <w:bottom w:w="0" w:type="dxa"/>
+              <w:right w:w="150" w:type="dxa"/>
+            </w:tcMar>
+            <w:hideMark/>
+          </w:tcPr>
+          <w:p>
+            <w:pPr>
+              <w:spacing w:after="0" w:line="300" w:lineRule="atLeast"/>
+              <w:rPr>
+                <w:rFonts w:ascii="Arial" w:eastAsia="Times New Roman" w:hAnsi="Arial" w:cs="Arial"/>
+                <w:color w:val="24292F"/>
+                <w:sz w:val="20"/>
+                <w:szCs w:val="20"/>
+              </w:rPr>
+            </w:pPr>
+            <w:r>
+              <w:rPr>
+                <w:rFonts w:ascii="Arial" w:eastAsia="Times New Roman" w:hAnsi="Arial" w:cs="Arial"/>
+                <w:color w:val="24292F"/>
+                <w:sz w:val="20"/>
+                <w:szCs w:val="20"/>
+              </w:rPr>
+              <w:t xml:space="preserve">    pub fn from_string(source_string: String) -&gt; CustomRustString{</w:t>
+            </w:r>
+          </w:p>
+        </w:tc>
+        <w:tc>
+          <w:tcPr>
+            <w:tcW w:w="3780" w:type="dxa"/>
+            <w:shd w:val="clear" w:color="auto" w:fill="FFFFFF"/>
+            <w:tcMar>
+              <w:top w:w="0" w:type="dxa"/>
+              <w:left w:w="150" w:type="dxa"/>
+              <w:bottom w:w="0" w:type="dxa"/>
+              <w:right w:w="150" w:type="dxa"/>
+            </w:tcMar>
+          </w:tcPr>
+          <w:p>
+            <w:pPr>
+              <w:spacing w:after="0" w:line="300" w:lineRule="atLeast"/>
+              <w:rPr>
+                <w:rFonts w:ascii="Consolas" w:eastAsia="Times New Roman" w:hAnsi="Consolas" w:cs="Segoe UI"/>
+                <w:color w:val="24292F"/>
+                <w:sz w:val="20"/>
+                <w:szCs w:val="20"/>
+              </w:rPr>
+            </w:pPr>
+          </w:p>
+        </w:tc>
+      </w:tr>
+      <w:tr>
+        <w:tc>
+          <w:tcPr>
+            <w:tcW w:w="5580" w:type="dxa"/>
+            <w:shd w:val="clear" w:color="auto" w:fill="auto"/>
+            <w:noWrap/>
+            <w:tcMar>
+              <w:top w:w="0" w:type="dxa"/>
+              <w:left w:w="150" w:type="dxa"/>
+              <w:bottom w:w="0" w:type="dxa"/>
+              <w:right w:w="150" w:type="dxa"/>
+            </w:tcMar>
+            <w:hideMark/>
+          </w:tcPr>
+          <w:p>
+            <w:pPr>
+              <w:spacing w:after="0" w:line="300" w:lineRule="atLeast"/>
+              <w:rPr>
+                <w:rFonts w:ascii="Arial" w:eastAsia="Times New Roman" w:hAnsi="Arial" w:cs="Arial"/>
+                <w:color w:val="24292F"/>
+                <w:sz w:val="20"/>
+                <w:szCs w:val="20"/>
+              </w:rPr>
+            </w:pPr>
+            <w:r>
+              <w:rPr>
+                <w:rFonts w:ascii="Arial" w:eastAsia="Times New Roman" w:hAnsi="Arial" w:cs="Arial"/>
+                <w:color w:val="24292F"/>
+                <w:sz w:val="20"/>
+                <w:szCs w:val="20"/>
+              </w:rPr>
+              <w:t xml:space="preserve">        let string_size: usize = source_string.len() as usize;</w:t>
+            </w:r>
+          </w:p>
+        </w:tc>
+        <w:tc>
+          <w:tcPr>
+            <w:tcW w:w="3780" w:type="dxa"/>
+            <w:shd w:val="clear" w:color="auto" w:fill="auto"/>
+            <w:tcMar>
+              <w:top w:w="0" w:type="dxa"/>
+              <w:left w:w="150" w:type="dxa"/>
+              <w:bottom w:w="0" w:type="dxa"/>
+              <w:right w:w="150" w:type="dxa"/>
+            </w:tcMar>
+          </w:tcPr>
+          <w:p>
+            <w:pPr>
+              <w:spacing w:after="0" w:line="300" w:lineRule="atLeast"/>
+              <w:rPr>
+                <w:rFonts w:ascii="Consolas" w:eastAsia="Times New Roman" w:hAnsi="Consolas" w:cs="Segoe UI"/>
+                <w:color w:val="24292F"/>
+                <w:sz w:val="20"/>
+                <w:szCs w:val="20"/>
+              </w:rPr>
+            </w:pPr>
+          </w:p>
+        </w:tc>
+      </w:tr>
+      <w:tr>
+        <w:tc>
+          <w:tcPr>
+            <w:tcW w:w="5580" w:type="dxa"/>
+            <w:shd w:val="clear" w:color="auto" w:fill="FFFFFF"/>
+            <w:noWrap/>
+            <w:tcMar>
+              <w:top w:w="0" w:type="dxa"/>
+              <w:left w:w="150" w:type="dxa"/>
+              <w:bottom w:w="0" w:type="dxa"/>
+              <w:right w:w="150" w:type="dxa"/>
+            </w:tcMar>
+            <w:hideMark/>
+          </w:tcPr>
+          <w:p>
+            <w:pPr>
+              <w:spacing w:after="0" w:line="300" w:lineRule="atLeast"/>
+              <w:rPr>
+                <w:rFonts w:ascii="Arial" w:eastAsia="Times New Roman" w:hAnsi="Arial" w:cs="Arial"/>
+                <w:color w:val="24292F"/>
+                <w:sz w:val="20"/>
+                <w:szCs w:val="20"/>
+              </w:rPr>
+            </w:pPr>
+            <w:r>
+              <w:rPr>
+                <w:rFonts w:ascii="Arial" w:eastAsia="Times New Roman" w:hAnsi="Arial" w:cs="Arial"/>
+                <w:color w:val="24292F"/>
+                <w:sz w:val="20"/>
+                <w:szCs w:val="20"/>
+              </w:rPr>
+              <w:t xml:space="preserve">        let mut source_string_clone: String = source_string.clone();</w:t>
+            </w:r>
+          </w:p>
+        </w:tc>
+        <w:tc>
+          <w:tcPr>
+            <w:tcW w:w="3780" w:type="dxa"/>
+            <w:shd w:val="clear" w:color="auto" w:fill="FFFFFF"/>
+            <w:tcMar>
+              <w:top w:w="0" w:type="dxa"/>
+              <w:left w:w="150" w:type="dxa"/>
+              <w:bottom w:w="0" w:type="dxa"/>
+              <w:right w:w="150" w:type="dxa"/>
+            </w:tcMar>
+          </w:tcPr>
+          <w:p>
+            <w:pPr>
+              <w:spacing w:after="0" w:line="300" w:lineRule="atLeast"/>
+              <w:rPr>
+                <w:rFonts w:ascii="Consolas" w:eastAsia="Times New Roman" w:hAnsi="Consolas" w:cs="Segoe UI"/>
+                <w:color w:val="24292F"/>
+                <w:sz w:val="20"/>
+                <w:szCs w:val="20"/>
+              </w:rPr>
+            </w:pPr>
+          </w:p>
+        </w:tc>
+      </w:tr>
+      <w:tr>
+        <w:tc>
+          <w:tcPr>
+            <w:tcW w:w="5580" w:type="dxa"/>
+            <w:shd w:val="clear" w:color="auto" w:fill="auto"/>
+            <w:noWrap/>
+            <w:tcMar>
+              <w:top w:w="0" w:type="dxa"/>
+              <w:left w:w="150" w:type="dxa"/>
+              <w:bottom w:w="0" w:type="dxa"/>
+              <w:right w:w="150" w:type="dxa"/>
+            </w:tcMar>
+            <w:hideMark/>
+          </w:tcPr>
+          <w:p>
+            <w:pPr>
+              <w:spacing w:after="0" w:line="300" w:lineRule="atLeast"/>
+              <w:rPr>
+                <w:rFonts w:ascii="Arial" w:eastAsia="Times New Roman" w:hAnsi="Arial" w:cs="Arial"/>
+                <w:color w:val="24292F"/>
+                <w:sz w:val="20"/>
+                <w:szCs w:val="20"/>
+              </w:rPr>
+            </w:pPr>
+            <w:r>
+              <w:rPr>
+                <w:rFonts w:ascii="Arial" w:eastAsia="Times New Roman" w:hAnsi="Arial" w:cs="Arial"/>
+                <w:color w:val="24292F"/>
+                <w:sz w:val="20"/>
+                <w:szCs w:val="20"/>
+              </w:rPr>
+              <w:t xml:space="preserve">        unsafe{</w:t>
+            </w:r>
+          </w:p>
+        </w:tc>
+        <w:tc>
+          <w:tcPr>
+            <w:tcW w:w="3780" w:type="dxa"/>
+            <w:shd w:val="clear" w:color="auto" w:fill="auto"/>
+            <w:tcMar>
+              <w:top w:w="0" w:type="dxa"/>
+              <w:left w:w="150" w:type="dxa"/>
+              <w:bottom w:w="0" w:type="dxa"/>
+              <w:right w:w="150" w:type="dxa"/>
+            </w:tcMar>
+          </w:tcPr>
+          <w:p>
+            <w:pPr>
+              <w:spacing w:after="0" w:line="300" w:lineRule="atLeast"/>
+              <w:rPr>
+                <w:rFonts w:ascii="Consolas" w:eastAsia="Times New Roman" w:hAnsi="Consolas" w:cs="Segoe UI"/>
+                <w:color w:val="24292F"/>
+                <w:sz w:val="20"/>
+                <w:szCs w:val="20"/>
+              </w:rPr>
+            </w:pPr>
+          </w:p>
+        </w:tc>
+      </w:tr>
+      <w:tr>
+        <w:tc>
+          <w:tcPr>
+            <w:tcW w:w="5580" w:type="dxa"/>
+            <w:shd w:val="clear" w:color="auto" w:fill="FFFFFF"/>
+            <w:noWrap/>
+            <w:tcMar>
+              <w:top w:w="0" w:type="dxa"/>
+              <w:left w:w="150" w:type="dxa"/>
+              <w:bottom w:w="0" w:type="dxa"/>
+              <w:right w:w="150" w:type="dxa"/>
+            </w:tcMar>
+            <w:hideMark/>
+          </w:tcPr>
+          <w:p>
+            <w:pPr>
+              <w:spacing w:after="0" w:line="300" w:lineRule="atLeast"/>
+              <w:rPr>
+                <w:rFonts w:ascii="Arial" w:eastAsia="Times New Roman" w:hAnsi="Arial" w:cs="Arial"/>
+                <w:color w:val="24292F"/>
+                <w:sz w:val="20"/>
+                <w:szCs w:val="20"/>
+              </w:rPr>
+            </w:pPr>
+            <w:r>
+              <w:rPr>
+                <w:rFonts w:ascii="Arial" w:eastAsia="Times New Roman" w:hAnsi="Arial" w:cs="Arial"/>
+                <w:color w:val="24292F"/>
+                <w:sz w:val="20"/>
+                <w:szCs w:val="20"/>
+              </w:rPr>
+              <w:t xml:space="preserve">            return CustomRustString </w:t>
+            </w:r>
+          </w:p>
+        </w:tc>
+        <w:tc>
+          <w:tcPr>
+            <w:tcW w:w="3780" w:type="dxa"/>
+            <w:shd w:val="clear" w:color="auto" w:fill="FFFFFF"/>
+            <w:tcMar>
+              <w:top w:w="0" w:type="dxa"/>
+              <w:left w:w="150" w:type="dxa"/>
+              <w:bottom w:w="0" w:type="dxa"/>
+              <w:right w:w="150" w:type="dxa"/>
+            </w:tcMar>
+          </w:tcPr>
+          <w:p>
+            <w:pPr>
+              <w:spacing w:after="0" w:line="300" w:lineRule="atLeast"/>
+              <w:rPr>
+                <w:rFonts w:ascii="Consolas" w:eastAsia="Times New Roman" w:hAnsi="Consolas" w:cs="Segoe UI"/>
+                <w:color w:val="24292F"/>
+                <w:sz w:val="20"/>
+                <w:szCs w:val="20"/>
+              </w:rPr>
+            </w:pPr>
+          </w:p>
+        </w:tc>
+      </w:tr>
+      <w:tr>
+        <w:tc>
+          <w:tcPr>
+            <w:tcW w:w="5580" w:type="dxa"/>
+            <w:shd w:val="clear" w:color="auto" w:fill="auto"/>
+            <w:noWrap/>
+            <w:tcMar>
+              <w:top w:w="0" w:type="dxa"/>
+              <w:left w:w="150" w:type="dxa"/>
+              <w:bottom w:w="0" w:type="dxa"/>
+              <w:right w:w="150" w:type="dxa"/>
+            </w:tcMar>
+            <w:hideMark/>
+          </w:tcPr>
+          <w:p>
+            <w:pPr>
+              <w:spacing w:after="0" w:line="300" w:lineRule="atLeast"/>
+              <w:rPr>
+                <w:rFonts w:ascii="Arial" w:eastAsia="Times New Roman" w:hAnsi="Arial" w:cs="Arial"/>
+                <w:color w:val="24292F"/>
+                <w:sz w:val="20"/>
+                <w:szCs w:val="20"/>
+              </w:rPr>
+            </w:pPr>
+            <w:r>
+              <w:rPr>
+                <w:rFonts w:ascii="Arial" w:eastAsia="Times New Roman" w:hAnsi="Arial" w:cs="Arial"/>
+                <w:color w:val="24292F"/>
+                <w:sz w:val="20"/>
+                <w:szCs w:val="20"/>
+              </w:rPr>
+              <w:t xml:space="preserve">            { </w:t>
+            </w:r>
+          </w:p>
+        </w:tc>
+        <w:tc>
+          <w:tcPr>
+            <w:tcW w:w="3780" w:type="dxa"/>
+            <w:shd w:val="clear" w:color="auto" w:fill="auto"/>
+            <w:tcMar>
+              <w:top w:w="0" w:type="dxa"/>
+              <w:left w:w="150" w:type="dxa"/>
+              <w:bottom w:w="0" w:type="dxa"/>
+              <w:right w:w="150" w:type="dxa"/>
+            </w:tcMar>
+          </w:tcPr>
+          <w:p>
+            <w:pPr>
+              <w:spacing w:after="0" w:line="300" w:lineRule="atLeast"/>
+              <w:rPr>
+                <w:rFonts w:ascii="Consolas" w:eastAsia="Times New Roman" w:hAnsi="Consolas" w:cs="Segoe UI"/>
+                <w:color w:val="24292F"/>
+                <w:sz w:val="20"/>
+                <w:szCs w:val="20"/>
+              </w:rPr>
+            </w:pPr>
+          </w:p>
+        </w:tc>
+      </w:tr>
+      <w:tr>
+        <w:tc>
+          <w:tcPr>
+            <w:tcW w:w="5580" w:type="dxa"/>
+            <w:shd w:val="clear" w:color="auto" w:fill="FFFFFF"/>
+            <w:noWrap/>
+            <w:tcMar>
+              <w:top w:w="0" w:type="dxa"/>
+              <w:left w:w="150" w:type="dxa"/>
+              <w:bottom w:w="0" w:type="dxa"/>
+              <w:right w:w="150" w:type="dxa"/>
+            </w:tcMar>
+            <w:hideMark/>
+          </w:tcPr>
+          <w:p>
+            <w:pPr>
+              <w:spacing w:after="0" w:line="300" w:lineRule="atLeast"/>
+              <w:rPr>
+                <w:rFonts w:ascii="Arial" w:eastAsia="Times New Roman" w:hAnsi="Arial" w:cs="Arial"/>
+                <w:color w:val="24292F"/>
+                <w:sz w:val="20"/>
+                <w:szCs w:val="20"/>
+              </w:rPr>
+            </w:pPr>
+            <w:r>
+              <w:rPr>
+                <w:rFonts w:ascii="Arial" w:eastAsia="Times New Roman" w:hAnsi="Arial" w:cs="Arial"/>
+                <w:color w:val="24292F"/>
+                <w:sz w:val="20"/>
+                <w:szCs w:val="20"/>
+              </w:rPr>
+              <w:t xml:space="preserve">                capacity: source_string.capacity() as u32,</w:t>
+            </w:r>
+          </w:p>
+        </w:tc>
+        <w:tc>
+          <w:tcPr>
+            <w:tcW w:w="3780" w:type="dxa"/>
+            <w:shd w:val="clear" w:color="auto" w:fill="FFFFFF"/>
+            <w:tcMar>
+              <w:top w:w="0" w:type="dxa"/>
+              <w:left w:w="150" w:type="dxa"/>
+              <w:bottom w:w="0" w:type="dxa"/>
+              <w:right w:w="150" w:type="dxa"/>
+            </w:tcMar>
+          </w:tcPr>
+          <w:p>
+            <w:pPr>
+              <w:spacing w:after="0" w:line="300" w:lineRule="atLeast"/>
+              <w:rPr>
+                <w:rFonts w:ascii="Consolas" w:eastAsia="Times New Roman" w:hAnsi="Consolas" w:cs="Segoe UI"/>
+                <w:color w:val="24292F"/>
+                <w:sz w:val="20"/>
+                <w:szCs w:val="20"/>
+              </w:rPr>
+            </w:pPr>
+          </w:p>
+        </w:tc>
+      </w:tr>
+      <w:tr>
+        <w:tc>
+          <w:tcPr>
+            <w:tcW w:w="5580" w:type="dxa"/>
+            <w:shd w:val="clear" w:color="auto" w:fill="auto"/>
+            <w:noWrap/>
+            <w:tcMar>
+              <w:top w:w="0" w:type="dxa"/>
+              <w:left w:w="150" w:type="dxa"/>
+              <w:bottom w:w="0" w:type="dxa"/>
+              <w:right w:w="150" w:type="dxa"/>
+            </w:tcMar>
+            <w:hideMark/>
+          </w:tcPr>
+          <w:p>
+            <w:pPr>
+              <w:spacing w:after="0" w:line="300" w:lineRule="atLeast"/>
+              <w:rPr>
+                <w:rFonts w:ascii="Arial" w:eastAsia="Times New Roman" w:hAnsi="Arial" w:cs="Arial"/>
+                <w:color w:val="24292F"/>
+                <w:sz w:val="20"/>
+                <w:szCs w:val="20"/>
+              </w:rPr>
+            </w:pPr>
+            <w:r>
+              <w:rPr>
+                <w:rFonts w:ascii="Arial" w:eastAsia="Times New Roman" w:hAnsi="Arial" w:cs="Arial"/>
+                <w:color w:val="24292F"/>
+                <w:sz w:val="20"/>
+                <w:szCs w:val="20"/>
+              </w:rPr>
+              <w:t xml:space="preserve">                string_slice: U8Slice::from_rust_u8_slice_mut(source_string_clone.as_mut_vec().as_mut_slice(), &amp;string_size),</w:t>
+            </w:r>
+          </w:p>
+        </w:tc>
+        <w:tc>
+          <w:tcPr>
+            <w:tcW w:w="3780" w:type="dxa"/>
+            <w:shd w:val="clear" w:color="auto" w:fill="auto"/>
+            <w:tcMar>
+              <w:top w:w="0" w:type="dxa"/>
+              <w:left w:w="150" w:type="dxa"/>
+              <w:bottom w:w="0" w:type="dxa"/>
+              <w:right w:w="150" w:type="dxa"/>
+            </w:tcMar>
+          </w:tcPr>
+          <w:p>
+            <w:pPr>
+              <w:spacing w:after="0" w:line="300" w:lineRule="atLeast"/>
+              <w:rPr>
+                <w:rFonts w:ascii="Consolas" w:eastAsia="Times New Roman" w:hAnsi="Consolas" w:cs="Segoe UI"/>
+                <w:color w:val="24292F"/>
+                <w:sz w:val="20"/>
+                <w:szCs w:val="20"/>
+              </w:rPr>
+            </w:pPr>
+          </w:p>
+        </w:tc>
+      </w:tr>
+      <w:tr>
+        <w:tc>
+          <w:tcPr>
+            <w:tcW w:w="5580" w:type="dxa"/>
+            <w:shd w:val="clear" w:color="auto" w:fill="FFFFFF"/>
+            <w:noWrap/>
+            <w:tcMar>
+              <w:top w:w="0" w:type="dxa"/>
+              <w:left w:w="150" w:type="dxa"/>
+              <w:bottom w:w="0" w:type="dxa"/>
+              <w:right w:w="150" w:type="dxa"/>
+            </w:tcMar>
+            <w:hideMark/>
+          </w:tcPr>
+          <w:p>
+            <w:pPr>
+              <w:spacing w:after="0" w:line="300" w:lineRule="atLeast"/>
+              <w:rPr>
+                <w:rFonts w:ascii="Arial" w:eastAsia="Times New Roman" w:hAnsi="Arial" w:cs="Arial"/>
+                <w:color w:val="24292F"/>
+                <w:sz w:val="20"/>
+                <w:szCs w:val="20"/>
+              </w:rPr>
+            </w:pPr>
+            <w:r>
+              <w:rPr>
+                <w:rFonts w:ascii="Arial" w:eastAsia="Times New Roman" w:hAnsi="Arial" w:cs="Arial"/>
+                <w:color w:val="24292F"/>
+                <w:sz w:val="20"/>
+                <w:szCs w:val="20"/>
+              </w:rPr>
+              <w:t xml:space="preserve">            }</w:t>
+            </w:r>
+          </w:p>
+        </w:tc>
+        <w:tc>
+          <w:tcPr>
+            <w:tcW w:w="3780" w:type="dxa"/>
+            <w:shd w:val="clear" w:color="auto" w:fill="FFFFFF"/>
+            <w:tcMar>
+              <w:top w:w="0" w:type="dxa"/>
+              <w:left w:w="150" w:type="dxa"/>
+              <w:bottom w:w="0" w:type="dxa"/>
+              <w:right w:w="150" w:type="dxa"/>
+            </w:tcMar>
+          </w:tcPr>
+          <w:p>
+            <w:pPr>
+              <w:spacing w:after="0" w:line="300" w:lineRule="atLeast"/>
+              <w:rPr>
+                <w:rFonts w:ascii="Consolas" w:eastAsia="Times New Roman" w:hAnsi="Consolas" w:cs="Segoe UI"/>
+                <w:color w:val="24292F"/>
+                <w:sz w:val="20"/>
+                <w:szCs w:val="20"/>
+              </w:rPr>
+            </w:pPr>
+          </w:p>
+        </w:tc>
+      </w:tr>
+      <w:tr>
+        <w:tc>
+          <w:tcPr>
+            <w:tcW w:w="5580" w:type="dxa"/>
+            <w:shd w:val="clear" w:color="auto" w:fill="auto"/>
+            <w:noWrap/>
+            <w:tcMar>
+              <w:top w:w="0" w:type="dxa"/>
+              <w:left w:w="150" w:type="dxa"/>
+              <w:bottom w:w="0" w:type="dxa"/>
+              <w:right w:w="150" w:type="dxa"/>
+            </w:tcMar>
+            <w:hideMark/>
+          </w:tcPr>
+          <w:p>
+            <w:pPr>
+              <w:spacing w:after="0" w:line="300" w:lineRule="atLeast"/>
+              <w:rPr>
+                <w:rFonts w:ascii="Arial" w:eastAsia="Times New Roman" w:hAnsi="Arial" w:cs="Arial"/>
+                <w:color w:val="24292F"/>
+                <w:sz w:val="20"/>
+                <w:szCs w:val="20"/>
+              </w:rPr>
+            </w:pPr>
+            <w:r>
+              <w:rPr>
+                <w:rFonts w:ascii="Arial" w:eastAsia="Times New Roman" w:hAnsi="Arial" w:cs="Arial"/>
+                <w:color w:val="24292F"/>
+                <w:sz w:val="20"/>
+                <w:szCs w:val="20"/>
+              </w:rPr>
+              <w:t xml:space="preserve">        }</w:t>
+            </w:r>
+          </w:p>
+        </w:tc>
+        <w:tc>
+          <w:tcPr>
+            <w:tcW w:w="3780" w:type="dxa"/>
+            <w:shd w:val="clear" w:color="auto" w:fill="auto"/>
+            <w:tcMar>
+              <w:top w:w="0" w:type="dxa"/>
+              <w:left w:w="150" w:type="dxa"/>
+              <w:bottom w:w="0" w:type="dxa"/>
+              <w:right w:w="150" w:type="dxa"/>
+            </w:tcMar>
+          </w:tcPr>
+          <w:p>
+            <w:pPr>
+              <w:spacing w:after="0" w:line="300" w:lineRule="atLeast"/>
+              <w:rPr>
+                <w:rFonts w:ascii="Consolas" w:eastAsia="Times New Roman" w:hAnsi="Consolas" w:cs="Segoe UI"/>
+                <w:color w:val="24292F"/>
+                <w:sz w:val="20"/>
+                <w:szCs w:val="20"/>
+              </w:rPr>
+            </w:pPr>
+          </w:p>
+        </w:tc>
+      </w:tr>
+      <w:tr>
+        <w:tc>
+          <w:tcPr>
+            <w:tcW w:w="5580" w:type="dxa"/>
+            <w:shd w:val="clear" w:color="auto" w:fill="FFFFFF"/>
+            <w:noWrap/>
+            <w:tcMar>
+              <w:top w:w="0" w:type="dxa"/>
+              <w:left w:w="150" w:type="dxa"/>
+              <w:bottom w:w="0" w:type="dxa"/>
+              <w:right w:w="150" w:type="dxa"/>
+            </w:tcMar>
+            <w:hideMark/>
+          </w:tcPr>
+          <w:p>
+            <w:pPr>
+              <w:spacing w:after="0" w:line="300" w:lineRule="atLeast"/>
+              <w:rPr>
+                <w:rFonts w:ascii="Arial" w:eastAsia="Times New Roman" w:hAnsi="Arial" w:cs="Arial"/>
+                <w:color w:val="24292F"/>
+                <w:sz w:val="20"/>
+                <w:szCs w:val="20"/>
+              </w:rPr>
+            </w:pPr>
+            <w:r>
+              <w:rPr>
+                <w:rFonts w:ascii="Arial" w:eastAsia="Times New Roman" w:hAnsi="Arial" w:cs="Arial"/>
+                <w:color w:val="24292F"/>
+                <w:sz w:val="20"/>
+                <w:szCs w:val="20"/>
+              </w:rPr>
+              <w:t xml:space="preserve">    }</w:t>
+            </w:r>
+          </w:p>
+        </w:tc>
+        <w:tc>
+          <w:tcPr>
+            <w:tcW w:w="3780" w:type="dxa"/>
+            <w:shd w:val="clear" w:color="auto" w:fill="FFFFFF"/>
+            <w:tcMar>
+              <w:top w:w="0" w:type="dxa"/>
+              <w:left w:w="150" w:type="dxa"/>
+              <w:bottom w:w="0" w:type="dxa"/>
+              <w:right w:w="150" w:type="dxa"/>
+            </w:tcMar>
+          </w:tcPr>
+          <w:p>
+            <w:pPr>
+              <w:spacing w:after="0" w:line="300" w:lineRule="atLeast"/>
+              <w:rPr>
+                <w:rFonts w:ascii="Consolas" w:eastAsia="Times New Roman" w:hAnsi="Consolas" w:cs="Segoe UI"/>
+                <w:color w:val="24292F"/>
+                <w:sz w:val="20"/>
+                <w:szCs w:val="20"/>
+              </w:rPr>
+            </w:pPr>
+          </w:p>
+        </w:tc>
+      </w:tr>
+      <w:tr>
+        <w:tc>
+          <w:tcPr>
+            <w:tcW w:w="5580" w:type="dxa"/>
+            <w:shd w:val="clear" w:color="auto" w:fill="auto"/>
+            <w:noWrap/>
+            <w:tcMar>
+              <w:top w:w="0" w:type="dxa"/>
+              <w:left w:w="150" w:type="dxa"/>
+              <w:bottom w:w="0" w:type="dxa"/>
+              <w:right w:w="150" w:type="dxa"/>
+            </w:tcMar>
+            <w:hideMark/>
+          </w:tcPr>
+          <w:p>
+            <w:pPr>
+              <w:spacing w:after="0" w:line="300" w:lineRule="atLeast"/>
+              <w:rPr>
+                <w:rFonts w:ascii="Arial" w:eastAsia="Times New Roman" w:hAnsi="Arial" w:cs="Arial"/>
+                <w:color w:val="24292F"/>
+                <w:sz w:val="20"/>
+                <w:szCs w:val="20"/>
+              </w:rPr>
+            </w:pPr>
+          </w:p>
+          <w:p>
+            <w:pPr>
+              <w:spacing w:after="0" w:line="300" w:lineRule="atLeast"/>
+              <w:rPr>
+                <w:rFonts w:ascii="Arial" w:eastAsia="Times New Roman" w:hAnsi="Arial" w:cs="Arial"/>
+                <w:color w:val="24292F"/>
+                <w:sz w:val="20"/>
+                <w:szCs w:val="20"/>
+              </w:rPr>
+            </w:pPr>
+          </w:p>
+        </w:tc>
+        <w:tc>
+          <w:tcPr>
+            <w:tcW w:w="3780" w:type="dxa"/>
+            <w:shd w:val="clear" w:color="auto" w:fill="auto"/>
+            <w:tcMar>
+              <w:top w:w="0" w:type="dxa"/>
+              <w:left w:w="150" w:type="dxa"/>
+              <w:bottom w:w="0" w:type="dxa"/>
+              <w:right w:w="150" w:type="dxa"/>
+            </w:tcMar>
+          </w:tcPr>
+          <w:p>
+            <w:pPr>
+              <w:spacing w:after="0" w:line="300" w:lineRule="atLeast"/>
+              <w:jc w:val="right"/>
+              <w:rPr>
+                <w:rFonts w:ascii="Times New Roman" w:eastAsia="Times New Roman" w:hAnsi="Times New Roman" w:cs="Times New Roman"/>
+                <w:sz w:val="20"/>
+                <w:szCs w:val="20"/>
+              </w:rPr>
+            </w:pPr>
+          </w:p>
+        </w:tc>
+      </w:tr>
+      <w:tr>
+        <w:tc>
+          <w:tcPr>
+            <w:tcW w:w="5580" w:type="dxa"/>
+            <w:shd w:val="clear" w:color="auto" w:fill="FFFFFF"/>
+            <w:noWrap/>
+            <w:tcMar>
+              <w:top w:w="0" w:type="dxa"/>
+              <w:left w:w="150" w:type="dxa"/>
+              <w:bottom w:w="0" w:type="dxa"/>
+              <w:right w:w="150" w:type="dxa"/>
+            </w:tcMar>
+            <w:hideMark/>
+          </w:tcPr>
+          <w:p>
+            <w:pPr>
+              <w:spacing w:after="0" w:line="300" w:lineRule="atLeast"/>
+              <w:rPr>
+                <w:rFonts w:ascii="Arial" w:eastAsia="Times New Roman" w:hAnsi="Arial" w:cs="Arial"/>
+                <w:sz w:val="20"/>
+                <w:szCs w:val="20"/>
+              </w:rPr>
+            </w:pPr>
+            <w:r>
+              <w:rPr>
+                <w:rFonts w:ascii="Arial" w:eastAsia="Times New Roman" w:hAnsi="Arial" w:cs="Arial"/>
+                <w:color w:val="24292F"/>
+                <w:sz w:val="20"/>
+                <w:szCs w:val="20"/>
+              </w:rPr>
+              <w:t xml:space="preserve">    // Convert the contents of the object into a normal Rust string</w:t>
+            </w:r>
+          </w:p>
+        </w:tc>
+        <w:tc>
+          <w:tcPr>
+            <w:tcW w:w="3780" w:type="dxa"/>
+            <w:shd w:val="clear" w:color="auto" w:fill="FFFFFF"/>
+            <w:tcMar>
+              <w:top w:w="0" w:type="dxa"/>
+              <w:left w:w="150" w:type="dxa"/>
+              <w:bottom w:w="0" w:type="dxa"/>
+              <w:right w:w="150" w:type="dxa"/>
+            </w:tcMar>
+          </w:tcPr>
+          <w:p>
+            <w:pPr>
+              <w:spacing w:after="0" w:line="300" w:lineRule="atLeast"/>
+              <w:rPr>
+                <w:rFonts w:ascii="Consolas" w:eastAsia="Times New Roman" w:hAnsi="Consolas" w:cs="Segoe UI"/>
+                <w:color w:val="24292F"/>
+                <w:sz w:val="20"/>
+                <w:szCs w:val="20"/>
+              </w:rPr>
+            </w:pPr>
+          </w:p>
+        </w:tc>
+      </w:tr>
+      <w:tr>
+        <w:tc>
+          <w:tcPr>
+            <w:tcW w:w="5580" w:type="dxa"/>
+            <w:shd w:val="clear" w:color="auto" w:fill="auto"/>
+            <w:noWrap/>
+            <w:tcMar>
+              <w:top w:w="0" w:type="dxa"/>
+              <w:left w:w="150" w:type="dxa"/>
+              <w:bottom w:w="0" w:type="dxa"/>
+              <w:right w:w="150" w:type="dxa"/>
+            </w:tcMar>
+            <w:hideMark/>
+          </w:tcPr>
+          <w:p>
+            <w:pPr>
+              <w:spacing w:after="0" w:line="300" w:lineRule="atLeast"/>
+              <w:rPr>
+                <w:rFonts w:ascii="Arial" w:eastAsia="Times New Roman" w:hAnsi="Arial" w:cs="Arial"/>
+                <w:color w:val="24292F"/>
+                <w:sz w:val="20"/>
+                <w:szCs w:val="20"/>
+              </w:rPr>
+            </w:pPr>
+            <w:r>
+              <w:rPr>
+                <w:rFonts w:ascii="Arial" w:eastAsia="Times New Roman" w:hAnsi="Arial" w:cs="Arial"/>
+                <w:color w:val="24292F"/>
+                <w:sz w:val="20"/>
+                <w:szCs w:val="20"/>
+              </w:rPr>
+              <w:t xml:space="preserve">    pub fn as_string(&amp;self) -&gt; String{</w:t>
+            </w:r>
+          </w:p>
+        </w:tc>
+        <w:tc>
+          <w:tcPr>
+            <w:tcW w:w="3780" w:type="dxa"/>
+            <w:shd w:val="clear" w:color="auto" w:fill="auto"/>
+            <w:tcMar>
+              <w:top w:w="0" w:type="dxa"/>
+              <w:left w:w="150" w:type="dxa"/>
+              <w:bottom w:w="0" w:type="dxa"/>
+              <w:right w:w="150" w:type="dxa"/>
+            </w:tcMar>
+          </w:tcPr>
+          <w:p>
+            <w:pPr>
+              <w:spacing w:after="0" w:line="300" w:lineRule="atLeast"/>
+              <w:rPr>
+                <w:rFonts w:ascii="Consolas" w:eastAsia="Times New Roman" w:hAnsi="Consolas" w:cs="Segoe UI"/>
+                <w:color w:val="24292F"/>
+                <w:sz w:val="20"/>
+                <w:szCs w:val="20"/>
+              </w:rPr>
+            </w:pPr>
+          </w:p>
+        </w:tc>
+      </w:tr>
+      <w:tr>
+        <w:tc>
+          <w:tcPr>
+            <w:tcW w:w="5580" w:type="dxa"/>
+            <w:shd w:val="clear" w:color="auto" w:fill="FFFFFF"/>
+            <w:noWrap/>
+            <w:tcMar>
+              <w:top w:w="0" w:type="dxa"/>
+              <w:left w:w="150" w:type="dxa"/>
+              <w:bottom w:w="0" w:type="dxa"/>
+              <w:right w:w="150" w:type="dxa"/>
+            </w:tcMar>
+            <w:hideMark/>
+          </w:tcPr>
+          <w:p>
+            <w:pPr>
+              <w:spacing w:after="0" w:line="300" w:lineRule="atLeast"/>
+              <w:rPr>
+                <w:rFonts w:ascii="Arial" w:eastAsia="Times New Roman" w:hAnsi="Arial" w:cs="Arial"/>
+                <w:color w:val="24292F"/>
+                <w:sz w:val="20"/>
+                <w:szCs w:val="20"/>
+              </w:rPr>
+            </w:pPr>
+            <w:r>
+              <w:rPr>
+                <w:rFonts w:ascii="Arial" w:eastAsia="Times New Roman" w:hAnsi="Arial" w:cs="Arial"/>
+                <w:color w:val="24292F"/>
+                <w:sz w:val="20"/>
+                <w:szCs w:val="20"/>
+              </w:rPr>
+              <w:t xml:space="preserve">        return String::from_utf8_lossy(self.string_slice.as_rust_u8_slice_mut()).to_string();</w:t>
+            </w:r>
+          </w:p>
+        </w:tc>
+        <w:tc>
+          <w:tcPr>
+            <w:tcW w:w="3780" w:type="dxa"/>
+            <w:shd w:val="clear" w:color="auto" w:fill="FFFFFF"/>
+            <w:tcMar>
+              <w:top w:w="0" w:type="dxa"/>
+              <w:left w:w="150" w:type="dxa"/>
+              <w:bottom w:w="0" w:type="dxa"/>
+              <w:right w:w="150" w:type="dxa"/>
+            </w:tcMar>
+          </w:tcPr>
+          <w:p>
+            <w:pPr>
+              <w:spacing w:after="0" w:line="300" w:lineRule="atLeast"/>
+              <w:rPr>
+                <w:rFonts w:ascii="Consolas" w:eastAsia="Times New Roman" w:hAnsi="Consolas" w:cs="Segoe UI"/>
+                <w:color w:val="24292F"/>
+                <w:sz w:val="20"/>
+                <w:szCs w:val="20"/>
+              </w:rPr>
+            </w:pPr>
+          </w:p>
+        </w:tc>
+      </w:tr>
+      <w:tr>
+        <w:tc>
+          <w:tcPr>
+            <w:tcW w:w="5580" w:type="dxa"/>
+            <w:shd w:val="clear" w:color="auto" w:fill="auto"/>
+            <w:noWrap/>
+            <w:tcMar>
+              <w:top w:w="0" w:type="dxa"/>
+              <w:left w:w="150" w:type="dxa"/>
+              <w:bottom w:w="0" w:type="dxa"/>
+              <w:right w:w="150" w:type="dxa"/>
+            </w:tcMar>
+            <w:hideMark/>
+          </w:tcPr>
+          <w:p>
+            <w:pPr>
+              <w:spacing w:after="0" w:line="300" w:lineRule="atLeast"/>
+              <w:rPr>
+                <w:rFonts w:ascii="Arial" w:eastAsia="Times New Roman" w:hAnsi="Arial" w:cs="Arial"/>
+                <w:color w:val="24292F"/>
+                <w:sz w:val="20"/>
+                <w:szCs w:val="20"/>
+              </w:rPr>
+            </w:pPr>
+            <w:r>
+              <w:rPr>
+                <w:rFonts w:ascii="Arial" w:eastAsia="Times New Roman" w:hAnsi="Arial" w:cs="Arial"/>
+                <w:color w:val="24292F"/>
+                <w:sz w:val="20"/>
+                <w:szCs w:val="20"/>
+              </w:rPr>
+              <w:t xml:space="preserve">    }</w:t>
+            </w:r>
+          </w:p>
+        </w:tc>
+        <w:tc>
+          <w:tcPr>
+            <w:tcW w:w="3780" w:type="dxa"/>
+            <w:shd w:val="clear" w:color="auto" w:fill="auto"/>
+            <w:tcMar>
+              <w:top w:w="0" w:type="dxa"/>
+              <w:left w:w="150" w:type="dxa"/>
+              <w:bottom w:w="0" w:type="dxa"/>
+              <w:right w:w="150" w:type="dxa"/>
+            </w:tcMar>
+          </w:tcPr>
+          <w:p>
+            <w:pPr>
+              <w:spacing w:after="0" w:line="300" w:lineRule="atLeast"/>
+              <w:rPr>
+                <w:rFonts w:ascii="Consolas" w:eastAsia="Times New Roman" w:hAnsi="Consolas" w:cs="Segoe UI"/>
+                <w:color w:val="24292F"/>
+                <w:sz w:val="20"/>
+                <w:szCs w:val="20"/>
+              </w:rPr>
+            </w:pPr>
+          </w:p>
+        </w:tc>
+      </w:tr>
+      <w:tr>
+        <w:trPr>
+          <w:trHeight w:val="333"/>
+        </w:trPr>
+        <w:tc>
+          <w:tcPr>
+            <w:tcW w:w="5580" w:type="dxa"/>
+            <w:shd w:val="clear" w:color="auto" w:fill="FFFFFF"/>
+            <w:noWrap/>
+            <w:tcMar>
+              <w:top w:w="0" w:type="dxa"/>
+              <w:left w:w="150" w:type="dxa"/>
+              <w:bottom w:w="0" w:type="dxa"/>
+              <w:right w:w="150" w:type="dxa"/>
+            </w:tcMar>
+            <w:hideMark/>
+          </w:tcPr>
+          <w:p>
+            <w:pPr>
+              <w:spacing w:after="0" w:line="300" w:lineRule="atLeast"/>
+              <w:rPr>
+                <w:rFonts w:ascii="Arial" w:eastAsia="Times New Roman" w:hAnsi="Arial" w:cs="Arial"/>
+                <w:color w:val="24292F"/>
+                <w:sz w:val="20"/>
+                <w:szCs w:val="20"/>
+              </w:rPr>
+            </w:pPr>
+            <w:r>
+              <w:rPr>
+                <w:rFonts w:ascii="Arial" w:eastAsia="Times New Roman" w:hAnsi="Arial" w:cs="Arial"/>
+                <w:color w:val="24292F"/>
+                <w:sz w:val="20"/>
+                <w:szCs w:val="20"/>
+              </w:rPr>
+              <w:t>}</w:t>
+            </w:r>
+          </w:p>
+        </w:tc>
+        <w:tc>
+          <w:tcPr>
+            <w:tcW w:w="3780" w:type="dxa"/>
+            <w:shd w:val="clear" w:color="auto" w:fill="FFFFFF"/>
+            <w:tcMar>
+              <w:top w:w="0" w:type="dxa"/>
+              <w:left w:w="150" w:type="dxa"/>
+              <w:bottom w:w="0" w:type="dxa"/>
+              <w:right w:w="150" w:type="dxa"/>
+            </w:tcMar>
+          </w:tcPr>
+          <w:p>
+            <w:pPr>
+              <w:spacing w:after="0" w:line="300" w:lineRule="atLeast"/>
+              <w:rPr>
+                <w:rFonts w:ascii="Consolas" w:eastAsia="Times New Roman" w:hAnsi="Consolas" w:cs="Segoe UI"/>
+                <w:color w:val="24292F"/>
+                <w:sz w:val="20"/>
+                <w:szCs w:val="20"/>
+              </w:rPr>
+            </w:pPr>
+          </w:p>
+        </w:tc>
+      </w:tr>
+    </w:tbl>
+    <w:p>
+      <w:pPr>
+        <w:rPr>
+          <w:rFonts w:ascii="Arial" w:hAnsi="Arial" w:cs="Arial"/>
+        </w:rPr>
+      </w:pPr>
+    </w:p>
+    <w:p>
+      <w:pPr>
+        <w:ind w:firstLine="720"/>
+        <w:rPr>
+          <w:rFonts w:ascii="Arial" w:hAnsi="Arial" w:cs="Arial"/>
+        </w:rPr>
+      </w:pPr>
+      <w:r>
+        <w:rPr>
+          <w:rFonts w:ascii="Arial" w:hAnsi="Arial" w:cs="Arial"/>
+        </w:rPr>
+        <w:lastRenderedPageBreak/>
+        <w:t>This pattern is used for all components and functions in general up until this point for our C# wrapper between the two languages.</w:t>
+      </w:r>
+    </w:p>
+    <w:p>
+      <w:pPr>
+        <w:ind w:firstLine="360"/>
+        <w:rPr>
+          <w:rFonts w:ascii="Arial" w:hAnsi="Arial" w:cs="Arial"/>
+        </w:rPr>
+      </w:pPr>
+      <w:r>
+        <w:rPr>
+          <w:rFonts w:ascii="Arial" w:hAnsi="Arial" w:cs="Arial"/>
+        </w:rPr>
+        <w:t>The functionality of Client Factory involves the creation of readers and writers and the closing of said creations</w:t>
       </w:r>
       <w:r>
         <w:rPr>
@@ -16604,7 +23414,19 @@
         <w:rPr>
           <w:rFonts w:ascii="Arial" w:hAnsi="Arial" w:cs="Arial"/>
         </w:rPr>
-        <w:t>. It also involves basic reading components and all of which a developer can access through our C# library. The demonstration is included in a namespace class library that connects to the Rust Pravega library.</w:t>
+        <w:t xml:space="preserve">. </w:t>
+      </w:r>
+      <w:r>
+        <w:rPr>
+          <w:rFonts w:ascii="Arial" w:hAnsi="Arial" w:cs="Arial"/>
+        </w:rPr>
+        <w:t>While we weren’t able to implement this functionality completely, we were able to implement many of the smaller components of Client Factory fully. These include the components ClientConfig, ScopedStream, Stream, WriterID, Scope, ScopeSegment, DelegationTokenProvider, and SegmentMetadataClient. In the case that structures weren’t implemented since they would be covered in a future sprint, placeholders were put in their place. For example, ByteReader and ByteWriter were added as placeholders instead of fully implemented since they w</w:t>
+      </w:r>
+      <w:r>
+        <w:rPr>
+          <w:rFonts w:ascii="Arial" w:hAnsi="Arial" w:cs="Arial"/>
+        </w:rPr>
+        <w:t>ill be implemented when our team covers the Byte module.</w:t>
       </w:r>
     </w:p>
     <w:p>
@@ -16625,17 +23447,17 @@
           <w:sz w:val="24"/>
           <w:szCs w:val="24"/>
         </w:rPr>
-        <w:lastRenderedPageBreak/>
         <w:t>Future Work</w:t>
       </w:r>
     </w:p>
     <w:p>
       <w:pPr>
-        <w:ind w:firstLine="360"/>
-        <w:rPr>
-          <w:rFonts w:ascii="Arial" w:hAnsi="Arial" w:cs="Arial"/>
-          <w:b/>
-          <w:bCs/>
+        <w:ind w:firstLine="720"/>
+        <w:rPr>
+          <w:rFonts w:ascii="Arial" w:hAnsi="Arial" w:cs="Arial"/>
+          <w:b/>
+          <w:bCs/>
+          <w:color w:val="000000" w:themeColor="text1"/>
           <w:sz w:val="24"/>
           <w:szCs w:val="24"/>
         </w:rPr>
@@ -16643,44 +23465,10 @@
       <w:r>
         <w:rPr>
           <w:rFonts w:ascii="Arial" w:hAnsi="Arial" w:cs="Arial"/>
-        </w:rPr>
-        <w:t>As our demo for the end of the first semester will be a working prototype exhibiting base functionality of ClientFactory with either an Eventreader or an Eventwriter, our goal for the second semester is to fully flush out the functionality of the Pravega Rust API in C#. This will include all of the base struct implemented as classes in C#. This primarily includes the modules Byte, Event, Error, Sync, Index, and Client Factory. As stated</w:t>
-      </w:r>
-      <w:r>
-        <w:rPr>
-          <w:rFonts w:ascii="Arial" w:hAnsi="Arial" w:cs="Arial"/>
-        </w:rPr>
-        <w:t xml:space="preserve"> </w:t>
-      </w:r>
-      <w:r>
-        <w:rPr>
-          <w:rFonts w:ascii="Arial" w:hAnsi="Arial" w:cs="Arial"/>
-        </w:rPr>
-        <w:t xml:space="preserve">throughout </w:t>
-      </w:r>
-      <w:r>
-        <w:rPr>
-          <w:rFonts w:ascii="Arial" w:hAnsi="Arial" w:cs="Arial"/>
-        </w:rPr>
-        <w:t>this</w:t>
-      </w:r>
-      <w:r>
-        <w:rPr>
-          <w:rFonts w:ascii="Arial" w:hAnsi="Arial" w:cs="Arial"/>
-        </w:rPr>
-        <w:t xml:space="preserve"> document, we want our C# wrapper to use C# nomenclature. This means that the classes should be able to spawn their necessary descendants similar to the rust code, and functions should be able to be called in C# style that will initiate functionality that is mirrored in the Rust code.</w:t>
-      </w:r>
-    </w:p>
-    <w:p>
-      <w:pPr>
-        <w:rPr>
-          <w:rFonts w:ascii="Arial" w:hAnsi="Arial" w:cs="Arial"/>
-          <w:b/>
-          <w:bCs/>
-          <w:sz w:val="24"/>
-          <w:szCs w:val="24"/>
-        </w:rPr>
-      </w:pPr>
+          <w:color w:val="000000" w:themeColor="text1"/>
+        </w:rPr>
+        <w:t>Due to feedback received from our mentors, we had to rethink our strategy in wrapping Pravega components. We had originally planned on creating custom wrappers for every module that a user may interact with, but our clients suggested simply storing the object without having C# understand it so that it can be passed into rust code. This has caused us to be slightly behind our original goal of having ClientFactory fully wrapped in the first semester. As such, we had to slightly update our plans for future work. We had made decent progress on wrapping ClientFactory in our original method, but now we need to research the best method for passing raw data into C#. Our current research shows us that working with pointers will be a good start, provided both Rust and C# recognize the memory as in use, which it seems like it should. Following that we will update our ClientFactory code and finish it completely. Then we will start on the other modules that ClientFactory spawns and implement those until we are satisfied with the functionality of our code base.</w:t>
+      </w:r>
     </w:p>
     <w:p>
       <w:pPr>
@@ -16718,19 +23506,7 @@
         <w:rPr>
           <w:rFonts w:ascii="Arial" w:hAnsi="Arial" w:cs="Arial"/>
         </w:rPr>
-        <w:t>API</w:t>
-      </w:r>
-      <w:r>
-        <w:rPr>
-          <w:rFonts w:ascii="Arial" w:hAnsi="Arial" w:cs="Arial"/>
-        </w:rPr>
-        <w:t xml:space="preserve">: </w:t>
-      </w:r>
-      <w:r>
-        <w:rPr>
-          <w:rFonts w:ascii="Arial" w:hAnsi="Arial" w:cs="Arial"/>
-        </w:rPr>
-        <w:t>Application Programming Interface</w:t>
+        <w:t>API: Application Programming Interface</w:t>
       </w:r>
     </w:p>
     <w:p>
@@ -16841,7 +23617,7 @@
         </w:rPr>
         <w:t xml:space="preserve">, Sep. 19, 2022. </w:t>
       </w:r>
-      <w:hyperlink r:id="rId26" w:history="1">
+      <w:hyperlink r:id="rId28" w:history="1">
         <w:r>
           <w:rPr>
             <w:rStyle w:val="Hyperlink"/>
@@ -17006,7 +23782,7 @@
         <w:tab/>
         <w:t xml:space="preserve">    </w:t>
       </w:r>
-      <w:hyperlink r:id="rId27" w:history="1">
+      <w:hyperlink r:id="rId29" w:history="1">
         <w:r>
           <w:rPr>
             <w:rStyle w:val="Hyperlink"/>
@@ -17076,7 +23852,7 @@
         </w:rPr>
         <w:t xml:space="preserve">           </w:t>
       </w:r>
-      <w:hyperlink r:id="rId28" w:history="1">
+      <w:hyperlink r:id="rId30" w:history="1">
         <w:r>
           <w:rPr>
             <w:rStyle w:val="Hyperlink"/>
@@ -17115,6 +23891,7 @@
         <w:rPr>
           <w:rFonts w:ascii="Arial" w:eastAsia="Times New Roman" w:hAnsi="Arial" w:cs="Arial"/>
         </w:rPr>
+        <w:lastRenderedPageBreak/>
         <w:t>[6]</w:t>
       </w:r>
       <w:r>
@@ -17138,7 +23915,7 @@
         </w:rPr>
         <w:t xml:space="preserve">. </w:t>
       </w:r>
-      <w:hyperlink r:id="rId29" w:history="1">
+      <w:hyperlink r:id="rId31" w:history="1">
         <w:r>
           <w:rPr>
             <w:rStyle w:val="Hyperlink"/>
@@ -17244,21 +24021,7 @@
           <w:rFonts w:ascii="Arial" w:eastAsia="Times New Roman" w:hAnsi="Arial" w:cs="Arial"/>
           <w:color w:val="000000"/>
         </w:rPr>
-        <w:t>[</w:t>
-      </w:r>
-      <w:r>
-        <w:rPr>
-          <w:rFonts w:ascii="Arial" w:eastAsia="Times New Roman" w:hAnsi="Arial" w:cs="Arial"/>
-          <w:color w:val="000000"/>
-        </w:rPr>
-        <w:t>9</w:t>
-      </w:r>
-      <w:r>
-        <w:rPr>
-          <w:rFonts w:ascii="Arial" w:eastAsia="Times New Roman" w:hAnsi="Arial" w:cs="Arial"/>
-          <w:color w:val="000000"/>
-        </w:rPr>
-        <w:t>]</w:t>
+        <w:t>[9]</w:t>
       </w:r>
       <w:r>
         <w:rPr>
@@ -17317,22 +24080,7 @@
           <w:rFonts w:ascii="Arial" w:eastAsia="Times New Roman" w:hAnsi="Arial" w:cs="Arial"/>
           <w:color w:val="000000"/>
         </w:rPr>
-        <w:lastRenderedPageBreak/>
-        <w:t>[</w:t>
-      </w:r>
-      <w:r>
-        <w:rPr>
-          <w:rFonts w:ascii="Arial" w:eastAsia="Times New Roman" w:hAnsi="Arial" w:cs="Arial"/>
-          <w:color w:val="000000"/>
-        </w:rPr>
-        <w:t>10</w:t>
-      </w:r>
-      <w:r>
-        <w:rPr>
-          <w:rFonts w:ascii="Arial" w:eastAsia="Times New Roman" w:hAnsi="Arial" w:cs="Arial"/>
-          <w:color w:val="000000"/>
-        </w:rPr>
-        <w:t>]</w:t>
+        <w:t>[10]</w:t>
       </w:r>
       <w:r>
         <w:rPr>
@@ -17364,7 +24112,7 @@
         </w:rPr>
         <w:t xml:space="preserve">, Aug. 01, 2022. </w:t>
       </w:r>
-      <w:hyperlink r:id="rId30" w:history="1">
+      <w:hyperlink r:id="rId32" w:history="1">
         <w:r>
           <w:rPr>
             <w:rStyle w:val="Hyperlink"/>
@@ -17574,7 +24322,7 @@
           <w:color w:val="000000"/>
         </w:rPr>
       </w:pPr>
-      <w:hyperlink r:id="rId31" w:history="1">
+      <w:hyperlink r:id="rId33" w:history="1">
         <w:r>
           <w:rPr>
             <w:rStyle w:val="Hyperlink"/>
@@ -17655,7 +24403,7 @@
         </w:rPr>
         <w:t xml:space="preserve"> </w:t>
       </w:r>
-      <w:hyperlink r:id="rId32" w:history="1">
+      <w:hyperlink r:id="rId34" w:history="1">
         <w:r>
           <w:rPr>
             <w:rStyle w:val="Hyperlink"/>
@@ -17726,15 +24474,7 @@
           <w:i/>
           <w:iCs/>
         </w:rPr>
-        <w:t>learn.microsoft.com</w:t>
-      </w:r>
-      <w:r>
-        <w:rPr>
-          <w:rFonts w:ascii="Arial" w:hAnsi="Arial" w:cs="Arial"/>
-          <w:i/>
-          <w:iCs/>
-        </w:rPr>
-        <w:t>.</w:t>
+        <w:t>learn.microsoft.com.</w:t>
       </w:r>
       <w:r>
         <w:rPr>
@@ -17742,7 +24482,7 @@
         </w:rPr>
         <w:t xml:space="preserve"> </w:t>
       </w:r>
-      <w:hyperlink r:id="rId33" w:history="1">
+      <w:hyperlink r:id="rId35" w:history="1">
         <w:r>
           <w:rPr>
             <w:rStyle w:val="Hyperlink"/>
@@ -17759,8 +24499,8 @@
       </w:r>
     </w:p>
     <w:sectPr>
-      <w:headerReference w:type="default" r:id="rId34"/>
-      <w:footerReference w:type="default" r:id="rId35"/>
+      <w:headerReference w:type="default" r:id="rId36"/>
+      <w:footerReference w:type="default" r:id="rId37"/>
       <w:pgSz w:w="12240" w:h="15840"/>
       <w:pgMar w:top="1440" w:right="1440" w:bottom="1440" w:left="1440" w:header="720" w:footer="720" w:gutter="0"/>
       <w:cols w:space="720"/>
@@ -20403,6 +27143,51 @@
       <w:u w:val="single"/>
     </w:rPr>
   </w:style>
+  <w:style w:type="character" w:customStyle="1" w:styleId="pl-en">
+    <w:name w:val="pl-en"/>
+    <w:basedOn w:val="DefaultParagraphFont"/>
+    <w:rsid w:val="00737044"/>
+  </w:style>
+  <w:style w:type="character" w:customStyle="1" w:styleId="pl-smi">
+    <w:name w:val="pl-smi"/>
+    <w:basedOn w:val="DefaultParagraphFont"/>
+    <w:rsid w:val="00737044"/>
+  </w:style>
+  <w:style w:type="character" w:customStyle="1" w:styleId="pl-k">
+    <w:name w:val="pl-k"/>
+    <w:basedOn w:val="DefaultParagraphFont"/>
+    <w:rsid w:val="00737044"/>
+  </w:style>
+  <w:style w:type="character" w:customStyle="1" w:styleId="pl-c">
+    <w:name w:val="pl-c"/>
+    <w:basedOn w:val="DefaultParagraphFont"/>
+    <w:rsid w:val="00737044"/>
+  </w:style>
+  <w:style w:type="character" w:customStyle="1" w:styleId="pl-c1">
+    <w:name w:val="pl-c1"/>
+    <w:basedOn w:val="DefaultParagraphFont"/>
+    <w:rsid w:val="00737044"/>
+  </w:style>
+  <w:style w:type="character" w:customStyle="1" w:styleId="pl-token">
+    <w:name w:val="pl-token"/>
+    <w:basedOn w:val="DefaultParagraphFont"/>
+    <w:rsid w:val="00737044"/>
+  </w:style>
+  <w:style w:type="character" w:customStyle="1" w:styleId="pl-kos">
+    <w:name w:val="pl-kos"/>
+    <w:basedOn w:val="DefaultParagraphFont"/>
+    <w:rsid w:val="00D87BE0"/>
+  </w:style>
+  <w:style w:type="character" w:customStyle="1" w:styleId="pl-v">
+    <w:name w:val="pl-v"/>
+    <w:basedOn w:val="DefaultParagraphFont"/>
+    <w:rsid w:val="00D87BE0"/>
+  </w:style>
+  <w:style w:type="character" w:customStyle="1" w:styleId="pl-s1">
+    <w:name w:val="pl-s1"/>
+    <w:basedOn w:val="DefaultParagraphFont"/>
+    <w:rsid w:val="00D87BE0"/>
+  </w:style>
 </w:styles>
 </file>
 
